--- a/143/CS 143 Syllabus.docx
+++ b/143/CS 143 Syllabus.docx
@@ -58,6 +58,12 @@
                         <w:txbxContent>
                           <w:sdt>
                             <w:sdtPr>
+                              <w:rPr>
+                                <w:smallCaps w:val="0"/>
+                                <w:spacing w:val="0"/>
+                                <w:sz w:val="20"/>
+                                <w:szCs w:val="20"/>
+                              </w:rPr>
                               <w:id w:val="-1225979622"/>
                               <w:docPartObj>
                                 <w:docPartGallery w:val="Table of Contents"/>
@@ -68,11 +74,7 @@
                               <w:rPr>
                                 <w:b/>
                                 <w:bCs/>
-                                <w:smallCaps w:val="0"/>
-                                <w:noProof/>
-                                <w:spacing w:val="0"/>
-                                <w:sz w:val="20"/>
-                                <w:szCs w:val="20"/>
+                                <w:noProof/>
                               </w:rPr>
                             </w:sdtEndPr>
                             <w:sdtContent>
@@ -4400,7 +4402,23 @@
                 <w:sz w:val="24"/>
                 <w:szCs w:val="24"/>
               </w:rPr>
-              <w:t>Tuesday 9-10am online, Wednesday 9-10pm online, or</w:t>
+              <w:t>Tuesday 9-10am online,</w:t>
+            </w:r>
+            <w:r>
+              <w:rPr>
+                <w:sz w:val="24"/>
+                <w:szCs w:val="24"/>
+              </w:rPr>
+              <w:t xml:space="preserve"> </w:t>
+            </w:r>
+            <w:bookmarkStart w:id="19" w:name="_GoBack"/>
+            <w:bookmarkEnd w:id="19"/>
+            <w:r>
+              <w:rPr>
+                <w:sz w:val="24"/>
+                <w:szCs w:val="24"/>
+              </w:rPr>
+              <w:t>or</w:t>
             </w:r>
             <w:r>
               <w:rPr>
@@ -4611,26 +4629,17 @@
           <w:szCs w:val="24"/>
         </w:rPr>
       </w:pPr>
-      <w:bookmarkStart w:id="19" w:name="_Toc515994813"/>
-      <w:bookmarkStart w:id="20" w:name="_Toc515994952"/>
-      <w:bookmarkStart w:id="21" w:name="_Toc515995091"/>
-      <w:bookmarkStart w:id="22" w:name="_Toc515995137"/>
-      <w:bookmarkStart w:id="23" w:name="_Toc515996158"/>
+      <w:bookmarkStart w:id="20" w:name="_Toc515994813"/>
+      <w:bookmarkStart w:id="21" w:name="_Toc515994952"/>
+      <w:bookmarkStart w:id="22" w:name="_Toc515995091"/>
+      <w:bookmarkStart w:id="23" w:name="_Toc515995137"/>
+      <w:bookmarkStart w:id="24" w:name="_Toc515996158"/>
       <w:r>
         <w:rPr>
           <w:sz w:val="24"/>
           <w:szCs w:val="24"/>
         </w:rPr>
-        <w:t>This course is a continuation of Computer Science fundamentals. Students explore an in-depth look at object-oriented programming. Data abstraction and implementation topics include abstract data types, stacks, queues, linked lists, binary trees, predefin</w:t>
-      </w:r>
-      <w:bookmarkStart w:id="24" w:name="_GoBack"/>
-      <w:bookmarkEnd w:id="24"/>
-      <w:r>
-        <w:rPr>
-          <w:sz w:val="24"/>
-          <w:szCs w:val="24"/>
-        </w:rPr>
-        <w:t>ed collection classes, recursion, complexity, searching, and sorting.</w:t>
+        <w:t>This course is a continuation of Computer Science fundamentals. Students explore an in-depth look at object-oriented programming. Data abstraction and implementation topics include abstract data types, stacks, queues, linked lists, binary trees, predefined collection classes, recursion, complexity, searching, and sorting.</w:t>
       </w:r>
     </w:p>
     <w:p>
@@ -4655,11 +4664,11 @@
         </w:rPr>
         <w:t>Course Outcomes</w:t>
       </w:r>
-      <w:bookmarkEnd w:id="19"/>
       <w:bookmarkEnd w:id="20"/>
       <w:bookmarkEnd w:id="21"/>
       <w:bookmarkEnd w:id="22"/>
       <w:bookmarkEnd w:id="23"/>
+      <w:bookmarkEnd w:id="24"/>
       <w:bookmarkEnd w:id="25"/>
       <w:bookmarkEnd w:id="26"/>
       <w:bookmarkEnd w:id="27"/>
@@ -4681,31 +4690,31 @@
           <w:sz w:val="24"/>
         </w:rPr>
       </w:pPr>
-      <w:bookmarkStart w:id="33" w:name="_Toc509386061"/>
-      <w:bookmarkStart w:id="34" w:name="_Toc510519457"/>
-      <w:bookmarkStart w:id="35" w:name="_Toc510519732"/>
-      <w:bookmarkStart w:id="36" w:name="_Toc513565971"/>
-      <w:bookmarkStart w:id="37" w:name="_Toc513566256"/>
-      <w:bookmarkStart w:id="38" w:name="_Toc513566345"/>
-      <w:bookmarkStart w:id="39" w:name="_Toc515994820"/>
-      <w:bookmarkStart w:id="40" w:name="_Toc515994953"/>
-      <w:bookmarkStart w:id="41" w:name="_Toc515995092"/>
-      <w:bookmarkStart w:id="42" w:name="_Toc515995138"/>
-      <w:bookmarkStart w:id="43" w:name="_Toc515996159"/>
-      <w:bookmarkStart w:id="44" w:name="_Toc524353256"/>
-      <w:bookmarkStart w:id="45" w:name="_Toc524353414"/>
-      <w:bookmarkStart w:id="46" w:name="_Toc524358440"/>
-      <w:bookmarkStart w:id="47" w:name="_Toc524358517"/>
-      <w:bookmarkStart w:id="48" w:name="_Toc524358587"/>
-      <w:bookmarkStart w:id="49" w:name="_Toc524358667"/>
-      <w:bookmarkStart w:id="50" w:name="_Toc17750111"/>
+      <w:bookmarkStart w:id="33" w:name="_Toc17750111"/>
+      <w:bookmarkStart w:id="34" w:name="_Toc509386061"/>
+      <w:bookmarkStart w:id="35" w:name="_Toc510519457"/>
+      <w:bookmarkStart w:id="36" w:name="_Toc510519732"/>
+      <w:bookmarkStart w:id="37" w:name="_Toc513565971"/>
+      <w:bookmarkStart w:id="38" w:name="_Toc513566256"/>
+      <w:bookmarkStart w:id="39" w:name="_Toc513566345"/>
+      <w:bookmarkStart w:id="40" w:name="_Toc515994820"/>
+      <w:bookmarkStart w:id="41" w:name="_Toc515994953"/>
+      <w:bookmarkStart w:id="42" w:name="_Toc515995092"/>
+      <w:bookmarkStart w:id="43" w:name="_Toc515995138"/>
+      <w:bookmarkStart w:id="44" w:name="_Toc515996159"/>
+      <w:bookmarkStart w:id="45" w:name="_Toc524353256"/>
+      <w:bookmarkStart w:id="46" w:name="_Toc524353414"/>
+      <w:bookmarkStart w:id="47" w:name="_Toc524358440"/>
+      <w:bookmarkStart w:id="48" w:name="_Toc524358517"/>
+      <w:bookmarkStart w:id="49" w:name="_Toc524358587"/>
+      <w:bookmarkStart w:id="50" w:name="_Toc524358667"/>
       <w:r>
         <w:rPr>
           <w:sz w:val="24"/>
         </w:rPr>
         <w:t>Design and implement solutions to ambiguous problems.</w:t>
       </w:r>
-      <w:bookmarkEnd w:id="50"/>
+      <w:bookmarkEnd w:id="33"/>
     </w:p>
     <w:p>
       <w:pPr>
@@ -4850,7 +4859,6 @@
         <w:lastRenderedPageBreak/>
         <w:t>Prerequisite</w:t>
       </w:r>
-      <w:bookmarkEnd w:id="33"/>
       <w:bookmarkEnd w:id="34"/>
       <w:bookmarkEnd w:id="35"/>
       <w:bookmarkEnd w:id="36"/>
@@ -4867,6 +4875,7 @@
       <w:bookmarkEnd w:id="47"/>
       <w:bookmarkEnd w:id="48"/>
       <w:bookmarkEnd w:id="49"/>
+      <w:bookmarkEnd w:id="50"/>
       <w:bookmarkEnd w:id="57"/>
       <w:bookmarkEnd w:id="58"/>
     </w:p>
@@ -4913,26 +4922,26 @@
           <w:b/>
         </w:rPr>
       </w:pPr>
-      <w:bookmarkStart w:id="59" w:name="_Toc509386062"/>
-      <w:bookmarkStart w:id="60" w:name="_Toc510519458"/>
-      <w:bookmarkStart w:id="61" w:name="_Toc510519733"/>
-      <w:bookmarkStart w:id="62" w:name="_Toc513565972"/>
-      <w:bookmarkStart w:id="63" w:name="_Toc513566257"/>
-      <w:bookmarkStart w:id="64" w:name="_Toc513566346"/>
-      <w:bookmarkStart w:id="65" w:name="_Toc17729801"/>
-      <w:bookmarkStart w:id="66" w:name="_Toc17730039"/>
-      <w:bookmarkStart w:id="67" w:name="_Toc17750119"/>
-      <w:bookmarkStart w:id="68" w:name="_Toc17750317"/>
+      <w:bookmarkStart w:id="59" w:name="_Toc17729801"/>
+      <w:bookmarkStart w:id="60" w:name="_Toc17730039"/>
+      <w:bookmarkStart w:id="61" w:name="_Toc17750119"/>
+      <w:bookmarkStart w:id="62" w:name="_Toc17750317"/>
+      <w:bookmarkStart w:id="63" w:name="_Toc509386062"/>
+      <w:bookmarkStart w:id="64" w:name="_Toc510519458"/>
+      <w:bookmarkStart w:id="65" w:name="_Toc510519733"/>
+      <w:bookmarkStart w:id="66" w:name="_Toc513565972"/>
+      <w:bookmarkStart w:id="67" w:name="_Toc513566257"/>
+      <w:bookmarkStart w:id="68" w:name="_Toc513566346"/>
       <w:r>
         <w:rPr>
           <w:b/>
         </w:rPr>
         <w:t>Required Materials</w:t>
       </w:r>
-      <w:bookmarkEnd w:id="65"/>
-      <w:bookmarkEnd w:id="66"/>
-      <w:bookmarkEnd w:id="67"/>
-      <w:bookmarkEnd w:id="68"/>
+      <w:bookmarkEnd w:id="59"/>
+      <w:bookmarkEnd w:id="60"/>
+      <w:bookmarkEnd w:id="61"/>
+      <w:bookmarkEnd w:id="62"/>
     </w:p>
     <w:p>
       <w:pPr>
@@ -5961,26 +5970,28 @@
           <w:b/>
         </w:rPr>
       </w:pPr>
-      <w:bookmarkStart w:id="81" w:name="_Toc515994822"/>
-      <w:bookmarkStart w:id="82" w:name="_Toc515994955"/>
-      <w:bookmarkStart w:id="83" w:name="_Toc510520687"/>
-      <w:bookmarkStart w:id="84" w:name="_Toc510520755"/>
-      <w:bookmarkStart w:id="85" w:name="_Toc510520857"/>
-      <w:bookmarkStart w:id="86" w:name="_Toc524333833"/>
-      <w:bookmarkStart w:id="87" w:name="_Toc524333871"/>
-      <w:bookmarkStart w:id="88" w:name="_Toc524334003"/>
-      <w:bookmarkStart w:id="89" w:name="_Toc524353178"/>
-      <w:bookmarkStart w:id="90" w:name="_Toc17727690"/>
-      <w:bookmarkStart w:id="91" w:name="_Toc17729803"/>
-      <w:bookmarkStart w:id="92" w:name="_Toc17730041"/>
-      <w:bookmarkStart w:id="93" w:name="_Toc17750121"/>
-      <w:bookmarkStart w:id="94" w:name="_Toc17750319"/>
+      <w:bookmarkStart w:id="81" w:name="_Toc510520687"/>
+      <w:bookmarkStart w:id="82" w:name="_Toc510520755"/>
+      <w:bookmarkStart w:id="83" w:name="_Toc510520857"/>
+      <w:bookmarkStart w:id="84" w:name="_Toc524333833"/>
+      <w:bookmarkStart w:id="85" w:name="_Toc524333871"/>
+      <w:bookmarkStart w:id="86" w:name="_Toc524334003"/>
+      <w:bookmarkStart w:id="87" w:name="_Toc524353178"/>
+      <w:bookmarkStart w:id="88" w:name="_Toc17727690"/>
+      <w:bookmarkStart w:id="89" w:name="_Toc17729803"/>
+      <w:bookmarkStart w:id="90" w:name="_Toc17730041"/>
+      <w:bookmarkStart w:id="91" w:name="_Toc17750121"/>
+      <w:bookmarkStart w:id="92" w:name="_Toc17750319"/>
+      <w:bookmarkStart w:id="93" w:name="_Toc515994822"/>
+      <w:bookmarkStart w:id="94" w:name="_Toc515994955"/>
       <w:r>
         <w:rPr>
           <w:b/>
         </w:rPr>
         <w:t>Software</w:t>
       </w:r>
+      <w:bookmarkEnd w:id="81"/>
+      <w:bookmarkEnd w:id="82"/>
       <w:bookmarkEnd w:id="83"/>
       <w:bookmarkEnd w:id="84"/>
       <w:bookmarkEnd w:id="85"/>
@@ -5991,8 +6002,6 @@
       <w:bookmarkEnd w:id="90"/>
       <w:bookmarkEnd w:id="91"/>
       <w:bookmarkEnd w:id="92"/>
-      <w:bookmarkEnd w:id="93"/>
-      <w:bookmarkEnd w:id="94"/>
     </w:p>
     <w:bookmarkStart w:id="95" w:name="_Hlk15735056"/>
     <w:p>
@@ -7556,14 +7565,14 @@
       <w:bookmarkStart w:id="121" w:name="_Toc17730046"/>
       <w:bookmarkStart w:id="122" w:name="_Toc17750126"/>
       <w:bookmarkStart w:id="123" w:name="_Toc17750324"/>
-      <w:bookmarkEnd w:id="59"/>
-      <w:bookmarkEnd w:id="60"/>
-      <w:bookmarkEnd w:id="61"/>
-      <w:bookmarkEnd w:id="62"/>
       <w:bookmarkEnd w:id="63"/>
       <w:bookmarkEnd w:id="64"/>
-      <w:bookmarkEnd w:id="81"/>
-      <w:bookmarkEnd w:id="82"/>
+      <w:bookmarkEnd w:id="65"/>
+      <w:bookmarkEnd w:id="66"/>
+      <w:bookmarkEnd w:id="67"/>
+      <w:bookmarkEnd w:id="68"/>
+      <w:bookmarkEnd w:id="93"/>
+      <w:bookmarkEnd w:id="94"/>
       <w:r>
         <w:rPr>
           <w:b/>
@@ -8044,10 +8053,10 @@
             <v:path o:extrusionok="f" gradientshapeok="t" o:connecttype="rect"/>
             <o:lock v:ext="edit" aspectratio="t"/>
           </v:shapetype>
-          <v:shape id="_x0000_i1025" type="#_x0000_t75" alt="" style="width:290.35pt;height:210.15pt;mso-width-percent:0;mso-height-percent:0;mso-width-percent:0;mso-height-percent:0" o:ole="">
+          <v:shape id="_x0000_i1025" type="#_x0000_t75" alt="" style="width:290.25pt;height:209.75pt;mso-width-percent:0;mso-height-percent:0;mso-width-percent:0;mso-height-percent:0" o:ole="">
             <v:imagedata r:id="rId17" o:title=""/>
           </v:shape>
-          <o:OLEObject Type="Embed" ProgID="Excel.Sheet.8" ShapeID="_x0000_i1025" DrawAspect="Content" ObjectID="_1628363101" r:id="rId18"/>
+          <o:OLEObject Type="Embed" ProgID="Excel.Sheet.8" ShapeID="_x0000_i1025" DrawAspect="Content" ObjectID="_1628796041" r:id="rId18"/>
         </w:object>
       </w:r>
     </w:p>
@@ -9521,20 +9530,20 @@
       <w:bookmarkStart w:id="229" w:name="_Toc524358532"/>
       <w:bookmarkStart w:id="230" w:name="_Toc524358602"/>
       <w:bookmarkStart w:id="231" w:name="_Toc524358682"/>
-      <w:bookmarkStart w:id="232" w:name="_Toc509386068"/>
-      <w:bookmarkStart w:id="233" w:name="_Toc510519465"/>
-      <w:bookmarkStart w:id="234" w:name="_Toc510519740"/>
-      <w:bookmarkStart w:id="235" w:name="_Toc513565983"/>
-      <w:bookmarkStart w:id="236" w:name="_Toc513566268"/>
-      <w:bookmarkStart w:id="237" w:name="_Toc513566357"/>
-      <w:bookmarkStart w:id="238" w:name="_Toc515994833"/>
-      <w:bookmarkStart w:id="239" w:name="_Toc515994966"/>
-      <w:bookmarkStart w:id="240" w:name="_Toc515995105"/>
-      <w:bookmarkStart w:id="241" w:name="_Toc515995151"/>
-      <w:bookmarkStart w:id="242" w:name="_Toc17729816"/>
-      <w:bookmarkStart w:id="243" w:name="_Toc17730054"/>
-      <w:bookmarkStart w:id="244" w:name="_Toc17750134"/>
-      <w:bookmarkStart w:id="245" w:name="_Toc17750332"/>
+      <w:bookmarkStart w:id="232" w:name="_Toc17729816"/>
+      <w:bookmarkStart w:id="233" w:name="_Toc17730054"/>
+      <w:bookmarkStart w:id="234" w:name="_Toc17750134"/>
+      <w:bookmarkStart w:id="235" w:name="_Toc17750332"/>
+      <w:bookmarkStart w:id="236" w:name="_Toc509386068"/>
+      <w:bookmarkStart w:id="237" w:name="_Toc510519465"/>
+      <w:bookmarkStart w:id="238" w:name="_Toc510519740"/>
+      <w:bookmarkStart w:id="239" w:name="_Toc513565983"/>
+      <w:bookmarkStart w:id="240" w:name="_Toc513566268"/>
+      <w:bookmarkStart w:id="241" w:name="_Toc513566357"/>
+      <w:bookmarkStart w:id="242" w:name="_Toc515994833"/>
+      <w:bookmarkStart w:id="243" w:name="_Toc515994966"/>
+      <w:bookmarkStart w:id="244" w:name="_Toc515995105"/>
+      <w:bookmarkStart w:id="245" w:name="_Toc515995151"/>
       <w:r>
         <w:rPr>
           <w:b/>
@@ -9555,10 +9564,10 @@
       <w:bookmarkEnd w:id="229"/>
       <w:bookmarkEnd w:id="230"/>
       <w:bookmarkEnd w:id="231"/>
-      <w:bookmarkEnd w:id="242"/>
-      <w:bookmarkEnd w:id="243"/>
-      <w:bookmarkEnd w:id="244"/>
-      <w:bookmarkEnd w:id="245"/>
+      <w:bookmarkEnd w:id="232"/>
+      <w:bookmarkEnd w:id="233"/>
+      <w:bookmarkEnd w:id="234"/>
+      <w:bookmarkEnd w:id="235"/>
     </w:p>
     <w:p>
       <w:pPr>
@@ -9661,16 +9670,16 @@
         </w:rPr>
         <w:t>Students with Disabilities</w:t>
       </w:r>
-      <w:bookmarkEnd w:id="232"/>
-      <w:bookmarkEnd w:id="233"/>
-      <w:bookmarkEnd w:id="234"/>
-      <w:bookmarkEnd w:id="235"/>
       <w:bookmarkEnd w:id="236"/>
       <w:bookmarkEnd w:id="237"/>
       <w:bookmarkEnd w:id="238"/>
       <w:bookmarkEnd w:id="239"/>
       <w:bookmarkEnd w:id="240"/>
       <w:bookmarkEnd w:id="241"/>
+      <w:bookmarkEnd w:id="242"/>
+      <w:bookmarkEnd w:id="243"/>
+      <w:bookmarkEnd w:id="244"/>
+      <w:bookmarkEnd w:id="245"/>
       <w:bookmarkEnd w:id="246"/>
       <w:bookmarkEnd w:id="247"/>
       <w:bookmarkEnd w:id="248"/>
@@ -11145,6 +11154,11 @@
         <w:docPartUnique/>
       </w:docPartObj>
     </w:sdtPr>
+    <w:sdtEndPr>
+      <w:rPr>
+        <w:rStyle w:val="PageNumber"/>
+      </w:rPr>
+    </w:sdtEndPr>
     <w:sdtContent>
       <w:p>
         <w:pPr>
@@ -11196,6 +11210,11 @@
         <w:docPartUnique/>
       </w:docPartObj>
     </w:sdtPr>
+    <w:sdtEndPr>
+      <w:rPr>
+        <w:rStyle w:val="PageNumber"/>
+      </w:rPr>
+    </w:sdtEndPr>
     <w:sdtContent>
       <w:p>
         <w:pPr>
@@ -15767,6 +15786,7 @@
     <w:lsdException w:name="HTML Sample" w:semiHidden="1" w:unhideWhenUsed="1"/>
     <w:lsdException w:name="HTML Typewriter" w:semiHidden="1" w:unhideWhenUsed="1"/>
     <w:lsdException w:name="HTML Variable" w:semiHidden="1" w:unhideWhenUsed="1"/>
+    <w:lsdException w:name="Normal Table" w:semiHidden="1" w:unhideWhenUsed="1"/>
     <w:lsdException w:name="annotation subject" w:semiHidden="1" w:unhideWhenUsed="1"/>
     <w:lsdException w:name="No List" w:semiHidden="1" w:unhideWhenUsed="1"/>
     <w:lsdException w:name="Outline List 1" w:semiHidden="1" w:unhideWhenUsed="1"/>
@@ -15813,8 +15833,10 @@
     <w:lsdException w:name="Table Subtle 2" w:semiHidden="1" w:unhideWhenUsed="1"/>
     <w:lsdException w:name="Table Web 1" w:semiHidden="1" w:unhideWhenUsed="1"/>
     <w:lsdException w:name="Table Web 2" w:semiHidden="1" w:unhideWhenUsed="1"/>
+    <w:lsdException w:name="Table Web 3" w:semiHidden="1" w:unhideWhenUsed="1"/>
     <w:lsdException w:name="Balloon Text" w:semiHidden="1" w:unhideWhenUsed="1"/>
     <w:lsdException w:name="Table Grid" w:uiPriority="39"/>
+    <w:lsdException w:name="Table Theme" w:semiHidden="1" w:unhideWhenUsed="1"/>
     <w:lsdException w:name="Placeholder Text" w:semiHidden="1"/>
     <w:lsdException w:name="No Spacing" w:uiPriority="1" w:qFormat="1"/>
     <w:lsdException w:name="Light Shading" w:uiPriority="60"/>
@@ -17168,7 +17190,7 @@
 </file>
 
 <file path=customXml/itemProps1.xml><?xml version="1.0" encoding="utf-8"?>
-<ds:datastoreItem xmlns:ds="http://schemas.openxmlformats.org/officeDocument/2006/customXml" ds:itemID="{954F0394-EC7C-1B49-A55D-3F8BCCAD17B6}">
+<ds:datastoreItem xmlns:ds="http://schemas.openxmlformats.org/officeDocument/2006/customXml" ds:itemID="{8C72F72D-3CB7-9742-91B9-D20CBE448C93}">
   <ds:schemaRefs>
     <ds:schemaRef ds:uri="http://schemas.openxmlformats.org/officeDocument/2006/bibliography"/>
   </ds:schemaRefs>

--- a/143/CS 143 Syllabus.docx
+++ b/143/CS 143 Syllabus.docx
@@ -64,7 +64,7 @@
                                 <w:sz w:val="20"/>
                                 <w:szCs w:val="20"/>
                               </w:rPr>
-                              <w:id w:val="-1225979622"/>
+                              <w:id w:val="2023974618"/>
                               <w:docPartObj>
                                 <w:docPartGallery w:val="Table of Contents"/>
                                 <w:docPartUnique/>
@@ -83,7 +83,7 @@
                                   <w:pStyle w:val="TOCHeading"/>
                                 </w:pPr>
                                 <w:r>
-                                  <w:t>Table of Contents</w:t>
+                                  <w:t>Contents</w:t>
                                 </w:r>
                               </w:p>
                               <w:p>
@@ -99,26 +99,20 @@
                                     <w:i w:val="0"/>
                                     <w:iCs w:val="0"/>
                                     <w:noProof/>
+                                    <w:sz w:val="22"/>
+                                    <w:szCs w:val="22"/>
                                   </w:rPr>
                                 </w:pPr>
                                 <w:r>
-                                  <w:rPr>
-                                    <w:b w:val="0"/>
-                                    <w:bCs w:val="0"/>
-                                  </w:rPr>
                                   <w:fldChar w:fldCharType="begin"/>
                                 </w:r>
                                 <w:r>
                                   <w:instrText xml:space="preserve"> TOC \o "1-3" \h \z \u </w:instrText>
                                 </w:r>
                                 <w:r>
-                                  <w:rPr>
-                                    <w:b w:val="0"/>
-                                    <w:bCs w:val="0"/>
-                                  </w:rPr>
                                   <w:fldChar w:fldCharType="separate"/>
                                 </w:r>
-                                <w:hyperlink w:anchor="_Toc17750314" w:history="1">
+                                <w:hyperlink w:anchor="_Toc28800559" w:history="1">
                                   <w:r>
                                     <w:rPr>
                                       <w:rStyle w:val="Hyperlink"/>
@@ -145,7 +139,7 @@
                                       <w:noProof/>
                                       <w:webHidden/>
                                     </w:rPr>
-                                    <w:instrText xml:space="preserve"> PAGEREF _Toc17750314 \h </w:instrText>
+                                    <w:instrText xml:space="preserve"> PAGEREF _Toc28800559 \h </w:instrText>
                                   </w:r>
                                   <w:r>
                                     <w:rPr>
@@ -187,11 +181,9 @@
                                     <w:b w:val="0"/>
                                     <w:bCs w:val="0"/>
                                     <w:noProof/>
-                                    <w:sz w:val="24"/>
-                                    <w:szCs w:val="24"/>
                                   </w:rPr>
                                 </w:pPr>
-                                <w:hyperlink w:anchor="_Toc17750315" w:history="1">
+                                <w:hyperlink w:anchor="_Toc28800560" w:history="1">
                                   <w:r>
                                     <w:rPr>
                                       <w:rStyle w:val="Hyperlink"/>
@@ -218,7 +210,7 @@
                                       <w:noProof/>
                                       <w:webHidden/>
                                     </w:rPr>
-                                    <w:instrText xml:space="preserve"> PAGEREF _Toc17750315 \h </w:instrText>
+                                    <w:instrText xml:space="preserve"> PAGEREF _Toc28800560 \h </w:instrText>
                                   </w:r>
                                   <w:r>
                                     <w:rPr>
@@ -260,11 +252,9 @@
                                     <w:b w:val="0"/>
                                     <w:bCs w:val="0"/>
                                     <w:noProof/>
-                                    <w:sz w:val="24"/>
-                                    <w:szCs w:val="24"/>
                                   </w:rPr>
                                 </w:pPr>
-                                <w:hyperlink w:anchor="_Toc17750316" w:history="1">
+                                <w:hyperlink w:anchor="_Toc28800561" w:history="1">
                                   <w:r>
                                     <w:rPr>
                                       <w:rStyle w:val="Hyperlink"/>
@@ -291,7 +281,78 @@
                                       <w:noProof/>
                                       <w:webHidden/>
                                     </w:rPr>
-                                    <w:instrText xml:space="preserve"> PAGEREF _Toc17750316 \h </w:instrText>
+                                    <w:instrText xml:space="preserve"> PAGEREF _Toc28800561 \h </w:instrText>
+                                  </w:r>
+                                  <w:r>
+                                    <w:rPr>
+                                      <w:noProof/>
+                                      <w:webHidden/>
+                                    </w:rPr>
+                                  </w:r>
+                                  <w:r>
+                                    <w:rPr>
+                                      <w:noProof/>
+                                      <w:webHidden/>
+                                    </w:rPr>
+                                    <w:fldChar w:fldCharType="separate"/>
+                                  </w:r>
+                                  <w:r>
+                                    <w:rPr>
+                                      <w:noProof/>
+                                      <w:webHidden/>
+                                    </w:rPr>
+                                    <w:t>2</w:t>
+                                  </w:r>
+                                  <w:r>
+                                    <w:rPr>
+                                      <w:noProof/>
+                                      <w:webHidden/>
+                                    </w:rPr>
+                                    <w:fldChar w:fldCharType="end"/>
+                                  </w:r>
+                                </w:hyperlink>
+                              </w:p>
+                              <w:p>
+                                <w:pPr>
+                                  <w:pStyle w:val="TOC2"/>
+                                  <w:tabs>
+                                    <w:tab w:val="right" w:leader="dot" w:pos="9350"/>
+                                  </w:tabs>
+                                  <w:rPr>
+                                    <w:rFonts w:cstheme="minorBidi"/>
+                                    <w:b w:val="0"/>
+                                    <w:bCs w:val="0"/>
+                                    <w:noProof/>
+                                  </w:rPr>
+                                </w:pPr>
+                                <w:hyperlink w:anchor="_Toc28800562" w:history="1">
+                                  <w:r>
+                                    <w:rPr>
+                                      <w:rStyle w:val="Hyperlink"/>
+                                      <w:noProof/>
+                                    </w:rPr>
+                                    <w:t>Topic Coverage</w:t>
+                                  </w:r>
+                                  <w:r>
+                                    <w:rPr>
+                                      <w:noProof/>
+                                      <w:webHidden/>
+                                    </w:rPr>
+                                    <w:tab/>
+                                  </w:r>
+                                  <w:r>
+                                    <w:rPr>
+                                      <w:noProof/>
+                                      <w:webHidden/>
+                                    </w:rPr>
+                                    <w:fldChar w:fldCharType="begin"/>
+                                  </w:r>
+                                  <w:r>
+                                    <w:rPr>
+                                      <w:noProof/>
+                                      <w:webHidden/>
+                                    </w:rPr>
+                                    <w:instrText xml:space="preserve"> PAGEREF _Toc28800562 \h </w:instrText>
                                   </w:r>
                                   <w:r>
                                     <w:rPr>
@@ -335,9 +396,11 @@
                                     <w:i w:val="0"/>
                                     <w:iCs w:val="0"/>
                                     <w:noProof/>
+                                    <w:sz w:val="22"/>
+                                    <w:szCs w:val="22"/>
                                   </w:rPr>
                                 </w:pPr>
-                                <w:hyperlink w:anchor="_Toc17750317" w:history="1">
+                                <w:hyperlink w:anchor="_Toc28800563" w:history="1">
                                   <w:r>
                                     <w:rPr>
                                       <w:rStyle w:val="Hyperlink"/>
@@ -364,7 +427,7 @@
                                       <w:noProof/>
                                       <w:webHidden/>
                                     </w:rPr>
-                                    <w:instrText xml:space="preserve"> PAGEREF _Toc17750317 \h </w:instrText>
+                                    <w:instrText xml:space="preserve"> PAGEREF _Toc28800563 \h </w:instrText>
                                   </w:r>
                                   <w:r>
                                     <w:rPr>
@@ -406,11 +469,9 @@
                                     <w:b w:val="0"/>
                                     <w:bCs w:val="0"/>
                                     <w:noProof/>
-                                    <w:sz w:val="24"/>
-                                    <w:szCs w:val="24"/>
                                   </w:rPr>
                                 </w:pPr>
-                                <w:hyperlink w:anchor="_Toc17750318" w:history="1">
+                                <w:hyperlink w:anchor="_Toc28800564" w:history="1">
                                   <w:r>
                                     <w:rPr>
                                       <w:rStyle w:val="Hyperlink"/>
@@ -437,7 +498,7 @@
                                       <w:noProof/>
                                       <w:webHidden/>
                                     </w:rPr>
-                                    <w:instrText xml:space="preserve"> PAGEREF _Toc17750318 \h </w:instrText>
+                                    <w:instrText xml:space="preserve"> PAGEREF _Toc28800564 \h </w:instrText>
                                   </w:r>
                                   <w:r>
                                     <w:rPr>
@@ -479,11 +540,9 @@
                                     <w:b w:val="0"/>
                                     <w:bCs w:val="0"/>
                                     <w:noProof/>
-                                    <w:sz w:val="24"/>
-                                    <w:szCs w:val="24"/>
                                   </w:rPr>
                                 </w:pPr>
-                                <w:hyperlink w:anchor="_Toc17750319" w:history="1">
+                                <w:hyperlink w:anchor="_Toc28800565" w:history="1">
                                   <w:r>
                                     <w:rPr>
                                       <w:rStyle w:val="Hyperlink"/>
@@ -510,7 +569,7 @@
                                       <w:noProof/>
                                       <w:webHidden/>
                                     </w:rPr>
-                                    <w:instrText xml:space="preserve"> PAGEREF _Toc17750319 \h </w:instrText>
+                                    <w:instrText xml:space="preserve"> PAGEREF _Toc28800565 \h </w:instrText>
                                   </w:r>
                                   <w:r>
                                     <w:rPr>
@@ -552,11 +611,9 @@
                                     <w:b w:val="0"/>
                                     <w:bCs w:val="0"/>
                                     <w:noProof/>
-                                    <w:sz w:val="24"/>
-                                    <w:szCs w:val="24"/>
                                   </w:rPr>
                                 </w:pPr>
-                                <w:hyperlink w:anchor="_Toc17750320" w:history="1">
+                                <w:hyperlink w:anchor="_Toc28800566" w:history="1">
                                   <w:r>
                                     <w:rPr>
                                       <w:rStyle w:val="Hyperlink"/>
@@ -583,7 +640,7 @@
                                       <w:noProof/>
                                       <w:webHidden/>
                                     </w:rPr>
-                                    <w:instrText xml:space="preserve"> PAGEREF _Toc17750320 \h </w:instrText>
+                                    <w:instrText xml:space="preserve"> PAGEREF _Toc28800566 \h </w:instrText>
                                   </w:r>
                                   <w:r>
                                     <w:rPr>
@@ -627,9 +684,11 @@
                                     <w:i w:val="0"/>
                                     <w:iCs w:val="0"/>
                                     <w:noProof/>
+                                    <w:sz w:val="22"/>
+                                    <w:szCs w:val="22"/>
                                   </w:rPr>
                                 </w:pPr>
-                                <w:hyperlink w:anchor="_Toc17750321" w:history="1">
+                                <w:hyperlink w:anchor="_Toc28800567" w:history="1">
                                   <w:r>
                                     <w:rPr>
                                       <w:rStyle w:val="Hyperlink"/>
@@ -656,7 +715,7 @@
                                       <w:noProof/>
                                       <w:webHidden/>
                                     </w:rPr>
-                                    <w:instrText xml:space="preserve"> PAGEREF _Toc17750321 \h </w:instrText>
+                                    <w:instrText xml:space="preserve"> PAGEREF _Toc28800567 \h </w:instrText>
                                   </w:r>
                                   <w:r>
                                     <w:rPr>
@@ -698,11 +757,9 @@
                                     <w:b w:val="0"/>
                                     <w:bCs w:val="0"/>
                                     <w:noProof/>
-                                    <w:sz w:val="24"/>
-                                    <w:szCs w:val="24"/>
                                   </w:rPr>
                                 </w:pPr>
-                                <w:hyperlink w:anchor="_Toc17750322" w:history="1">
+                                <w:hyperlink w:anchor="_Toc28800568" w:history="1">
                                   <w:r>
                                     <w:rPr>
                                       <w:rStyle w:val="Hyperlink"/>
@@ -729,7 +786,7 @@
                                       <w:noProof/>
                                       <w:webHidden/>
                                     </w:rPr>
-                                    <w:instrText xml:space="preserve"> PAGEREF _Toc17750322 \h </w:instrText>
+                                    <w:instrText xml:space="preserve"> PAGEREF _Toc28800568 \h </w:instrText>
                                   </w:r>
                                   <w:r>
                                     <w:rPr>
@@ -771,11 +828,9 @@
                                     <w:b w:val="0"/>
                                     <w:bCs w:val="0"/>
                                     <w:noProof/>
-                                    <w:sz w:val="24"/>
-                                    <w:szCs w:val="24"/>
                                   </w:rPr>
                                 </w:pPr>
-                                <w:hyperlink w:anchor="_Toc17750323" w:history="1">
+                                <w:hyperlink w:anchor="_Toc28800569" w:history="1">
                                   <w:r>
                                     <w:rPr>
                                       <w:rStyle w:val="Hyperlink"/>
@@ -802,7 +857,7 @@
                                       <w:noProof/>
                                       <w:webHidden/>
                                     </w:rPr>
-                                    <w:instrText xml:space="preserve"> PAGEREF _Toc17750323 \h </w:instrText>
+                                    <w:instrText xml:space="preserve"> PAGEREF _Toc28800569 \h </w:instrText>
                                   </w:r>
                                   <w:r>
                                     <w:rPr>
@@ -844,11 +899,9 @@
                                     <w:b w:val="0"/>
                                     <w:bCs w:val="0"/>
                                     <w:noProof/>
-                                    <w:sz w:val="24"/>
-                                    <w:szCs w:val="24"/>
                                   </w:rPr>
                                 </w:pPr>
-                                <w:hyperlink w:anchor="_Toc17750324" w:history="1">
+                                <w:hyperlink w:anchor="_Toc28800570" w:history="1">
                                   <w:r>
                                     <w:rPr>
                                       <w:rStyle w:val="Hyperlink"/>
@@ -875,7 +928,7 @@
                                       <w:noProof/>
                                       <w:webHidden/>
                                     </w:rPr>
-                                    <w:instrText xml:space="preserve"> PAGEREF _Toc17750324 \h </w:instrText>
+                                    <w:instrText xml:space="preserve"> PAGEREF _Toc28800570 \h </w:instrText>
                                   </w:r>
                                   <w:r>
                                     <w:rPr>
@@ -917,11 +970,9 @@
                                     <w:b w:val="0"/>
                                     <w:bCs w:val="0"/>
                                     <w:noProof/>
-                                    <w:sz w:val="24"/>
-                                    <w:szCs w:val="24"/>
                                   </w:rPr>
                                 </w:pPr>
-                                <w:hyperlink w:anchor="_Toc17750325" w:history="1">
+                                <w:hyperlink w:anchor="_Toc28800571" w:history="1">
                                   <w:r>
                                     <w:rPr>
                                       <w:rStyle w:val="Hyperlink"/>
@@ -948,7 +999,7 @@
                                       <w:noProof/>
                                       <w:webHidden/>
                                     </w:rPr>
-                                    <w:instrText xml:space="preserve"> PAGEREF _Toc17750325 \h </w:instrText>
+                                    <w:instrText xml:space="preserve"> PAGEREF _Toc28800571 \h </w:instrText>
                                   </w:r>
                                   <w:r>
                                     <w:rPr>
@@ -992,9 +1043,11 @@
                                     <w:i w:val="0"/>
                                     <w:iCs w:val="0"/>
                                     <w:noProof/>
+                                    <w:sz w:val="22"/>
+                                    <w:szCs w:val="22"/>
                                   </w:rPr>
                                 </w:pPr>
-                                <w:hyperlink w:anchor="_Toc17750326" w:history="1">
+                                <w:hyperlink w:anchor="_Toc28800572" w:history="1">
                                   <w:r>
                                     <w:rPr>
                                       <w:rStyle w:val="Hyperlink"/>
@@ -1021,7 +1074,7 @@
                                       <w:noProof/>
                                       <w:webHidden/>
                                     </w:rPr>
-                                    <w:instrText xml:space="preserve"> PAGEREF _Toc17750326 \h </w:instrText>
+                                    <w:instrText xml:space="preserve"> PAGEREF _Toc28800572 \h </w:instrText>
                                   </w:r>
                                   <w:r>
                                     <w:rPr>
@@ -1063,11 +1116,9 @@
                                     <w:b w:val="0"/>
                                     <w:bCs w:val="0"/>
                                     <w:noProof/>
-                                    <w:sz w:val="24"/>
-                                    <w:szCs w:val="24"/>
                                   </w:rPr>
                                 </w:pPr>
-                                <w:hyperlink w:anchor="_Toc17750327" w:history="1">
+                                <w:hyperlink w:anchor="_Toc28800573" w:history="1">
                                   <w:r>
                                     <w:rPr>
                                       <w:rStyle w:val="Hyperlink"/>
@@ -1094,7 +1145,7 @@
                                       <w:noProof/>
                                       <w:webHidden/>
                                     </w:rPr>
-                                    <w:instrText xml:space="preserve"> PAGEREF _Toc17750327 \h </w:instrText>
+                                    <w:instrText xml:space="preserve"> PAGEREF _Toc28800573 \h </w:instrText>
                                   </w:r>
                                   <w:r>
                                     <w:rPr>
@@ -1136,11 +1187,9 @@
                                     <w:b w:val="0"/>
                                     <w:bCs w:val="0"/>
                                     <w:noProof/>
-                                    <w:sz w:val="24"/>
-                                    <w:szCs w:val="24"/>
                                   </w:rPr>
                                 </w:pPr>
-                                <w:hyperlink w:anchor="_Toc17750328" w:history="1">
+                                <w:hyperlink w:anchor="_Toc28800574" w:history="1">
                                   <w:r>
                                     <w:rPr>
                                       <w:rStyle w:val="Hyperlink"/>
@@ -1167,7 +1216,7 @@
                                       <w:noProof/>
                                       <w:webHidden/>
                                     </w:rPr>
-                                    <w:instrText xml:space="preserve"> PAGEREF _Toc17750328 \h </w:instrText>
+                                    <w:instrText xml:space="preserve"> PAGEREF _Toc28800574 \h </w:instrText>
                                   </w:r>
                                   <w:r>
                                     <w:rPr>
@@ -1209,11 +1258,9 @@
                                     <w:b w:val="0"/>
                                     <w:bCs w:val="0"/>
                                     <w:noProof/>
-                                    <w:sz w:val="24"/>
-                                    <w:szCs w:val="24"/>
                                   </w:rPr>
                                 </w:pPr>
-                                <w:hyperlink w:anchor="_Toc17750329" w:history="1">
+                                <w:hyperlink w:anchor="_Toc28800575" w:history="1">
                                   <w:r>
                                     <w:rPr>
                                       <w:rStyle w:val="Hyperlink"/>
@@ -1240,7 +1287,7 @@
                                       <w:noProof/>
                                       <w:webHidden/>
                                     </w:rPr>
-                                    <w:instrText xml:space="preserve"> PAGEREF _Toc17750329 \h </w:instrText>
+                                    <w:instrText xml:space="preserve"> PAGEREF _Toc28800575 \h </w:instrText>
                                   </w:r>
                                   <w:r>
                                     <w:rPr>
@@ -1282,11 +1329,9 @@
                                     <w:b w:val="0"/>
                                     <w:bCs w:val="0"/>
                                     <w:noProof/>
-                                    <w:sz w:val="24"/>
-                                    <w:szCs w:val="24"/>
                                   </w:rPr>
                                 </w:pPr>
-                                <w:hyperlink w:anchor="_Toc17750330" w:history="1">
+                                <w:hyperlink w:anchor="_Toc28800576" w:history="1">
                                   <w:r>
                                     <w:rPr>
                                       <w:rStyle w:val="Hyperlink"/>
@@ -1313,7 +1358,7 @@
                                       <w:noProof/>
                                       <w:webHidden/>
                                     </w:rPr>
-                                    <w:instrText xml:space="preserve"> PAGEREF _Toc17750330 \h </w:instrText>
+                                    <w:instrText xml:space="preserve"> PAGEREF _Toc28800576 \h </w:instrText>
                                   </w:r>
                                   <w:r>
                                     <w:rPr>
@@ -1357,9 +1402,11 @@
                                     <w:i w:val="0"/>
                                     <w:iCs w:val="0"/>
                                     <w:noProof/>
+                                    <w:sz w:val="22"/>
+                                    <w:szCs w:val="22"/>
                                   </w:rPr>
                                 </w:pPr>
-                                <w:hyperlink w:anchor="_Toc17750331" w:history="1">
+                                <w:hyperlink w:anchor="_Toc28800577" w:history="1">
                                   <w:r>
                                     <w:rPr>
                                       <w:rStyle w:val="Hyperlink"/>
@@ -1386,7 +1433,7 @@
                                       <w:noProof/>
                                       <w:webHidden/>
                                     </w:rPr>
-                                    <w:instrText xml:space="preserve"> PAGEREF _Toc17750331 \h </w:instrText>
+                                    <w:instrText xml:space="preserve"> PAGEREF _Toc28800577 \h </w:instrText>
                                   </w:r>
                                   <w:r>
                                     <w:rPr>
@@ -1428,11 +1475,9 @@
                                     <w:b w:val="0"/>
                                     <w:bCs w:val="0"/>
                                     <w:noProof/>
-                                    <w:sz w:val="24"/>
-                                    <w:szCs w:val="24"/>
                                   </w:rPr>
                                 </w:pPr>
-                                <w:hyperlink w:anchor="_Toc17750332" w:history="1">
+                                <w:hyperlink w:anchor="_Toc28800578" w:history="1">
                                   <w:r>
                                     <w:rPr>
                                       <w:rStyle w:val="Hyperlink"/>
@@ -1459,7 +1504,7 @@
                                       <w:noProof/>
                                       <w:webHidden/>
                                     </w:rPr>
-                                    <w:instrText xml:space="preserve"> PAGEREF _Toc17750332 \h </w:instrText>
+                                    <w:instrText xml:space="preserve"> PAGEREF _Toc28800578 \h </w:instrText>
                                   </w:r>
                                   <w:r>
                                     <w:rPr>
@@ -1501,11 +1546,9 @@
                                     <w:b w:val="0"/>
                                     <w:bCs w:val="0"/>
                                     <w:noProof/>
-                                    <w:sz w:val="24"/>
-                                    <w:szCs w:val="24"/>
                                   </w:rPr>
                                 </w:pPr>
-                                <w:hyperlink w:anchor="_Toc17750333" w:history="1">
+                                <w:hyperlink w:anchor="_Toc28800579" w:history="1">
                                   <w:r>
                                     <w:rPr>
                                       <w:rStyle w:val="Hyperlink"/>
@@ -1532,7 +1575,7 @@
                                       <w:noProof/>
                                       <w:webHidden/>
                                     </w:rPr>
-                                    <w:instrText xml:space="preserve"> PAGEREF _Toc17750333 \h </w:instrText>
+                                    <w:instrText xml:space="preserve"> PAGEREF _Toc28800579 \h </w:instrText>
                                   </w:r>
                                   <w:r>
                                     <w:rPr>
@@ -1574,11 +1617,9 @@
                                     <w:b w:val="0"/>
                                     <w:bCs w:val="0"/>
                                     <w:noProof/>
-                                    <w:sz w:val="24"/>
-                                    <w:szCs w:val="24"/>
                                   </w:rPr>
                                 </w:pPr>
-                                <w:hyperlink w:anchor="_Toc17750334" w:history="1">
+                                <w:hyperlink w:anchor="_Toc28800580" w:history="1">
                                   <w:r>
                                     <w:rPr>
                                       <w:rStyle w:val="Hyperlink"/>
@@ -1605,7 +1646,7 @@
                                       <w:noProof/>
                                       <w:webHidden/>
                                     </w:rPr>
-                                    <w:instrText xml:space="preserve"> PAGEREF _Toc17750334 \h </w:instrText>
+                                    <w:instrText xml:space="preserve"> PAGEREF _Toc28800580 \h </w:instrText>
                                   </w:r>
                                   <w:r>
                                     <w:rPr>
@@ -1647,11 +1688,9 @@
                                     <w:b w:val="0"/>
                                     <w:bCs w:val="0"/>
                                     <w:noProof/>
-                                    <w:sz w:val="24"/>
-                                    <w:szCs w:val="24"/>
                                   </w:rPr>
                                 </w:pPr>
-                                <w:hyperlink w:anchor="_Toc17750335" w:history="1">
+                                <w:hyperlink w:anchor="_Toc28800581" w:history="1">
                                   <w:r>
                                     <w:rPr>
                                       <w:rStyle w:val="Hyperlink"/>
@@ -1678,7 +1717,7 @@
                                       <w:noProof/>
                                       <w:webHidden/>
                                     </w:rPr>
-                                    <w:instrText xml:space="preserve"> PAGEREF _Toc17750335 \h </w:instrText>
+                                    <w:instrText xml:space="preserve"> PAGEREF _Toc28800581 \h </w:instrText>
                                   </w:r>
                                   <w:r>
                                     <w:rPr>
@@ -1720,11 +1759,9 @@
                                     <w:b w:val="0"/>
                                     <w:bCs w:val="0"/>
                                     <w:noProof/>
-                                    <w:sz w:val="24"/>
-                                    <w:szCs w:val="24"/>
                                   </w:rPr>
                                 </w:pPr>
-                                <w:hyperlink w:anchor="_Toc17750336" w:history="1">
+                                <w:hyperlink w:anchor="_Toc28800582" w:history="1">
                                   <w:r>
                                     <w:rPr>
                                       <w:rStyle w:val="Hyperlink"/>
@@ -1751,7 +1788,7 @@
                                       <w:noProof/>
                                       <w:webHidden/>
                                     </w:rPr>
-                                    <w:instrText xml:space="preserve"> PAGEREF _Toc17750336 \h </w:instrText>
+                                    <w:instrText xml:space="preserve"> PAGEREF _Toc28800582 \h </w:instrText>
                                   </w:r>
                                   <w:r>
                                     <w:rPr>
@@ -1793,11 +1830,9 @@
                                     <w:b w:val="0"/>
                                     <w:bCs w:val="0"/>
                                     <w:noProof/>
-                                    <w:sz w:val="24"/>
-                                    <w:szCs w:val="24"/>
                                   </w:rPr>
                                 </w:pPr>
-                                <w:hyperlink w:anchor="_Toc17750337" w:history="1">
+                                <w:hyperlink w:anchor="_Toc28800583" w:history="1">
                                   <w:r>
                                     <w:rPr>
                                       <w:rStyle w:val="Hyperlink"/>
@@ -1824,7 +1859,7 @@
                                       <w:noProof/>
                                       <w:webHidden/>
                                     </w:rPr>
-                                    <w:instrText xml:space="preserve"> PAGEREF _Toc17750337 \h </w:instrText>
+                                    <w:instrText xml:space="preserve"> PAGEREF _Toc28800583 \h </w:instrText>
                                   </w:r>
                                   <w:r>
                                     <w:rPr>
@@ -1868,9 +1903,11 @@
                                     <w:i w:val="0"/>
                                     <w:iCs w:val="0"/>
                                     <w:noProof/>
+                                    <w:sz w:val="22"/>
+                                    <w:szCs w:val="22"/>
                                   </w:rPr>
                                 </w:pPr>
-                                <w:hyperlink w:anchor="_Toc17750338" w:history="1">
+                                <w:hyperlink w:anchor="_Toc28800584" w:history="1">
                                   <w:r>
                                     <w:rPr>
                                       <w:rStyle w:val="Hyperlink"/>
@@ -1897,7 +1934,7 @@
                                       <w:noProof/>
                                       <w:webHidden/>
                                     </w:rPr>
-                                    <w:instrText xml:space="preserve"> PAGEREF _Toc17750338 \h </w:instrText>
+                                    <w:instrText xml:space="preserve"> PAGEREF _Toc28800584 \h </w:instrText>
                                   </w:r>
                                   <w:r>
                                     <w:rPr>
@@ -1941,9 +1978,11 @@
                                     <w:i w:val="0"/>
                                     <w:iCs w:val="0"/>
                                     <w:noProof/>
+                                    <w:sz w:val="22"/>
+                                    <w:szCs w:val="22"/>
                                   </w:rPr>
                                 </w:pPr>
-                                <w:hyperlink w:anchor="_Toc17750339" w:history="1">
+                                <w:hyperlink w:anchor="_Toc28800585" w:history="1">
                                   <w:r>
                                     <w:rPr>
                                       <w:rStyle w:val="Hyperlink"/>
@@ -1970,7 +2009,7 @@
                                       <w:noProof/>
                                       <w:webHidden/>
                                     </w:rPr>
-                                    <w:instrText xml:space="preserve"> PAGEREF _Toc17750339 \h </w:instrText>
+                                    <w:instrText xml:space="preserve"> PAGEREF _Toc28800585 \h </w:instrText>
                                   </w:r>
                                   <w:r>
                                     <w:rPr>
@@ -2013,6 +2052,7 @@
                               </w:p>
                             </w:sdtContent>
                           </w:sdt>
+                          <w:p/>
                           <w:p/>
                           <w:p/>
                           <w:p/>
@@ -2057,12 +2097,18 @@
                 <v:stroke joinstyle="miter"/>
                 <v:path gradientshapeok="t" o:connecttype="rect"/>
               </v:shapetype>
-              <v:shape id="Text Box 2" o:spid="_x0000_s1026" type="#_x0000_t202" style="position:absolute;margin-left:337.9pt;margin-top:-12.8pt;width:178.4pt;height:674.7pt;z-index:251659264;visibility:visible;mso-wrap-style:square;mso-width-percent:0;mso-height-percent:0;mso-wrap-distance-left:9pt;mso-wrap-distance-top:0;mso-wrap-distance-right:9pt;mso-wrap-distance-bottom:0;mso-position-horizontal:absolute;mso-position-horizontal-relative:margin;mso-position-vertical:absolute;mso-position-vertical-relative:margin;mso-width-percent:0;mso-height-percent:0;mso-width-relative:margin;mso-height-relative:margin;v-text-anchor:top" o:gfxdata="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" fillcolor="white [3201]" strokeweight=".5pt">
+              <v:shape id="Text Box 2" o:spid="_x0000_s1026" type="#_x0000_t202" style="position:absolute;margin-left:337.9pt;margin-top:-12.8pt;width:178.4pt;height:674.7pt;z-index:251659264;visibility:visible;mso-wrap-style:square;mso-width-percent:0;mso-height-percent:0;mso-wrap-distance-left:9pt;mso-wrap-distance-top:0;mso-wrap-distance-right:9pt;mso-wrap-distance-bottom:0;mso-position-horizontal:absolute;mso-position-horizontal-relative:margin;mso-position-vertical:absolute;mso-position-vertical-relative:margin;mso-width-percent:0;mso-height-percent:0;mso-width-relative:margin;mso-height-relative:margin;v-text-anchor:top" o:gfxdata="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" fillcolor="white [3201]" strokeweight=".5pt">
                 <v:textbox>
                   <w:txbxContent>
                     <w:sdt>
                       <w:sdtPr>
-                        <w:id w:val="-1225979622"/>
+                        <w:rPr>
+                          <w:smallCaps w:val="0"/>
+                          <w:spacing w:val="0"/>
+                          <w:sz w:val="20"/>
+                          <w:szCs w:val="20"/>
+                        </w:rPr>
+                        <w:id w:val="2023974618"/>
                         <w:docPartObj>
                           <w:docPartGallery w:val="Table of Contents"/>
                           <w:docPartUnique/>
@@ -2072,11 +2118,7 @@
                         <w:rPr>
                           <w:b/>
                           <w:bCs/>
-                          <w:smallCaps w:val="0"/>
                           <w:noProof/>
-                          <w:spacing w:val="0"/>
-                          <w:sz w:val="20"/>
-                          <w:szCs w:val="20"/>
                         </w:rPr>
                       </w:sdtEndPr>
                       <w:sdtContent>
@@ -2085,7 +2127,7 @@
                             <w:pStyle w:val="TOCHeading"/>
                           </w:pPr>
                           <w:r>
-                            <w:t>Table of Contents</w:t>
+                            <w:t>Contents</w:t>
                           </w:r>
                         </w:p>
                         <w:p>
@@ -2101,26 +2143,20 @@
                               <w:i w:val="0"/>
                               <w:iCs w:val="0"/>
                               <w:noProof/>
+                              <w:sz w:val="22"/>
+                              <w:szCs w:val="22"/>
                             </w:rPr>
                           </w:pPr>
                           <w:r>
-                            <w:rPr>
-                              <w:b w:val="0"/>
-                              <w:bCs w:val="0"/>
-                            </w:rPr>
                             <w:fldChar w:fldCharType="begin"/>
                           </w:r>
                           <w:r>
                             <w:instrText xml:space="preserve"> TOC \o "1-3" \h \z \u </w:instrText>
                           </w:r>
                           <w:r>
-                            <w:rPr>
-                              <w:b w:val="0"/>
-                              <w:bCs w:val="0"/>
-                            </w:rPr>
                             <w:fldChar w:fldCharType="separate"/>
                           </w:r>
-                          <w:hyperlink w:anchor="_Toc17750314" w:history="1">
+                          <w:hyperlink w:anchor="_Toc28800559" w:history="1">
                             <w:r>
                               <w:rPr>
                                 <w:rStyle w:val="Hyperlink"/>
@@ -2147,7 +2183,7 @@
                                 <w:noProof/>
                                 <w:webHidden/>
                               </w:rPr>
-                              <w:instrText xml:space="preserve"> PAGEREF _Toc17750314 \h </w:instrText>
+                              <w:instrText xml:space="preserve"> PAGEREF _Toc28800559 \h </w:instrText>
                             </w:r>
                             <w:r>
                               <w:rPr>
@@ -2189,11 +2225,9 @@
                               <w:b w:val="0"/>
                               <w:bCs w:val="0"/>
                               <w:noProof/>
-                              <w:sz w:val="24"/>
-                              <w:szCs w:val="24"/>
                             </w:rPr>
                           </w:pPr>
-                          <w:hyperlink w:anchor="_Toc17750315" w:history="1">
+                          <w:hyperlink w:anchor="_Toc28800560" w:history="1">
                             <w:r>
                               <w:rPr>
                                 <w:rStyle w:val="Hyperlink"/>
@@ -2220,7 +2254,7 @@
                                 <w:noProof/>
                                 <w:webHidden/>
                               </w:rPr>
-                              <w:instrText xml:space="preserve"> PAGEREF _Toc17750315 \h </w:instrText>
+                              <w:instrText xml:space="preserve"> PAGEREF _Toc28800560 \h </w:instrText>
                             </w:r>
                             <w:r>
                               <w:rPr>
@@ -2262,11 +2296,9 @@
                               <w:b w:val="0"/>
                               <w:bCs w:val="0"/>
                               <w:noProof/>
-                              <w:sz w:val="24"/>
-                              <w:szCs w:val="24"/>
                             </w:rPr>
                           </w:pPr>
-                          <w:hyperlink w:anchor="_Toc17750316" w:history="1">
+                          <w:hyperlink w:anchor="_Toc28800561" w:history="1">
                             <w:r>
                               <w:rPr>
                                 <w:rStyle w:val="Hyperlink"/>
@@ -2293,7 +2325,78 @@
                                 <w:noProof/>
                                 <w:webHidden/>
                               </w:rPr>
-                              <w:instrText xml:space="preserve"> PAGEREF _Toc17750316 \h </w:instrText>
+                              <w:instrText xml:space="preserve"> PAGEREF _Toc28800561 \h </w:instrText>
+                            </w:r>
+                            <w:r>
+                              <w:rPr>
+                                <w:noProof/>
+                                <w:webHidden/>
+                              </w:rPr>
+                            </w:r>
+                            <w:r>
+                              <w:rPr>
+                                <w:noProof/>
+                                <w:webHidden/>
+                              </w:rPr>
+                              <w:fldChar w:fldCharType="separate"/>
+                            </w:r>
+                            <w:r>
+                              <w:rPr>
+                                <w:noProof/>
+                                <w:webHidden/>
+                              </w:rPr>
+                              <w:t>2</w:t>
+                            </w:r>
+                            <w:r>
+                              <w:rPr>
+                                <w:noProof/>
+                                <w:webHidden/>
+                              </w:rPr>
+                              <w:fldChar w:fldCharType="end"/>
+                            </w:r>
+                          </w:hyperlink>
+                        </w:p>
+                        <w:p>
+                          <w:pPr>
+                            <w:pStyle w:val="TOC2"/>
+                            <w:tabs>
+                              <w:tab w:val="right" w:leader="dot" w:pos="9350"/>
+                            </w:tabs>
+                            <w:rPr>
+                              <w:rFonts w:cstheme="minorBidi"/>
+                              <w:b w:val="0"/>
+                              <w:bCs w:val="0"/>
+                              <w:noProof/>
+                            </w:rPr>
+                          </w:pPr>
+                          <w:hyperlink w:anchor="_Toc28800562" w:history="1">
+                            <w:r>
+                              <w:rPr>
+                                <w:rStyle w:val="Hyperlink"/>
+                                <w:noProof/>
+                              </w:rPr>
+                              <w:t>Topic Coverage</w:t>
+                            </w:r>
+                            <w:r>
+                              <w:rPr>
+                                <w:noProof/>
+                                <w:webHidden/>
+                              </w:rPr>
+                              <w:tab/>
+                            </w:r>
+                            <w:r>
+                              <w:rPr>
+                                <w:noProof/>
+                                <w:webHidden/>
+                              </w:rPr>
+                              <w:fldChar w:fldCharType="begin"/>
+                            </w:r>
+                            <w:r>
+                              <w:rPr>
+                                <w:noProof/>
+                                <w:webHidden/>
+                              </w:rPr>
+                              <w:instrText xml:space="preserve"> PAGEREF _Toc28800562 \h </w:instrText>
                             </w:r>
                             <w:r>
                               <w:rPr>
@@ -2337,9 +2440,11 @@
                               <w:i w:val="0"/>
                               <w:iCs w:val="0"/>
                               <w:noProof/>
+                              <w:sz w:val="22"/>
+                              <w:szCs w:val="22"/>
                             </w:rPr>
                           </w:pPr>
-                          <w:hyperlink w:anchor="_Toc17750317" w:history="1">
+                          <w:hyperlink w:anchor="_Toc28800563" w:history="1">
                             <w:r>
                               <w:rPr>
                                 <w:rStyle w:val="Hyperlink"/>
@@ -2366,7 +2471,7 @@
                                 <w:noProof/>
                                 <w:webHidden/>
                               </w:rPr>
-                              <w:instrText xml:space="preserve"> PAGEREF _Toc17750317 \h </w:instrText>
+                              <w:instrText xml:space="preserve"> PAGEREF _Toc28800563 \h </w:instrText>
                             </w:r>
                             <w:r>
                               <w:rPr>
@@ -2408,11 +2513,9 @@
                               <w:b w:val="0"/>
                               <w:bCs w:val="0"/>
                               <w:noProof/>
-                              <w:sz w:val="24"/>
-                              <w:szCs w:val="24"/>
                             </w:rPr>
                           </w:pPr>
-                          <w:hyperlink w:anchor="_Toc17750318" w:history="1">
+                          <w:hyperlink w:anchor="_Toc28800564" w:history="1">
                             <w:r>
                               <w:rPr>
                                 <w:rStyle w:val="Hyperlink"/>
@@ -2439,7 +2542,7 @@
                                 <w:noProof/>
                                 <w:webHidden/>
                               </w:rPr>
-                              <w:instrText xml:space="preserve"> PAGEREF _Toc17750318 \h </w:instrText>
+                              <w:instrText xml:space="preserve"> PAGEREF _Toc28800564 \h </w:instrText>
                             </w:r>
                             <w:r>
                               <w:rPr>
@@ -2481,11 +2584,9 @@
                               <w:b w:val="0"/>
                               <w:bCs w:val="0"/>
                               <w:noProof/>
-                              <w:sz w:val="24"/>
-                              <w:szCs w:val="24"/>
                             </w:rPr>
                           </w:pPr>
-                          <w:hyperlink w:anchor="_Toc17750319" w:history="1">
+                          <w:hyperlink w:anchor="_Toc28800565" w:history="1">
                             <w:r>
                               <w:rPr>
                                 <w:rStyle w:val="Hyperlink"/>
@@ -2512,7 +2613,7 @@
                                 <w:noProof/>
                                 <w:webHidden/>
                               </w:rPr>
-                              <w:instrText xml:space="preserve"> PAGEREF _Toc17750319 \h </w:instrText>
+                              <w:instrText xml:space="preserve"> PAGEREF _Toc28800565 \h </w:instrText>
                             </w:r>
                             <w:r>
                               <w:rPr>
@@ -2554,11 +2655,9 @@
                               <w:b w:val="0"/>
                               <w:bCs w:val="0"/>
                               <w:noProof/>
-                              <w:sz w:val="24"/>
-                              <w:szCs w:val="24"/>
                             </w:rPr>
                           </w:pPr>
-                          <w:hyperlink w:anchor="_Toc17750320" w:history="1">
+                          <w:hyperlink w:anchor="_Toc28800566" w:history="1">
                             <w:r>
                               <w:rPr>
                                 <w:rStyle w:val="Hyperlink"/>
@@ -2585,7 +2684,7 @@
                                 <w:noProof/>
                                 <w:webHidden/>
                               </w:rPr>
-                              <w:instrText xml:space="preserve"> PAGEREF _Toc17750320 \h </w:instrText>
+                              <w:instrText xml:space="preserve"> PAGEREF _Toc28800566 \h </w:instrText>
                             </w:r>
                             <w:r>
                               <w:rPr>
@@ -2629,9 +2728,11 @@
                               <w:i w:val="0"/>
                               <w:iCs w:val="0"/>
                               <w:noProof/>
+                              <w:sz w:val="22"/>
+                              <w:szCs w:val="22"/>
                             </w:rPr>
                           </w:pPr>
-                          <w:hyperlink w:anchor="_Toc17750321" w:history="1">
+                          <w:hyperlink w:anchor="_Toc28800567" w:history="1">
                             <w:r>
                               <w:rPr>
                                 <w:rStyle w:val="Hyperlink"/>
@@ -2658,7 +2759,7 @@
                                 <w:noProof/>
                                 <w:webHidden/>
                               </w:rPr>
-                              <w:instrText xml:space="preserve"> PAGEREF _Toc17750321 \h </w:instrText>
+                              <w:instrText xml:space="preserve"> PAGEREF _Toc28800567 \h </w:instrText>
                             </w:r>
                             <w:r>
                               <w:rPr>
@@ -2700,11 +2801,9 @@
                               <w:b w:val="0"/>
                               <w:bCs w:val="0"/>
                               <w:noProof/>
-                              <w:sz w:val="24"/>
-                              <w:szCs w:val="24"/>
                             </w:rPr>
                           </w:pPr>
-                          <w:hyperlink w:anchor="_Toc17750322" w:history="1">
+                          <w:hyperlink w:anchor="_Toc28800568" w:history="1">
                             <w:r>
                               <w:rPr>
                                 <w:rStyle w:val="Hyperlink"/>
@@ -2731,7 +2830,7 @@
                                 <w:noProof/>
                                 <w:webHidden/>
                               </w:rPr>
-                              <w:instrText xml:space="preserve"> PAGEREF _Toc17750322 \h </w:instrText>
+                              <w:instrText xml:space="preserve"> PAGEREF _Toc28800568 \h </w:instrText>
                             </w:r>
                             <w:r>
                               <w:rPr>
@@ -2773,11 +2872,9 @@
                               <w:b w:val="0"/>
                               <w:bCs w:val="0"/>
                               <w:noProof/>
-                              <w:sz w:val="24"/>
-                              <w:szCs w:val="24"/>
                             </w:rPr>
                           </w:pPr>
-                          <w:hyperlink w:anchor="_Toc17750323" w:history="1">
+                          <w:hyperlink w:anchor="_Toc28800569" w:history="1">
                             <w:r>
                               <w:rPr>
                                 <w:rStyle w:val="Hyperlink"/>
@@ -2804,7 +2901,7 @@
                                 <w:noProof/>
                                 <w:webHidden/>
                               </w:rPr>
-                              <w:instrText xml:space="preserve"> PAGEREF _Toc17750323 \h </w:instrText>
+                              <w:instrText xml:space="preserve"> PAGEREF _Toc28800569 \h </w:instrText>
                             </w:r>
                             <w:r>
                               <w:rPr>
@@ -2846,11 +2943,9 @@
                               <w:b w:val="0"/>
                               <w:bCs w:val="0"/>
                               <w:noProof/>
-                              <w:sz w:val="24"/>
-                              <w:szCs w:val="24"/>
                             </w:rPr>
                           </w:pPr>
-                          <w:hyperlink w:anchor="_Toc17750324" w:history="1">
+                          <w:hyperlink w:anchor="_Toc28800570" w:history="1">
                             <w:r>
                               <w:rPr>
                                 <w:rStyle w:val="Hyperlink"/>
@@ -2877,7 +2972,7 @@
                                 <w:noProof/>
                                 <w:webHidden/>
                               </w:rPr>
-                              <w:instrText xml:space="preserve"> PAGEREF _Toc17750324 \h </w:instrText>
+                              <w:instrText xml:space="preserve"> PAGEREF _Toc28800570 \h </w:instrText>
                             </w:r>
                             <w:r>
                               <w:rPr>
@@ -2919,11 +3014,9 @@
                               <w:b w:val="0"/>
                               <w:bCs w:val="0"/>
                               <w:noProof/>
-                              <w:sz w:val="24"/>
-                              <w:szCs w:val="24"/>
                             </w:rPr>
                           </w:pPr>
-                          <w:hyperlink w:anchor="_Toc17750325" w:history="1">
+                          <w:hyperlink w:anchor="_Toc28800571" w:history="1">
                             <w:r>
                               <w:rPr>
                                 <w:rStyle w:val="Hyperlink"/>
@@ -2950,7 +3043,7 @@
                                 <w:noProof/>
                                 <w:webHidden/>
                               </w:rPr>
-                              <w:instrText xml:space="preserve"> PAGEREF _Toc17750325 \h </w:instrText>
+                              <w:instrText xml:space="preserve"> PAGEREF _Toc28800571 \h </w:instrText>
                             </w:r>
                             <w:r>
                               <w:rPr>
@@ -2994,9 +3087,11 @@
                               <w:i w:val="0"/>
                               <w:iCs w:val="0"/>
                               <w:noProof/>
+                              <w:sz w:val="22"/>
+                              <w:szCs w:val="22"/>
                             </w:rPr>
                           </w:pPr>
-                          <w:hyperlink w:anchor="_Toc17750326" w:history="1">
+                          <w:hyperlink w:anchor="_Toc28800572" w:history="1">
                             <w:r>
                               <w:rPr>
                                 <w:rStyle w:val="Hyperlink"/>
@@ -3023,7 +3118,7 @@
                                 <w:noProof/>
                                 <w:webHidden/>
                               </w:rPr>
-                              <w:instrText xml:space="preserve"> PAGEREF _Toc17750326 \h </w:instrText>
+                              <w:instrText xml:space="preserve"> PAGEREF _Toc28800572 \h </w:instrText>
                             </w:r>
                             <w:r>
                               <w:rPr>
@@ -3065,11 +3160,9 @@
                               <w:b w:val="0"/>
                               <w:bCs w:val="0"/>
                               <w:noProof/>
-                              <w:sz w:val="24"/>
-                              <w:szCs w:val="24"/>
                             </w:rPr>
                           </w:pPr>
-                          <w:hyperlink w:anchor="_Toc17750327" w:history="1">
+                          <w:hyperlink w:anchor="_Toc28800573" w:history="1">
                             <w:r>
                               <w:rPr>
                                 <w:rStyle w:val="Hyperlink"/>
@@ -3096,7 +3189,7 @@
                                 <w:noProof/>
                                 <w:webHidden/>
                               </w:rPr>
-                              <w:instrText xml:space="preserve"> PAGEREF _Toc17750327 \h </w:instrText>
+                              <w:instrText xml:space="preserve"> PAGEREF _Toc28800573 \h </w:instrText>
                             </w:r>
                             <w:r>
                               <w:rPr>
@@ -3138,11 +3231,9 @@
                               <w:b w:val="0"/>
                               <w:bCs w:val="0"/>
                               <w:noProof/>
-                              <w:sz w:val="24"/>
-                              <w:szCs w:val="24"/>
                             </w:rPr>
                           </w:pPr>
-                          <w:hyperlink w:anchor="_Toc17750328" w:history="1">
+                          <w:hyperlink w:anchor="_Toc28800574" w:history="1">
                             <w:r>
                               <w:rPr>
                                 <w:rStyle w:val="Hyperlink"/>
@@ -3169,7 +3260,7 @@
                                 <w:noProof/>
                                 <w:webHidden/>
                               </w:rPr>
-                              <w:instrText xml:space="preserve"> PAGEREF _Toc17750328 \h </w:instrText>
+                              <w:instrText xml:space="preserve"> PAGEREF _Toc28800574 \h </w:instrText>
                             </w:r>
                             <w:r>
                               <w:rPr>
@@ -3211,11 +3302,9 @@
                               <w:b w:val="0"/>
                               <w:bCs w:val="0"/>
                               <w:noProof/>
-                              <w:sz w:val="24"/>
-                              <w:szCs w:val="24"/>
                             </w:rPr>
                           </w:pPr>
-                          <w:hyperlink w:anchor="_Toc17750329" w:history="1">
+                          <w:hyperlink w:anchor="_Toc28800575" w:history="1">
                             <w:r>
                               <w:rPr>
                                 <w:rStyle w:val="Hyperlink"/>
@@ -3242,7 +3331,7 @@
                                 <w:noProof/>
                                 <w:webHidden/>
                               </w:rPr>
-                              <w:instrText xml:space="preserve"> PAGEREF _Toc17750329 \h </w:instrText>
+                              <w:instrText xml:space="preserve"> PAGEREF _Toc28800575 \h </w:instrText>
                             </w:r>
                             <w:r>
                               <w:rPr>
@@ -3284,11 +3373,9 @@
                               <w:b w:val="0"/>
                               <w:bCs w:val="0"/>
                               <w:noProof/>
-                              <w:sz w:val="24"/>
-                              <w:szCs w:val="24"/>
                             </w:rPr>
                           </w:pPr>
-                          <w:hyperlink w:anchor="_Toc17750330" w:history="1">
+                          <w:hyperlink w:anchor="_Toc28800576" w:history="1">
                             <w:r>
                               <w:rPr>
                                 <w:rStyle w:val="Hyperlink"/>
@@ -3315,7 +3402,7 @@
                                 <w:noProof/>
                                 <w:webHidden/>
                               </w:rPr>
-                              <w:instrText xml:space="preserve"> PAGEREF _Toc17750330 \h </w:instrText>
+                              <w:instrText xml:space="preserve"> PAGEREF _Toc28800576 \h </w:instrText>
                             </w:r>
                             <w:r>
                               <w:rPr>
@@ -3359,9 +3446,11 @@
                               <w:i w:val="0"/>
                               <w:iCs w:val="0"/>
                               <w:noProof/>
+                              <w:sz w:val="22"/>
+                              <w:szCs w:val="22"/>
                             </w:rPr>
                           </w:pPr>
-                          <w:hyperlink w:anchor="_Toc17750331" w:history="1">
+                          <w:hyperlink w:anchor="_Toc28800577" w:history="1">
                             <w:r>
                               <w:rPr>
                                 <w:rStyle w:val="Hyperlink"/>
@@ -3388,7 +3477,7 @@
                                 <w:noProof/>
                                 <w:webHidden/>
                               </w:rPr>
-                              <w:instrText xml:space="preserve"> PAGEREF _Toc17750331 \h </w:instrText>
+                              <w:instrText xml:space="preserve"> PAGEREF _Toc28800577 \h </w:instrText>
                             </w:r>
                             <w:r>
                               <w:rPr>
@@ -3430,11 +3519,9 @@
                               <w:b w:val="0"/>
                               <w:bCs w:val="0"/>
                               <w:noProof/>
-                              <w:sz w:val="24"/>
-                              <w:szCs w:val="24"/>
                             </w:rPr>
                           </w:pPr>
-                          <w:hyperlink w:anchor="_Toc17750332" w:history="1">
+                          <w:hyperlink w:anchor="_Toc28800578" w:history="1">
                             <w:r>
                               <w:rPr>
                                 <w:rStyle w:val="Hyperlink"/>
@@ -3461,7 +3548,7 @@
                                 <w:noProof/>
                                 <w:webHidden/>
                               </w:rPr>
-                              <w:instrText xml:space="preserve"> PAGEREF _Toc17750332 \h </w:instrText>
+                              <w:instrText xml:space="preserve"> PAGEREF _Toc28800578 \h </w:instrText>
                             </w:r>
                             <w:r>
                               <w:rPr>
@@ -3503,11 +3590,9 @@
                               <w:b w:val="0"/>
                               <w:bCs w:val="0"/>
                               <w:noProof/>
-                              <w:sz w:val="24"/>
-                              <w:szCs w:val="24"/>
                             </w:rPr>
                           </w:pPr>
-                          <w:hyperlink w:anchor="_Toc17750333" w:history="1">
+                          <w:hyperlink w:anchor="_Toc28800579" w:history="1">
                             <w:r>
                               <w:rPr>
                                 <w:rStyle w:val="Hyperlink"/>
@@ -3534,7 +3619,7 @@
                                 <w:noProof/>
                                 <w:webHidden/>
                               </w:rPr>
-                              <w:instrText xml:space="preserve"> PAGEREF _Toc17750333 \h </w:instrText>
+                              <w:instrText xml:space="preserve"> PAGEREF _Toc28800579 \h </w:instrText>
                             </w:r>
                             <w:r>
                               <w:rPr>
@@ -3576,11 +3661,9 @@
                               <w:b w:val="0"/>
                               <w:bCs w:val="0"/>
                               <w:noProof/>
-                              <w:sz w:val="24"/>
-                              <w:szCs w:val="24"/>
                             </w:rPr>
                           </w:pPr>
-                          <w:hyperlink w:anchor="_Toc17750334" w:history="1">
+                          <w:hyperlink w:anchor="_Toc28800580" w:history="1">
                             <w:r>
                               <w:rPr>
                                 <w:rStyle w:val="Hyperlink"/>
@@ -3607,7 +3690,7 @@
                                 <w:noProof/>
                                 <w:webHidden/>
                               </w:rPr>
-                              <w:instrText xml:space="preserve"> PAGEREF _Toc17750334 \h </w:instrText>
+                              <w:instrText xml:space="preserve"> PAGEREF _Toc28800580 \h </w:instrText>
                             </w:r>
                             <w:r>
                               <w:rPr>
@@ -3649,11 +3732,9 @@
                               <w:b w:val="0"/>
                               <w:bCs w:val="0"/>
                               <w:noProof/>
-                              <w:sz w:val="24"/>
-                              <w:szCs w:val="24"/>
                             </w:rPr>
                           </w:pPr>
-                          <w:hyperlink w:anchor="_Toc17750335" w:history="1">
+                          <w:hyperlink w:anchor="_Toc28800581" w:history="1">
                             <w:r>
                               <w:rPr>
                                 <w:rStyle w:val="Hyperlink"/>
@@ -3680,7 +3761,7 @@
                                 <w:noProof/>
                                 <w:webHidden/>
                               </w:rPr>
-                              <w:instrText xml:space="preserve"> PAGEREF _Toc17750335 \h </w:instrText>
+                              <w:instrText xml:space="preserve"> PAGEREF _Toc28800581 \h </w:instrText>
                             </w:r>
                             <w:r>
                               <w:rPr>
@@ -3722,11 +3803,9 @@
                               <w:b w:val="0"/>
                               <w:bCs w:val="0"/>
                               <w:noProof/>
-                              <w:sz w:val="24"/>
-                              <w:szCs w:val="24"/>
                             </w:rPr>
                           </w:pPr>
-                          <w:hyperlink w:anchor="_Toc17750336" w:history="1">
+                          <w:hyperlink w:anchor="_Toc28800582" w:history="1">
                             <w:r>
                               <w:rPr>
                                 <w:rStyle w:val="Hyperlink"/>
@@ -3753,7 +3832,7 @@
                                 <w:noProof/>
                                 <w:webHidden/>
                               </w:rPr>
-                              <w:instrText xml:space="preserve"> PAGEREF _Toc17750336 \h </w:instrText>
+                              <w:instrText xml:space="preserve"> PAGEREF _Toc28800582 \h </w:instrText>
                             </w:r>
                             <w:r>
                               <w:rPr>
@@ -3795,11 +3874,9 @@
                               <w:b w:val="0"/>
                               <w:bCs w:val="0"/>
                               <w:noProof/>
-                              <w:sz w:val="24"/>
-                              <w:szCs w:val="24"/>
                             </w:rPr>
                           </w:pPr>
-                          <w:hyperlink w:anchor="_Toc17750337" w:history="1">
+                          <w:hyperlink w:anchor="_Toc28800583" w:history="1">
                             <w:r>
                               <w:rPr>
                                 <w:rStyle w:val="Hyperlink"/>
@@ -3826,7 +3903,7 @@
                                 <w:noProof/>
                                 <w:webHidden/>
                               </w:rPr>
-                              <w:instrText xml:space="preserve"> PAGEREF _Toc17750337 \h </w:instrText>
+                              <w:instrText xml:space="preserve"> PAGEREF _Toc28800583 \h </w:instrText>
                             </w:r>
                             <w:r>
                               <w:rPr>
@@ -3870,9 +3947,11 @@
                               <w:i w:val="0"/>
                               <w:iCs w:val="0"/>
                               <w:noProof/>
+                              <w:sz w:val="22"/>
+                              <w:szCs w:val="22"/>
                             </w:rPr>
                           </w:pPr>
-                          <w:hyperlink w:anchor="_Toc17750338" w:history="1">
+                          <w:hyperlink w:anchor="_Toc28800584" w:history="1">
                             <w:r>
                               <w:rPr>
                                 <w:rStyle w:val="Hyperlink"/>
@@ -3899,7 +3978,7 @@
                                 <w:noProof/>
                                 <w:webHidden/>
                               </w:rPr>
-                              <w:instrText xml:space="preserve"> PAGEREF _Toc17750338 \h </w:instrText>
+                              <w:instrText xml:space="preserve"> PAGEREF _Toc28800584 \h </w:instrText>
                             </w:r>
                             <w:r>
                               <w:rPr>
@@ -3943,9 +4022,11 @@
                               <w:i w:val="0"/>
                               <w:iCs w:val="0"/>
                               <w:noProof/>
+                              <w:sz w:val="22"/>
+                              <w:szCs w:val="22"/>
                             </w:rPr>
                           </w:pPr>
-                          <w:hyperlink w:anchor="_Toc17750339" w:history="1">
+                          <w:hyperlink w:anchor="_Toc28800585" w:history="1">
                             <w:r>
                               <w:rPr>
                                 <w:rStyle w:val="Hyperlink"/>
@@ -3972,7 +4053,7 @@
                                 <w:noProof/>
                                 <w:webHidden/>
                               </w:rPr>
-                              <w:instrText xml:space="preserve"> PAGEREF _Toc17750339 \h </w:instrText>
+                              <w:instrText xml:space="preserve"> PAGEREF _Toc28800585 \h </w:instrText>
                             </w:r>
                             <w:r>
                               <w:rPr>
@@ -4033,6 +4114,7 @@
                     <w:p/>
                     <w:p/>
                     <w:p/>
+                    <w:p/>
                   </w:txbxContent>
                 </v:textbox>
                 <w10:wrap type="square" anchorx="margin" anchory="margin"/>
@@ -4096,14 +4178,7 @@
           <w:rFonts w:ascii="Andale Mono" w:hAnsi="Andale Mono"/>
           <w:b/>
         </w:rPr>
-        <w:t>Fall</w:t>
-      </w:r>
-      <w:r>
-        <w:rPr>
-          <w:rFonts w:ascii="Andale Mono" w:hAnsi="Andale Mono"/>
-          <w:b/>
-        </w:rPr>
-        <w:t xml:space="preserve"> Quarter 2019</w:t>
+        <w:t>Winter 2020 Quarter</w:t>
       </w:r>
     </w:p>
     <w:p>
@@ -4134,6 +4209,7 @@
       <w:bookmarkStart w:id="16" w:name="_Toc524358665"/>
       <w:bookmarkStart w:id="17" w:name="_Toc17750109"/>
       <w:bookmarkStart w:id="18" w:name="_Toc17750314"/>
+      <w:bookmarkStart w:id="19" w:name="_Toc28800559"/>
       <w:r>
         <w:rPr>
           <w:b/>
@@ -4159,6 +4235,7 @@
       <w:bookmarkEnd w:id="16"/>
       <w:bookmarkEnd w:id="17"/>
       <w:bookmarkEnd w:id="18"/>
+      <w:bookmarkEnd w:id="19"/>
     </w:p>
     <w:tbl>
       <w:tblPr>
@@ -4385,54 +4462,21 @@
                 <w:sz w:val="24"/>
                 <w:szCs w:val="24"/>
               </w:rPr>
-              <w:t>Monday/Thursday 11-noon, 3-4pm in 2813,</w:t>
-            </w:r>
-          </w:p>
-          <w:p>
-            <w:pPr>
-              <w:spacing w:after="0"/>
-              <w:jc w:val="left"/>
-              <w:rPr>
-                <w:sz w:val="24"/>
-                <w:szCs w:val="24"/>
-              </w:rPr>
-            </w:pPr>
-            <w:r>
-              <w:rPr>
-                <w:sz w:val="24"/>
-                <w:szCs w:val="24"/>
-              </w:rPr>
-              <w:t>Tuesday 9-10am online,</w:t>
+              <w:t>Mon/Wed 11-noon</w:t>
             </w:r>
             <w:r>
               <w:rPr>
                 <w:sz w:val="24"/>
                 <w:szCs w:val="24"/>
               </w:rPr>
-              <w:t xml:space="preserve"> </w:t>
-            </w:r>
-            <w:bookmarkStart w:id="19" w:name="_GoBack"/>
-            <w:bookmarkEnd w:id="19"/>
-            <w:r>
-              <w:rPr>
-                <w:sz w:val="24"/>
-                <w:szCs w:val="24"/>
-              </w:rPr>
-              <w:t>or</w:t>
+              <w:t xml:space="preserve"> in my office 2813</w:t>
             </w:r>
             <w:r>
               <w:rPr>
                 <w:sz w:val="24"/>
                 <w:szCs w:val="24"/>
               </w:rPr>
-              <w:t xml:space="preserve"> </w:t>
-            </w:r>
-            <w:r>
-              <w:rPr>
-                <w:sz w:val="24"/>
-                <w:szCs w:val="24"/>
-              </w:rPr>
-              <w:t>by appt.</w:t>
+              <w:t xml:space="preserve">; </w:t>
             </w:r>
             <w:r>
               <w:rPr>
@@ -4446,7 +4490,42 @@
                 <w:sz w:val="24"/>
                 <w:szCs w:val="24"/>
               </w:rPr>
-              <w:t>Science Building, Office 2813</w:t>
+              <w:t>Fri</w:t>
+            </w:r>
+            <w:r>
+              <w:rPr>
+                <w:sz w:val="24"/>
+                <w:szCs w:val="24"/>
+              </w:rPr>
+              <w:t xml:space="preserve"> 11-1pm</w:t>
+            </w:r>
+            <w:r>
+              <w:rPr>
+                <w:sz w:val="24"/>
+                <w:szCs w:val="24"/>
+              </w:rPr>
+              <w:t xml:space="preserve"> in the CSELC 2516</w:t>
+            </w:r>
+            <w:r>
+              <w:rPr>
+                <w:sz w:val="24"/>
+                <w:szCs w:val="24"/>
+              </w:rPr>
+              <w:t xml:space="preserve">; </w:t>
+            </w:r>
+            <w:r>
+              <w:rPr>
+                <w:sz w:val="24"/>
+                <w:szCs w:val="24"/>
+              </w:rPr>
+              <w:br/>
+            </w:r>
+            <w:r>
+              <w:rPr>
+                <w:sz w:val="24"/>
+                <w:szCs w:val="24"/>
+              </w:rPr>
+              <w:t>or by appt.</w:t>
             </w:r>
           </w:p>
         </w:tc>
@@ -4658,6 +4737,7 @@
       <w:bookmarkStart w:id="30" w:name="_Toc524358666"/>
       <w:bookmarkStart w:id="31" w:name="_Toc17750110"/>
       <w:bookmarkStart w:id="32" w:name="_Toc17750315"/>
+      <w:bookmarkStart w:id="33" w:name="_Toc28800560"/>
       <w:r>
         <w:rPr>
           <w:b/>
@@ -4677,6 +4757,7 @@
       <w:bookmarkEnd w:id="30"/>
       <w:bookmarkEnd w:id="31"/>
       <w:bookmarkEnd w:id="32"/>
+      <w:bookmarkEnd w:id="33"/>
     </w:p>
     <w:p>
       <w:pPr>
@@ -4690,31 +4771,31 @@
           <w:sz w:val="24"/>
         </w:rPr>
       </w:pPr>
-      <w:bookmarkStart w:id="33" w:name="_Toc17750111"/>
-      <w:bookmarkStart w:id="34" w:name="_Toc509386061"/>
-      <w:bookmarkStart w:id="35" w:name="_Toc510519457"/>
-      <w:bookmarkStart w:id="36" w:name="_Toc510519732"/>
-      <w:bookmarkStart w:id="37" w:name="_Toc513565971"/>
-      <w:bookmarkStart w:id="38" w:name="_Toc513566256"/>
-      <w:bookmarkStart w:id="39" w:name="_Toc513566345"/>
-      <w:bookmarkStart w:id="40" w:name="_Toc515994820"/>
-      <w:bookmarkStart w:id="41" w:name="_Toc515994953"/>
-      <w:bookmarkStart w:id="42" w:name="_Toc515995092"/>
-      <w:bookmarkStart w:id="43" w:name="_Toc515995138"/>
-      <w:bookmarkStart w:id="44" w:name="_Toc515996159"/>
-      <w:bookmarkStart w:id="45" w:name="_Toc524353256"/>
-      <w:bookmarkStart w:id="46" w:name="_Toc524353414"/>
-      <w:bookmarkStart w:id="47" w:name="_Toc524358440"/>
-      <w:bookmarkStart w:id="48" w:name="_Toc524358517"/>
-      <w:bookmarkStart w:id="49" w:name="_Toc524358587"/>
-      <w:bookmarkStart w:id="50" w:name="_Toc524358667"/>
+      <w:bookmarkStart w:id="34" w:name="_Toc17750111"/>
+      <w:bookmarkStart w:id="35" w:name="_Toc509386061"/>
+      <w:bookmarkStart w:id="36" w:name="_Toc510519457"/>
+      <w:bookmarkStart w:id="37" w:name="_Toc510519732"/>
+      <w:bookmarkStart w:id="38" w:name="_Toc513565971"/>
+      <w:bookmarkStart w:id="39" w:name="_Toc513566256"/>
+      <w:bookmarkStart w:id="40" w:name="_Toc513566345"/>
+      <w:bookmarkStart w:id="41" w:name="_Toc515994820"/>
+      <w:bookmarkStart w:id="42" w:name="_Toc515994953"/>
+      <w:bookmarkStart w:id="43" w:name="_Toc515995092"/>
+      <w:bookmarkStart w:id="44" w:name="_Toc515995138"/>
+      <w:bookmarkStart w:id="45" w:name="_Toc515996159"/>
+      <w:bookmarkStart w:id="46" w:name="_Toc524353256"/>
+      <w:bookmarkStart w:id="47" w:name="_Toc524353414"/>
+      <w:bookmarkStart w:id="48" w:name="_Toc524358440"/>
+      <w:bookmarkStart w:id="49" w:name="_Toc524358517"/>
+      <w:bookmarkStart w:id="50" w:name="_Toc524358587"/>
+      <w:bookmarkStart w:id="51" w:name="_Toc524358667"/>
       <w:r>
         <w:rPr>
           <w:sz w:val="24"/>
         </w:rPr>
         <w:t>Design and implement solutions to ambiguous problems.</w:t>
       </w:r>
-      <w:bookmarkEnd w:id="33"/>
+      <w:bookmarkEnd w:id="34"/>
     </w:p>
     <w:p>
       <w:pPr>
@@ -4728,14 +4809,14 @@
           <w:sz w:val="24"/>
         </w:rPr>
       </w:pPr>
-      <w:bookmarkStart w:id="51" w:name="_Toc17750112"/>
+      <w:bookmarkStart w:id="52" w:name="_Toc17750112"/>
       <w:r>
         <w:rPr>
           <w:sz w:val="24"/>
         </w:rPr>
         <w:t>Read and write code using Object Oriented Programming principles, including: classes, Objects, encapsulation, inheritance and interfaces</w:t>
       </w:r>
-      <w:bookmarkEnd w:id="51"/>
+      <w:bookmarkEnd w:id="52"/>
     </w:p>
     <w:p>
       <w:pPr>
@@ -4749,14 +4830,14 @@
           <w:sz w:val="24"/>
         </w:rPr>
       </w:pPr>
-      <w:bookmarkStart w:id="52" w:name="_Toc17750113"/>
+      <w:bookmarkStart w:id="53" w:name="_Toc17750113"/>
       <w:r>
         <w:rPr>
           <w:sz w:val="24"/>
         </w:rPr>
         <w:t>Implement, utilize, and compare List implementations (Array and Node)</w:t>
       </w:r>
-      <w:bookmarkEnd w:id="52"/>
+      <w:bookmarkEnd w:id="53"/>
     </w:p>
     <w:p>
       <w:pPr>
@@ -4770,14 +4851,14 @@
           <w:sz w:val="24"/>
         </w:rPr>
       </w:pPr>
-      <w:bookmarkStart w:id="53" w:name="_Toc17750114"/>
+      <w:bookmarkStart w:id="54" w:name="_Toc17750114"/>
       <w:r>
         <w:rPr>
           <w:sz w:val="24"/>
         </w:rPr>
         <w:t>Implement, utilize, and compare Collection interfaces and classes, including: abstractions (List, Set, Map, Stack, Queue) and implementations (Hash Table and Tree)</w:t>
       </w:r>
-      <w:bookmarkEnd w:id="53"/>
+      <w:bookmarkEnd w:id="54"/>
     </w:p>
     <w:p>
       <w:pPr>
@@ -4791,14 +4872,14 @@
           <w:sz w:val="24"/>
         </w:rPr>
       </w:pPr>
-      <w:bookmarkStart w:id="54" w:name="_Toc17750115"/>
+      <w:bookmarkStart w:id="55" w:name="_Toc17750115"/>
       <w:r>
         <w:rPr>
           <w:sz w:val="24"/>
         </w:rPr>
         <w:t>Read and write recursive methods, including recursive tracing and helper functions</w:t>
       </w:r>
-      <w:bookmarkEnd w:id="54"/>
+      <w:bookmarkEnd w:id="55"/>
     </w:p>
     <w:p>
       <w:pPr>
@@ -4812,14 +4893,14 @@
           <w:sz w:val="24"/>
         </w:rPr>
       </w:pPr>
-      <w:bookmarkStart w:id="55" w:name="_Toc17750116"/>
+      <w:bookmarkStart w:id="56" w:name="_Toc17750116"/>
       <w:r>
         <w:rPr>
           <w:sz w:val="24"/>
         </w:rPr>
         <w:t>Process data, including: searching and sorting</w:t>
       </w:r>
-      <w:bookmarkEnd w:id="55"/>
+      <w:bookmarkEnd w:id="56"/>
     </w:p>
     <w:p>
       <w:pPr>
@@ -4833,14 +4914,16 @@
           <w:sz w:val="24"/>
         </w:rPr>
       </w:pPr>
-      <w:bookmarkStart w:id="56" w:name="_Toc17750117"/>
+      <w:bookmarkStart w:id="57" w:name="_Toc17750117"/>
       <w:r>
         <w:rPr>
           <w:sz w:val="24"/>
         </w:rPr>
         <w:t>Analyze code in regard to complexity, performance analysis, and dynamic memory management</w:t>
       </w:r>
-      <w:bookmarkEnd w:id="56"/>
+      <w:bookmarkStart w:id="58" w:name="_GoBack"/>
+      <w:bookmarkEnd w:id="57"/>
+      <w:bookmarkEnd w:id="58"/>
     </w:p>
     <w:p>
       <w:pPr>
@@ -4850,8 +4933,9 @@
           <w:b/>
         </w:rPr>
       </w:pPr>
-      <w:bookmarkStart w:id="57" w:name="_Toc17750118"/>
-      <w:bookmarkStart w:id="58" w:name="_Toc17750316"/>
+      <w:bookmarkStart w:id="59" w:name="_Toc17750118"/>
+      <w:bookmarkStart w:id="60" w:name="_Toc17750316"/>
+      <w:bookmarkStart w:id="61" w:name="_Toc28800561"/>
       <w:r>
         <w:rPr>
           <w:b/>
@@ -4859,7 +4943,6 @@
         <w:lastRenderedPageBreak/>
         <w:t>Prerequisite</w:t>
       </w:r>
-      <w:bookmarkEnd w:id="34"/>
       <w:bookmarkEnd w:id="35"/>
       <w:bookmarkEnd w:id="36"/>
       <w:bookmarkEnd w:id="37"/>
@@ -4876,304 +4959,65 @@
       <w:bookmarkEnd w:id="48"/>
       <w:bookmarkEnd w:id="49"/>
       <w:bookmarkEnd w:id="50"/>
-      <w:bookmarkEnd w:id="57"/>
-      <w:bookmarkEnd w:id="58"/>
-    </w:p>
-    <w:p>
-      <w:pPr>
-        <w:rPr>
-          <w:sz w:val="24"/>
-          <w:szCs w:val="24"/>
-        </w:rPr>
-      </w:pPr>
-      <w:r>
-        <w:rPr>
-          <w:sz w:val="24"/>
-          <w:szCs w:val="24"/>
-        </w:rPr>
-        <w:t>Completion of CS&amp; 141</w:t>
-      </w:r>
-      <w:r>
-        <w:rPr>
-          <w:sz w:val="24"/>
-          <w:szCs w:val="24"/>
-        </w:rPr>
-        <w:t xml:space="preserve"> with </w:t>
-      </w:r>
-      <w:r>
-        <w:rPr>
-          <w:sz w:val="24"/>
-          <w:szCs w:val="24"/>
-        </w:rPr>
-        <w:t xml:space="preserve">a </w:t>
-      </w:r>
-      <w:r>
-        <w:rPr>
-          <w:sz w:val="24"/>
-          <w:szCs w:val="24"/>
-        </w:rPr>
-        <w:t>grade of 2.0 or better.</w:t>
-      </w:r>
-    </w:p>
-    <w:p>
-      <w:pPr>
-        <w:pStyle w:val="Heading1"/>
-        <w:rPr>
-          <w:b/>
-        </w:rPr>
-      </w:pPr>
-      <w:bookmarkStart w:id="59" w:name="_Toc17729801"/>
-      <w:bookmarkStart w:id="60" w:name="_Toc17730039"/>
-      <w:bookmarkStart w:id="61" w:name="_Toc17750119"/>
-      <w:bookmarkStart w:id="62" w:name="_Toc17750317"/>
-      <w:bookmarkStart w:id="63" w:name="_Toc509386062"/>
-      <w:bookmarkStart w:id="64" w:name="_Toc510519458"/>
-      <w:bookmarkStart w:id="65" w:name="_Toc510519733"/>
-      <w:bookmarkStart w:id="66" w:name="_Toc513565972"/>
-      <w:bookmarkStart w:id="67" w:name="_Toc513566257"/>
-      <w:bookmarkStart w:id="68" w:name="_Toc513566346"/>
-      <w:r>
-        <w:rPr>
-          <w:b/>
-        </w:rPr>
-        <w:t>Required Materials</w:t>
-      </w:r>
+      <w:bookmarkEnd w:id="51"/>
       <w:bookmarkEnd w:id="59"/>
       <w:bookmarkEnd w:id="60"/>
       <w:bookmarkEnd w:id="61"/>
+    </w:p>
+    <w:p>
+      <w:pPr>
+        <w:rPr>
+          <w:sz w:val="24"/>
+          <w:szCs w:val="24"/>
+        </w:rPr>
+      </w:pPr>
+      <w:r>
+        <w:rPr>
+          <w:sz w:val="24"/>
+          <w:szCs w:val="24"/>
+        </w:rPr>
+        <w:t>Completion of CS&amp; 141</w:t>
+      </w:r>
+      <w:r>
+        <w:rPr>
+          <w:sz w:val="24"/>
+          <w:szCs w:val="24"/>
+        </w:rPr>
+        <w:t xml:space="preserve"> with </w:t>
+      </w:r>
+      <w:r>
+        <w:rPr>
+          <w:sz w:val="24"/>
+          <w:szCs w:val="24"/>
+        </w:rPr>
+        <w:t xml:space="preserve">a </w:t>
+      </w:r>
+      <w:r>
+        <w:rPr>
+          <w:sz w:val="24"/>
+          <w:szCs w:val="24"/>
+        </w:rPr>
+        <w:t>grade of 2.0 or better.</w:t>
+      </w:r>
+    </w:p>
+    <w:p>
+      <w:pPr>
+        <w:pStyle w:val="Heading2"/>
+        <w:jc w:val="both"/>
+        <w:rPr>
+          <w:b/>
+        </w:rPr>
+      </w:pPr>
+      <w:bookmarkStart w:id="62" w:name="_Toc28800562"/>
+      <w:r>
+        <w:rPr>
+          <w:b/>
+        </w:rPr>
+        <w:t>Topic Coverage</w:t>
+      </w:r>
       <w:bookmarkEnd w:id="62"/>
     </w:p>
-    <w:p>
-      <w:pPr>
-        <w:pStyle w:val="Heading2"/>
-        <w:rPr>
-          <w:b/>
-        </w:rPr>
-      </w:pPr>
-      <w:bookmarkStart w:id="69" w:name="_Toc510520686"/>
-      <w:bookmarkStart w:id="70" w:name="_Toc510520754"/>
-      <w:bookmarkStart w:id="71" w:name="_Toc510520856"/>
-      <w:bookmarkStart w:id="72" w:name="_Toc524333832"/>
-      <w:bookmarkStart w:id="73" w:name="_Toc524333870"/>
-      <w:bookmarkStart w:id="74" w:name="_Toc524334002"/>
-      <w:bookmarkStart w:id="75" w:name="_Toc524353177"/>
-      <w:bookmarkStart w:id="76" w:name="_Toc17727689"/>
-      <w:bookmarkStart w:id="77" w:name="_Toc17729802"/>
-      <w:bookmarkStart w:id="78" w:name="_Toc17730040"/>
-      <w:bookmarkStart w:id="79" w:name="_Toc17750120"/>
-      <w:bookmarkStart w:id="80" w:name="_Toc17750318"/>
-      <w:r>
-        <w:rPr>
-          <w:b/>
-        </w:rPr>
-        <w:t>Text</w:t>
-      </w:r>
-      <w:bookmarkEnd w:id="69"/>
-      <w:bookmarkEnd w:id="70"/>
-      <w:bookmarkEnd w:id="71"/>
-      <w:bookmarkEnd w:id="72"/>
-      <w:bookmarkEnd w:id="73"/>
-      <w:bookmarkEnd w:id="74"/>
-      <w:bookmarkEnd w:id="75"/>
-      <w:bookmarkEnd w:id="76"/>
-      <w:r>
-        <w:rPr>
-          <w:b/>
-        </w:rPr>
-        <w:t>book</w:t>
-      </w:r>
-      <w:bookmarkEnd w:id="77"/>
-      <w:bookmarkEnd w:id="78"/>
-      <w:bookmarkEnd w:id="79"/>
-      <w:bookmarkEnd w:id="80"/>
-    </w:p>
-    <w:p>
-      <w:pPr>
-        <w:pStyle w:val="ListParagraph"/>
-        <w:numPr>
-          <w:ilvl w:val="0"/>
-          <w:numId w:val="19"/>
-        </w:numPr>
-        <w:spacing w:before="100" w:beforeAutospacing="1" w:after="100" w:afterAutospacing="1" w:line="240" w:lineRule="auto"/>
-        <w:jc w:val="left"/>
-        <w:rPr>
-          <w:rFonts w:eastAsia="Times New Roman" w:cs="Times New Roman"/>
-          <w:sz w:val="28"/>
-          <w:szCs w:val="28"/>
-        </w:rPr>
-      </w:pPr>
-      <w:r>
-        <w:rPr>
-          <w:rFonts w:eastAsia="Times New Roman" w:cs="Times New Roman"/>
-          <w:sz w:val="28"/>
-          <w:szCs w:val="28"/>
-        </w:rPr>
-        <w:t>Building Java Programs: A Back to Basics Approach,</w:t>
-      </w:r>
-    </w:p>
-    <w:p>
-      <w:pPr>
-        <w:pStyle w:val="ListParagraph"/>
-        <w:spacing w:before="100" w:beforeAutospacing="1" w:after="100" w:afterAutospacing="1" w:line="240" w:lineRule="auto"/>
-        <w:jc w:val="left"/>
-        <w:rPr>
-          <w:rFonts w:eastAsia="Times New Roman" w:cs="Times New Roman"/>
-          <w:sz w:val="28"/>
-          <w:szCs w:val="28"/>
-        </w:rPr>
-      </w:pPr>
-      <w:r>
-        <w:rPr>
-          <w:rFonts w:eastAsia="Times New Roman" w:cs="Times New Roman"/>
-          <w:sz w:val="28"/>
-          <w:szCs w:val="28"/>
-        </w:rPr>
-        <w:t>4</w:t>
-      </w:r>
-      <w:r>
-        <w:rPr>
-          <w:rFonts w:eastAsia="Times New Roman" w:cs="Times New Roman"/>
-          <w:sz w:val="28"/>
-          <w:szCs w:val="28"/>
-          <w:vertAlign w:val="superscript"/>
-        </w:rPr>
-        <w:t>th</w:t>
-      </w:r>
-      <w:r>
-        <w:rPr>
-          <w:rFonts w:eastAsia="Times New Roman" w:cs="Times New Roman"/>
-          <w:sz w:val="28"/>
-          <w:szCs w:val="28"/>
-        </w:rPr>
-        <w:t xml:space="preserve"> Edition (preferred, but older versions should work)</w:t>
-      </w:r>
-      <w:r>
-        <w:rPr>
-          <w:rFonts w:eastAsia="Times New Roman" w:cs="Times New Roman"/>
-          <w:sz w:val="28"/>
-          <w:szCs w:val="28"/>
-        </w:rPr>
-        <w:br/>
-        <w:t xml:space="preserve">by Stuart </w:t>
-      </w:r>
-      <w:proofErr w:type="spellStart"/>
-      <w:r>
-        <w:rPr>
-          <w:rFonts w:eastAsia="Times New Roman" w:cs="Times New Roman"/>
-          <w:sz w:val="28"/>
-          <w:szCs w:val="28"/>
-        </w:rPr>
-        <w:t>Reges</w:t>
-      </w:r>
-      <w:proofErr w:type="spellEnd"/>
-      <w:r>
-        <w:rPr>
-          <w:rFonts w:eastAsia="Times New Roman" w:cs="Times New Roman"/>
-          <w:sz w:val="28"/>
-          <w:szCs w:val="28"/>
-        </w:rPr>
-        <w:t xml:space="preserve"> and Marty Stepp (same book is used for CS143)</w:t>
-      </w:r>
-    </w:p>
-    <w:p>
-      <w:pPr>
-        <w:pStyle w:val="ListParagraph"/>
-        <w:numPr>
-          <w:ilvl w:val="1"/>
-          <w:numId w:val="19"/>
-        </w:numPr>
-        <w:spacing w:before="100" w:beforeAutospacing="1" w:after="100" w:afterAutospacing="1" w:line="240" w:lineRule="auto"/>
-        <w:jc w:val="left"/>
-        <w:rPr>
-          <w:rFonts w:eastAsia="Times New Roman" w:cs="Times New Roman"/>
-          <w:color w:val="2D3B45"/>
-          <w:sz w:val="24"/>
-          <w:szCs w:val="28"/>
-        </w:rPr>
-      </w:pPr>
-      <w:r>
-        <w:rPr>
-          <w:rFonts w:eastAsia="Times New Roman" w:cs="Times New Roman"/>
-          <w:sz w:val="24"/>
-          <w:szCs w:val="28"/>
-        </w:rPr>
-        <w:t>Available @ the Bookstore or Amazon: </w:t>
-      </w:r>
-      <w:hyperlink r:id="rId9" w:tgtFrame="_blank" w:history="1">
-        <w:r>
-          <w:rPr>
-            <w:rFonts w:eastAsia="Times New Roman" w:cs="Times New Roman"/>
-            <w:color w:val="0000FF"/>
-            <w:sz w:val="24"/>
-            <w:szCs w:val="28"/>
-            <w:u w:val="single"/>
-          </w:rPr>
-          <w:t>Student Value Edition</w:t>
-        </w:r>
-      </w:hyperlink>
-      <w:r>
-        <w:rPr>
-          <w:rFonts w:eastAsia="Times New Roman" w:cs="Times New Roman"/>
-          <w:color w:val="2D3B45"/>
-          <w:sz w:val="24"/>
-          <w:szCs w:val="28"/>
-        </w:rPr>
-        <w:t>, </w:t>
-      </w:r>
-      <w:hyperlink r:id="rId10" w:tgtFrame="_blank" w:history="1">
-        <w:r>
-          <w:rPr>
-            <w:rFonts w:eastAsia="Times New Roman" w:cs="Times New Roman"/>
-            <w:color w:val="0000FF"/>
-            <w:sz w:val="24"/>
-            <w:szCs w:val="28"/>
-            <w:u w:val="single"/>
-          </w:rPr>
-          <w:t>Regular Edition</w:t>
-        </w:r>
-      </w:hyperlink>
-    </w:p>
-    <w:p>
-      <w:pPr>
-        <w:pStyle w:val="ListParagraph"/>
-        <w:spacing w:after="0"/>
-        <w:rPr>
-          <w:rFonts w:eastAsia="Times New Roman" w:cs="Times New Roman"/>
-          <w:i/>
-          <w:sz w:val="24"/>
-          <w:szCs w:val="28"/>
-        </w:rPr>
-      </w:pPr>
-    </w:p>
-    <w:p>
-      <w:pPr>
-        <w:pStyle w:val="ListParagraph"/>
-        <w:spacing w:after="0"/>
-        <w:jc w:val="center"/>
-        <w:rPr>
-          <w:rFonts w:eastAsia="Times New Roman" w:cs="Times New Roman"/>
-          <w:sz w:val="24"/>
-          <w:szCs w:val="28"/>
-        </w:rPr>
-      </w:pPr>
-      <w:r>
-        <w:rPr>
-          <w:rFonts w:eastAsia="Times New Roman" w:cs="Times New Roman"/>
-          <w:i/>
-          <w:sz w:val="24"/>
-          <w:szCs w:val="28"/>
-        </w:rPr>
-        <w:t>Approximate</w:t>
-      </w:r>
-      <w:r>
-        <w:rPr>
-          <w:rFonts w:eastAsia="Times New Roman" w:cs="Times New Roman"/>
-          <w:sz w:val="24"/>
-          <w:szCs w:val="28"/>
-        </w:rPr>
-        <w:t xml:space="preserve"> Topic Coverage</w:t>
-      </w:r>
-    </w:p>
+    <w:p/>
     <w:tbl>
       <w:tblPr>
         <w:tblW w:w="0" w:type="auto"/>
@@ -5193,8 +5037,9 @@
         <w:tblLook w:val="04A0" w:firstRow="1" w:lastRow="0" w:firstColumn="1" w:lastColumn="0" w:noHBand="0" w:noVBand="1"/>
       </w:tblPr>
       <w:tblGrid>
-        <w:gridCol w:w="1232"/>
-        <w:gridCol w:w="4950"/>
+        <w:gridCol w:w="1162"/>
+        <w:gridCol w:w="4050"/>
+        <w:gridCol w:w="2610"/>
       </w:tblGrid>
       <w:tr>
         <w:trPr>
@@ -5202,7 +5047,98 @@
         </w:trPr>
         <w:tc>
           <w:tcPr>
-            <w:tcW w:w="1232" w:type="dxa"/>
+            <w:tcW w:w="1162" w:type="dxa"/>
+            <w:tcBorders>
+              <w:top w:val="outset" w:sz="6" w:space="0" w:color="auto"/>
+              <w:left w:val="outset" w:sz="6" w:space="0" w:color="auto"/>
+              <w:bottom w:val="outset" w:sz="6" w:space="0" w:color="auto"/>
+              <w:right w:val="outset" w:sz="6" w:space="0" w:color="auto"/>
+            </w:tcBorders>
+            <w:shd w:val="clear" w:color="auto" w:fill="auto"/>
+            <w:vAlign w:val="center"/>
+          </w:tcPr>
+          <w:p>
+            <w:pPr>
+              <w:spacing w:after="0" w:line="240" w:lineRule="auto"/>
+              <w:jc w:val="left"/>
+              <w:rPr>
+                <w:rFonts w:eastAsia="Times New Roman" w:cs="Times New Roman"/>
+                <w:sz w:val="24"/>
+                <w:szCs w:val="28"/>
+              </w:rPr>
+            </w:pPr>
+            <w:r>
+              <w:rPr>
+                <w:rFonts w:eastAsia="Times New Roman" w:cs="Times New Roman"/>
+                <w:sz w:val="24"/>
+                <w:szCs w:val="28"/>
+              </w:rPr>
+              <w:t>Week 0</w:t>
+            </w:r>
+          </w:p>
+        </w:tc>
+        <w:tc>
+          <w:tcPr>
+            <w:tcW w:w="4050" w:type="dxa"/>
+            <w:tcBorders>
+              <w:top w:val="outset" w:sz="6" w:space="0" w:color="auto"/>
+              <w:left w:val="outset" w:sz="6" w:space="0" w:color="auto"/>
+              <w:bottom w:val="outset" w:sz="6" w:space="0" w:color="auto"/>
+              <w:right w:val="outset" w:sz="6" w:space="0" w:color="auto"/>
+            </w:tcBorders>
+            <w:shd w:val="clear" w:color="auto" w:fill="auto"/>
+            <w:vAlign w:val="center"/>
+          </w:tcPr>
+          <w:p>
+            <w:pPr>
+              <w:spacing w:after="0" w:line="240" w:lineRule="auto"/>
+              <w:jc w:val="left"/>
+              <w:rPr>
+                <w:rFonts w:eastAsia="Times New Roman" w:cs="Times New Roman"/>
+                <w:sz w:val="24"/>
+                <w:szCs w:val="28"/>
+              </w:rPr>
+            </w:pPr>
+            <w:r>
+              <w:rPr>
+                <w:rFonts w:eastAsia="Times New Roman" w:cs="Times New Roman"/>
+                <w:sz w:val="24"/>
+                <w:szCs w:val="28"/>
+              </w:rPr>
+              <w:t>CS141 Review+</w:t>
+            </w:r>
+          </w:p>
+        </w:tc>
+        <w:tc>
+          <w:tcPr>
+            <w:tcW w:w="2610" w:type="dxa"/>
+            <w:tcBorders>
+              <w:top w:val="outset" w:sz="6" w:space="0" w:color="auto"/>
+              <w:left w:val="outset" w:sz="6" w:space="0" w:color="auto"/>
+              <w:bottom w:val="outset" w:sz="6" w:space="0" w:color="auto"/>
+              <w:right w:val="outset" w:sz="6" w:space="0" w:color="auto"/>
+            </w:tcBorders>
+          </w:tcPr>
+          <w:p>
+            <w:pPr>
+              <w:spacing w:after="0" w:line="240" w:lineRule="auto"/>
+              <w:jc w:val="left"/>
+              <w:rPr>
+                <w:rFonts w:eastAsia="Times New Roman" w:cs="Times New Roman"/>
+                <w:sz w:val="24"/>
+                <w:szCs w:val="28"/>
+              </w:rPr>
+            </w:pPr>
+          </w:p>
+        </w:tc>
+      </w:tr>
+      <w:tr>
+        <w:trPr>
+          <w:jc w:val="center"/>
+        </w:trPr>
+        <w:tc>
+          <w:tcPr>
+            <w:tcW w:w="1162" w:type="dxa"/>
             <w:tcBorders>
               <w:top w:val="outset" w:sz="6" w:space="0" w:color="auto"/>
               <w:left w:val="outset" w:sz="6" w:space="0" w:color="auto"/>
@@ -5235,7 +5171,7 @@
         </w:tc>
         <w:tc>
           <w:tcPr>
-            <w:tcW w:w="4950" w:type="dxa"/>
+            <w:tcW w:w="4050" w:type="dxa"/>
             <w:tcBorders>
               <w:top w:val="outset" w:sz="6" w:space="0" w:color="auto"/>
               <w:left w:val="outset" w:sz="6" w:space="0" w:color="auto"/>
@@ -5262,8 +5198,30 @@
                 <w:sz w:val="24"/>
                 <w:szCs w:val="28"/>
               </w:rPr>
-              <w:t>CS141 Review</w:t>
+              <w:t>CS141 Review+ (cont.)</w:t>
             </w:r>
+          </w:p>
+        </w:tc>
+        <w:tc>
+          <w:tcPr>
+            <w:tcW w:w="2610" w:type="dxa"/>
+            <w:tcBorders>
+              <w:top w:val="outset" w:sz="6" w:space="0" w:color="auto"/>
+              <w:left w:val="outset" w:sz="6" w:space="0" w:color="auto"/>
+              <w:bottom w:val="outset" w:sz="6" w:space="0" w:color="auto"/>
+              <w:right w:val="outset" w:sz="6" w:space="0" w:color="auto"/>
+            </w:tcBorders>
+          </w:tcPr>
+          <w:p>
+            <w:pPr>
+              <w:spacing w:after="0" w:line="240" w:lineRule="auto"/>
+              <w:jc w:val="left"/>
+              <w:rPr>
+                <w:rFonts w:eastAsia="Times New Roman" w:cs="Times New Roman"/>
+                <w:sz w:val="24"/>
+                <w:szCs w:val="28"/>
+              </w:rPr>
+            </w:pPr>
           </w:p>
         </w:tc>
       </w:tr>
@@ -5273,7 +5231,7 @@
         </w:trPr>
         <w:tc>
           <w:tcPr>
-            <w:tcW w:w="1232" w:type="dxa"/>
+            <w:tcW w:w="1162" w:type="dxa"/>
             <w:tcBorders>
               <w:top w:val="outset" w:sz="6" w:space="0" w:color="auto"/>
               <w:left w:val="outset" w:sz="6" w:space="0" w:color="auto"/>
@@ -5306,7 +5264,7 @@
         </w:tc>
         <w:tc>
           <w:tcPr>
-            <w:tcW w:w="4950" w:type="dxa"/>
+            <w:tcW w:w="4050" w:type="dxa"/>
             <w:tcBorders>
               <w:top w:val="outset" w:sz="6" w:space="0" w:color="auto"/>
               <w:left w:val="outset" w:sz="6" w:space="0" w:color="auto"/>
@@ -5333,7 +5291,41 @@
                 <w:sz w:val="24"/>
                 <w:szCs w:val="28"/>
               </w:rPr>
-              <w:t>CS141 Review</w:t>
+              <w:t>CS141 Review+ (cont.)</w:t>
+            </w:r>
+          </w:p>
+        </w:tc>
+        <w:tc>
+          <w:tcPr>
+            <w:tcW w:w="2610" w:type="dxa"/>
+            <w:tcBorders>
+              <w:top w:val="outset" w:sz="6" w:space="0" w:color="auto"/>
+              <w:left w:val="outset" w:sz="6" w:space="0" w:color="auto"/>
+              <w:bottom w:val="outset" w:sz="6" w:space="0" w:color="auto"/>
+              <w:right w:val="outset" w:sz="6" w:space="0" w:color="auto"/>
+            </w:tcBorders>
+          </w:tcPr>
+          <w:p>
+            <w:pPr>
+              <w:spacing w:after="0" w:line="240" w:lineRule="auto"/>
+              <w:jc w:val="left"/>
+              <w:rPr>
+                <w:rFonts w:eastAsia="Times New Roman" w:cs="Times New Roman"/>
+                <w:b/>
+                <w:bCs/>
+                <w:sz w:val="24"/>
+                <w:szCs w:val="28"/>
+              </w:rPr>
+            </w:pPr>
+            <w:r>
+              <w:rPr>
+                <w:rFonts w:eastAsia="Times New Roman" w:cs="Times New Roman"/>
+                <w:b/>
+                <w:bCs/>
+                <w:sz w:val="24"/>
+                <w:szCs w:val="28"/>
+              </w:rPr>
+              <w:t>EXAM 1: Sunday 1/26</w:t>
             </w:r>
           </w:p>
         </w:tc>
@@ -5344,7 +5336,7 @@
         </w:trPr>
         <w:tc>
           <w:tcPr>
-            <w:tcW w:w="1232" w:type="dxa"/>
+            <w:tcW w:w="1162" w:type="dxa"/>
             <w:tcBorders>
               <w:top w:val="outset" w:sz="6" w:space="0" w:color="auto"/>
               <w:left w:val="outset" w:sz="6" w:space="0" w:color="auto"/>
@@ -5377,7 +5369,7 @@
         </w:tc>
         <w:tc>
           <w:tcPr>
-            <w:tcW w:w="4950" w:type="dxa"/>
+            <w:tcW w:w="4050" w:type="dxa"/>
             <w:tcBorders>
               <w:top w:val="outset" w:sz="6" w:space="0" w:color="auto"/>
               <w:left w:val="outset" w:sz="6" w:space="0" w:color="auto"/>
@@ -5404,18 +5396,20 @@
                 <w:sz w:val="24"/>
                 <w:szCs w:val="28"/>
               </w:rPr>
-              <w:t>Collections</w:t>
-            </w:r>
-            <w:r>
-              <w:rPr>
-                <w:rFonts w:eastAsia="Times New Roman" w:cs="Times New Roman"/>
-                <w:sz w:val="24"/>
-                <w:szCs w:val="28"/>
-              </w:rPr>
-              <w:br/>
-              <w:t>Sets &amp; Maps</w:t>
+              <w:t>Implementation, Sets &amp; Maps, Big-O</w:t>
             </w:r>
           </w:p>
+        </w:tc>
+        <w:tc>
+          <w:tcPr>
+            <w:tcW w:w="2610" w:type="dxa"/>
+            <w:tcBorders>
+              <w:top w:val="outset" w:sz="6" w:space="0" w:color="auto"/>
+              <w:left w:val="outset" w:sz="6" w:space="0" w:color="auto"/>
+              <w:bottom w:val="outset" w:sz="6" w:space="0" w:color="auto"/>
+              <w:right w:val="outset" w:sz="6" w:space="0" w:color="auto"/>
+            </w:tcBorders>
+          </w:tcPr>
           <w:p>
             <w:pPr>
               <w:spacing w:after="0" w:line="240" w:lineRule="auto"/>
@@ -5432,7 +5426,7 @@
                 <w:sz w:val="24"/>
                 <w:szCs w:val="28"/>
               </w:rPr>
-              <w:t>Big-O</w:t>
+              <w:t>Long Homework 1</w:t>
             </w:r>
           </w:p>
         </w:tc>
@@ -5443,7 +5437,7 @@
         </w:trPr>
         <w:tc>
           <w:tcPr>
-            <w:tcW w:w="1232" w:type="dxa"/>
+            <w:tcW w:w="1162" w:type="dxa"/>
             <w:tcBorders>
               <w:top w:val="outset" w:sz="6" w:space="0" w:color="auto"/>
               <w:left w:val="outset" w:sz="6" w:space="0" w:color="auto"/>
@@ -5476,7 +5470,7 @@
         </w:tc>
         <w:tc>
           <w:tcPr>
-            <w:tcW w:w="4950" w:type="dxa"/>
+            <w:tcW w:w="4050" w:type="dxa"/>
             <w:tcBorders>
               <w:top w:val="outset" w:sz="6" w:space="0" w:color="auto"/>
               <w:left w:val="outset" w:sz="6" w:space="0" w:color="auto"/>
@@ -5503,16 +5497,37 @@
                 <w:sz w:val="24"/>
                 <w:szCs w:val="28"/>
               </w:rPr>
-              <w:t>Searching &amp; Sorting</w:t>
+              <w:t>Searching &amp; Sorting, Recursion</w:t>
             </w:r>
+          </w:p>
+        </w:tc>
+        <w:tc>
+          <w:tcPr>
+            <w:tcW w:w="2610" w:type="dxa"/>
+            <w:tcBorders>
+              <w:top w:val="outset" w:sz="6" w:space="0" w:color="auto"/>
+              <w:left w:val="outset" w:sz="6" w:space="0" w:color="auto"/>
+              <w:bottom w:val="outset" w:sz="6" w:space="0" w:color="auto"/>
+              <w:right w:val="outset" w:sz="6" w:space="0" w:color="auto"/>
+            </w:tcBorders>
+          </w:tcPr>
+          <w:p>
+            <w:pPr>
+              <w:spacing w:after="0" w:line="240" w:lineRule="auto"/>
+              <w:jc w:val="left"/>
+              <w:rPr>
+                <w:rFonts w:eastAsia="Times New Roman" w:cs="Times New Roman"/>
+                <w:sz w:val="24"/>
+                <w:szCs w:val="28"/>
+              </w:rPr>
+            </w:pPr>
             <w:r>
               <w:rPr>
                 <w:rFonts w:eastAsia="Times New Roman" w:cs="Times New Roman"/>
                 <w:sz w:val="24"/>
                 <w:szCs w:val="28"/>
               </w:rPr>
-              <w:br/>
-              <w:t>Recursion</w:t>
+              <w:t>Long Homework 2</w:t>
             </w:r>
           </w:p>
         </w:tc>
@@ -5523,7 +5538,7 @@
         </w:trPr>
         <w:tc>
           <w:tcPr>
-            <w:tcW w:w="1232" w:type="dxa"/>
+            <w:tcW w:w="1162" w:type="dxa"/>
             <w:tcBorders>
               <w:top w:val="outset" w:sz="6" w:space="0" w:color="auto"/>
               <w:left w:val="outset" w:sz="6" w:space="0" w:color="auto"/>
@@ -5556,7 +5571,7 @@
         </w:tc>
         <w:tc>
           <w:tcPr>
-            <w:tcW w:w="4950" w:type="dxa"/>
+            <w:tcW w:w="4050" w:type="dxa"/>
             <w:tcBorders>
               <w:top w:val="outset" w:sz="6" w:space="0" w:color="auto"/>
               <w:left w:val="outset" w:sz="6" w:space="0" w:color="auto"/>
@@ -5583,7 +5598,69 @@
                 <w:sz w:val="24"/>
                 <w:szCs w:val="28"/>
               </w:rPr>
-              <w:t>Recursive Backtracking</w:t>
+              <w:t>Recursion (cont.)</w:t>
+            </w:r>
+          </w:p>
+        </w:tc>
+        <w:tc>
+          <w:tcPr>
+            <w:tcW w:w="2610" w:type="dxa"/>
+            <w:tcBorders>
+              <w:top w:val="outset" w:sz="6" w:space="0" w:color="auto"/>
+              <w:left w:val="outset" w:sz="6" w:space="0" w:color="auto"/>
+              <w:bottom w:val="outset" w:sz="6" w:space="0" w:color="auto"/>
+              <w:right w:val="outset" w:sz="6" w:space="0" w:color="auto"/>
+            </w:tcBorders>
+          </w:tcPr>
+          <w:p>
+            <w:pPr>
+              <w:spacing w:after="0" w:line="240" w:lineRule="auto"/>
+              <w:jc w:val="left"/>
+              <w:rPr>
+                <w:rFonts w:eastAsia="Times New Roman" w:cs="Times New Roman"/>
+                <w:sz w:val="24"/>
+                <w:szCs w:val="28"/>
+              </w:rPr>
+            </w:pPr>
+            <w:r>
+              <w:rPr>
+                <w:rFonts w:eastAsia="Times New Roman" w:cs="Times New Roman"/>
+                <w:b/>
+                <w:bCs/>
+                <w:sz w:val="24"/>
+                <w:szCs w:val="28"/>
+              </w:rPr>
+              <w:t xml:space="preserve">EXAM </w:t>
+            </w:r>
+            <w:r>
+              <w:rPr>
+                <w:rFonts w:eastAsia="Times New Roman" w:cs="Times New Roman"/>
+                <w:b/>
+                <w:bCs/>
+                <w:sz w:val="24"/>
+                <w:szCs w:val="28"/>
+              </w:rPr>
+              <w:t>2</w:t>
+            </w:r>
+            <w:r>
+              <w:rPr>
+                <w:rFonts w:eastAsia="Times New Roman" w:cs="Times New Roman"/>
+                <w:b/>
+                <w:bCs/>
+                <w:sz w:val="24"/>
+                <w:szCs w:val="28"/>
+              </w:rPr>
+              <w:t xml:space="preserve">: Sunday </w:t>
+            </w:r>
+            <w:r>
+              <w:rPr>
+                <w:rFonts w:eastAsia="Times New Roman" w:cs="Times New Roman"/>
+                <w:b/>
+                <w:bCs/>
+                <w:sz w:val="24"/>
+                <w:szCs w:val="28"/>
+              </w:rPr>
+              <w:t>2/16</w:t>
             </w:r>
           </w:p>
         </w:tc>
@@ -5594,7 +5671,7 @@
         </w:trPr>
         <w:tc>
           <w:tcPr>
-            <w:tcW w:w="1232" w:type="dxa"/>
+            <w:tcW w:w="1162" w:type="dxa"/>
             <w:tcBorders>
               <w:top w:val="outset" w:sz="6" w:space="0" w:color="auto"/>
               <w:left w:val="outset" w:sz="6" w:space="0" w:color="auto"/>
@@ -5627,7 +5704,7 @@
         </w:tc>
         <w:tc>
           <w:tcPr>
-            <w:tcW w:w="4950" w:type="dxa"/>
+            <w:tcW w:w="4050" w:type="dxa"/>
             <w:tcBorders>
               <w:top w:val="outset" w:sz="6" w:space="0" w:color="auto"/>
               <w:left w:val="outset" w:sz="6" w:space="0" w:color="auto"/>
@@ -5654,9 +5731,20 @@
                 <w:sz w:val="24"/>
                 <w:szCs w:val="28"/>
               </w:rPr>
-              <w:t>Implementation &amp; Generics</w:t>
+              <w:t>Iterators, Generics, Stacks &amp; Queues</w:t>
             </w:r>
           </w:p>
+        </w:tc>
+        <w:tc>
+          <w:tcPr>
+            <w:tcW w:w="2610" w:type="dxa"/>
+            <w:tcBorders>
+              <w:top w:val="outset" w:sz="6" w:space="0" w:color="auto"/>
+              <w:left w:val="outset" w:sz="6" w:space="0" w:color="auto"/>
+              <w:bottom w:val="outset" w:sz="6" w:space="0" w:color="auto"/>
+              <w:right w:val="outset" w:sz="6" w:space="0" w:color="auto"/>
+            </w:tcBorders>
+          </w:tcPr>
           <w:p>
             <w:pPr>
               <w:spacing w:after="0" w:line="240" w:lineRule="auto"/>
@@ -5673,7 +5761,7 @@
                 <w:sz w:val="24"/>
                 <w:szCs w:val="28"/>
               </w:rPr>
-              <w:t>Stacks &amp; Queues</w:t>
+              <w:t>Long Homework 3</w:t>
             </w:r>
           </w:p>
         </w:tc>
@@ -5684,7 +5772,7 @@
         </w:trPr>
         <w:tc>
           <w:tcPr>
-            <w:tcW w:w="1232" w:type="dxa"/>
+            <w:tcW w:w="1162" w:type="dxa"/>
             <w:tcBorders>
               <w:top w:val="outset" w:sz="6" w:space="0" w:color="auto"/>
               <w:left w:val="outset" w:sz="6" w:space="0" w:color="auto"/>
@@ -5717,7 +5805,7 @@
         </w:tc>
         <w:tc>
           <w:tcPr>
-            <w:tcW w:w="4950" w:type="dxa"/>
+            <w:tcW w:w="4050" w:type="dxa"/>
             <w:tcBorders>
               <w:top w:val="outset" w:sz="6" w:space="0" w:color="auto"/>
               <w:left w:val="outset" w:sz="6" w:space="0" w:color="auto"/>
@@ -5748,6 +5836,36 @@
             </w:r>
           </w:p>
         </w:tc>
+        <w:tc>
+          <w:tcPr>
+            <w:tcW w:w="2610" w:type="dxa"/>
+            <w:tcBorders>
+              <w:top w:val="outset" w:sz="6" w:space="0" w:color="auto"/>
+              <w:left w:val="outset" w:sz="6" w:space="0" w:color="auto"/>
+              <w:bottom w:val="outset" w:sz="6" w:space="0" w:color="auto"/>
+              <w:right w:val="outset" w:sz="6" w:space="0" w:color="auto"/>
+            </w:tcBorders>
+          </w:tcPr>
+          <w:p>
+            <w:pPr>
+              <w:spacing w:after="0" w:line="240" w:lineRule="auto"/>
+              <w:jc w:val="left"/>
+              <w:rPr>
+                <w:rFonts w:eastAsia="Times New Roman" w:cs="Times New Roman"/>
+                <w:sz w:val="24"/>
+                <w:szCs w:val="28"/>
+              </w:rPr>
+            </w:pPr>
+            <w:r>
+              <w:rPr>
+                <w:rFonts w:eastAsia="Times New Roman" w:cs="Times New Roman"/>
+                <w:sz w:val="24"/>
+                <w:szCs w:val="28"/>
+              </w:rPr>
+              <w:t>Long Homework 4</w:t>
+            </w:r>
+          </w:p>
+        </w:tc>
       </w:tr>
       <w:tr>
         <w:trPr>
@@ -5755,7 +5873,7 @@
         </w:trPr>
         <w:tc>
           <w:tcPr>
-            <w:tcW w:w="1232" w:type="dxa"/>
+            <w:tcW w:w="1162" w:type="dxa"/>
             <w:tcBorders>
               <w:top w:val="outset" w:sz="6" w:space="0" w:color="auto"/>
               <w:left w:val="outset" w:sz="6" w:space="0" w:color="auto"/>
@@ -5788,7 +5906,7 @@
         </w:tc>
         <w:tc>
           <w:tcPr>
-            <w:tcW w:w="4950" w:type="dxa"/>
+            <w:tcW w:w="4050" w:type="dxa"/>
             <w:tcBorders>
               <w:top w:val="outset" w:sz="6" w:space="0" w:color="auto"/>
               <w:left w:val="outset" w:sz="6" w:space="0" w:color="auto"/>
@@ -5819,6 +5937,68 @@
             </w:r>
           </w:p>
         </w:tc>
+        <w:tc>
+          <w:tcPr>
+            <w:tcW w:w="2610" w:type="dxa"/>
+            <w:tcBorders>
+              <w:top w:val="outset" w:sz="6" w:space="0" w:color="auto"/>
+              <w:left w:val="outset" w:sz="6" w:space="0" w:color="auto"/>
+              <w:bottom w:val="outset" w:sz="6" w:space="0" w:color="auto"/>
+              <w:right w:val="outset" w:sz="6" w:space="0" w:color="auto"/>
+            </w:tcBorders>
+          </w:tcPr>
+          <w:p>
+            <w:pPr>
+              <w:spacing w:after="0" w:line="240" w:lineRule="auto"/>
+              <w:jc w:val="left"/>
+              <w:rPr>
+                <w:rFonts w:eastAsia="Times New Roman" w:cs="Times New Roman"/>
+                <w:sz w:val="24"/>
+                <w:szCs w:val="28"/>
+              </w:rPr>
+            </w:pPr>
+            <w:r>
+              <w:rPr>
+                <w:rFonts w:eastAsia="Times New Roman" w:cs="Times New Roman"/>
+                <w:b/>
+                <w:bCs/>
+                <w:sz w:val="24"/>
+                <w:szCs w:val="28"/>
+              </w:rPr>
+              <w:t xml:space="preserve">EXAM </w:t>
+            </w:r>
+            <w:r>
+              <w:rPr>
+                <w:rFonts w:eastAsia="Times New Roman" w:cs="Times New Roman"/>
+                <w:b/>
+                <w:bCs/>
+                <w:sz w:val="24"/>
+                <w:szCs w:val="28"/>
+              </w:rPr>
+              <w:t>3</w:t>
+            </w:r>
+            <w:r>
+              <w:rPr>
+                <w:rFonts w:eastAsia="Times New Roman" w:cs="Times New Roman"/>
+                <w:b/>
+                <w:bCs/>
+                <w:sz w:val="24"/>
+                <w:szCs w:val="28"/>
+              </w:rPr>
+              <w:t xml:space="preserve">: Sunday </w:t>
+            </w:r>
+            <w:r>
+              <w:rPr>
+                <w:rFonts w:eastAsia="Times New Roman" w:cs="Times New Roman"/>
+                <w:b/>
+                <w:bCs/>
+                <w:sz w:val="24"/>
+                <w:szCs w:val="28"/>
+              </w:rPr>
+              <w:t>3/8</w:t>
+            </w:r>
+          </w:p>
+        </w:tc>
       </w:tr>
       <w:tr>
         <w:trPr>
@@ -5826,7 +6006,7 @@
         </w:trPr>
         <w:tc>
           <w:tcPr>
-            <w:tcW w:w="1232" w:type="dxa"/>
+            <w:tcW w:w="1162" w:type="dxa"/>
             <w:tcBorders>
               <w:top w:val="outset" w:sz="6" w:space="0" w:color="auto"/>
               <w:left w:val="outset" w:sz="6" w:space="0" w:color="auto"/>
@@ -5859,7 +6039,7 @@
         </w:tc>
         <w:tc>
           <w:tcPr>
-            <w:tcW w:w="4950" w:type="dxa"/>
+            <w:tcW w:w="4050" w:type="dxa"/>
             <w:tcBorders>
               <w:top w:val="outset" w:sz="6" w:space="0" w:color="auto"/>
               <w:left w:val="outset" w:sz="6" w:space="0" w:color="auto"/>
@@ -5886,7 +6066,37 @@
                 <w:sz w:val="24"/>
                 <w:szCs w:val="28"/>
               </w:rPr>
-              <w:t>Trees: Traversals, Non-Cascading Modifications</w:t>
+              <w:t>Trees</w:t>
+            </w:r>
+          </w:p>
+        </w:tc>
+        <w:tc>
+          <w:tcPr>
+            <w:tcW w:w="2610" w:type="dxa"/>
+            <w:tcBorders>
+              <w:top w:val="outset" w:sz="6" w:space="0" w:color="auto"/>
+              <w:left w:val="outset" w:sz="6" w:space="0" w:color="auto"/>
+              <w:bottom w:val="outset" w:sz="6" w:space="0" w:color="auto"/>
+              <w:right w:val="outset" w:sz="6" w:space="0" w:color="auto"/>
+            </w:tcBorders>
+          </w:tcPr>
+          <w:p>
+            <w:pPr>
+              <w:spacing w:after="0" w:line="240" w:lineRule="auto"/>
+              <w:jc w:val="left"/>
+              <w:rPr>
+                <w:rFonts w:eastAsia="Times New Roman" w:cs="Times New Roman"/>
+                <w:sz w:val="24"/>
+                <w:szCs w:val="28"/>
+              </w:rPr>
+            </w:pPr>
+            <w:r>
+              <w:rPr>
+                <w:rFonts w:eastAsia="Times New Roman" w:cs="Times New Roman"/>
+                <w:sz w:val="24"/>
+                <w:szCs w:val="28"/>
+              </w:rPr>
+              <w:t>Long Homework 5</w:t>
             </w:r>
           </w:p>
         </w:tc>
@@ -5897,7 +6107,7 @@
         </w:trPr>
         <w:tc>
           <w:tcPr>
-            <w:tcW w:w="1232" w:type="dxa"/>
+            <w:tcW w:w="1162" w:type="dxa"/>
             <w:tcBorders>
               <w:top w:val="outset" w:sz="6" w:space="0" w:color="auto"/>
               <w:left w:val="outset" w:sz="6" w:space="0" w:color="auto"/>
@@ -5930,7 +6140,7 @@
         </w:tc>
         <w:tc>
           <w:tcPr>
-            <w:tcW w:w="4950" w:type="dxa"/>
+            <w:tcW w:w="4050" w:type="dxa"/>
             <w:tcBorders>
               <w:top w:val="outset" w:sz="6" w:space="0" w:color="auto"/>
               <w:left w:val="outset" w:sz="6" w:space="0" w:color="auto"/>
@@ -5957,7 +6167,87 @@
                 <w:sz w:val="24"/>
                 <w:szCs w:val="28"/>
               </w:rPr>
-              <w:t>Trees: BST</w:t>
+              <w:t>Trees (cont.)</w:t>
+            </w:r>
+          </w:p>
+        </w:tc>
+        <w:tc>
+          <w:tcPr>
+            <w:tcW w:w="2610" w:type="dxa"/>
+            <w:tcBorders>
+              <w:top w:val="outset" w:sz="6" w:space="0" w:color="auto"/>
+              <w:left w:val="outset" w:sz="6" w:space="0" w:color="auto"/>
+              <w:bottom w:val="outset" w:sz="6" w:space="0" w:color="auto"/>
+              <w:right w:val="outset" w:sz="6" w:space="0" w:color="auto"/>
+            </w:tcBorders>
+          </w:tcPr>
+          <w:p>
+            <w:pPr>
+              <w:spacing w:after="0" w:line="240" w:lineRule="auto"/>
+              <w:jc w:val="left"/>
+              <w:rPr>
+                <w:rFonts w:eastAsia="Times New Roman" w:cs="Times New Roman"/>
+                <w:sz w:val="24"/>
+                <w:szCs w:val="28"/>
+              </w:rPr>
+            </w:pPr>
+            <w:r>
+              <w:rPr>
+                <w:rFonts w:eastAsia="Times New Roman" w:cs="Times New Roman"/>
+                <w:sz w:val="24"/>
+                <w:szCs w:val="28"/>
+              </w:rPr>
+              <w:t>Long Homework 6</w:t>
+            </w:r>
+            <w:r>
+              <w:rPr>
+                <w:rFonts w:eastAsia="Times New Roman" w:cs="Times New Roman"/>
+                <w:b/>
+                <w:bCs/>
+                <w:sz w:val="24"/>
+                <w:szCs w:val="28"/>
+              </w:rPr>
+              <w:br/>
+            </w:r>
+            <w:r>
+              <w:rPr>
+                <w:rFonts w:eastAsia="Times New Roman" w:cs="Times New Roman"/>
+                <w:b/>
+                <w:bCs/>
+                <w:sz w:val="24"/>
+                <w:szCs w:val="28"/>
+              </w:rPr>
+              <w:t xml:space="preserve">EXAM </w:t>
+            </w:r>
+            <w:r>
+              <w:rPr>
+                <w:rFonts w:eastAsia="Times New Roman" w:cs="Times New Roman"/>
+                <w:b/>
+                <w:bCs/>
+                <w:sz w:val="24"/>
+                <w:szCs w:val="28"/>
+              </w:rPr>
+              <w:t>4</w:t>
+            </w:r>
+            <w:r>
+              <w:rPr>
+                <w:rFonts w:eastAsia="Times New Roman" w:cs="Times New Roman"/>
+                <w:b/>
+                <w:bCs/>
+                <w:sz w:val="24"/>
+                <w:szCs w:val="28"/>
+              </w:rPr>
+              <w:t xml:space="preserve">: Sunday </w:t>
+            </w:r>
+            <w:r>
+              <w:rPr>
+                <w:rFonts w:eastAsia="Times New Roman" w:cs="Times New Roman"/>
+                <w:b/>
+                <w:bCs/>
+                <w:sz w:val="24"/>
+                <w:szCs w:val="28"/>
+              </w:rPr>
+              <w:t>3/25</w:t>
             </w:r>
           </w:p>
         </w:tc>
@@ -5965,45 +6255,220 @@
     </w:tbl>
     <w:p>
       <w:pPr>
+        <w:rPr>
+          <w:sz w:val="24"/>
+          <w:szCs w:val="24"/>
+        </w:rPr>
+      </w:pPr>
+    </w:p>
+    <w:p>
+      <w:pPr>
+        <w:pStyle w:val="Heading1"/>
+        <w:rPr>
+          <w:b/>
+        </w:rPr>
+      </w:pPr>
+      <w:bookmarkStart w:id="63" w:name="_Toc17729801"/>
+      <w:bookmarkStart w:id="64" w:name="_Toc17730039"/>
+      <w:bookmarkStart w:id="65" w:name="_Toc17750119"/>
+      <w:bookmarkStart w:id="66" w:name="_Toc17750317"/>
+      <w:bookmarkStart w:id="67" w:name="_Toc28800563"/>
+      <w:bookmarkStart w:id="68" w:name="_Toc509386062"/>
+      <w:bookmarkStart w:id="69" w:name="_Toc510519458"/>
+      <w:bookmarkStart w:id="70" w:name="_Toc510519733"/>
+      <w:bookmarkStart w:id="71" w:name="_Toc513565972"/>
+      <w:bookmarkStart w:id="72" w:name="_Toc513566257"/>
+      <w:bookmarkStart w:id="73" w:name="_Toc513566346"/>
+      <w:r>
+        <w:rPr>
+          <w:b/>
+        </w:rPr>
+        <w:t>Required Materials</w:t>
+      </w:r>
+      <w:bookmarkEnd w:id="63"/>
+      <w:bookmarkEnd w:id="64"/>
+      <w:bookmarkEnd w:id="65"/>
+      <w:bookmarkEnd w:id="66"/>
+      <w:bookmarkEnd w:id="67"/>
+    </w:p>
+    <w:p>
+      <w:pPr>
         <w:pStyle w:val="Heading2"/>
         <w:rPr>
           <w:b/>
         </w:rPr>
       </w:pPr>
-      <w:bookmarkStart w:id="81" w:name="_Toc510520687"/>
-      <w:bookmarkStart w:id="82" w:name="_Toc510520755"/>
-      <w:bookmarkStart w:id="83" w:name="_Toc510520857"/>
-      <w:bookmarkStart w:id="84" w:name="_Toc524333833"/>
-      <w:bookmarkStart w:id="85" w:name="_Toc524333871"/>
-      <w:bookmarkStart w:id="86" w:name="_Toc524334003"/>
-      <w:bookmarkStart w:id="87" w:name="_Toc524353178"/>
-      <w:bookmarkStart w:id="88" w:name="_Toc17727690"/>
-      <w:bookmarkStart w:id="89" w:name="_Toc17729803"/>
-      <w:bookmarkStart w:id="90" w:name="_Toc17730041"/>
-      <w:bookmarkStart w:id="91" w:name="_Toc17750121"/>
-      <w:bookmarkStart w:id="92" w:name="_Toc17750319"/>
-      <w:bookmarkStart w:id="93" w:name="_Toc515994822"/>
-      <w:bookmarkStart w:id="94" w:name="_Toc515994955"/>
+      <w:bookmarkStart w:id="74" w:name="_Toc510520686"/>
+      <w:bookmarkStart w:id="75" w:name="_Toc510520754"/>
+      <w:bookmarkStart w:id="76" w:name="_Toc510520856"/>
+      <w:bookmarkStart w:id="77" w:name="_Toc524333832"/>
+      <w:bookmarkStart w:id="78" w:name="_Toc524333870"/>
+      <w:bookmarkStart w:id="79" w:name="_Toc524334002"/>
+      <w:bookmarkStart w:id="80" w:name="_Toc524353177"/>
+      <w:bookmarkStart w:id="81" w:name="_Toc17727689"/>
+      <w:bookmarkStart w:id="82" w:name="_Toc17729802"/>
+      <w:bookmarkStart w:id="83" w:name="_Toc17730040"/>
+      <w:bookmarkStart w:id="84" w:name="_Toc17750120"/>
+      <w:bookmarkStart w:id="85" w:name="_Toc17750318"/>
+      <w:bookmarkStart w:id="86" w:name="_Toc28800564"/>
       <w:r>
         <w:rPr>
           <w:b/>
         </w:rPr>
-        <w:t>Software</w:t>
-      </w:r>
+        <w:t>Text</w:t>
+      </w:r>
+      <w:bookmarkEnd w:id="74"/>
+      <w:bookmarkEnd w:id="75"/>
+      <w:bookmarkEnd w:id="76"/>
+      <w:bookmarkEnd w:id="77"/>
+      <w:bookmarkEnd w:id="78"/>
+      <w:bookmarkEnd w:id="79"/>
+      <w:bookmarkEnd w:id="80"/>
       <w:bookmarkEnd w:id="81"/>
+      <w:r>
+        <w:rPr>
+          <w:b/>
+        </w:rPr>
+        <w:t>book</w:t>
+      </w:r>
       <w:bookmarkEnd w:id="82"/>
       <w:bookmarkEnd w:id="83"/>
       <w:bookmarkEnd w:id="84"/>
       <w:bookmarkEnd w:id="85"/>
       <w:bookmarkEnd w:id="86"/>
+    </w:p>
+    <w:p>
+      <w:pPr>
+        <w:pStyle w:val="ListParagraph"/>
+        <w:numPr>
+          <w:ilvl w:val="0"/>
+          <w:numId w:val="19"/>
+        </w:numPr>
+        <w:spacing w:before="100" w:beforeAutospacing="1" w:after="100" w:afterAutospacing="1" w:line="240" w:lineRule="auto"/>
+        <w:jc w:val="left"/>
+        <w:rPr>
+          <w:rFonts w:eastAsia="Times New Roman" w:cs="Times New Roman"/>
+          <w:sz w:val="28"/>
+          <w:szCs w:val="28"/>
+        </w:rPr>
+      </w:pPr>
+      <w:r>
+        <w:rPr>
+          <w:rFonts w:eastAsia="Times New Roman" w:cs="Times New Roman"/>
+          <w:sz w:val="28"/>
+          <w:szCs w:val="28"/>
+        </w:rPr>
+        <w:t>Building Java Programs: A Back to Basics Approach,</w:t>
+      </w:r>
+      <w:r>
+        <w:rPr>
+          <w:rFonts w:eastAsia="Times New Roman" w:cs="Times New Roman"/>
+          <w:sz w:val="28"/>
+          <w:szCs w:val="28"/>
+        </w:rPr>
+        <w:t xml:space="preserve"> </w:t>
+      </w:r>
+      <w:r>
+        <w:rPr>
+          <w:rFonts w:eastAsia="Times New Roman" w:cs="Times New Roman"/>
+          <w:sz w:val="28"/>
+          <w:szCs w:val="28"/>
+        </w:rPr>
+        <w:t>4</w:t>
+      </w:r>
+      <w:r>
+        <w:rPr>
+          <w:rFonts w:eastAsia="Times New Roman" w:cs="Times New Roman"/>
+          <w:sz w:val="28"/>
+          <w:szCs w:val="28"/>
+          <w:vertAlign w:val="superscript"/>
+        </w:rPr>
+        <w:t>th</w:t>
+      </w:r>
+      <w:r>
+        <w:rPr>
+          <w:rFonts w:eastAsia="Times New Roman" w:cs="Times New Roman"/>
+          <w:sz w:val="28"/>
+          <w:szCs w:val="28"/>
+        </w:rPr>
+        <w:t xml:space="preserve"> Edition (preferred, but </w:t>
+      </w:r>
+      <w:r>
+        <w:rPr>
+          <w:rFonts w:eastAsia="Times New Roman" w:cs="Times New Roman"/>
+          <w:sz w:val="28"/>
+          <w:szCs w:val="28"/>
+        </w:rPr>
+        <w:t>other</w:t>
+      </w:r>
+      <w:r>
+        <w:rPr>
+          <w:rFonts w:eastAsia="Times New Roman" w:cs="Times New Roman"/>
+          <w:sz w:val="28"/>
+          <w:szCs w:val="28"/>
+        </w:rPr>
+        <w:t xml:space="preserve"> versions should work)</w:t>
+      </w:r>
+      <w:r>
+        <w:rPr>
+          <w:rFonts w:eastAsia="Times New Roman" w:cs="Times New Roman"/>
+          <w:sz w:val="28"/>
+          <w:szCs w:val="28"/>
+        </w:rPr>
+        <w:t xml:space="preserve"> </w:t>
+      </w:r>
+      <w:r>
+        <w:rPr>
+          <w:rFonts w:eastAsia="Times New Roman" w:cs="Times New Roman"/>
+          <w:sz w:val="28"/>
+          <w:szCs w:val="28"/>
+        </w:rPr>
+        <w:t>by Stuart Reges and Marty Stepp (same book is used for CS143)</w:t>
+      </w:r>
+    </w:p>
+    <w:p>
+      <w:pPr>
+        <w:pStyle w:val="Heading2"/>
+        <w:rPr>
+          <w:b/>
+        </w:rPr>
+      </w:pPr>
+      <w:bookmarkStart w:id="87" w:name="_Toc510520687"/>
+      <w:bookmarkStart w:id="88" w:name="_Toc510520755"/>
+      <w:bookmarkStart w:id="89" w:name="_Toc510520857"/>
+      <w:bookmarkStart w:id="90" w:name="_Toc524333833"/>
+      <w:bookmarkStart w:id="91" w:name="_Toc524333871"/>
+      <w:bookmarkStart w:id="92" w:name="_Toc524334003"/>
+      <w:bookmarkStart w:id="93" w:name="_Toc524353178"/>
+      <w:bookmarkStart w:id="94" w:name="_Toc17727690"/>
+      <w:bookmarkStart w:id="95" w:name="_Toc17729803"/>
+      <w:bookmarkStart w:id="96" w:name="_Toc17730041"/>
+      <w:bookmarkStart w:id="97" w:name="_Toc17750121"/>
+      <w:bookmarkStart w:id="98" w:name="_Toc17750319"/>
+      <w:bookmarkStart w:id="99" w:name="_Toc28800565"/>
+      <w:bookmarkStart w:id="100" w:name="_Toc515994822"/>
+      <w:bookmarkStart w:id="101" w:name="_Toc515994955"/>
+      <w:r>
+        <w:rPr>
+          <w:b/>
+        </w:rPr>
+        <w:t>Software</w:t>
+      </w:r>
       <w:bookmarkEnd w:id="87"/>
       <w:bookmarkEnd w:id="88"/>
       <w:bookmarkEnd w:id="89"/>
       <w:bookmarkEnd w:id="90"/>
       <w:bookmarkEnd w:id="91"/>
       <w:bookmarkEnd w:id="92"/>
+      <w:bookmarkEnd w:id="93"/>
+      <w:bookmarkEnd w:id="94"/>
+      <w:bookmarkEnd w:id="95"/>
+      <w:bookmarkEnd w:id="96"/>
+      <w:bookmarkEnd w:id="97"/>
+      <w:bookmarkEnd w:id="98"/>
+      <w:bookmarkEnd w:id="99"/>
     </w:p>
-    <w:bookmarkStart w:id="95" w:name="_Hlk15735056"/>
+    <w:bookmarkStart w:id="102" w:name="_Hlk15735056"/>
     <w:p>
       <w:pPr>
         <w:numPr>
@@ -6069,8 +6534,7 @@
           <w:szCs w:val="28"/>
         </w:rPr>
       </w:pPr>
-      <w:hyperlink r:id="rId11" w:history="1">
-        <w:proofErr w:type="spellStart"/>
+      <w:hyperlink r:id="rId9" w:history="1">
         <w:r>
           <w:rPr>
             <w:rStyle w:val="Hyperlink"/>
@@ -6079,18 +6543,7 @@
             <w:sz w:val="28"/>
             <w:szCs w:val="28"/>
           </w:rPr>
-          <w:t>JGrasp</w:t>
-        </w:r>
-        <w:proofErr w:type="spellEnd"/>
-        <w:r>
-          <w:rPr>
-            <w:rStyle w:val="Hyperlink"/>
-            <w:i/>
-            <w:iCs/>
-            <w:sz w:val="28"/>
-            <w:szCs w:val="28"/>
-          </w:rPr>
-          <w:t xml:space="preserve"> IDE</w:t>
+          <w:t>JGrasp IDE</w:t>
         </w:r>
       </w:hyperlink>
       <w:r>
@@ -6113,8 +6566,8 @@
           <w:szCs w:val="28"/>
         </w:rPr>
       </w:pPr>
-      <w:bookmarkStart w:id="96" w:name="_Toc17729804"/>
-      <w:bookmarkStart w:id="97" w:name="_Toc17730042"/>
+      <w:bookmarkStart w:id="103" w:name="_Toc17729804"/>
+      <w:bookmarkStart w:id="104" w:name="_Toc17730042"/>
       <w:r>
         <w:rPr>
           <w:b/>
@@ -6129,8 +6582,9 @@
           <w:b/>
         </w:rPr>
       </w:pPr>
-      <w:bookmarkStart w:id="98" w:name="_Toc17750122"/>
-      <w:bookmarkStart w:id="99" w:name="_Toc17750320"/>
+      <w:bookmarkStart w:id="105" w:name="_Toc17750122"/>
+      <w:bookmarkStart w:id="106" w:name="_Toc17750320"/>
+      <w:bookmarkStart w:id="107" w:name="_Toc28800566"/>
       <w:r>
         <w:rPr>
           <w:b/>
@@ -6144,10 +6598,11 @@
         </w:rPr>
         <w:t xml:space="preserve"> &amp; Technical Requirements</w:t>
       </w:r>
-      <w:bookmarkEnd w:id="96"/>
-      <w:bookmarkEnd w:id="97"/>
-      <w:bookmarkEnd w:id="98"/>
-      <w:bookmarkEnd w:id="99"/>
+      <w:bookmarkEnd w:id="103"/>
+      <w:bookmarkEnd w:id="104"/>
+      <w:bookmarkEnd w:id="105"/>
+      <w:bookmarkEnd w:id="106"/>
+      <w:bookmarkEnd w:id="107"/>
     </w:p>
     <w:p>
       <w:pPr>
@@ -6165,21 +6620,7 @@
         <w:rPr>
           <w:sz w:val="28"/>
         </w:rPr>
-        <w:t xml:space="preserve">It is expected that when students enroll for this </w:t>
-      </w:r>
-      <w:proofErr w:type="gramStart"/>
-      <w:r>
-        <w:rPr>
-          <w:sz w:val="28"/>
-        </w:rPr>
-        <w:t>course</w:t>
-      </w:r>
-      <w:proofErr w:type="gramEnd"/>
-      <w:r>
-        <w:rPr>
-          <w:sz w:val="28"/>
-        </w:rPr>
-        <w:t xml:space="preserve"> they will be able to use a computer, be able to upload and download files</w:t>
+        <w:t>It is expected that when students enroll for this course they will be able to use a computer, be able to upload and download files</w:t>
       </w:r>
       <w:r>
         <w:rPr>
@@ -6282,7 +6723,7 @@
         </w:rPr>
         <w:t xml:space="preserve">e-Learning at </w:t>
       </w:r>
-      <w:hyperlink r:id="rId12" w:history="1">
+      <w:hyperlink r:id="rId10" w:history="1">
         <w:r>
           <w:rPr>
             <w:rStyle w:val="Hyperlink"/>
@@ -6299,7 +6740,7 @@
         </w:rPr>
         <w:t xml:space="preserve">, (206) 546-6966, visit Building 1200, or </w:t>
       </w:r>
-      <w:hyperlink r:id="rId13" w:history="1">
+      <w:hyperlink r:id="rId11" w:history="1">
         <w:r>
           <w:rPr>
             <w:rStyle w:val="Hyperlink"/>
@@ -6324,7 +6765,7 @@
         </w:rPr>
         <w:t xml:space="preserve"> basic computing support is also available on campus at the </w:t>
       </w:r>
-      <w:hyperlink r:id="rId14" w:history="1">
+      <w:hyperlink r:id="rId12" w:history="1">
         <w:r>
           <w:rPr>
             <w:rStyle w:val="Hyperlink"/>
@@ -6371,7 +6812,7 @@
         </w:rPr>
         <w:t xml:space="preserve"> </w:t>
       </w:r>
-      <w:hyperlink r:id="rId15" w:history="1">
+      <w:hyperlink r:id="rId13" w:history="1">
         <w:r>
           <w:rPr>
             <w:rStyle w:val="Hyperlink"/>
@@ -6398,43 +6839,45 @@
           <w:b/>
         </w:rPr>
       </w:pPr>
-      <w:bookmarkStart w:id="100" w:name="_Toc510520688"/>
-      <w:bookmarkStart w:id="101" w:name="_Toc510520756"/>
-      <w:bookmarkStart w:id="102" w:name="_Toc510520858"/>
-      <w:bookmarkStart w:id="103" w:name="_Toc524333834"/>
-      <w:bookmarkStart w:id="104" w:name="_Toc524333872"/>
-      <w:bookmarkStart w:id="105" w:name="_Toc524334004"/>
-      <w:bookmarkStart w:id="106" w:name="_Toc524353179"/>
-      <w:bookmarkStart w:id="107" w:name="_Toc17727691"/>
-      <w:bookmarkStart w:id="108" w:name="_Toc17729805"/>
-      <w:bookmarkStart w:id="109" w:name="_Toc17730043"/>
-      <w:bookmarkStart w:id="110" w:name="_Toc17750123"/>
-      <w:bookmarkStart w:id="111" w:name="_Toc17750321"/>
-      <w:bookmarkEnd w:id="95"/>
+      <w:bookmarkStart w:id="108" w:name="_Toc510520688"/>
+      <w:bookmarkStart w:id="109" w:name="_Toc510520756"/>
+      <w:bookmarkStart w:id="110" w:name="_Toc510520858"/>
+      <w:bookmarkStart w:id="111" w:name="_Toc524333834"/>
+      <w:bookmarkStart w:id="112" w:name="_Toc524333872"/>
+      <w:bookmarkStart w:id="113" w:name="_Toc524334004"/>
+      <w:bookmarkStart w:id="114" w:name="_Toc524353179"/>
+      <w:bookmarkStart w:id="115" w:name="_Toc17727691"/>
+      <w:bookmarkStart w:id="116" w:name="_Toc17729805"/>
+      <w:bookmarkStart w:id="117" w:name="_Toc17730043"/>
+      <w:bookmarkStart w:id="118" w:name="_Toc17750123"/>
+      <w:bookmarkStart w:id="119" w:name="_Toc17750321"/>
+      <w:bookmarkStart w:id="120" w:name="_Toc28800567"/>
+      <w:bookmarkEnd w:id="102"/>
       <w:r>
         <w:rPr>
           <w:b/>
         </w:rPr>
         <w:t xml:space="preserve">Grading </w:t>
-      </w:r>
-      <w:bookmarkEnd w:id="100"/>
-      <w:bookmarkEnd w:id="101"/>
-      <w:bookmarkEnd w:id="102"/>
-      <w:bookmarkEnd w:id="103"/>
-      <w:bookmarkEnd w:id="104"/>
-      <w:bookmarkEnd w:id="105"/>
-      <w:bookmarkEnd w:id="106"/>
-      <w:bookmarkEnd w:id="107"/>
-      <w:r>
-        <w:rPr>
-          <w:b/>
-        </w:rPr>
-        <w:t>and Assessment</w:t>
       </w:r>
       <w:bookmarkEnd w:id="108"/>
       <w:bookmarkEnd w:id="109"/>
       <w:bookmarkEnd w:id="110"/>
       <w:bookmarkEnd w:id="111"/>
+      <w:bookmarkEnd w:id="112"/>
+      <w:bookmarkEnd w:id="113"/>
+      <w:bookmarkEnd w:id="114"/>
+      <w:bookmarkEnd w:id="115"/>
+      <w:r>
+        <w:rPr>
+          <w:b/>
+        </w:rPr>
+        <w:t>and Assessment</w:t>
+      </w:r>
+      <w:bookmarkEnd w:id="116"/>
+      <w:bookmarkEnd w:id="117"/>
+      <w:bookmarkEnd w:id="118"/>
+      <w:bookmarkEnd w:id="119"/>
+      <w:bookmarkEnd w:id="120"/>
     </w:p>
     <w:p>
       <w:pPr>
@@ -6959,30 +7402,14 @@
                 <w:sz w:val="28"/>
                 <w:szCs w:val="28"/>
               </w:rPr>
-              <w:t> </w:t>
-            </w:r>
-            <w:proofErr w:type="spellStart"/>
-            <w:r>
-              <w:rPr>
-                <w:sz w:val="28"/>
-                <w:szCs w:val="28"/>
-              </w:rPr>
-              <w:t>Homework</w:t>
+              <w:t> Homework</w:t>
             </w:r>
             <w:r>
               <w:rPr>
                 <w:sz w:val="28"/>
                 <w:szCs w:val="28"/>
               </w:rPr>
-              <w:t>s</w:t>
-            </w:r>
-            <w:proofErr w:type="spellEnd"/>
-            <w:r>
-              <w:rPr>
-                <w:sz w:val="28"/>
-                <w:szCs w:val="28"/>
-              </w:rPr>
-              <w:t xml:space="preserve"> </w:t>
+              <w:t xml:space="preserve">s </w:t>
             </w:r>
             <w:r>
               <w:rPr>
@@ -7003,7 +7430,14 @@
                 <w:sz w:val="28"/>
                 <w:szCs w:val="28"/>
               </w:rPr>
-              <w:t>8)</w:t>
+              <w:t>6</w:t>
+            </w:r>
+            <w:r>
+              <w:rPr>
+                <w:sz w:val="28"/>
+                <w:szCs w:val="28"/>
+              </w:rPr>
+              <w:t>)</w:t>
             </w:r>
           </w:p>
         </w:tc>
@@ -7163,8 +7597,9 @@
           <w:b/>
         </w:rPr>
       </w:pPr>
-      <w:bookmarkStart w:id="112" w:name="_Toc17750124"/>
-      <w:bookmarkStart w:id="113" w:name="_Toc17750322"/>
+      <w:bookmarkStart w:id="121" w:name="_Toc17750124"/>
+      <w:bookmarkStart w:id="122" w:name="_Toc17750322"/>
+      <w:bookmarkStart w:id="123" w:name="_Toc28800568"/>
       <w:r>
         <w:rPr>
           <w:b/>
@@ -7172,8 +7607,9 @@
         <w:lastRenderedPageBreak/>
         <w:t>Purpose of Activities / Course Alignment</w:t>
       </w:r>
-      <w:bookmarkEnd w:id="112"/>
-      <w:bookmarkEnd w:id="113"/>
+      <w:bookmarkEnd w:id="121"/>
+      <w:bookmarkEnd w:id="122"/>
+      <w:bookmarkEnd w:id="123"/>
     </w:p>
     <w:p>
       <w:pPr>
@@ -7376,24 +7812,26 @@
           <w:b/>
         </w:rPr>
       </w:pPr>
-      <w:bookmarkStart w:id="114" w:name="_Toc524353180"/>
-      <w:bookmarkStart w:id="115" w:name="_Toc17727692"/>
-      <w:bookmarkStart w:id="116" w:name="_Toc17729807"/>
-      <w:bookmarkStart w:id="117" w:name="_Toc17730045"/>
-      <w:bookmarkStart w:id="118" w:name="_Toc17750125"/>
-      <w:bookmarkStart w:id="119" w:name="_Toc17750323"/>
+      <w:bookmarkStart w:id="124" w:name="_Toc524353180"/>
+      <w:bookmarkStart w:id="125" w:name="_Toc17727692"/>
+      <w:bookmarkStart w:id="126" w:name="_Toc17729807"/>
+      <w:bookmarkStart w:id="127" w:name="_Toc17730045"/>
+      <w:bookmarkStart w:id="128" w:name="_Toc17750125"/>
+      <w:bookmarkStart w:id="129" w:name="_Toc17750323"/>
+      <w:bookmarkStart w:id="130" w:name="_Toc28800569"/>
       <w:r>
         <w:rPr>
           <w:b/>
         </w:rPr>
         <w:t>Late Policy</w:t>
       </w:r>
-      <w:bookmarkEnd w:id="114"/>
-      <w:bookmarkEnd w:id="115"/>
-      <w:bookmarkEnd w:id="116"/>
-      <w:bookmarkEnd w:id="117"/>
-      <w:bookmarkEnd w:id="118"/>
-      <w:bookmarkEnd w:id="119"/>
+      <w:bookmarkEnd w:id="124"/>
+      <w:bookmarkEnd w:id="125"/>
+      <w:bookmarkEnd w:id="126"/>
+      <w:bookmarkEnd w:id="127"/>
+      <w:bookmarkEnd w:id="128"/>
+      <w:bookmarkEnd w:id="129"/>
+      <w:bookmarkEnd w:id="130"/>
     </w:p>
     <w:p>
       <w:pPr>
@@ -7505,7 +7943,13 @@
         <w:rPr>
           <w:sz w:val="28"/>
         </w:rPr>
-        <w:t>Under no circumstance will an assignment be accepted beyond one week past an assignment’s due date.</w:t>
+        <w:t>Assignments will not</w:t>
+      </w:r>
+      <w:r>
+        <w:rPr>
+          <w:sz w:val="28"/>
+        </w:rPr>
+        <w:t xml:space="preserve"> be accepted beyond one week past an assignment’s due date.</w:t>
       </w:r>
     </w:p>
     <w:p>
@@ -7523,7 +7967,7 @@
         </w:rPr>
         <w:t xml:space="preserve">More information available here: </w:t>
       </w:r>
-      <w:hyperlink r:id="rId16" w:history="1">
+      <w:hyperlink r:id="rId14" w:history="1">
         <w:r>
           <w:rPr>
             <w:rStyle w:val="Hyperlink"/>
@@ -7561,18 +8005,19 @@
           <w:b/>
         </w:rPr>
       </w:pPr>
-      <w:bookmarkStart w:id="120" w:name="_Toc17729808"/>
-      <w:bookmarkStart w:id="121" w:name="_Toc17730046"/>
-      <w:bookmarkStart w:id="122" w:name="_Toc17750126"/>
-      <w:bookmarkStart w:id="123" w:name="_Toc17750324"/>
-      <w:bookmarkEnd w:id="63"/>
-      <w:bookmarkEnd w:id="64"/>
-      <w:bookmarkEnd w:id="65"/>
-      <w:bookmarkEnd w:id="66"/>
-      <w:bookmarkEnd w:id="67"/>
+      <w:bookmarkStart w:id="131" w:name="_Toc17729808"/>
+      <w:bookmarkStart w:id="132" w:name="_Toc17730046"/>
+      <w:bookmarkStart w:id="133" w:name="_Toc17750126"/>
+      <w:bookmarkStart w:id="134" w:name="_Toc17750324"/>
+      <w:bookmarkStart w:id="135" w:name="_Toc28800570"/>
       <w:bookmarkEnd w:id="68"/>
-      <w:bookmarkEnd w:id="93"/>
-      <w:bookmarkEnd w:id="94"/>
+      <w:bookmarkEnd w:id="69"/>
+      <w:bookmarkEnd w:id="70"/>
+      <w:bookmarkEnd w:id="71"/>
+      <w:bookmarkEnd w:id="72"/>
+      <w:bookmarkEnd w:id="73"/>
+      <w:bookmarkEnd w:id="100"/>
+      <w:bookmarkEnd w:id="101"/>
       <w:r>
         <w:rPr>
           <w:b/>
@@ -7580,10 +8025,11 @@
         <w:lastRenderedPageBreak/>
         <w:t>Academic Integrity</w:t>
       </w:r>
-      <w:bookmarkEnd w:id="120"/>
-      <w:bookmarkEnd w:id="121"/>
-      <w:bookmarkEnd w:id="122"/>
-      <w:bookmarkEnd w:id="123"/>
+      <w:bookmarkEnd w:id="131"/>
+      <w:bookmarkEnd w:id="132"/>
+      <w:bookmarkEnd w:id="133"/>
+      <w:bookmarkEnd w:id="134"/>
+      <w:bookmarkEnd w:id="135"/>
     </w:p>
     <w:p>
       <w:pPr>
@@ -7599,15 +8045,13 @@
         </w:rPr>
         <w:t xml:space="preserve">Academic honesty and integrity </w:t>
       </w:r>
-      <w:proofErr w:type="gramStart"/>
-      <w:r>
-        <w:rPr>
-          <w:sz w:val="28"/>
-          <w:szCs w:val="28"/>
-        </w:rPr>
-        <w:t>is</w:t>
-      </w:r>
-      <w:proofErr w:type="gramEnd"/>
+      <w:r>
+        <w:rPr>
+          <w:sz w:val="28"/>
+          <w:szCs w:val="28"/>
+        </w:rPr>
+        <w:t>are</w:t>
+      </w:r>
       <w:r>
         <w:rPr>
           <w:sz w:val="28"/>
@@ -7638,14 +8082,14 @@
           <w:szCs w:val="28"/>
         </w:rPr>
       </w:pPr>
-      <w:bookmarkStart w:id="124" w:name="_Toc510520690"/>
-      <w:bookmarkStart w:id="125" w:name="_Toc510520758"/>
-      <w:bookmarkStart w:id="126" w:name="_Toc510520860"/>
-      <w:bookmarkStart w:id="127" w:name="_Toc524333836"/>
-      <w:bookmarkStart w:id="128" w:name="_Toc524333874"/>
-      <w:bookmarkStart w:id="129" w:name="_Toc524334006"/>
-      <w:bookmarkStart w:id="130" w:name="_Toc524353182"/>
-      <w:bookmarkStart w:id="131" w:name="_Toc17727694"/>
+      <w:bookmarkStart w:id="136" w:name="_Toc510520690"/>
+      <w:bookmarkStart w:id="137" w:name="_Toc510520758"/>
+      <w:bookmarkStart w:id="138" w:name="_Toc510520860"/>
+      <w:bookmarkStart w:id="139" w:name="_Toc524333836"/>
+      <w:bookmarkStart w:id="140" w:name="_Toc524333874"/>
+      <w:bookmarkStart w:id="141" w:name="_Toc524334006"/>
+      <w:bookmarkStart w:id="142" w:name="_Toc524353182"/>
+      <w:bookmarkStart w:id="143" w:name="_Toc17727694"/>
       <w:r>
         <w:rPr>
           <w:b/>
@@ -7670,14 +8114,14 @@
         </w:rPr>
         <w:t xml:space="preserve"> are individual</w:t>
       </w:r>
-      <w:bookmarkEnd w:id="124"/>
-      <w:bookmarkEnd w:id="125"/>
-      <w:bookmarkEnd w:id="126"/>
-      <w:bookmarkEnd w:id="127"/>
-      <w:bookmarkEnd w:id="128"/>
-      <w:bookmarkEnd w:id="129"/>
-      <w:bookmarkEnd w:id="130"/>
-      <w:bookmarkEnd w:id="131"/>
+      <w:bookmarkEnd w:id="136"/>
+      <w:bookmarkEnd w:id="137"/>
+      <w:bookmarkEnd w:id="138"/>
+      <w:bookmarkEnd w:id="139"/>
+      <w:bookmarkEnd w:id="140"/>
+      <w:bookmarkEnd w:id="141"/>
+      <w:bookmarkEnd w:id="142"/>
+      <w:bookmarkEnd w:id="143"/>
       <w:r>
         <w:rPr>
           <w:b/>
@@ -7969,10 +8413,11 @@
           <w:b/>
         </w:rPr>
       </w:pPr>
-      <w:bookmarkStart w:id="132" w:name="_Toc17729809"/>
-      <w:bookmarkStart w:id="133" w:name="_Toc17730047"/>
-      <w:bookmarkStart w:id="134" w:name="_Toc17750127"/>
-      <w:bookmarkStart w:id="135" w:name="_Toc17750325"/>
+      <w:bookmarkStart w:id="144" w:name="_Toc17729809"/>
+      <w:bookmarkStart w:id="145" w:name="_Toc17730047"/>
+      <w:bookmarkStart w:id="146" w:name="_Toc17750127"/>
+      <w:bookmarkStart w:id="147" w:name="_Toc17750325"/>
+      <w:bookmarkStart w:id="148" w:name="_Toc28800571"/>
       <w:r>
         <w:rPr>
           <w:b/>
@@ -7980,10 +8425,11 @@
         <w:lastRenderedPageBreak/>
         <w:t>Mandatory Decimal Grading</w:t>
       </w:r>
-      <w:bookmarkEnd w:id="132"/>
-      <w:bookmarkEnd w:id="133"/>
-      <w:bookmarkEnd w:id="134"/>
-      <w:bookmarkEnd w:id="135"/>
+      <w:bookmarkEnd w:id="144"/>
+      <w:bookmarkEnd w:id="145"/>
+      <w:bookmarkEnd w:id="146"/>
+      <w:bookmarkEnd w:id="147"/>
+      <w:bookmarkEnd w:id="148"/>
     </w:p>
     <w:p>
       <w:pPr>
@@ -8053,31 +8499,31 @@
             <v:path o:extrusionok="f" gradientshapeok="t" o:connecttype="rect"/>
             <o:lock v:ext="edit" aspectratio="t"/>
           </v:shapetype>
-          <v:shape id="_x0000_i1025" type="#_x0000_t75" alt="" style="width:290.25pt;height:209.75pt;mso-width-percent:0;mso-height-percent:0;mso-width-percent:0;mso-height-percent:0" o:ole="">
-            <v:imagedata r:id="rId17" o:title=""/>
+          <v:shape id="_x0000_i1025" type="#_x0000_t75" alt="" style="width:290.4pt;height:210pt;mso-width-percent:0;mso-height-percent:0;mso-width-percent:0;mso-height-percent:0" o:ole="">
+            <v:imagedata r:id="rId15" o:title=""/>
           </v:shape>
-          <o:OLEObject Type="Embed" ProgID="Excel.Sheet.8" ShapeID="_x0000_i1025" DrawAspect="Content" ObjectID="_1628796041" r:id="rId18"/>
+          <o:OLEObject Type="Embed" ProgID="Excel.Sheet.8" ShapeID="_x0000_i1025" DrawAspect="Content" ObjectID="_1639418957" r:id="rId16"/>
         </w:object>
       </w:r>
     </w:p>
     <w:p>
-      <w:bookmarkStart w:id="136" w:name="_Toc509386065"/>
-      <w:bookmarkStart w:id="137" w:name="_Toc510519461"/>
-      <w:bookmarkStart w:id="138" w:name="_Toc510519736"/>
-      <w:bookmarkStart w:id="139" w:name="_Toc513565979"/>
-      <w:bookmarkStart w:id="140" w:name="_Toc513566264"/>
-      <w:bookmarkStart w:id="141" w:name="_Toc513566353"/>
-      <w:bookmarkStart w:id="142" w:name="_Toc515994829"/>
-      <w:bookmarkStart w:id="143" w:name="_Toc515994962"/>
-      <w:bookmarkStart w:id="144" w:name="_Toc515995101"/>
-      <w:bookmarkStart w:id="145" w:name="_Toc515995147"/>
-      <w:bookmarkStart w:id="146" w:name="_Toc515996168"/>
-      <w:bookmarkStart w:id="147" w:name="_Toc524353265"/>
-      <w:bookmarkStart w:id="148" w:name="_Toc524353423"/>
-      <w:bookmarkStart w:id="149" w:name="_Toc524358449"/>
-      <w:bookmarkStart w:id="150" w:name="_Toc524358527"/>
-      <w:bookmarkStart w:id="151" w:name="_Toc524358597"/>
-      <w:bookmarkStart w:id="152" w:name="_Toc524358677"/>
+      <w:bookmarkStart w:id="149" w:name="_Toc509386065"/>
+      <w:bookmarkStart w:id="150" w:name="_Toc510519461"/>
+      <w:bookmarkStart w:id="151" w:name="_Toc510519736"/>
+      <w:bookmarkStart w:id="152" w:name="_Toc513565979"/>
+      <w:bookmarkStart w:id="153" w:name="_Toc513566264"/>
+      <w:bookmarkStart w:id="154" w:name="_Toc513566353"/>
+      <w:bookmarkStart w:id="155" w:name="_Toc515994829"/>
+      <w:bookmarkStart w:id="156" w:name="_Toc515994962"/>
+      <w:bookmarkStart w:id="157" w:name="_Toc515995101"/>
+      <w:bookmarkStart w:id="158" w:name="_Toc515995147"/>
+      <w:bookmarkStart w:id="159" w:name="_Toc515996168"/>
+      <w:bookmarkStart w:id="160" w:name="_Toc524353265"/>
+      <w:bookmarkStart w:id="161" w:name="_Toc524353423"/>
+      <w:bookmarkStart w:id="162" w:name="_Toc524358449"/>
+      <w:bookmarkStart w:id="163" w:name="_Toc524358527"/>
+      <w:bookmarkStart w:id="164" w:name="_Toc524358597"/>
+      <w:bookmarkStart w:id="165" w:name="_Toc524358677"/>
     </w:p>
     <w:p>
       <w:pPr>
@@ -8087,29 +8533,17 @@
           <w:b/>
         </w:rPr>
       </w:pPr>
-      <w:bookmarkStart w:id="153" w:name="_Toc17729810"/>
-      <w:bookmarkStart w:id="154" w:name="_Toc17730048"/>
-      <w:bookmarkStart w:id="155" w:name="_Toc17750128"/>
-      <w:bookmarkStart w:id="156" w:name="_Toc17750326"/>
+      <w:bookmarkStart w:id="166" w:name="_Toc17729810"/>
+      <w:bookmarkStart w:id="167" w:name="_Toc17730048"/>
+      <w:bookmarkStart w:id="168" w:name="_Toc17750128"/>
+      <w:bookmarkStart w:id="169" w:name="_Toc17750326"/>
+      <w:bookmarkStart w:id="170" w:name="_Toc28800572"/>
       <w:r>
         <w:rPr>
           <w:b/>
         </w:rPr>
         <w:t>Classroom Contract</w:t>
       </w:r>
-      <w:bookmarkEnd w:id="136"/>
-      <w:bookmarkEnd w:id="137"/>
-      <w:bookmarkEnd w:id="138"/>
-      <w:bookmarkEnd w:id="139"/>
-      <w:bookmarkEnd w:id="140"/>
-      <w:bookmarkEnd w:id="141"/>
-      <w:bookmarkEnd w:id="142"/>
-      <w:bookmarkEnd w:id="143"/>
-      <w:bookmarkEnd w:id="144"/>
-      <w:bookmarkEnd w:id="145"/>
-      <w:bookmarkEnd w:id="146"/>
-      <w:bookmarkEnd w:id="147"/>
-      <w:bookmarkEnd w:id="148"/>
       <w:bookmarkEnd w:id="149"/>
       <w:bookmarkEnd w:id="150"/>
       <w:bookmarkEnd w:id="151"/>
@@ -8118,186 +8552,6 @@
       <w:bookmarkEnd w:id="154"/>
       <w:bookmarkEnd w:id="155"/>
       <w:bookmarkEnd w:id="156"/>
-    </w:p>
-    <w:p>
-      <w:pPr>
-        <w:rPr>
-          <w:sz w:val="28"/>
-          <w:szCs w:val="28"/>
-        </w:rPr>
-      </w:pPr>
-      <w:r>
-        <w:rPr>
-          <w:sz w:val="28"/>
-          <w:szCs w:val="28"/>
-        </w:rPr>
-        <w:t>You are expected to uphold the classroom contract as follows:</w:t>
-      </w:r>
-    </w:p>
-    <w:p>
-      <w:pPr>
-        <w:numPr>
-          <w:ilvl w:val="0"/>
-          <w:numId w:val="4"/>
-        </w:numPr>
-        <w:spacing w:line="240" w:lineRule="auto"/>
-        <w:rPr>
-          <w:sz w:val="28"/>
-          <w:szCs w:val="28"/>
-        </w:rPr>
-      </w:pPr>
-      <w:r>
-        <w:rPr>
-          <w:b/>
-          <w:bCs/>
-          <w:sz w:val="28"/>
-          <w:szCs w:val="28"/>
-        </w:rPr>
-        <w:t>Be Prepared</w:t>
-      </w:r>
-      <w:r>
-        <w:rPr>
-          <w:sz w:val="28"/>
-          <w:szCs w:val="28"/>
-        </w:rPr>
-        <w:t>: You are expected to complete all pre-work and homework before class starts so that you are ready to be engaged in conversations and activities.</w:t>
-      </w:r>
-    </w:p>
-    <w:p>
-      <w:pPr>
-        <w:numPr>
-          <w:ilvl w:val="0"/>
-          <w:numId w:val="4"/>
-        </w:numPr>
-        <w:spacing w:line="240" w:lineRule="auto"/>
-        <w:rPr>
-          <w:sz w:val="28"/>
-          <w:szCs w:val="28"/>
-        </w:rPr>
-      </w:pPr>
-      <w:r>
-        <w:rPr>
-          <w:b/>
-          <w:bCs/>
-          <w:sz w:val="28"/>
-          <w:szCs w:val="28"/>
-        </w:rPr>
-        <w:t>Be Present</w:t>
-      </w:r>
-      <w:r>
-        <w:rPr>
-          <w:sz w:val="28"/>
-          <w:szCs w:val="28"/>
-        </w:rPr>
-        <w:t>: You are expected to be in class, on time, and actively present in the learning process.</w:t>
-      </w:r>
-    </w:p>
-    <w:p>
-      <w:pPr>
-        <w:numPr>
-          <w:ilvl w:val="0"/>
-          <w:numId w:val="4"/>
-        </w:numPr>
-        <w:spacing w:line="240" w:lineRule="auto"/>
-        <w:rPr>
-          <w:sz w:val="28"/>
-          <w:szCs w:val="28"/>
-        </w:rPr>
-      </w:pPr>
-      <w:r>
-        <w:rPr>
-          <w:b/>
-          <w:bCs/>
-          <w:sz w:val="28"/>
-          <w:szCs w:val="28"/>
-        </w:rPr>
-        <w:t>Participate</w:t>
-      </w:r>
-      <w:r>
-        <w:rPr>
-          <w:sz w:val="28"/>
-          <w:szCs w:val="28"/>
-        </w:rPr>
-        <w:t>: You are expected to be an active contributor in class. This means both asking questions and helping others.</w:t>
-      </w:r>
-    </w:p>
-    <w:p>
-      <w:pPr>
-        <w:numPr>
-          <w:ilvl w:val="0"/>
-          <w:numId w:val="4"/>
-        </w:numPr>
-        <w:spacing w:line="240" w:lineRule="auto"/>
-        <w:rPr>
-          <w:sz w:val="28"/>
-          <w:szCs w:val="28"/>
-        </w:rPr>
-      </w:pPr>
-      <w:r>
-        <w:rPr>
-          <w:b/>
-          <w:bCs/>
-          <w:sz w:val="28"/>
-          <w:szCs w:val="28"/>
-        </w:rPr>
-        <w:t xml:space="preserve">Create space for learning: </w:t>
-      </w:r>
-      <w:r>
-        <w:rPr>
-          <w:sz w:val="28"/>
-          <w:szCs w:val="28"/>
-        </w:rPr>
-        <w:t>You are expected to create and cultivate a space where learning is conducive for all learners.</w:t>
-      </w:r>
-      <w:r>
-        <w:rPr>
-          <w:sz w:val="28"/>
-          <w:szCs w:val="28"/>
-        </w:rPr>
-        <w:t xml:space="preserve"> This means that you participate in the class without dominating the learning space.</w:t>
-      </w:r>
-    </w:p>
-    <w:p>
-      <w:pPr>
-        <w:rPr>
-          <w:b/>
-          <w:smallCaps/>
-          <w:spacing w:val="5"/>
-          <w:sz w:val="32"/>
-          <w:szCs w:val="32"/>
-        </w:rPr>
-      </w:pPr>
-      <w:bookmarkStart w:id="157" w:name="_Toc524353266"/>
-      <w:bookmarkStart w:id="158" w:name="_Toc524353424"/>
-      <w:bookmarkStart w:id="159" w:name="_Toc524358450"/>
-      <w:bookmarkStart w:id="160" w:name="_Toc524358528"/>
-      <w:bookmarkStart w:id="161" w:name="_Toc524358598"/>
-      <w:bookmarkStart w:id="162" w:name="_Toc524358678"/>
-      <w:r>
-        <w:rPr>
-          <w:b/>
-        </w:rPr>
-        <w:br w:type="page"/>
-      </w:r>
-    </w:p>
-    <w:p>
-      <w:pPr>
-        <w:pStyle w:val="Heading2"/>
-        <w:rPr>
-          <w:b/>
-        </w:rPr>
-      </w:pPr>
-      <w:bookmarkStart w:id="163" w:name="_Toc17729811"/>
-      <w:bookmarkStart w:id="164" w:name="_Toc17730049"/>
-      <w:bookmarkStart w:id="165" w:name="_Toc17750129"/>
-      <w:bookmarkStart w:id="166" w:name="_Toc17750327"/>
-      <w:r>
-        <w:rPr>
-          <w:b/>
-        </w:rPr>
-        <w:lastRenderedPageBreak/>
-        <w:t>Discussion Expectations</w:t>
-      </w:r>
       <w:bookmarkEnd w:id="157"/>
       <w:bookmarkEnd w:id="158"/>
       <w:bookmarkEnd w:id="159"/>
@@ -8308,6 +8562,10 @@
       <w:bookmarkEnd w:id="164"/>
       <w:bookmarkEnd w:id="165"/>
       <w:bookmarkEnd w:id="166"/>
+      <w:bookmarkEnd w:id="167"/>
+      <w:bookmarkEnd w:id="168"/>
+      <w:bookmarkEnd w:id="169"/>
+      <w:bookmarkEnd w:id="170"/>
     </w:p>
     <w:p>
       <w:pPr>
@@ -8321,23 +8579,7 @@
           <w:sz w:val="28"/>
           <w:szCs w:val="28"/>
         </w:rPr>
-        <w:t>(Adapted from Dr. Susan Shaw, Oregon State University &amp; Angela Velez-</w:t>
-      </w:r>
-      <w:proofErr w:type="spellStart"/>
-      <w:r>
-        <w:rPr>
-          <w:sz w:val="28"/>
-          <w:szCs w:val="28"/>
-        </w:rPr>
-        <w:t>Solic</w:t>
-      </w:r>
-      <w:proofErr w:type="spellEnd"/>
-      <w:r>
-        <w:rPr>
-          <w:sz w:val="28"/>
-          <w:szCs w:val="28"/>
-        </w:rPr>
-        <w:t>, Indiana University Northwest)</w:t>
+        <w:t>You are expected to uphold the classroom contract as follows:</w:t>
       </w:r>
     </w:p>
     <w:p>
@@ -8346,39 +8588,27 @@
           <w:ilvl w:val="0"/>
           <w:numId w:val="4"/>
         </w:numPr>
-        <w:spacing w:after="0" w:line="240" w:lineRule="auto"/>
-        <w:rPr>
-          <w:sz w:val="28"/>
-          <w:szCs w:val="28"/>
-        </w:rPr>
-      </w:pPr>
-      <w:r>
-        <w:rPr>
-          <w:sz w:val="28"/>
-          <w:szCs w:val="28"/>
-        </w:rPr>
-        <w:t xml:space="preserve">Commit </w:t>
-      </w:r>
-      <w:r>
-        <w:rPr>
-          <w:sz w:val="28"/>
-          <w:szCs w:val="28"/>
-        </w:rPr>
-        <w:t xml:space="preserve">to learning about, understanding, and supporting </w:t>
-      </w:r>
-      <w:r>
-        <w:rPr>
-          <w:sz w:val="28"/>
-          <w:szCs w:val="28"/>
-        </w:rPr>
-        <w:t xml:space="preserve">your </w:t>
-      </w:r>
-      <w:r>
-        <w:rPr>
-          <w:sz w:val="28"/>
-          <w:szCs w:val="28"/>
-        </w:rPr>
-        <w:t>peers.</w:t>
+        <w:spacing w:line="240" w:lineRule="auto"/>
+        <w:rPr>
+          <w:sz w:val="28"/>
+          <w:szCs w:val="28"/>
+        </w:rPr>
+      </w:pPr>
+      <w:r>
+        <w:rPr>
+          <w:b/>
+          <w:bCs/>
+          <w:sz w:val="28"/>
+          <w:szCs w:val="28"/>
+        </w:rPr>
+        <w:t>Be Prepared</w:t>
+      </w:r>
+      <w:r>
+        <w:rPr>
+          <w:sz w:val="28"/>
+          <w:szCs w:val="28"/>
+        </w:rPr>
+        <w:t>: You are expected to complete all pre-work and homework before class starts so that you are ready to be engaged in conversations and activities.</w:t>
       </w:r>
     </w:p>
     <w:p>
@@ -8387,18 +8617,27 @@
           <w:ilvl w:val="0"/>
           <w:numId w:val="4"/>
         </w:numPr>
-        <w:spacing w:after="0" w:line="240" w:lineRule="auto"/>
-        <w:rPr>
-          <w:sz w:val="28"/>
-          <w:szCs w:val="28"/>
-        </w:rPr>
-      </w:pPr>
-      <w:r>
-        <w:rPr>
-          <w:sz w:val="28"/>
-          <w:szCs w:val="28"/>
-        </w:rPr>
-        <w:t>Assume the best of others in the class and expect the best from them.</w:t>
+        <w:spacing w:line="240" w:lineRule="auto"/>
+        <w:rPr>
+          <w:sz w:val="28"/>
+          <w:szCs w:val="28"/>
+        </w:rPr>
+      </w:pPr>
+      <w:r>
+        <w:rPr>
+          <w:b/>
+          <w:bCs/>
+          <w:sz w:val="28"/>
+          <w:szCs w:val="28"/>
+        </w:rPr>
+        <w:t>Be Present</w:t>
+      </w:r>
+      <w:r>
+        <w:rPr>
+          <w:sz w:val="28"/>
+          <w:szCs w:val="28"/>
+        </w:rPr>
+        <w:t>: You are expected to be in class, on time, and actively present in the learning process.</w:t>
       </w:r>
     </w:p>
     <w:p>
@@ -8407,18 +8646,27 @@
           <w:ilvl w:val="0"/>
           <w:numId w:val="4"/>
         </w:numPr>
-        <w:spacing w:after="0" w:line="240" w:lineRule="auto"/>
-        <w:rPr>
-          <w:sz w:val="28"/>
-          <w:szCs w:val="28"/>
-        </w:rPr>
-      </w:pPr>
-      <w:r>
-        <w:rPr>
-          <w:sz w:val="28"/>
-          <w:szCs w:val="28"/>
-        </w:rPr>
-        <w:t>Recognize and value the experiences, abilities, and knowledge each person brings to class.</w:t>
+        <w:spacing w:line="240" w:lineRule="auto"/>
+        <w:rPr>
+          <w:sz w:val="28"/>
+          <w:szCs w:val="28"/>
+        </w:rPr>
+      </w:pPr>
+      <w:r>
+        <w:rPr>
+          <w:b/>
+          <w:bCs/>
+          <w:sz w:val="28"/>
+          <w:szCs w:val="28"/>
+        </w:rPr>
+        <w:t>Participate</w:t>
+      </w:r>
+      <w:r>
+        <w:rPr>
+          <w:sz w:val="28"/>
+          <w:szCs w:val="28"/>
+        </w:rPr>
+        <w:t>: You are expected to be an active contributor in class. This means both asking questions and helping others.</w:t>
       </w:r>
     </w:p>
     <w:p>
@@ -8427,278 +8675,78 @@
           <w:ilvl w:val="0"/>
           <w:numId w:val="4"/>
         </w:numPr>
-        <w:spacing w:after="0" w:line="240" w:lineRule="auto"/>
-        <w:rPr>
-          <w:sz w:val="28"/>
-          <w:szCs w:val="28"/>
-        </w:rPr>
-      </w:pPr>
-      <w:r>
-        <w:rPr>
-          <w:sz w:val="28"/>
-          <w:szCs w:val="28"/>
-        </w:rPr>
-        <w:t>Participate actively in the discussions.</w:t>
+        <w:spacing w:line="240" w:lineRule="auto"/>
+        <w:rPr>
+          <w:sz w:val="28"/>
+          <w:szCs w:val="28"/>
+        </w:rPr>
+      </w:pPr>
+      <w:r>
+        <w:rPr>
+          <w:b/>
+          <w:bCs/>
+          <w:sz w:val="28"/>
+          <w:szCs w:val="28"/>
+        </w:rPr>
+        <w:t xml:space="preserve">Create space for learning: </w:t>
+      </w:r>
+      <w:r>
+        <w:rPr>
+          <w:sz w:val="28"/>
+          <w:szCs w:val="28"/>
+        </w:rPr>
+        <w:t>You are expected to create and cultivate a space where learning is conducive for all learners.</w:t>
+      </w:r>
+      <w:r>
+        <w:rPr>
+          <w:sz w:val="28"/>
+          <w:szCs w:val="28"/>
+        </w:rPr>
+        <w:t xml:space="preserve"> This means that you participate in the class without dominating the learning space.</w:t>
       </w:r>
     </w:p>
     <w:p>
       <w:pPr>
-        <w:numPr>
-          <w:ilvl w:val="0"/>
-          <w:numId w:val="4"/>
-        </w:numPr>
-        <w:spacing w:after="0" w:line="240" w:lineRule="auto"/>
-        <w:rPr>
-          <w:sz w:val="28"/>
-          <w:szCs w:val="28"/>
-        </w:rPr>
-      </w:pPr>
-      <w:r>
-        <w:rPr>
-          <w:sz w:val="28"/>
-          <w:szCs w:val="28"/>
-        </w:rPr>
-        <w:t>Think through and re-read your comments before you post them.</w:t>
+        <w:rPr>
+          <w:b/>
+          <w:smallCaps/>
+          <w:spacing w:val="5"/>
+          <w:sz w:val="32"/>
+          <w:szCs w:val="32"/>
+        </w:rPr>
+      </w:pPr>
+      <w:bookmarkStart w:id="171" w:name="_Toc524353266"/>
+      <w:bookmarkStart w:id="172" w:name="_Toc524353424"/>
+      <w:bookmarkStart w:id="173" w:name="_Toc524358450"/>
+      <w:bookmarkStart w:id="174" w:name="_Toc524358528"/>
+      <w:bookmarkStart w:id="175" w:name="_Toc524358598"/>
+      <w:bookmarkStart w:id="176" w:name="_Toc524358678"/>
+      <w:r>
+        <w:rPr>
+          <w:b/>
+        </w:rPr>
+        <w:br w:type="page"/>
       </w:r>
     </w:p>
     <w:p>
       <w:pPr>
-        <w:numPr>
-          <w:ilvl w:val="0"/>
-          <w:numId w:val="4"/>
-        </w:numPr>
-        <w:spacing w:after="0" w:line="240" w:lineRule="auto"/>
-        <w:rPr>
-          <w:sz w:val="28"/>
-          <w:szCs w:val="28"/>
-        </w:rPr>
-      </w:pPr>
-      <w:r>
-        <w:rPr>
-          <w:sz w:val="28"/>
-          <w:szCs w:val="28"/>
-        </w:rPr>
-        <w:t>Never make derogatory comments toward another person in the class.</w:t>
-      </w:r>
-      <w:r>
-        <w:rPr>
-          <w:sz w:val="28"/>
-          <w:szCs w:val="28"/>
-        </w:rPr>
-        <w:t xml:space="preserve"> </w:t>
-      </w:r>
-      <w:r>
-        <w:rPr>
-          <w:sz w:val="28"/>
-          <w:szCs w:val="28"/>
-        </w:rPr>
-        <w:t>Do not demean or embarrass others.</w:t>
-      </w:r>
-    </w:p>
-    <w:p>
-      <w:pPr>
-        <w:numPr>
-          <w:ilvl w:val="0"/>
-          <w:numId w:val="4"/>
-        </w:numPr>
-        <w:spacing w:after="0" w:line="240" w:lineRule="auto"/>
-        <w:rPr>
-          <w:sz w:val="28"/>
-          <w:szCs w:val="28"/>
-        </w:rPr>
-      </w:pPr>
-      <w:r>
-        <w:rPr>
-          <w:sz w:val="28"/>
-          <w:szCs w:val="28"/>
-        </w:rPr>
-        <w:t>Do not make sexist, racist, homophobic, or victim-blaming comments at all.</w:t>
-      </w:r>
-    </w:p>
-    <w:p>
-      <w:pPr>
-        <w:numPr>
-          <w:ilvl w:val="0"/>
-          <w:numId w:val="4"/>
-        </w:numPr>
-        <w:spacing w:after="0" w:line="240" w:lineRule="auto"/>
-        <w:rPr>
-          <w:sz w:val="28"/>
-          <w:szCs w:val="28"/>
-        </w:rPr>
-      </w:pPr>
-      <w:r>
-        <w:rPr>
-          <w:sz w:val="28"/>
-          <w:szCs w:val="28"/>
-        </w:rPr>
-        <w:t>It is ok to d</w:t>
-      </w:r>
-      <w:r>
-        <w:rPr>
-          <w:sz w:val="28"/>
-          <w:szCs w:val="28"/>
-        </w:rPr>
-        <w:t>isagree with ideas, but do not make personal attacks. </w:t>
-      </w:r>
-    </w:p>
-    <w:p>
-      <w:pPr>
-        <w:numPr>
-          <w:ilvl w:val="0"/>
-          <w:numId w:val="4"/>
-        </w:numPr>
-        <w:spacing w:after="0" w:line="240" w:lineRule="auto"/>
-        <w:rPr>
-          <w:sz w:val="28"/>
-          <w:szCs w:val="28"/>
-        </w:rPr>
-      </w:pPr>
-      <w:r>
-        <w:rPr>
-          <w:sz w:val="28"/>
-          <w:szCs w:val="28"/>
-        </w:rPr>
-        <w:t>Be open to be</w:t>
-      </w:r>
-      <w:r>
-        <w:rPr>
-          <w:sz w:val="28"/>
-          <w:szCs w:val="28"/>
-        </w:rPr>
-        <w:t>ing</w:t>
-      </w:r>
-      <w:r>
-        <w:rPr>
-          <w:sz w:val="28"/>
-          <w:szCs w:val="28"/>
-        </w:rPr>
-        <w:t xml:space="preserve"> challenged or confronted on your ideas or prejudices.</w:t>
-      </w:r>
-    </w:p>
-    <w:p>
-      <w:pPr>
-        <w:numPr>
-          <w:ilvl w:val="0"/>
-          <w:numId w:val="4"/>
-        </w:numPr>
-        <w:spacing w:after="0" w:line="240" w:lineRule="auto"/>
-        <w:rPr>
-          <w:sz w:val="28"/>
-          <w:szCs w:val="28"/>
-        </w:rPr>
-      </w:pPr>
-      <w:r>
-        <w:rPr>
-          <w:sz w:val="28"/>
-          <w:szCs w:val="28"/>
-        </w:rPr>
-        <w:t>Challenge others with the intent of facilitating growth. </w:t>
-      </w:r>
-    </w:p>
-    <w:p>
-      <w:pPr>
-        <w:numPr>
-          <w:ilvl w:val="0"/>
-          <w:numId w:val="4"/>
-        </w:numPr>
-        <w:spacing w:after="0" w:line="240" w:lineRule="auto"/>
-        <w:rPr>
-          <w:sz w:val="28"/>
-          <w:szCs w:val="28"/>
-        </w:rPr>
-      </w:pPr>
-      <w:r>
-        <w:rPr>
-          <w:sz w:val="28"/>
-          <w:szCs w:val="28"/>
-        </w:rPr>
-        <w:t>Encourage others to develop and share their ideas.</w:t>
-      </w:r>
-    </w:p>
-    <w:p>
-      <w:pPr>
-        <w:numPr>
-          <w:ilvl w:val="0"/>
-          <w:numId w:val="4"/>
-        </w:numPr>
-        <w:spacing w:after="0" w:line="240" w:lineRule="auto"/>
-        <w:rPr>
-          <w:sz w:val="28"/>
-          <w:szCs w:val="28"/>
-        </w:rPr>
-      </w:pPr>
-      <w:r>
-        <w:rPr>
-          <w:sz w:val="28"/>
-          <w:szCs w:val="28"/>
-        </w:rPr>
-        <w:t>Be willing to change.</w:t>
-      </w:r>
-    </w:p>
-    <w:p>
-      <w:pPr>
-        <w:numPr>
-          <w:ilvl w:val="0"/>
-          <w:numId w:val="4"/>
-        </w:numPr>
-        <w:spacing w:after="0" w:line="240" w:lineRule="auto"/>
-        <w:rPr>
-          <w:sz w:val="28"/>
-          <w:szCs w:val="28"/>
-        </w:rPr>
-      </w:pPr>
-      <w:r>
-        <w:rPr>
-          <w:sz w:val="28"/>
-          <w:szCs w:val="28"/>
-        </w:rPr>
-        <w:t xml:space="preserve">Any form of hatred </w:t>
-      </w:r>
-      <w:r>
-        <w:rPr>
-          <w:sz w:val="28"/>
-          <w:szCs w:val="28"/>
-        </w:rPr>
-        <w:t>is considered serious and inappropriate</w:t>
-      </w:r>
-      <w:r>
-        <w:rPr>
-          <w:sz w:val="28"/>
-          <w:szCs w:val="28"/>
-        </w:rPr>
-        <w:t>.</w:t>
-      </w:r>
-    </w:p>
-    <w:p>
-      <w:pPr>
         <w:pStyle w:val="Heading2"/>
         <w:rPr>
           <w:b/>
         </w:rPr>
       </w:pPr>
-      <w:bookmarkStart w:id="167" w:name="_Toc510520691"/>
-      <w:bookmarkStart w:id="168" w:name="_Toc510520759"/>
-      <w:bookmarkStart w:id="169" w:name="_Toc510520861"/>
-      <w:bookmarkStart w:id="170" w:name="_Toc524333837"/>
-      <w:bookmarkStart w:id="171" w:name="_Toc524333875"/>
-      <w:bookmarkStart w:id="172" w:name="_Toc524334007"/>
-      <w:bookmarkStart w:id="173" w:name="_Toc524353183"/>
-      <w:bookmarkStart w:id="174" w:name="_Toc17727695"/>
-      <w:bookmarkStart w:id="175" w:name="_Toc17729812"/>
-      <w:bookmarkStart w:id="176" w:name="_Toc17730050"/>
-      <w:bookmarkStart w:id="177" w:name="_Toc17750130"/>
-      <w:bookmarkStart w:id="178" w:name="_Toc17750328"/>
+      <w:bookmarkStart w:id="177" w:name="_Toc17729811"/>
+      <w:bookmarkStart w:id="178" w:name="_Toc17730049"/>
+      <w:bookmarkStart w:id="179" w:name="_Toc17750129"/>
+      <w:bookmarkStart w:id="180" w:name="_Toc17750327"/>
+      <w:bookmarkStart w:id="181" w:name="_Toc28800573"/>
       <w:r>
         <w:rPr>
           <w:b/>
         </w:rPr>
-        <w:t>How to be Successful</w:t>
-      </w:r>
-      <w:bookmarkEnd w:id="167"/>
-      <w:bookmarkEnd w:id="168"/>
-      <w:bookmarkEnd w:id="169"/>
-      <w:bookmarkEnd w:id="170"/>
+        <w:lastRenderedPageBreak/>
+        <w:t>Discussion Expectations</w:t>
+      </w:r>
       <w:bookmarkEnd w:id="171"/>
       <w:bookmarkEnd w:id="172"/>
       <w:bookmarkEnd w:id="173"/>
@@ -8707,6 +8755,24 @@
       <w:bookmarkEnd w:id="176"/>
       <w:bookmarkEnd w:id="177"/>
       <w:bookmarkEnd w:id="178"/>
+      <w:bookmarkEnd w:id="179"/>
+      <w:bookmarkEnd w:id="180"/>
+      <w:bookmarkEnd w:id="181"/>
+    </w:p>
+    <w:p>
+      <w:pPr>
+        <w:rPr>
+          <w:sz w:val="28"/>
+          <w:szCs w:val="28"/>
+        </w:rPr>
+      </w:pPr>
+      <w:r>
+        <w:rPr>
+          <w:sz w:val="28"/>
+          <w:szCs w:val="28"/>
+        </w:rPr>
+        <w:t>(Adapted from Dr. Susan Shaw, Oregon State University &amp; Angela Velez-Solic, Indiana University Northwest)</w:t>
+      </w:r>
     </w:p>
     <w:p>
       <w:pPr>
@@ -8714,29 +8780,39 @@
           <w:ilvl w:val="0"/>
           <w:numId w:val="4"/>
         </w:numPr>
-        <w:tabs>
-          <w:tab w:val="num" w:pos="720"/>
-        </w:tabs>
-        <w:spacing w:line="240" w:lineRule="auto"/>
-        <w:rPr>
-          <w:sz w:val="28"/>
-          <w:szCs w:val="28"/>
-        </w:rPr>
-      </w:pPr>
-      <w:r>
-        <w:rPr>
-          <w:b/>
-          <w:sz w:val="28"/>
-          <w:szCs w:val="28"/>
-        </w:rPr>
-        <w:t>Come to class</w:t>
-      </w:r>
-      <w:r>
-        <w:rPr>
-          <w:sz w:val="28"/>
-          <w:szCs w:val="28"/>
-        </w:rPr>
-        <w:t>: Participating in class lectures and practice problems will give you structured time to absorb new concepts, practice them, and ask questions to the Instructor and your peers.</w:t>
+        <w:spacing w:after="0" w:line="240" w:lineRule="auto"/>
+        <w:rPr>
+          <w:sz w:val="28"/>
+          <w:szCs w:val="28"/>
+        </w:rPr>
+      </w:pPr>
+      <w:r>
+        <w:rPr>
+          <w:sz w:val="28"/>
+          <w:szCs w:val="28"/>
+        </w:rPr>
+        <w:t xml:space="preserve">Commit </w:t>
+      </w:r>
+      <w:r>
+        <w:rPr>
+          <w:sz w:val="28"/>
+          <w:szCs w:val="28"/>
+        </w:rPr>
+        <w:t xml:space="preserve">to learning about, understanding, and supporting </w:t>
+      </w:r>
+      <w:r>
+        <w:rPr>
+          <w:sz w:val="28"/>
+          <w:szCs w:val="28"/>
+        </w:rPr>
+        <w:t xml:space="preserve">your </w:t>
+      </w:r>
+      <w:r>
+        <w:rPr>
+          <w:sz w:val="28"/>
+          <w:szCs w:val="28"/>
+        </w:rPr>
+        <w:t>peers.</w:t>
       </w:r>
     </w:p>
     <w:p>
@@ -8745,29 +8821,18 @@
           <w:ilvl w:val="0"/>
           <w:numId w:val="4"/>
         </w:numPr>
-        <w:tabs>
-          <w:tab w:val="num" w:pos="720"/>
-        </w:tabs>
-        <w:spacing w:line="240" w:lineRule="auto"/>
-        <w:rPr>
-          <w:sz w:val="28"/>
-          <w:szCs w:val="28"/>
-        </w:rPr>
-      </w:pPr>
-      <w:r>
-        <w:rPr>
-          <w:b/>
-          <w:sz w:val="28"/>
-          <w:szCs w:val="28"/>
-        </w:rPr>
-        <w:t>Ask for help early</w:t>
-      </w:r>
-      <w:r>
-        <w:rPr>
-          <w:sz w:val="28"/>
-          <w:szCs w:val="28"/>
-        </w:rPr>
-        <w:t>: In programming, everything stacks, meaning what you learn today, you WILL use tomorrow. Therefore, if you start to fall behind, it is imperative that you ask for help as soon as possible. </w:t>
+        <w:spacing w:after="0" w:line="240" w:lineRule="auto"/>
+        <w:rPr>
+          <w:sz w:val="28"/>
+          <w:szCs w:val="28"/>
+        </w:rPr>
+      </w:pPr>
+      <w:r>
+        <w:rPr>
+          <w:sz w:val="28"/>
+          <w:szCs w:val="28"/>
+        </w:rPr>
+        <w:t>Assume the best of others in the class and expect the best from them.</w:t>
       </w:r>
     </w:p>
     <w:p>
@@ -8776,59 +8841,18 @@
           <w:ilvl w:val="0"/>
           <w:numId w:val="4"/>
         </w:numPr>
-        <w:tabs>
-          <w:tab w:val="num" w:pos="720"/>
-        </w:tabs>
-        <w:spacing w:line="240" w:lineRule="auto"/>
-        <w:rPr>
-          <w:sz w:val="28"/>
-          <w:szCs w:val="28"/>
-        </w:rPr>
-      </w:pPr>
-      <w:r>
-        <w:rPr>
-          <w:b/>
-          <w:sz w:val="28"/>
-          <w:szCs w:val="28"/>
-        </w:rPr>
-        <w:t>Practice</w:t>
-      </w:r>
-      <w:r>
-        <w:rPr>
-          <w:sz w:val="28"/>
-          <w:szCs w:val="28"/>
-        </w:rPr>
-        <w:t xml:space="preserve">: It is not enough in programming to just read about or listen to lectures about concepts. It is important to solve problems both in-class and on your own. You should work through practice problems (like on </w:t>
-      </w:r>
-      <w:proofErr w:type="spellStart"/>
-      <w:r>
-        <w:rPr>
-          <w:sz w:val="28"/>
-          <w:szCs w:val="28"/>
-        </w:rPr>
-        <w:t>PracticeIt</w:t>
-      </w:r>
-      <w:proofErr w:type="spellEnd"/>
-      <w:r>
-        <w:rPr>
-          <w:sz w:val="28"/>
-          <w:szCs w:val="28"/>
-        </w:rPr>
-        <w:t>) until you are abl</w:t>
-      </w:r>
-      <w:r>
-        <w:rPr>
-          <w:sz w:val="28"/>
-          <w:szCs w:val="28"/>
-        </w:rPr>
-        <w:t>e to solve them without the aid</w:t>
-      </w:r>
-      <w:r>
-        <w:rPr>
-          <w:sz w:val="28"/>
-          <w:szCs w:val="28"/>
-        </w:rPr>
-        <w:t xml:space="preserve"> of another person.</w:t>
+        <w:spacing w:after="0" w:line="240" w:lineRule="auto"/>
+        <w:rPr>
+          <w:sz w:val="28"/>
+          <w:szCs w:val="28"/>
+        </w:rPr>
+      </w:pPr>
+      <w:r>
+        <w:rPr>
+          <w:sz w:val="28"/>
+          <w:szCs w:val="28"/>
+        </w:rPr>
+        <w:t>Recognize and value the experiences, abilities, and knowledge each person brings to class.</w:t>
       </w:r>
     </w:p>
     <w:p>
@@ -8837,74 +8861,275 @@
           <w:ilvl w:val="0"/>
           <w:numId w:val="4"/>
         </w:numPr>
-        <w:spacing w:line="240" w:lineRule="auto"/>
-        <w:rPr>
-          <w:sz w:val="28"/>
-          <w:szCs w:val="28"/>
-        </w:rPr>
-      </w:pPr>
-      <w:r>
-        <w:rPr>
-          <w:b/>
-          <w:sz w:val="28"/>
-          <w:szCs w:val="28"/>
-        </w:rPr>
-        <w:t>Utilize the textbook, slides, and videos provided</w:t>
-      </w:r>
-      <w:r>
-        <w:rPr>
-          <w:sz w:val="28"/>
-          <w:szCs w:val="28"/>
-        </w:rPr>
-        <w:t>: While lecture will cover most of the concepts, the textbook, slides, and videos provided will provide more detail and reference outside of class. </w:t>
+        <w:spacing w:after="0" w:line="240" w:lineRule="auto"/>
+        <w:rPr>
+          <w:sz w:val="28"/>
+          <w:szCs w:val="28"/>
+        </w:rPr>
+      </w:pPr>
+      <w:r>
+        <w:rPr>
+          <w:sz w:val="28"/>
+          <w:szCs w:val="28"/>
+        </w:rPr>
+        <w:t>Participate actively in the discussions.</w:t>
       </w:r>
     </w:p>
     <w:p>
       <w:pPr>
-        <w:rPr>
-          <w:b/>
-          <w:smallCaps/>
-          <w:spacing w:val="5"/>
-          <w:sz w:val="28"/>
-          <w:szCs w:val="28"/>
-        </w:rPr>
-      </w:pPr>
-      <w:bookmarkStart w:id="179" w:name="_Toc510520692"/>
-      <w:bookmarkStart w:id="180" w:name="_Toc510520760"/>
-      <w:bookmarkStart w:id="181" w:name="_Toc510520862"/>
-      <w:bookmarkStart w:id="182" w:name="_Toc524333838"/>
-      <w:bookmarkStart w:id="183" w:name="_Toc524333876"/>
-      <w:bookmarkStart w:id="184" w:name="_Toc524334008"/>
-      <w:bookmarkStart w:id="185" w:name="_Toc524353184"/>
-      <w:bookmarkStart w:id="186" w:name="_Toc17727696"/>
-      <w:r>
-        <w:rPr>
-          <w:b/>
-        </w:rPr>
-        <w:br w:type="page"/>
+        <w:numPr>
+          <w:ilvl w:val="0"/>
+          <w:numId w:val="4"/>
+        </w:numPr>
+        <w:spacing w:after="0" w:line="240" w:lineRule="auto"/>
+        <w:rPr>
+          <w:sz w:val="28"/>
+          <w:szCs w:val="28"/>
+        </w:rPr>
+      </w:pPr>
+      <w:r>
+        <w:rPr>
+          <w:sz w:val="28"/>
+          <w:szCs w:val="28"/>
+        </w:rPr>
+        <w:t>Think through and re-read your comments before you post them.</w:t>
       </w:r>
     </w:p>
     <w:p>
       <w:pPr>
+        <w:numPr>
+          <w:ilvl w:val="0"/>
+          <w:numId w:val="4"/>
+        </w:numPr>
+        <w:spacing w:after="0" w:line="240" w:lineRule="auto"/>
+        <w:rPr>
+          <w:sz w:val="28"/>
+          <w:szCs w:val="28"/>
+        </w:rPr>
+      </w:pPr>
+      <w:r>
+        <w:rPr>
+          <w:sz w:val="28"/>
+          <w:szCs w:val="28"/>
+        </w:rPr>
+        <w:t>Never make derogatory comments toward another person in the class.</w:t>
+      </w:r>
+      <w:r>
+        <w:rPr>
+          <w:sz w:val="28"/>
+          <w:szCs w:val="28"/>
+        </w:rPr>
+        <w:t xml:space="preserve"> </w:t>
+      </w:r>
+      <w:r>
+        <w:rPr>
+          <w:sz w:val="28"/>
+          <w:szCs w:val="28"/>
+        </w:rPr>
+        <w:t>Do not demean or embarrass others.</w:t>
+      </w:r>
+    </w:p>
+    <w:p>
+      <w:pPr>
+        <w:numPr>
+          <w:ilvl w:val="0"/>
+          <w:numId w:val="4"/>
+        </w:numPr>
+        <w:spacing w:after="0" w:line="240" w:lineRule="auto"/>
+        <w:rPr>
+          <w:sz w:val="28"/>
+          <w:szCs w:val="28"/>
+        </w:rPr>
+      </w:pPr>
+      <w:r>
+        <w:rPr>
+          <w:sz w:val="28"/>
+          <w:szCs w:val="28"/>
+        </w:rPr>
+        <w:t>Do not make sexist, racist, homophobic, or victim-blaming comments at all.</w:t>
+      </w:r>
+    </w:p>
+    <w:p>
+      <w:pPr>
+        <w:numPr>
+          <w:ilvl w:val="0"/>
+          <w:numId w:val="4"/>
+        </w:numPr>
+        <w:spacing w:after="0" w:line="240" w:lineRule="auto"/>
+        <w:rPr>
+          <w:sz w:val="28"/>
+          <w:szCs w:val="28"/>
+        </w:rPr>
+      </w:pPr>
+      <w:r>
+        <w:rPr>
+          <w:sz w:val="28"/>
+          <w:szCs w:val="28"/>
+        </w:rPr>
+        <w:t>It is ok to d</w:t>
+      </w:r>
+      <w:r>
+        <w:rPr>
+          <w:sz w:val="28"/>
+          <w:szCs w:val="28"/>
+        </w:rPr>
+        <w:t>isagree with ideas, but do not make personal attacks. </w:t>
+      </w:r>
+    </w:p>
+    <w:p>
+      <w:pPr>
+        <w:numPr>
+          <w:ilvl w:val="0"/>
+          <w:numId w:val="4"/>
+        </w:numPr>
+        <w:spacing w:after="0" w:line="240" w:lineRule="auto"/>
+        <w:rPr>
+          <w:sz w:val="28"/>
+          <w:szCs w:val="28"/>
+        </w:rPr>
+      </w:pPr>
+      <w:r>
+        <w:rPr>
+          <w:sz w:val="28"/>
+          <w:szCs w:val="28"/>
+        </w:rPr>
+        <w:t>Be open to be</w:t>
+      </w:r>
+      <w:r>
+        <w:rPr>
+          <w:sz w:val="28"/>
+          <w:szCs w:val="28"/>
+        </w:rPr>
+        <w:t>ing</w:t>
+      </w:r>
+      <w:r>
+        <w:rPr>
+          <w:sz w:val="28"/>
+          <w:szCs w:val="28"/>
+        </w:rPr>
+        <w:t xml:space="preserve"> challenged or confronted on your ideas or prejudices.</w:t>
+      </w:r>
+    </w:p>
+    <w:p>
+      <w:pPr>
+        <w:numPr>
+          <w:ilvl w:val="0"/>
+          <w:numId w:val="4"/>
+        </w:numPr>
+        <w:spacing w:after="0" w:line="240" w:lineRule="auto"/>
+        <w:rPr>
+          <w:sz w:val="28"/>
+          <w:szCs w:val="28"/>
+        </w:rPr>
+      </w:pPr>
+      <w:r>
+        <w:rPr>
+          <w:sz w:val="28"/>
+          <w:szCs w:val="28"/>
+        </w:rPr>
+        <w:t>Challenge others with the intent of facilitating growth. </w:t>
+      </w:r>
+    </w:p>
+    <w:p>
+      <w:pPr>
+        <w:numPr>
+          <w:ilvl w:val="0"/>
+          <w:numId w:val="4"/>
+        </w:numPr>
+        <w:spacing w:after="0" w:line="240" w:lineRule="auto"/>
+        <w:rPr>
+          <w:sz w:val="28"/>
+          <w:szCs w:val="28"/>
+        </w:rPr>
+      </w:pPr>
+      <w:r>
+        <w:rPr>
+          <w:sz w:val="28"/>
+          <w:szCs w:val="28"/>
+        </w:rPr>
+        <w:t>Encourage others to develop and share their ideas.</w:t>
+      </w:r>
+    </w:p>
+    <w:p>
+      <w:pPr>
+        <w:numPr>
+          <w:ilvl w:val="0"/>
+          <w:numId w:val="4"/>
+        </w:numPr>
+        <w:spacing w:after="0" w:line="240" w:lineRule="auto"/>
+        <w:rPr>
+          <w:sz w:val="28"/>
+          <w:szCs w:val="28"/>
+        </w:rPr>
+      </w:pPr>
+      <w:r>
+        <w:rPr>
+          <w:sz w:val="28"/>
+          <w:szCs w:val="28"/>
+        </w:rPr>
+        <w:t>Be willing to change.</w:t>
+      </w:r>
+    </w:p>
+    <w:p>
+      <w:pPr>
+        <w:numPr>
+          <w:ilvl w:val="0"/>
+          <w:numId w:val="4"/>
+        </w:numPr>
+        <w:spacing w:after="0" w:line="240" w:lineRule="auto"/>
+        <w:rPr>
+          <w:sz w:val="28"/>
+          <w:szCs w:val="28"/>
+        </w:rPr>
+      </w:pPr>
+      <w:r>
+        <w:rPr>
+          <w:sz w:val="28"/>
+          <w:szCs w:val="28"/>
+        </w:rPr>
+        <w:t xml:space="preserve">Any form of hatred </w:t>
+      </w:r>
+      <w:r>
+        <w:rPr>
+          <w:sz w:val="28"/>
+          <w:szCs w:val="28"/>
+        </w:rPr>
+        <w:t>is considered serious and inappropriate</w:t>
+      </w:r>
+      <w:r>
+        <w:rPr>
+          <w:sz w:val="28"/>
+          <w:szCs w:val="28"/>
+        </w:rPr>
+        <w:t>.</w:t>
+      </w:r>
+    </w:p>
+    <w:p>
+      <w:pPr>
         <w:pStyle w:val="Heading2"/>
         <w:rPr>
           <w:b/>
         </w:rPr>
       </w:pPr>
-      <w:bookmarkStart w:id="187" w:name="_Toc17729813"/>
-      <w:bookmarkStart w:id="188" w:name="_Toc17730051"/>
-      <w:bookmarkStart w:id="189" w:name="_Toc17750131"/>
-      <w:bookmarkStart w:id="190" w:name="_Toc17750329"/>
+      <w:bookmarkStart w:id="182" w:name="_Toc510520691"/>
+      <w:bookmarkStart w:id="183" w:name="_Toc510520759"/>
+      <w:bookmarkStart w:id="184" w:name="_Toc510520861"/>
+      <w:bookmarkStart w:id="185" w:name="_Toc524333837"/>
+      <w:bookmarkStart w:id="186" w:name="_Toc524333875"/>
+      <w:bookmarkStart w:id="187" w:name="_Toc524334007"/>
+      <w:bookmarkStart w:id="188" w:name="_Toc524353183"/>
+      <w:bookmarkStart w:id="189" w:name="_Toc17727695"/>
+      <w:bookmarkStart w:id="190" w:name="_Toc17729812"/>
+      <w:bookmarkStart w:id="191" w:name="_Toc17730050"/>
+      <w:bookmarkStart w:id="192" w:name="_Toc17750130"/>
+      <w:bookmarkStart w:id="193" w:name="_Toc17750328"/>
+      <w:bookmarkStart w:id="194" w:name="_Toc28800574"/>
       <w:r>
         <w:rPr>
           <w:b/>
         </w:rPr>
-        <w:lastRenderedPageBreak/>
-        <w:t>Getting Unstuck</w:t>
-      </w:r>
-      <w:bookmarkEnd w:id="179"/>
-      <w:bookmarkEnd w:id="180"/>
-      <w:bookmarkEnd w:id="181"/>
+        <w:t>How to be Successful</w:t>
+      </w:r>
       <w:bookmarkEnd w:id="182"/>
       <w:bookmarkEnd w:id="183"/>
       <w:bookmarkEnd w:id="184"/>
@@ -8914,6 +9139,203 @@
       <w:bookmarkEnd w:id="188"/>
       <w:bookmarkEnd w:id="189"/>
       <w:bookmarkEnd w:id="190"/>
+      <w:bookmarkEnd w:id="191"/>
+      <w:bookmarkEnd w:id="192"/>
+      <w:bookmarkEnd w:id="193"/>
+      <w:bookmarkEnd w:id="194"/>
+    </w:p>
+    <w:p>
+      <w:pPr>
+        <w:numPr>
+          <w:ilvl w:val="0"/>
+          <w:numId w:val="4"/>
+        </w:numPr>
+        <w:tabs>
+          <w:tab w:val="num" w:pos="720"/>
+        </w:tabs>
+        <w:spacing w:line="240" w:lineRule="auto"/>
+        <w:rPr>
+          <w:sz w:val="28"/>
+          <w:szCs w:val="28"/>
+        </w:rPr>
+      </w:pPr>
+      <w:r>
+        <w:rPr>
+          <w:b/>
+          <w:sz w:val="28"/>
+          <w:szCs w:val="28"/>
+        </w:rPr>
+        <w:t>Come to class</w:t>
+      </w:r>
+      <w:r>
+        <w:rPr>
+          <w:sz w:val="28"/>
+          <w:szCs w:val="28"/>
+        </w:rPr>
+        <w:t>: Participating in class lectures and practice problems will give you structured time to absorb new concepts, practice them, and ask questions to the Instructor and your peers.</w:t>
+      </w:r>
+    </w:p>
+    <w:p>
+      <w:pPr>
+        <w:numPr>
+          <w:ilvl w:val="0"/>
+          <w:numId w:val="4"/>
+        </w:numPr>
+        <w:tabs>
+          <w:tab w:val="num" w:pos="720"/>
+        </w:tabs>
+        <w:spacing w:line="240" w:lineRule="auto"/>
+        <w:rPr>
+          <w:sz w:val="28"/>
+          <w:szCs w:val="28"/>
+        </w:rPr>
+      </w:pPr>
+      <w:r>
+        <w:rPr>
+          <w:b/>
+          <w:sz w:val="28"/>
+          <w:szCs w:val="28"/>
+        </w:rPr>
+        <w:t>Ask for help early</w:t>
+      </w:r>
+      <w:r>
+        <w:rPr>
+          <w:sz w:val="28"/>
+          <w:szCs w:val="28"/>
+        </w:rPr>
+        <w:t>: In programming, everything stacks, meaning what you learn today, you WILL use tomorrow. Therefore, if you start to fall behind, it is imperative that you ask for help as soon as possible. </w:t>
+      </w:r>
+    </w:p>
+    <w:p>
+      <w:pPr>
+        <w:numPr>
+          <w:ilvl w:val="0"/>
+          <w:numId w:val="4"/>
+        </w:numPr>
+        <w:tabs>
+          <w:tab w:val="num" w:pos="720"/>
+        </w:tabs>
+        <w:spacing w:line="240" w:lineRule="auto"/>
+        <w:rPr>
+          <w:sz w:val="28"/>
+          <w:szCs w:val="28"/>
+        </w:rPr>
+      </w:pPr>
+      <w:r>
+        <w:rPr>
+          <w:b/>
+          <w:sz w:val="28"/>
+          <w:szCs w:val="28"/>
+        </w:rPr>
+        <w:t>Practice</w:t>
+      </w:r>
+      <w:r>
+        <w:rPr>
+          <w:sz w:val="28"/>
+          <w:szCs w:val="28"/>
+        </w:rPr>
+        <w:t>: It is not enough in programming to just read about or listen to lectures about concepts. It is important to solve problems both in-class and on your own. You should work through practice problems (like on PracticeIt) until you are abl</w:t>
+      </w:r>
+      <w:r>
+        <w:rPr>
+          <w:sz w:val="28"/>
+          <w:szCs w:val="28"/>
+        </w:rPr>
+        <w:t>e to solve them without the aid</w:t>
+      </w:r>
+      <w:r>
+        <w:rPr>
+          <w:sz w:val="28"/>
+          <w:szCs w:val="28"/>
+        </w:rPr>
+        <w:t xml:space="preserve"> of another person.</w:t>
+      </w:r>
+    </w:p>
+    <w:p>
+      <w:pPr>
+        <w:numPr>
+          <w:ilvl w:val="0"/>
+          <w:numId w:val="4"/>
+        </w:numPr>
+        <w:spacing w:line="240" w:lineRule="auto"/>
+        <w:rPr>
+          <w:sz w:val="28"/>
+          <w:szCs w:val="28"/>
+        </w:rPr>
+      </w:pPr>
+      <w:r>
+        <w:rPr>
+          <w:b/>
+          <w:sz w:val="28"/>
+          <w:szCs w:val="28"/>
+        </w:rPr>
+        <w:t>Utilize the textbook, slides, and videos provided</w:t>
+      </w:r>
+      <w:r>
+        <w:rPr>
+          <w:sz w:val="28"/>
+          <w:szCs w:val="28"/>
+        </w:rPr>
+        <w:t>: While lecture will cover most of the concepts, the textbook, slides, and videos provided will provide more detail and reference outside of class. </w:t>
+      </w:r>
+    </w:p>
+    <w:p>
+      <w:pPr>
+        <w:rPr>
+          <w:b/>
+          <w:smallCaps/>
+          <w:spacing w:val="5"/>
+          <w:sz w:val="28"/>
+          <w:szCs w:val="28"/>
+        </w:rPr>
+      </w:pPr>
+      <w:bookmarkStart w:id="195" w:name="_Toc510520692"/>
+      <w:bookmarkStart w:id="196" w:name="_Toc510520760"/>
+      <w:bookmarkStart w:id="197" w:name="_Toc510520862"/>
+      <w:bookmarkStart w:id="198" w:name="_Toc524333838"/>
+      <w:bookmarkStart w:id="199" w:name="_Toc524333876"/>
+      <w:bookmarkStart w:id="200" w:name="_Toc524334008"/>
+      <w:bookmarkStart w:id="201" w:name="_Toc524353184"/>
+      <w:bookmarkStart w:id="202" w:name="_Toc17727696"/>
+      <w:r>
+        <w:rPr>
+          <w:b/>
+        </w:rPr>
+        <w:br w:type="page"/>
+      </w:r>
+    </w:p>
+    <w:p>
+      <w:pPr>
+        <w:pStyle w:val="Heading2"/>
+        <w:rPr>
+          <w:b/>
+        </w:rPr>
+      </w:pPr>
+      <w:bookmarkStart w:id="203" w:name="_Toc17729813"/>
+      <w:bookmarkStart w:id="204" w:name="_Toc17730051"/>
+      <w:bookmarkStart w:id="205" w:name="_Toc17750131"/>
+      <w:bookmarkStart w:id="206" w:name="_Toc17750329"/>
+      <w:bookmarkStart w:id="207" w:name="_Toc28800575"/>
+      <w:r>
+        <w:rPr>
+          <w:b/>
+        </w:rPr>
+        <w:lastRenderedPageBreak/>
+        <w:t>Getting Unstuck</w:t>
+      </w:r>
+      <w:bookmarkEnd w:id="195"/>
+      <w:bookmarkEnd w:id="196"/>
+      <w:bookmarkEnd w:id="197"/>
+      <w:bookmarkEnd w:id="198"/>
+      <w:bookmarkEnd w:id="199"/>
+      <w:bookmarkEnd w:id="200"/>
+      <w:bookmarkEnd w:id="201"/>
+      <w:bookmarkEnd w:id="202"/>
+      <w:bookmarkEnd w:id="203"/>
+      <w:bookmarkEnd w:id="204"/>
+      <w:bookmarkEnd w:id="205"/>
+      <w:bookmarkEnd w:id="206"/>
+      <w:bookmarkEnd w:id="207"/>
     </w:p>
     <w:p>
       <w:pPr>
@@ -9066,7 +9488,7 @@
         </w:rPr>
         <w:t xml:space="preserve">No really, this is actually </w:t>
       </w:r>
-      <w:hyperlink r:id="rId19" w:history="1">
+      <w:hyperlink r:id="rId17" w:history="1">
         <w:r>
           <w:rPr>
             <w:rStyle w:val="Hyperlink"/>
@@ -9204,14 +9626,14 @@
           <w:szCs w:val="28"/>
         </w:rPr>
       </w:pPr>
-      <w:bookmarkStart w:id="191" w:name="_Toc510520693"/>
-      <w:bookmarkStart w:id="192" w:name="_Toc510520761"/>
-      <w:bookmarkStart w:id="193" w:name="_Toc510520863"/>
-      <w:bookmarkStart w:id="194" w:name="_Toc524333839"/>
-      <w:bookmarkStart w:id="195" w:name="_Toc524333877"/>
-      <w:bookmarkStart w:id="196" w:name="_Toc524334009"/>
-      <w:bookmarkStart w:id="197" w:name="_Toc524353185"/>
-      <w:bookmarkStart w:id="198" w:name="_Toc17727697"/>
+      <w:bookmarkStart w:id="208" w:name="_Toc510520693"/>
+      <w:bookmarkStart w:id="209" w:name="_Toc510520761"/>
+      <w:bookmarkStart w:id="210" w:name="_Toc510520863"/>
+      <w:bookmarkStart w:id="211" w:name="_Toc524333839"/>
+      <w:bookmarkStart w:id="212" w:name="_Toc524333877"/>
+      <w:bookmarkStart w:id="213" w:name="_Toc524334009"/>
+      <w:bookmarkStart w:id="214" w:name="_Toc524353185"/>
+      <w:bookmarkStart w:id="215" w:name="_Toc17727697"/>
       <w:r>
         <w:rPr>
           <w:b/>
@@ -9226,10 +9648,11 @@
           <w:b/>
         </w:rPr>
       </w:pPr>
-      <w:bookmarkStart w:id="199" w:name="_Toc17729814"/>
-      <w:bookmarkStart w:id="200" w:name="_Toc17730052"/>
-      <w:bookmarkStart w:id="201" w:name="_Toc17750132"/>
-      <w:bookmarkStart w:id="202" w:name="_Toc17750330"/>
+      <w:bookmarkStart w:id="216" w:name="_Toc17729814"/>
+      <w:bookmarkStart w:id="217" w:name="_Toc17730052"/>
+      <w:bookmarkStart w:id="218" w:name="_Toc17750132"/>
+      <w:bookmarkStart w:id="219" w:name="_Toc17750330"/>
+      <w:bookmarkStart w:id="220" w:name="_Toc28800576"/>
       <w:r>
         <w:rPr>
           <w:b/>
@@ -9237,267 +9660,6 @@
         <w:lastRenderedPageBreak/>
         <w:t>Letter of Recommendation Requests</w:t>
       </w:r>
-      <w:bookmarkEnd w:id="191"/>
-      <w:bookmarkEnd w:id="192"/>
-      <w:bookmarkEnd w:id="193"/>
-      <w:bookmarkEnd w:id="194"/>
-      <w:bookmarkEnd w:id="195"/>
-      <w:bookmarkEnd w:id="196"/>
-      <w:bookmarkEnd w:id="197"/>
-      <w:bookmarkEnd w:id="198"/>
-      <w:bookmarkEnd w:id="199"/>
-      <w:bookmarkEnd w:id="200"/>
-      <w:bookmarkEnd w:id="201"/>
-      <w:bookmarkEnd w:id="202"/>
-    </w:p>
-    <w:p>
-      <w:pPr>
-        <w:rPr>
-          <w:iCs/>
-          <w:sz w:val="28"/>
-          <w:szCs w:val="28"/>
-        </w:rPr>
-      </w:pPr>
-      <w:r>
-        <w:rPr>
-          <w:iCs/>
-          <w:sz w:val="28"/>
-          <w:szCs w:val="28"/>
-        </w:rPr>
-        <w:t xml:space="preserve">Letters of recommendation are often needed for applications to transfer universities, jobs, and internships. Instructors take pride in the letters that they write for students and can only craft strong letters for students whom them know well. Part of your job as a college student is to become the kind of student that a professor can speak highly of in a letter of recommendation — hardworking, capable, and intellectually inquisitive. </w:t>
-      </w:r>
-    </w:p>
-    <w:p>
-      <w:pPr>
-        <w:rPr>
-          <w:iCs/>
-          <w:sz w:val="28"/>
-          <w:szCs w:val="28"/>
-        </w:rPr>
-      </w:pPr>
-      <w:r>
-        <w:rPr>
-          <w:iCs/>
-          <w:sz w:val="28"/>
-          <w:szCs w:val="28"/>
-        </w:rPr>
-        <w:t>Before requesting a letter of recommendation, ask yourself:</w:t>
-      </w:r>
-    </w:p>
-    <w:p>
-      <w:pPr>
-        <w:pStyle w:val="ListParagraph"/>
-        <w:numPr>
-          <w:ilvl w:val="0"/>
-          <w:numId w:val="10"/>
-        </w:numPr>
-        <w:spacing w:after="0" w:line="240" w:lineRule="auto"/>
-        <w:jc w:val="left"/>
-        <w:rPr>
-          <w:iCs/>
-          <w:sz w:val="28"/>
-          <w:szCs w:val="28"/>
-        </w:rPr>
-      </w:pPr>
-      <w:r>
-        <w:rPr>
-          <w:iCs/>
-          <w:sz w:val="28"/>
-          <w:szCs w:val="28"/>
-        </w:rPr>
-        <w:t>Have I discussed my academic or career goals with this instructor?</w:t>
-      </w:r>
-    </w:p>
-    <w:p>
-      <w:pPr>
-        <w:pStyle w:val="ListParagraph"/>
-        <w:numPr>
-          <w:ilvl w:val="0"/>
-          <w:numId w:val="10"/>
-        </w:numPr>
-        <w:spacing w:after="0" w:line="240" w:lineRule="auto"/>
-        <w:jc w:val="left"/>
-        <w:rPr>
-          <w:iCs/>
-          <w:sz w:val="28"/>
-          <w:szCs w:val="28"/>
-        </w:rPr>
-      </w:pPr>
-      <w:r>
-        <w:rPr>
-          <w:iCs/>
-          <w:sz w:val="28"/>
-          <w:szCs w:val="28"/>
-        </w:rPr>
-        <w:t>Have I demonstrated an excellent work ethic or produced quality work in this course?</w:t>
-      </w:r>
-    </w:p>
-    <w:p>
-      <w:pPr>
-        <w:pStyle w:val="ListParagraph"/>
-        <w:numPr>
-          <w:ilvl w:val="0"/>
-          <w:numId w:val="10"/>
-        </w:numPr>
-        <w:spacing w:after="0" w:line="240" w:lineRule="auto"/>
-        <w:jc w:val="left"/>
-        <w:rPr>
-          <w:iCs/>
-          <w:sz w:val="28"/>
-          <w:szCs w:val="28"/>
-        </w:rPr>
-      </w:pPr>
-      <w:r>
-        <w:rPr>
-          <w:iCs/>
-          <w:sz w:val="28"/>
-          <w:szCs w:val="28"/>
-        </w:rPr>
-        <w:t>Have I shown or communicated a passion for the subject or concepts that were taught?</w:t>
-      </w:r>
-    </w:p>
-    <w:p>
-      <w:pPr>
-        <w:pStyle w:val="ListParagraph"/>
-        <w:numPr>
-          <w:ilvl w:val="0"/>
-          <w:numId w:val="10"/>
-        </w:numPr>
-        <w:spacing w:after="0" w:line="240" w:lineRule="auto"/>
-        <w:jc w:val="left"/>
-        <w:rPr>
-          <w:iCs/>
-          <w:sz w:val="28"/>
-          <w:szCs w:val="28"/>
-        </w:rPr>
-      </w:pPr>
-      <w:r>
-        <w:rPr>
-          <w:iCs/>
-          <w:sz w:val="28"/>
-          <w:szCs w:val="28"/>
-        </w:rPr>
-        <w:t>Will this instructor be able to incorporate personal and specific details about my academic growth or trajectory?</w:t>
-      </w:r>
-    </w:p>
-    <w:p>
-      <w:pPr>
-        <w:pStyle w:val="ListParagraph"/>
-        <w:spacing w:after="0" w:line="240" w:lineRule="auto"/>
-        <w:jc w:val="left"/>
-        <w:rPr>
-          <w:iCs/>
-          <w:sz w:val="28"/>
-          <w:szCs w:val="28"/>
-        </w:rPr>
-      </w:pPr>
-    </w:p>
-    <w:p>
-      <w:pPr>
-        <w:rPr>
-          <w:iCs/>
-          <w:sz w:val="28"/>
-          <w:szCs w:val="28"/>
-        </w:rPr>
-      </w:pPr>
-      <w:r>
-        <w:rPr>
-          <w:iCs/>
-          <w:sz w:val="28"/>
-          <w:szCs w:val="28"/>
-        </w:rPr>
-        <w:t>It is not necessary that the person writing your recommendation be able to speak to every bullet point above, but they should be able to speak to at least one of them.</w:t>
-      </w:r>
-    </w:p>
-    <w:p>
-      <w:pPr>
-        <w:rPr>
-          <w:iCs/>
-          <w:sz w:val="28"/>
-          <w:szCs w:val="28"/>
-        </w:rPr>
-      </w:pPr>
-      <w:r>
-        <w:rPr>
-          <w:iCs/>
-          <w:sz w:val="28"/>
-          <w:szCs w:val="28"/>
-        </w:rPr>
-        <w:t>Remember that requests may be declined for a variety of reasons, including, but not limited to: insufficient time to write the letter, not knowing the student well enough to provide specific character observations, or too much time has elapsed since working with the student.</w:t>
-      </w:r>
-    </w:p>
-    <w:p>
-      <w:pPr>
-        <w:rPr>
-          <w:b/>
-          <w:iCs/>
-          <w:sz w:val="28"/>
-          <w:szCs w:val="28"/>
-        </w:rPr>
-      </w:pPr>
-      <w:r>
-        <w:rPr>
-          <w:b/>
-          <w:iCs/>
-          <w:sz w:val="28"/>
-          <w:szCs w:val="28"/>
-        </w:rPr>
-        <w:t>Requests for recommendations should come well in advance of the deadline for submission (i.e., at least 14 days in advance of the deadline, but the more notice the better).</w:t>
-      </w:r>
-    </w:p>
-    <w:p>
-      <w:pPr>
-        <w:rPr>
-          <w:b/>
-          <w:iCs/>
-          <w:sz w:val="28"/>
-          <w:szCs w:val="28"/>
-        </w:rPr>
-      </w:pPr>
-      <w:r>
-        <w:rPr>
-          <w:b/>
-          <w:iCs/>
-          <w:sz w:val="28"/>
-          <w:szCs w:val="28"/>
-        </w:rPr>
-        <w:br w:type="page"/>
-      </w:r>
-    </w:p>
-    <w:p>
-      <w:pPr>
-        <w:pStyle w:val="Heading1"/>
-        <w:rPr>
-          <w:b/>
-        </w:rPr>
-      </w:pPr>
-      <w:bookmarkStart w:id="203" w:name="_Toc515994832"/>
-      <w:bookmarkStart w:id="204" w:name="_Toc515994965"/>
-      <w:bookmarkStart w:id="205" w:name="_Toc515995104"/>
-      <w:bookmarkStart w:id="206" w:name="_Toc515995150"/>
-      <w:bookmarkStart w:id="207" w:name="_Toc515996171"/>
-      <w:bookmarkStart w:id="208" w:name="_Toc524353269"/>
-      <w:bookmarkStart w:id="209" w:name="_Toc524353427"/>
-      <w:bookmarkStart w:id="210" w:name="_Toc524358453"/>
-      <w:bookmarkStart w:id="211" w:name="_Toc524358531"/>
-      <w:bookmarkStart w:id="212" w:name="_Toc524358601"/>
-      <w:bookmarkStart w:id="213" w:name="_Toc524358681"/>
-      <w:bookmarkStart w:id="214" w:name="_Toc17729815"/>
-      <w:bookmarkStart w:id="215" w:name="_Toc17730053"/>
-      <w:bookmarkStart w:id="216" w:name="_Toc17750133"/>
-      <w:bookmarkStart w:id="217" w:name="_Toc17750331"/>
-      <w:r>
-        <w:rPr>
-          <w:b/>
-        </w:rPr>
-        <w:lastRenderedPageBreak/>
-        <w:t>Student Services</w:t>
-      </w:r>
-      <w:bookmarkEnd w:id="203"/>
-      <w:bookmarkEnd w:id="204"/>
-      <w:bookmarkEnd w:id="205"/>
-      <w:bookmarkEnd w:id="206"/>
-      <w:bookmarkEnd w:id="207"/>
       <w:bookmarkEnd w:id="208"/>
       <w:bookmarkEnd w:id="209"/>
       <w:bookmarkEnd w:id="210"/>
@@ -9508,51 +9670,254 @@
       <w:bookmarkEnd w:id="215"/>
       <w:bookmarkEnd w:id="216"/>
       <w:bookmarkEnd w:id="217"/>
-    </w:p>
-    <w:p>
-      <w:pPr>
-        <w:pStyle w:val="Heading2"/>
-        <w:rPr>
-          <w:b/>
-        </w:rPr>
-      </w:pPr>
-      <w:bookmarkStart w:id="218" w:name="_Toc513565986"/>
-      <w:bookmarkStart w:id="219" w:name="_Toc513566271"/>
-      <w:bookmarkStart w:id="220" w:name="_Toc513566360"/>
-      <w:bookmarkStart w:id="221" w:name="_Toc515994837"/>
-      <w:bookmarkStart w:id="222" w:name="_Toc515994970"/>
-      <w:bookmarkStart w:id="223" w:name="_Toc515995109"/>
-      <w:bookmarkStart w:id="224" w:name="_Toc515995155"/>
-      <w:bookmarkStart w:id="225" w:name="_Toc515996172"/>
-      <w:bookmarkStart w:id="226" w:name="_Toc524353270"/>
-      <w:bookmarkStart w:id="227" w:name="_Toc524353428"/>
-      <w:bookmarkStart w:id="228" w:name="_Toc524358454"/>
-      <w:bookmarkStart w:id="229" w:name="_Toc524358532"/>
-      <w:bookmarkStart w:id="230" w:name="_Toc524358602"/>
-      <w:bookmarkStart w:id="231" w:name="_Toc524358682"/>
-      <w:bookmarkStart w:id="232" w:name="_Toc17729816"/>
-      <w:bookmarkStart w:id="233" w:name="_Toc17730054"/>
-      <w:bookmarkStart w:id="234" w:name="_Toc17750134"/>
-      <w:bookmarkStart w:id="235" w:name="_Toc17750332"/>
-      <w:bookmarkStart w:id="236" w:name="_Toc509386068"/>
-      <w:bookmarkStart w:id="237" w:name="_Toc510519465"/>
-      <w:bookmarkStart w:id="238" w:name="_Toc510519740"/>
-      <w:bookmarkStart w:id="239" w:name="_Toc513565983"/>
-      <w:bookmarkStart w:id="240" w:name="_Toc513566268"/>
-      <w:bookmarkStart w:id="241" w:name="_Toc513566357"/>
-      <w:bookmarkStart w:id="242" w:name="_Toc515994833"/>
-      <w:bookmarkStart w:id="243" w:name="_Toc515994966"/>
-      <w:bookmarkStart w:id="244" w:name="_Toc515995105"/>
-      <w:bookmarkStart w:id="245" w:name="_Toc515995151"/>
-      <w:r>
-        <w:rPr>
-          <w:b/>
-        </w:rPr>
-        <w:t>Campus Closures / Cancelled Class</w:t>
-      </w:r>
       <w:bookmarkEnd w:id="218"/>
       <w:bookmarkEnd w:id="219"/>
       <w:bookmarkEnd w:id="220"/>
+    </w:p>
+    <w:p>
+      <w:pPr>
+        <w:rPr>
+          <w:iCs/>
+          <w:sz w:val="28"/>
+          <w:szCs w:val="28"/>
+        </w:rPr>
+      </w:pPr>
+      <w:r>
+        <w:rPr>
+          <w:iCs/>
+          <w:sz w:val="28"/>
+          <w:szCs w:val="28"/>
+        </w:rPr>
+        <w:t xml:space="preserve">Letters of recommendation are often needed for applications to transfer universities, jobs, and internships. Instructors take pride in the letters that they write for students and can only craft strong letters for students whom them know well. Part of your job as a college student is to become the kind of student that a professor can speak highly of in a letter of recommendation — hardworking, capable, and intellectually inquisitive. </w:t>
+      </w:r>
+    </w:p>
+    <w:p>
+      <w:pPr>
+        <w:rPr>
+          <w:iCs/>
+          <w:sz w:val="28"/>
+          <w:szCs w:val="28"/>
+        </w:rPr>
+      </w:pPr>
+      <w:r>
+        <w:rPr>
+          <w:iCs/>
+          <w:sz w:val="28"/>
+          <w:szCs w:val="28"/>
+        </w:rPr>
+        <w:t>Before requesting a letter of recommendation, ask yourself:</w:t>
+      </w:r>
+    </w:p>
+    <w:p>
+      <w:pPr>
+        <w:pStyle w:val="ListParagraph"/>
+        <w:numPr>
+          <w:ilvl w:val="0"/>
+          <w:numId w:val="10"/>
+        </w:numPr>
+        <w:spacing w:after="0" w:line="240" w:lineRule="auto"/>
+        <w:jc w:val="left"/>
+        <w:rPr>
+          <w:iCs/>
+          <w:sz w:val="28"/>
+          <w:szCs w:val="28"/>
+        </w:rPr>
+      </w:pPr>
+      <w:r>
+        <w:rPr>
+          <w:iCs/>
+          <w:sz w:val="28"/>
+          <w:szCs w:val="28"/>
+        </w:rPr>
+        <w:t>Have I discussed my academic or career goals with this instructor?</w:t>
+      </w:r>
+    </w:p>
+    <w:p>
+      <w:pPr>
+        <w:pStyle w:val="ListParagraph"/>
+        <w:numPr>
+          <w:ilvl w:val="0"/>
+          <w:numId w:val="10"/>
+        </w:numPr>
+        <w:spacing w:after="0" w:line="240" w:lineRule="auto"/>
+        <w:jc w:val="left"/>
+        <w:rPr>
+          <w:iCs/>
+          <w:sz w:val="28"/>
+          <w:szCs w:val="28"/>
+        </w:rPr>
+      </w:pPr>
+      <w:r>
+        <w:rPr>
+          <w:iCs/>
+          <w:sz w:val="28"/>
+          <w:szCs w:val="28"/>
+        </w:rPr>
+        <w:t>Have I demonstrated an excellent work ethic or produced quality work in this course?</w:t>
+      </w:r>
+    </w:p>
+    <w:p>
+      <w:pPr>
+        <w:pStyle w:val="ListParagraph"/>
+        <w:numPr>
+          <w:ilvl w:val="0"/>
+          <w:numId w:val="10"/>
+        </w:numPr>
+        <w:spacing w:after="0" w:line="240" w:lineRule="auto"/>
+        <w:jc w:val="left"/>
+        <w:rPr>
+          <w:iCs/>
+          <w:sz w:val="28"/>
+          <w:szCs w:val="28"/>
+        </w:rPr>
+      </w:pPr>
+      <w:r>
+        <w:rPr>
+          <w:iCs/>
+          <w:sz w:val="28"/>
+          <w:szCs w:val="28"/>
+        </w:rPr>
+        <w:t>Have I shown or communicated a passion for the subject or concepts that were taught?</w:t>
+      </w:r>
+    </w:p>
+    <w:p>
+      <w:pPr>
+        <w:pStyle w:val="ListParagraph"/>
+        <w:numPr>
+          <w:ilvl w:val="0"/>
+          <w:numId w:val="10"/>
+        </w:numPr>
+        <w:spacing w:after="0" w:line="240" w:lineRule="auto"/>
+        <w:jc w:val="left"/>
+        <w:rPr>
+          <w:iCs/>
+          <w:sz w:val="28"/>
+          <w:szCs w:val="28"/>
+        </w:rPr>
+      </w:pPr>
+      <w:r>
+        <w:rPr>
+          <w:iCs/>
+          <w:sz w:val="28"/>
+          <w:szCs w:val="28"/>
+        </w:rPr>
+        <w:t>Will this instructor be able to incorporate personal and specific details about my academic growth or trajectory?</w:t>
+      </w:r>
+    </w:p>
+    <w:p>
+      <w:pPr>
+        <w:pStyle w:val="ListParagraph"/>
+        <w:spacing w:after="0" w:line="240" w:lineRule="auto"/>
+        <w:jc w:val="left"/>
+        <w:rPr>
+          <w:iCs/>
+          <w:sz w:val="28"/>
+          <w:szCs w:val="28"/>
+        </w:rPr>
+      </w:pPr>
+    </w:p>
+    <w:p>
+      <w:pPr>
+        <w:rPr>
+          <w:iCs/>
+          <w:sz w:val="28"/>
+          <w:szCs w:val="28"/>
+        </w:rPr>
+      </w:pPr>
+      <w:r>
+        <w:rPr>
+          <w:iCs/>
+          <w:sz w:val="28"/>
+          <w:szCs w:val="28"/>
+        </w:rPr>
+        <w:t>It is not necessary that the person writing your recommendation be able to speak to every bullet point above, but they should be able to speak to at least one of them.</w:t>
+      </w:r>
+    </w:p>
+    <w:p>
+      <w:pPr>
+        <w:rPr>
+          <w:iCs/>
+          <w:sz w:val="28"/>
+          <w:szCs w:val="28"/>
+        </w:rPr>
+      </w:pPr>
+      <w:r>
+        <w:rPr>
+          <w:iCs/>
+          <w:sz w:val="28"/>
+          <w:szCs w:val="28"/>
+        </w:rPr>
+        <w:t>Remember that requests may be declined for a variety of reasons, including, but not limited to: insufficient time to write the letter, not knowing the student well enough to provide specific character observations, or too much time has elapsed since working with the student.</w:t>
+      </w:r>
+    </w:p>
+    <w:p>
+      <w:pPr>
+        <w:rPr>
+          <w:b/>
+          <w:iCs/>
+          <w:sz w:val="28"/>
+          <w:szCs w:val="28"/>
+        </w:rPr>
+      </w:pPr>
+      <w:r>
+        <w:rPr>
+          <w:b/>
+          <w:iCs/>
+          <w:sz w:val="28"/>
+          <w:szCs w:val="28"/>
+        </w:rPr>
+        <w:t>Requests for recommendations should come well in advance of the deadline for submission (i.e., at least 14 days in advance of the deadline, but the more notice the better).</w:t>
+      </w:r>
+    </w:p>
+    <w:p>
+      <w:pPr>
+        <w:rPr>
+          <w:b/>
+          <w:iCs/>
+          <w:sz w:val="28"/>
+          <w:szCs w:val="28"/>
+        </w:rPr>
+      </w:pPr>
+      <w:r>
+        <w:rPr>
+          <w:b/>
+          <w:iCs/>
+          <w:sz w:val="28"/>
+          <w:szCs w:val="28"/>
+        </w:rPr>
+        <w:br w:type="page"/>
+      </w:r>
+    </w:p>
+    <w:p>
+      <w:pPr>
+        <w:pStyle w:val="Heading1"/>
+        <w:rPr>
+          <w:b/>
+        </w:rPr>
+      </w:pPr>
+      <w:bookmarkStart w:id="221" w:name="_Toc515994832"/>
+      <w:bookmarkStart w:id="222" w:name="_Toc515994965"/>
+      <w:bookmarkStart w:id="223" w:name="_Toc515995104"/>
+      <w:bookmarkStart w:id="224" w:name="_Toc515995150"/>
+      <w:bookmarkStart w:id="225" w:name="_Toc515996171"/>
+      <w:bookmarkStart w:id="226" w:name="_Toc524353269"/>
+      <w:bookmarkStart w:id="227" w:name="_Toc524353427"/>
+      <w:bookmarkStart w:id="228" w:name="_Toc524358453"/>
+      <w:bookmarkStart w:id="229" w:name="_Toc524358531"/>
+      <w:bookmarkStart w:id="230" w:name="_Toc524358601"/>
+      <w:bookmarkStart w:id="231" w:name="_Toc524358681"/>
+      <w:bookmarkStart w:id="232" w:name="_Toc17729815"/>
+      <w:bookmarkStart w:id="233" w:name="_Toc17730053"/>
+      <w:bookmarkStart w:id="234" w:name="_Toc17750133"/>
+      <w:bookmarkStart w:id="235" w:name="_Toc17750331"/>
+      <w:bookmarkStart w:id="236" w:name="_Toc28800577"/>
+      <w:r>
+        <w:rPr>
+          <w:b/>
+        </w:rPr>
+        <w:lastRenderedPageBreak/>
+        <w:t>Student Services</w:t>
+      </w:r>
       <w:bookmarkEnd w:id="221"/>
       <w:bookmarkEnd w:id="222"/>
       <w:bookmarkEnd w:id="223"/>
@@ -9568,109 +9933,50 @@
       <w:bookmarkEnd w:id="233"/>
       <w:bookmarkEnd w:id="234"/>
       <w:bookmarkEnd w:id="235"/>
+      <w:bookmarkEnd w:id="236"/>
     </w:p>
     <w:p>
       <w:pPr>
-        <w:rPr>
-          <w:sz w:val="28"/>
-        </w:rPr>
-      </w:pPr>
-      <w:r>
-        <w:rPr>
-          <w:sz w:val="28"/>
-        </w:rPr>
-        <w:t>There are two types of suspended operat</w:t>
-      </w:r>
-      <w:r>
-        <w:rPr>
-          <w:sz w:val="28"/>
-        </w:rPr>
-        <w:t>ions possible: campus is closed</w:t>
-      </w:r>
-      <w:r>
-        <w:rPr>
-          <w:sz w:val="28"/>
-        </w:rPr>
-        <w:t xml:space="preserve"> or classes are cancelled.  In the event of campus closure</w:t>
-      </w:r>
-      <w:r>
-        <w:rPr>
-          <w:sz w:val="28"/>
-        </w:rPr>
-        <w:t xml:space="preserve"> or cancelled class</w:t>
-      </w:r>
-      <w:r>
-        <w:rPr>
-          <w:sz w:val="28"/>
-        </w:rPr>
-        <w:t xml:space="preserve">, </w:t>
-      </w:r>
-      <w:r>
-        <w:rPr>
-          <w:sz w:val="28"/>
-        </w:rPr>
-        <w:t>students will be notified via Canvas of their expectations in relation to school work</w:t>
-      </w:r>
-      <w:r>
-        <w:rPr>
-          <w:sz w:val="28"/>
-        </w:rPr>
-        <w:t xml:space="preserve">.  </w:t>
-      </w:r>
-    </w:p>
-    <w:p>
-      <w:pPr>
-        <w:rPr>
-          <w:sz w:val="28"/>
-        </w:rPr>
-      </w:pPr>
-      <w:r>
-        <w:rPr>
-          <w:sz w:val="28"/>
-        </w:rPr>
-        <w:t xml:space="preserve">You can read Shoreline’s </w:t>
-      </w:r>
-      <w:hyperlink r:id="rId20" w:history="1">
-        <w:r>
-          <w:rPr>
-            <w:rStyle w:val="Hyperlink"/>
-            <w:sz w:val="28"/>
-          </w:rPr>
-          <w:t>Suspended Operations Procedures</w:t>
-        </w:r>
-      </w:hyperlink>
-      <w:r>
-        <w:rPr>
-          <w:sz w:val="28"/>
-        </w:rPr>
-        <w:t>.</w:t>
-      </w:r>
-    </w:p>
-    <w:p>
-      <w:pPr>
         <w:pStyle w:val="Heading2"/>
         <w:rPr>
           <w:b/>
         </w:rPr>
       </w:pPr>
-      <w:bookmarkStart w:id="246" w:name="_Toc515996173"/>
-      <w:bookmarkStart w:id="247" w:name="_Toc524353271"/>
-      <w:bookmarkStart w:id="248" w:name="_Toc524353429"/>
-      <w:bookmarkStart w:id="249" w:name="_Toc524358455"/>
-      <w:bookmarkStart w:id="250" w:name="_Toc524358533"/>
-      <w:bookmarkStart w:id="251" w:name="_Toc524358603"/>
-      <w:bookmarkStart w:id="252" w:name="_Toc524358683"/>
-      <w:bookmarkStart w:id="253" w:name="_Toc17729817"/>
-      <w:bookmarkStart w:id="254" w:name="_Toc17730055"/>
-      <w:bookmarkStart w:id="255" w:name="_Toc17750135"/>
-      <w:bookmarkStart w:id="256" w:name="_Toc17750333"/>
+      <w:bookmarkStart w:id="237" w:name="_Toc513565986"/>
+      <w:bookmarkStart w:id="238" w:name="_Toc513566271"/>
+      <w:bookmarkStart w:id="239" w:name="_Toc513566360"/>
+      <w:bookmarkStart w:id="240" w:name="_Toc515994837"/>
+      <w:bookmarkStart w:id="241" w:name="_Toc515994970"/>
+      <w:bookmarkStart w:id="242" w:name="_Toc515995109"/>
+      <w:bookmarkStart w:id="243" w:name="_Toc515995155"/>
+      <w:bookmarkStart w:id="244" w:name="_Toc515996172"/>
+      <w:bookmarkStart w:id="245" w:name="_Toc524353270"/>
+      <w:bookmarkStart w:id="246" w:name="_Toc524353428"/>
+      <w:bookmarkStart w:id="247" w:name="_Toc524358454"/>
+      <w:bookmarkStart w:id="248" w:name="_Toc524358532"/>
+      <w:bookmarkStart w:id="249" w:name="_Toc524358602"/>
+      <w:bookmarkStart w:id="250" w:name="_Toc524358682"/>
+      <w:bookmarkStart w:id="251" w:name="_Toc17729816"/>
+      <w:bookmarkStart w:id="252" w:name="_Toc17730054"/>
+      <w:bookmarkStart w:id="253" w:name="_Toc17750134"/>
+      <w:bookmarkStart w:id="254" w:name="_Toc17750332"/>
+      <w:bookmarkStart w:id="255" w:name="_Toc28800578"/>
+      <w:bookmarkStart w:id="256" w:name="_Toc509386068"/>
+      <w:bookmarkStart w:id="257" w:name="_Toc510519465"/>
+      <w:bookmarkStart w:id="258" w:name="_Toc510519740"/>
+      <w:bookmarkStart w:id="259" w:name="_Toc513565983"/>
+      <w:bookmarkStart w:id="260" w:name="_Toc513566268"/>
+      <w:bookmarkStart w:id="261" w:name="_Toc513566357"/>
+      <w:bookmarkStart w:id="262" w:name="_Toc515994833"/>
+      <w:bookmarkStart w:id="263" w:name="_Toc515994966"/>
+      <w:bookmarkStart w:id="264" w:name="_Toc515995105"/>
+      <w:bookmarkStart w:id="265" w:name="_Toc515995151"/>
       <w:r>
         <w:rPr>
           <w:b/>
         </w:rPr>
-        <w:t>Students with Disabilities</w:t>
-      </w:r>
-      <w:bookmarkEnd w:id="236"/>
+        <w:t>Campus Closures / Cancelled Class</w:t>
+      </w:r>
       <w:bookmarkEnd w:id="237"/>
       <w:bookmarkEnd w:id="238"/>
       <w:bookmarkEnd w:id="239"/>
@@ -9690,55 +9996,83 @@
       <w:bookmarkEnd w:id="253"/>
       <w:bookmarkEnd w:id="254"/>
       <w:bookmarkEnd w:id="255"/>
-      <w:bookmarkEnd w:id="256"/>
     </w:p>
     <w:p>
       <w:pPr>
         <w:rPr>
           <w:sz w:val="28"/>
-          <w:szCs w:val="28"/>
-        </w:rPr>
-      </w:pPr>
-      <w:r>
-        <w:rPr>
-          <w:sz w:val="28"/>
-          <w:szCs w:val="28"/>
-        </w:rPr>
-        <w:t>Shoreline Community College is committed to providing educational programs without regard to disabling conditions as defined by Section 504 of the Rehabilitation Act of 1973. Reasonable accommodations will be made and no otherwise qualified individual with disabling conditions shall, on the basis of disability, be excluded from participation in, be denied the benefits of, or otherwise be subjected to discrimination under any program, activity or service administered by the college.</w:t>
+        </w:rPr>
+      </w:pPr>
+      <w:r>
+        <w:rPr>
+          <w:sz w:val="28"/>
+        </w:rPr>
+        <w:t>There are two types of suspended operat</w:t>
+      </w:r>
+      <w:r>
+        <w:rPr>
+          <w:sz w:val="28"/>
+        </w:rPr>
+        <w:t>ions possible: campus is closed</w:t>
+      </w:r>
+      <w:r>
+        <w:rPr>
+          <w:sz w:val="28"/>
+        </w:rPr>
+        <w:t xml:space="preserve"> or classes are cancelled.  In the event of campus closure</w:t>
+      </w:r>
+      <w:r>
+        <w:rPr>
+          <w:sz w:val="28"/>
+        </w:rPr>
+        <w:t xml:space="preserve"> or cancelled class</w:t>
+      </w:r>
+      <w:r>
+        <w:rPr>
+          <w:sz w:val="28"/>
+        </w:rPr>
+        <w:t xml:space="preserve">, </w:t>
+      </w:r>
+      <w:r>
+        <w:rPr>
+          <w:sz w:val="28"/>
+        </w:rPr>
+        <w:t>students will be notified via Canvas of their expectations in relation to school work</w:t>
+      </w:r>
+      <w:r>
+        <w:rPr>
+          <w:sz w:val="28"/>
+        </w:rPr>
+        <w:t xml:space="preserve">.  </w:t>
       </w:r>
     </w:p>
     <w:p>
       <w:pPr>
         <w:rPr>
-          <w:color w:val="0563C1" w:themeColor="hyperlink"/>
-          <w:sz w:val="28"/>
-          <w:szCs w:val="28"/>
-          <w:u w:val="single"/>
-        </w:rPr>
-      </w:pPr>
-      <w:r>
-        <w:rPr>
-          <w:sz w:val="28"/>
-          <w:szCs w:val="28"/>
-        </w:rPr>
-        <w:t>For more information:</w:t>
-      </w:r>
-      <w:r>
-        <w:rPr>
-          <w:sz w:val="28"/>
-          <w:szCs w:val="28"/>
-        </w:rPr>
-        <w:t xml:space="preserve"> </w:t>
-      </w:r>
-      <w:hyperlink r:id="rId21" w:history="1">
+          <w:sz w:val="28"/>
+        </w:rPr>
+      </w:pPr>
+      <w:r>
+        <w:rPr>
+          <w:sz w:val="28"/>
+        </w:rPr>
+        <w:t xml:space="preserve">You can read Shoreline’s </w:t>
+      </w:r>
+      <w:hyperlink r:id="rId18" w:history="1">
         <w:r>
           <w:rPr>
             <w:rStyle w:val="Hyperlink"/>
             <w:sz w:val="28"/>
           </w:rPr>
-          <w:t>http://www.shoreline.edu/oss/students-with-disabilities/</w:t>
+          <w:t>Suspended Operations Procedures</w:t>
         </w:r>
       </w:hyperlink>
+      <w:r>
+        <w:rPr>
+          <w:sz w:val="28"/>
+        </w:rPr>
+        <w:t>.</w:t>
+      </w:r>
     </w:p>
     <w:p>
       <w:pPr>
@@ -9747,33 +10081,25 @@
           <w:b/>
         </w:rPr>
       </w:pPr>
-      <w:bookmarkStart w:id="257" w:name="_Toc509386069"/>
-      <w:bookmarkStart w:id="258" w:name="_Toc510519466"/>
-      <w:bookmarkStart w:id="259" w:name="_Toc510519741"/>
-      <w:bookmarkStart w:id="260" w:name="_Toc513565984"/>
-      <w:bookmarkStart w:id="261" w:name="_Toc513566269"/>
-      <w:bookmarkStart w:id="262" w:name="_Toc513566358"/>
-      <w:bookmarkStart w:id="263" w:name="_Toc515994834"/>
-      <w:bookmarkStart w:id="264" w:name="_Toc515994967"/>
-      <w:bookmarkStart w:id="265" w:name="_Toc515995106"/>
-      <w:bookmarkStart w:id="266" w:name="_Toc515995152"/>
-      <w:bookmarkStart w:id="267" w:name="_Toc515996174"/>
-      <w:bookmarkStart w:id="268" w:name="_Toc524353272"/>
-      <w:bookmarkStart w:id="269" w:name="_Toc524353430"/>
-      <w:bookmarkStart w:id="270" w:name="_Toc524358456"/>
-      <w:bookmarkStart w:id="271" w:name="_Toc524358534"/>
-      <w:bookmarkStart w:id="272" w:name="_Toc524358604"/>
-      <w:bookmarkStart w:id="273" w:name="_Toc524358684"/>
-      <w:bookmarkStart w:id="274" w:name="_Toc17729818"/>
-      <w:bookmarkStart w:id="275" w:name="_Toc17730056"/>
-      <w:bookmarkStart w:id="276" w:name="_Toc17750136"/>
-      <w:bookmarkStart w:id="277" w:name="_Toc17750334"/>
+      <w:bookmarkStart w:id="266" w:name="_Toc515996173"/>
+      <w:bookmarkStart w:id="267" w:name="_Toc524353271"/>
+      <w:bookmarkStart w:id="268" w:name="_Toc524353429"/>
+      <w:bookmarkStart w:id="269" w:name="_Toc524358455"/>
+      <w:bookmarkStart w:id="270" w:name="_Toc524358533"/>
+      <w:bookmarkStart w:id="271" w:name="_Toc524358603"/>
+      <w:bookmarkStart w:id="272" w:name="_Toc524358683"/>
+      <w:bookmarkStart w:id="273" w:name="_Toc17729817"/>
+      <w:bookmarkStart w:id="274" w:name="_Toc17730055"/>
+      <w:bookmarkStart w:id="275" w:name="_Toc17750135"/>
+      <w:bookmarkStart w:id="276" w:name="_Toc17750333"/>
+      <w:bookmarkStart w:id="277" w:name="_Toc28800579"/>
       <w:r>
         <w:rPr>
           <w:b/>
         </w:rPr>
-        <w:t>Tutoring Services</w:t>
-      </w:r>
+        <w:t>Students with Disabilities</w:t>
+      </w:r>
+      <w:bookmarkEnd w:id="256"/>
       <w:bookmarkEnd w:id="257"/>
       <w:bookmarkEnd w:id="258"/>
       <w:bookmarkEnd w:id="259"/>
@@ -9808,191 +10134,76 @@
           <w:sz w:val="28"/>
           <w:szCs w:val="28"/>
         </w:rPr>
-        <w:t xml:space="preserve">Tutoring Services provides students with free one-on-one tutoring support for any Shoreline Community College classes. </w:t>
-      </w:r>
-      <w:r>
-        <w:rPr>
-          <w:sz w:val="28"/>
-          <w:szCs w:val="28"/>
-        </w:rPr>
-        <w:t>Students can receive 2 hours of free tutoring a week per class they are registered for in a quarter.</w:t>
+        <w:t>Shoreline Community College is committed to providing educational programs without regard to disabling conditions as defined by Section 504 of the Rehabilitation Act of 1973. Reasonable accommodations will be made and no otherwise qualified individual with disabling conditions shall, on the basis of disability, be excluded from participation in, be denied the benefits of, or otherwise be subjected to discrimination under any program, activity or service administered by the college.</w:t>
       </w:r>
     </w:p>
     <w:p>
       <w:pPr>
         <w:rPr>
-          <w:sz w:val="28"/>
-          <w:szCs w:val="28"/>
-        </w:rPr>
-      </w:pPr>
-      <w:r>
-        <w:rPr>
-          <w:sz w:val="28"/>
-          <w:szCs w:val="28"/>
-        </w:rPr>
-        <w:t>They</w:t>
-      </w:r>
-      <w:r>
-        <w:rPr>
-          <w:sz w:val="28"/>
-          <w:szCs w:val="28"/>
-        </w:rPr>
-        <w:t xml:space="preserve"> also </w:t>
-      </w:r>
-      <w:r>
-        <w:rPr>
-          <w:sz w:val="28"/>
-          <w:szCs w:val="28"/>
-        </w:rPr>
-        <w:t>have</w:t>
-      </w:r>
-      <w:r>
-        <w:rPr>
-          <w:sz w:val="28"/>
-          <w:szCs w:val="28"/>
-        </w:rPr>
-        <w:t xml:space="preserve"> drop-in learning centers, such as the </w:t>
-      </w:r>
-      <w:r>
-        <w:rPr>
-          <w:sz w:val="28"/>
-          <w:szCs w:val="28"/>
-        </w:rPr>
-        <w:t xml:space="preserve">Computer Science and Engineering Learning Center, </w:t>
-      </w:r>
-      <w:r>
-        <w:rPr>
-          <w:sz w:val="28"/>
-          <w:szCs w:val="28"/>
-        </w:rPr>
-        <w:t xml:space="preserve">Biology/Chemistry Learning Center, Business Technology &amp; eLearning Center, Physics Learning Center, Conversation Groups, and more (schedules and availability vary). </w:t>
-      </w:r>
-    </w:p>
-    <w:p>
-      <w:pPr>
-        <w:rPr>
-          <w:sz w:val="28"/>
-          <w:szCs w:val="28"/>
-        </w:rPr>
-      </w:pPr>
-      <w:r>
-        <w:rPr>
-          <w:sz w:val="28"/>
-          <w:szCs w:val="28"/>
-        </w:rPr>
-        <w:t xml:space="preserve">For more information and to apply for </w:t>
-      </w:r>
-      <w:r>
-        <w:rPr>
-          <w:sz w:val="28"/>
-          <w:szCs w:val="28"/>
-        </w:rPr>
-        <w:t>tutoring</w:t>
-      </w:r>
-      <w:r>
-        <w:rPr>
-          <w:sz w:val="28"/>
-          <w:szCs w:val="28"/>
-        </w:rPr>
-        <w:t xml:space="preserve"> assistance or to apply to become a tutor, please visit our office in 4228 (Library), email </w:t>
-      </w:r>
-      <w:hyperlink r:id="rId22" w:history="1">
+          <w:color w:val="0563C1" w:themeColor="hyperlink"/>
+          <w:sz w:val="28"/>
+          <w:szCs w:val="28"/>
+          <w:u w:val="single"/>
+        </w:rPr>
+      </w:pPr>
+      <w:r>
+        <w:rPr>
+          <w:sz w:val="28"/>
+          <w:szCs w:val="28"/>
+        </w:rPr>
+        <w:t>For more information:</w:t>
+      </w:r>
+      <w:r>
+        <w:rPr>
+          <w:sz w:val="28"/>
+          <w:szCs w:val="28"/>
+        </w:rPr>
+        <w:t xml:space="preserve"> </w:t>
+      </w:r>
+      <w:hyperlink r:id="rId19" w:history="1">
         <w:r>
           <w:rPr>
             <w:rStyle w:val="Hyperlink"/>
             <w:sz w:val="28"/>
           </w:rPr>
-          <w:t>pttutors@shoreline.edu</w:t>
+          <w:t>http://www.shoreline.edu/oss/students-with-disabilities/</w:t>
         </w:r>
       </w:hyperlink>
-      <w:r>
-        <w:rPr>
-          <w:sz w:val="28"/>
-          <w:szCs w:val="28"/>
-        </w:rPr>
-        <w:t xml:space="preserve">, call 206-546-4776, or check out </w:t>
-      </w:r>
-      <w:r>
-        <w:rPr>
-          <w:sz w:val="28"/>
-          <w:szCs w:val="28"/>
-        </w:rPr>
-        <w:t>the</w:t>
-      </w:r>
-      <w:r>
-        <w:rPr>
-          <w:sz w:val="28"/>
-          <w:szCs w:val="28"/>
-        </w:rPr>
-        <w:t xml:space="preserve"> webpage: </w:t>
-      </w:r>
-      <w:hyperlink r:id="rId23" w:history="1">
-        <w:r>
-          <w:rPr>
-            <w:rStyle w:val="Hyperlink"/>
-            <w:sz w:val="28"/>
-          </w:rPr>
-          <w:t>www.shoreline.edu/tutoring</w:t>
-        </w:r>
-      </w:hyperlink>
-      <w:r>
-        <w:rPr>
-          <w:sz w:val="28"/>
-          <w:szCs w:val="28"/>
-        </w:rPr>
-        <w:t>.</w:t>
-      </w:r>
     </w:p>
     <w:p>
       <w:pPr>
-        <w:rPr>
-          <w:sz w:val="28"/>
-          <w:szCs w:val="28"/>
-        </w:rPr>
-      </w:pPr>
-    </w:p>
-    <w:p>
-      <w:pPr>
-        <w:rPr>
-          <w:sz w:val="28"/>
-          <w:szCs w:val="28"/>
-        </w:rPr>
-      </w:pPr>
-    </w:p>
-    <w:p>
-      <w:pPr>
         <w:pStyle w:val="Heading2"/>
         <w:rPr>
           <w:b/>
         </w:rPr>
       </w:pPr>
-      <w:bookmarkStart w:id="278" w:name="_Toc509386070"/>
-      <w:bookmarkStart w:id="279" w:name="_Toc510519467"/>
-      <w:bookmarkStart w:id="280" w:name="_Toc510519742"/>
-      <w:bookmarkStart w:id="281" w:name="_Toc513565985"/>
-      <w:bookmarkStart w:id="282" w:name="_Toc513566270"/>
-      <w:bookmarkStart w:id="283" w:name="_Toc513566359"/>
-      <w:bookmarkStart w:id="284" w:name="_Toc515994835"/>
-      <w:bookmarkStart w:id="285" w:name="_Toc515994968"/>
-      <w:bookmarkStart w:id="286" w:name="_Toc515995107"/>
-      <w:bookmarkStart w:id="287" w:name="_Toc515995153"/>
-      <w:bookmarkStart w:id="288" w:name="_Toc515996175"/>
-      <w:bookmarkStart w:id="289" w:name="_Toc524353273"/>
-      <w:bookmarkStart w:id="290" w:name="_Toc524353431"/>
-      <w:bookmarkStart w:id="291" w:name="_Toc524358457"/>
-      <w:bookmarkStart w:id="292" w:name="_Toc524358535"/>
-      <w:bookmarkStart w:id="293" w:name="_Toc524358605"/>
-      <w:bookmarkStart w:id="294" w:name="_Toc524358685"/>
-      <w:bookmarkStart w:id="295" w:name="_Toc17729819"/>
-      <w:bookmarkStart w:id="296" w:name="_Toc17730057"/>
-      <w:bookmarkStart w:id="297" w:name="_Toc17750137"/>
-      <w:bookmarkStart w:id="298" w:name="_Toc17750335"/>
+      <w:bookmarkStart w:id="278" w:name="_Toc509386069"/>
+      <w:bookmarkStart w:id="279" w:name="_Toc510519466"/>
+      <w:bookmarkStart w:id="280" w:name="_Toc510519741"/>
+      <w:bookmarkStart w:id="281" w:name="_Toc513565984"/>
+      <w:bookmarkStart w:id="282" w:name="_Toc513566269"/>
+      <w:bookmarkStart w:id="283" w:name="_Toc513566358"/>
+      <w:bookmarkStart w:id="284" w:name="_Toc515994834"/>
+      <w:bookmarkStart w:id="285" w:name="_Toc515994967"/>
+      <w:bookmarkStart w:id="286" w:name="_Toc515995106"/>
+      <w:bookmarkStart w:id="287" w:name="_Toc515995152"/>
+      <w:bookmarkStart w:id="288" w:name="_Toc515996174"/>
+      <w:bookmarkStart w:id="289" w:name="_Toc524353272"/>
+      <w:bookmarkStart w:id="290" w:name="_Toc524353430"/>
+      <w:bookmarkStart w:id="291" w:name="_Toc524358456"/>
+      <w:bookmarkStart w:id="292" w:name="_Toc524358534"/>
+      <w:bookmarkStart w:id="293" w:name="_Toc524358604"/>
+      <w:bookmarkStart w:id="294" w:name="_Toc524358684"/>
+      <w:bookmarkStart w:id="295" w:name="_Toc17729818"/>
+      <w:bookmarkStart w:id="296" w:name="_Toc17730056"/>
+      <w:bookmarkStart w:id="297" w:name="_Toc17750136"/>
+      <w:bookmarkStart w:id="298" w:name="_Toc17750334"/>
+      <w:bookmarkStart w:id="299" w:name="_Toc28800580"/>
       <w:r>
         <w:rPr>
           <w:b/>
         </w:rPr>
-        <w:lastRenderedPageBreak/>
-        <w:t>Counseling Center</w:t>
+        <w:t>Tutoring Services</w:t>
       </w:r>
       <w:bookmarkEnd w:id="278"/>
       <w:bookmarkEnd w:id="279"/>
@@ -10015,6 +10226,7 @@
       <w:bookmarkEnd w:id="296"/>
       <w:bookmarkEnd w:id="297"/>
       <w:bookmarkEnd w:id="298"/>
+      <w:bookmarkEnd w:id="299"/>
     </w:p>
     <w:p>
       <w:pPr>
@@ -10028,29 +10240,14 @@
           <w:sz w:val="28"/>
           <w:szCs w:val="28"/>
         </w:rPr>
-        <w:t xml:space="preserve">The Counseling Center </w:t>
-      </w:r>
-      <w:r>
-        <w:rPr>
-          <w:sz w:val="28"/>
-          <w:szCs w:val="28"/>
-        </w:rPr>
-        <w:t xml:space="preserve">provides </w:t>
-      </w:r>
-      <w:r>
-        <w:rPr>
-          <w:bCs/>
-          <w:sz w:val="28"/>
-          <w:szCs w:val="28"/>
-        </w:rPr>
-        <w:t>free, confidential and professional counseling services, resources, and referral</w:t>
-      </w:r>
-      <w:r>
-        <w:rPr>
-          <w:sz w:val="28"/>
-          <w:szCs w:val="28"/>
-        </w:rPr>
-        <w:t xml:space="preserve"> to support the academic and personal success, health, and well-being of our students and campus community.</w:t>
+        <w:t xml:space="preserve">Tutoring Services provides students with free one-on-one tutoring support for any Shoreline Community College classes. </w:t>
+      </w:r>
+      <w:r>
+        <w:rPr>
+          <w:sz w:val="28"/>
+          <w:szCs w:val="28"/>
+        </w:rPr>
+        <w:t>Students can receive 2 hours of free tutoring a week per class they are registered for in a quarter.</w:t>
       </w:r>
     </w:p>
     <w:p>
@@ -10065,142 +10262,109 @@
           <w:sz w:val="28"/>
           <w:szCs w:val="28"/>
         </w:rPr>
-        <w:t>Students often visit the Counseling Center to discuss a wide variety of topics: depression, anxiety, relationship concerns, and stress management; indecision about major or career path; and academic concerns such as failing grades, struggling with a subject, or managing a learning disability. The Center also supports students who may be feeling suicidal or in crisis.</w:t>
+        <w:t>They</w:t>
+      </w:r>
+      <w:r>
+        <w:rPr>
+          <w:sz w:val="28"/>
+          <w:szCs w:val="28"/>
+        </w:rPr>
+        <w:t xml:space="preserve"> also </w:t>
+      </w:r>
+      <w:r>
+        <w:rPr>
+          <w:sz w:val="28"/>
+          <w:szCs w:val="28"/>
+        </w:rPr>
+        <w:t>have</w:t>
+      </w:r>
+      <w:r>
+        <w:rPr>
+          <w:sz w:val="28"/>
+          <w:szCs w:val="28"/>
+        </w:rPr>
+        <w:t xml:space="preserve"> drop-in learning centers, such as the </w:t>
+      </w:r>
+      <w:r>
+        <w:rPr>
+          <w:sz w:val="28"/>
+          <w:szCs w:val="28"/>
+        </w:rPr>
+        <w:t xml:space="preserve">Computer Science and Engineering Learning Center, </w:t>
+      </w:r>
+      <w:r>
+        <w:rPr>
+          <w:sz w:val="28"/>
+          <w:szCs w:val="28"/>
+        </w:rPr>
+        <w:t xml:space="preserve">Biology/Chemistry Learning Center, Business Technology &amp; eLearning Center, Physics Learning Center, Conversation Groups, and more (schedules and availability vary). </w:t>
       </w:r>
     </w:p>
     <w:p>
       <w:pPr>
-        <w:numPr>
-          <w:ilvl w:val="0"/>
-          <w:numId w:val="7"/>
-        </w:numPr>
-        <w:spacing w:after="0" w:line="240" w:lineRule="auto"/>
-        <w:rPr>
-          <w:sz w:val="28"/>
-          <w:szCs w:val="28"/>
-        </w:rPr>
-      </w:pPr>
-      <w:r>
-        <w:rPr>
-          <w:sz w:val="28"/>
-          <w:szCs w:val="28"/>
-        </w:rPr>
-        <w:t xml:space="preserve">FOSS – 5245, </w:t>
-      </w:r>
-      <w:r>
-        <w:rPr>
-          <w:sz w:val="28"/>
-          <w:szCs w:val="28"/>
-        </w:rPr>
-        <w:t>206-546-4594</w:t>
-      </w:r>
-      <w:r>
-        <w:rPr>
-          <w:sz w:val="28"/>
-          <w:szCs w:val="28"/>
-        </w:rPr>
-        <w:t xml:space="preserve">, </w:t>
-      </w:r>
-      <w:hyperlink r:id="rId24" w:history="1">
+        <w:rPr>
+          <w:sz w:val="28"/>
+          <w:szCs w:val="28"/>
+        </w:rPr>
+      </w:pPr>
+      <w:r>
+        <w:rPr>
+          <w:sz w:val="28"/>
+          <w:szCs w:val="28"/>
+        </w:rPr>
+        <w:t xml:space="preserve">For more information and to apply for </w:t>
+      </w:r>
+      <w:r>
+        <w:rPr>
+          <w:sz w:val="28"/>
+          <w:szCs w:val="28"/>
+        </w:rPr>
+        <w:t>tutoring</w:t>
+      </w:r>
+      <w:r>
+        <w:rPr>
+          <w:sz w:val="28"/>
+          <w:szCs w:val="28"/>
+        </w:rPr>
+        <w:t xml:space="preserve"> assistance or to apply to become a tutor, please visit our office in 4228 (Library), email </w:t>
+      </w:r>
+      <w:hyperlink r:id="rId20" w:history="1">
         <w:r>
           <w:rPr>
             <w:rStyle w:val="Hyperlink"/>
             <w:sz w:val="28"/>
           </w:rPr>
-          <w:t>www.shoreline.edu/counseling-center</w:t>
+          <w:t>pttutors@shoreline.edu</w:t>
         </w:r>
       </w:hyperlink>
-    </w:p>
-    <w:p>
-      <w:pPr>
-        <w:spacing w:after="0" w:line="240" w:lineRule="auto"/>
-        <w:rPr>
-          <w:sz w:val="28"/>
-          <w:szCs w:val="28"/>
-        </w:rPr>
-      </w:pPr>
-    </w:p>
-    <w:p>
-      <w:pPr>
-        <w:rPr>
-          <w:sz w:val="28"/>
-          <w:szCs w:val="28"/>
-        </w:rPr>
-      </w:pPr>
-      <w:r>
-        <w:rPr>
-          <w:sz w:val="28"/>
-          <w:szCs w:val="28"/>
-        </w:rPr>
-        <w:t>Need support when they are not available? For 24/7 emergency counseling, referral, or assistance please contact:</w:t>
-      </w:r>
-    </w:p>
-    <w:p>
-      <w:pPr>
-        <w:numPr>
-          <w:ilvl w:val="0"/>
-          <w:numId w:val="8"/>
-        </w:numPr>
-        <w:spacing w:after="0" w:line="240" w:lineRule="auto"/>
-        <w:rPr>
-          <w:sz w:val="28"/>
-          <w:szCs w:val="28"/>
-        </w:rPr>
-      </w:pPr>
-      <w:r>
-        <w:rPr>
-          <w:sz w:val="28"/>
-          <w:szCs w:val="28"/>
-        </w:rPr>
-        <w:t>King County: 24-Hour Crisis Line | 866-427-4747</w:t>
-      </w:r>
-    </w:p>
-    <w:p>
-      <w:pPr>
-        <w:numPr>
-          <w:ilvl w:val="0"/>
-          <w:numId w:val="8"/>
-        </w:numPr>
-        <w:spacing w:after="0" w:line="240" w:lineRule="auto"/>
-        <w:rPr>
-          <w:sz w:val="28"/>
-          <w:szCs w:val="28"/>
-        </w:rPr>
-      </w:pPr>
-      <w:r>
-        <w:rPr>
-          <w:sz w:val="28"/>
-          <w:szCs w:val="28"/>
-        </w:rPr>
-        <w:t>Snohomish County: 24-Hour Crisis Line | 800-584-3578</w:t>
-      </w:r>
-    </w:p>
-    <w:p>
-      <w:pPr>
-        <w:numPr>
-          <w:ilvl w:val="0"/>
-          <w:numId w:val="8"/>
-        </w:numPr>
-        <w:spacing w:after="0" w:line="240" w:lineRule="auto"/>
-        <w:rPr>
-          <w:sz w:val="28"/>
-          <w:szCs w:val="28"/>
-        </w:rPr>
-      </w:pPr>
-      <w:r>
-        <w:rPr>
-          <w:sz w:val="28"/>
-          <w:szCs w:val="28"/>
-        </w:rPr>
-        <w:t xml:space="preserve">Live Chat: </w:t>
-      </w:r>
-      <w:hyperlink r:id="rId25" w:history="1">
+      <w:r>
+        <w:rPr>
+          <w:sz w:val="28"/>
+          <w:szCs w:val="28"/>
+        </w:rPr>
+        <w:t xml:space="preserve">, call 206-546-4776, or check out </w:t>
+      </w:r>
+      <w:r>
+        <w:rPr>
+          <w:sz w:val="28"/>
+          <w:szCs w:val="28"/>
+        </w:rPr>
+        <w:t>the</w:t>
+      </w:r>
+      <w:r>
+        <w:rPr>
+          <w:sz w:val="28"/>
+          <w:szCs w:val="28"/>
+        </w:rPr>
+        <w:t xml:space="preserve"> webpage: </w:t>
+      </w:r>
+      <w:hyperlink r:id="rId21" w:history="1">
         <w:r>
           <w:rPr>
             <w:rStyle w:val="Hyperlink"/>
             <w:sz w:val="28"/>
           </w:rPr>
-          <w:t>crisischat.org</w:t>
+          <w:t>www.shoreline.edu/tutoring</w:t>
         </w:r>
       </w:hyperlink>
       <w:r>
@@ -10208,48 +10372,24 @@
           <w:sz w:val="28"/>
           <w:szCs w:val="28"/>
         </w:rPr>
-        <w:t xml:space="preserve"> </w:t>
+        <w:t>.</w:t>
       </w:r>
     </w:p>
     <w:p>
       <w:pPr>
-        <w:numPr>
-          <w:ilvl w:val="0"/>
-          <w:numId w:val="8"/>
-        </w:numPr>
-        <w:spacing w:after="0" w:line="240" w:lineRule="auto"/>
-        <w:rPr>
-          <w:sz w:val="28"/>
-          <w:szCs w:val="28"/>
-        </w:rPr>
-      </w:pPr>
-      <w:r>
-        <w:rPr>
-          <w:sz w:val="28"/>
-          <w:szCs w:val="28"/>
-        </w:rPr>
-        <w:t>Crisis Text Line: Text 741741</w:t>
-      </w:r>
+        <w:rPr>
+          <w:sz w:val="28"/>
+          <w:szCs w:val="28"/>
+        </w:rPr>
+      </w:pPr>
     </w:p>
     <w:p>
       <w:pPr>
-        <w:numPr>
-          <w:ilvl w:val="0"/>
-          <w:numId w:val="8"/>
-        </w:numPr>
-        <w:spacing w:after="0" w:line="240" w:lineRule="auto"/>
-        <w:rPr>
-          <w:sz w:val="28"/>
-          <w:szCs w:val="28"/>
-        </w:rPr>
-      </w:pPr>
-      <w:r>
-        <w:rPr>
-          <w:sz w:val="28"/>
-          <w:szCs w:val="28"/>
-        </w:rPr>
-        <w:t>911 (for immediate health-related emergency)</w:t>
-      </w:r>
+        <w:rPr>
+          <w:sz w:val="28"/>
+          <w:szCs w:val="28"/>
+        </w:rPr>
+      </w:pPr>
     </w:p>
     <w:p>
       <w:pPr>
@@ -10258,28 +10398,35 @@
           <w:b/>
         </w:rPr>
       </w:pPr>
-      <w:bookmarkStart w:id="299" w:name="_Toc515994836"/>
-      <w:bookmarkStart w:id="300" w:name="_Toc515994969"/>
-      <w:bookmarkStart w:id="301" w:name="_Toc515995108"/>
-      <w:bookmarkStart w:id="302" w:name="_Toc515995154"/>
-      <w:bookmarkStart w:id="303" w:name="_Toc515996176"/>
-      <w:bookmarkStart w:id="304" w:name="_Toc524353274"/>
-      <w:bookmarkStart w:id="305" w:name="_Toc524353432"/>
-      <w:bookmarkStart w:id="306" w:name="_Toc524358458"/>
-      <w:bookmarkStart w:id="307" w:name="_Toc524358536"/>
-      <w:bookmarkStart w:id="308" w:name="_Toc524358606"/>
-      <w:bookmarkStart w:id="309" w:name="_Toc524358686"/>
-      <w:bookmarkStart w:id="310" w:name="_Toc17729820"/>
-      <w:bookmarkStart w:id="311" w:name="_Toc17730058"/>
-      <w:bookmarkStart w:id="312" w:name="_Toc17750138"/>
-      <w:bookmarkStart w:id="313" w:name="_Toc17750336"/>
+      <w:bookmarkStart w:id="300" w:name="_Toc509386070"/>
+      <w:bookmarkStart w:id="301" w:name="_Toc510519467"/>
+      <w:bookmarkStart w:id="302" w:name="_Toc510519742"/>
+      <w:bookmarkStart w:id="303" w:name="_Toc513565985"/>
+      <w:bookmarkStart w:id="304" w:name="_Toc513566270"/>
+      <w:bookmarkStart w:id="305" w:name="_Toc513566359"/>
+      <w:bookmarkStart w:id="306" w:name="_Toc515994835"/>
+      <w:bookmarkStart w:id="307" w:name="_Toc515994968"/>
+      <w:bookmarkStart w:id="308" w:name="_Toc515995107"/>
+      <w:bookmarkStart w:id="309" w:name="_Toc515995153"/>
+      <w:bookmarkStart w:id="310" w:name="_Toc515996175"/>
+      <w:bookmarkStart w:id="311" w:name="_Toc524353273"/>
+      <w:bookmarkStart w:id="312" w:name="_Toc524353431"/>
+      <w:bookmarkStart w:id="313" w:name="_Toc524358457"/>
+      <w:bookmarkStart w:id="314" w:name="_Toc524358535"/>
+      <w:bookmarkStart w:id="315" w:name="_Toc524358605"/>
+      <w:bookmarkStart w:id="316" w:name="_Toc524358685"/>
+      <w:bookmarkStart w:id="317" w:name="_Toc17729819"/>
+      <w:bookmarkStart w:id="318" w:name="_Toc17730057"/>
+      <w:bookmarkStart w:id="319" w:name="_Toc17750137"/>
+      <w:bookmarkStart w:id="320" w:name="_Toc17750335"/>
+      <w:bookmarkStart w:id="321" w:name="_Toc28800581"/>
       <w:r>
         <w:rPr>
           <w:b/>
         </w:rPr>
-        <w:t>Success Coaching</w:t>
-      </w:r>
-      <w:bookmarkEnd w:id="299"/>
+        <w:lastRenderedPageBreak/>
+        <w:t>Counseling Center</w:t>
+      </w:r>
       <w:bookmarkEnd w:id="300"/>
       <w:bookmarkEnd w:id="301"/>
       <w:bookmarkEnd w:id="302"/>
@@ -10294,263 +10441,6 @@
       <w:bookmarkEnd w:id="311"/>
       <w:bookmarkEnd w:id="312"/>
       <w:bookmarkEnd w:id="313"/>
-    </w:p>
-    <w:p>
-      <w:pPr>
-        <w:spacing w:after="0" w:line="240" w:lineRule="auto"/>
-        <w:rPr>
-          <w:iCs/>
-          <w:sz w:val="28"/>
-          <w:szCs w:val="28"/>
-        </w:rPr>
-      </w:pPr>
-      <w:r>
-        <w:rPr>
-          <w:iCs/>
-          <w:sz w:val="28"/>
-          <w:szCs w:val="28"/>
-        </w:rPr>
-        <w:t>Shoreline Community College provides students with </w:t>
-      </w:r>
-      <w:hyperlink r:id="rId26" w:tgtFrame="_blank" w:history="1">
-        <w:r>
-          <w:rPr>
-            <w:rStyle w:val="Hyperlink"/>
-            <w:sz w:val="28"/>
-          </w:rPr>
-          <w:t>Success Coaching</w:t>
-        </w:r>
-      </w:hyperlink>
-      <w:r>
-        <w:rPr>
-          <w:sz w:val="28"/>
-          <w:szCs w:val="28"/>
-        </w:rPr>
-        <w:t xml:space="preserve"> </w:t>
-      </w:r>
-      <w:r>
-        <w:rPr>
-          <w:iCs/>
-          <w:sz w:val="28"/>
-          <w:szCs w:val="28"/>
-        </w:rPr>
-        <w:t xml:space="preserve">to help </w:t>
-      </w:r>
-      <w:r>
-        <w:rPr>
-          <w:iCs/>
-          <w:sz w:val="28"/>
-          <w:szCs w:val="28"/>
-        </w:rPr>
-        <w:t>students</w:t>
-      </w:r>
-      <w:r>
-        <w:rPr>
-          <w:iCs/>
-          <w:sz w:val="28"/>
-          <w:szCs w:val="28"/>
-        </w:rPr>
-        <w:t xml:space="preserve"> develop and grow </w:t>
-      </w:r>
-      <w:r>
-        <w:rPr>
-          <w:iCs/>
-          <w:sz w:val="28"/>
-          <w:szCs w:val="28"/>
-        </w:rPr>
-        <w:t>their</w:t>
-      </w:r>
-      <w:r>
-        <w:rPr>
-          <w:iCs/>
-          <w:sz w:val="28"/>
-          <w:szCs w:val="28"/>
-        </w:rPr>
-        <w:t xml:space="preserve"> academic skills. Coaching is an ongoing</w:t>
-      </w:r>
-      <w:r>
-        <w:rPr>
-          <w:iCs/>
-          <w:sz w:val="28"/>
-          <w:szCs w:val="28"/>
-        </w:rPr>
-        <w:t xml:space="preserve"> professional relationship where you work </w:t>
-      </w:r>
-      <w:r>
-        <w:rPr>
-          <w:iCs/>
-          <w:sz w:val="28"/>
-          <w:szCs w:val="28"/>
-        </w:rPr>
-        <w:t>on study strategies, goal planning, time management, balancing life’s priorities, focus, motivation, and organization. Coaches also help you identify and connect to other resources. Coaching is not </w:t>
-      </w:r>
-      <w:hyperlink r:id="rId27" w:tgtFrame="_blank" w:history="1">
-        <w:r>
-          <w:rPr>
-            <w:rStyle w:val="Hyperlink"/>
-            <w:sz w:val="28"/>
-          </w:rPr>
-          <w:t>counseling </w:t>
-        </w:r>
-      </w:hyperlink>
-      <w:r>
-        <w:rPr>
-          <w:iCs/>
-          <w:sz w:val="28"/>
-          <w:szCs w:val="28"/>
-        </w:rPr>
-        <w:t>, </w:t>
-      </w:r>
-      <w:hyperlink r:id="rId28" w:tgtFrame="_blank" w:history="1">
-        <w:r>
-          <w:rPr>
-            <w:rStyle w:val="Hyperlink"/>
-            <w:sz w:val="28"/>
-          </w:rPr>
-          <w:t>advising</w:t>
-        </w:r>
-      </w:hyperlink>
-      <w:r>
-        <w:rPr>
-          <w:iCs/>
-          <w:sz w:val="28"/>
-          <w:szCs w:val="28"/>
-        </w:rPr>
-        <w:t>, or </w:t>
-      </w:r>
-      <w:hyperlink r:id="rId29" w:tgtFrame="_blank" w:history="1">
-        <w:r>
-          <w:rPr>
-            <w:rStyle w:val="Hyperlink"/>
-            <w:sz w:val="28"/>
-          </w:rPr>
-          <w:t>tutoring</w:t>
-        </w:r>
-      </w:hyperlink>
-      <w:r>
-        <w:rPr>
-          <w:iCs/>
-          <w:sz w:val="28"/>
-          <w:szCs w:val="28"/>
-        </w:rPr>
-        <w:t>.</w:t>
-      </w:r>
-    </w:p>
-    <w:p>
-      <w:pPr>
-        <w:spacing w:after="0" w:line="240" w:lineRule="auto"/>
-        <w:rPr>
-          <w:sz w:val="28"/>
-          <w:szCs w:val="28"/>
-        </w:rPr>
-      </w:pPr>
-    </w:p>
-    <w:p>
-      <w:pPr>
-        <w:spacing w:after="0" w:line="240" w:lineRule="auto"/>
-        <w:rPr>
-          <w:sz w:val="28"/>
-          <w:szCs w:val="28"/>
-        </w:rPr>
-      </w:pPr>
-      <w:r>
-        <w:rPr>
-          <w:iCs/>
-          <w:sz w:val="28"/>
-          <w:szCs w:val="28"/>
-        </w:rPr>
-        <w:t>For more information: </w:t>
-      </w:r>
-      <w:hyperlink r:id="rId30" w:tgtFrame="_blank" w:history="1">
-        <w:r>
-          <w:rPr>
-            <w:rStyle w:val="Hyperlink"/>
-            <w:sz w:val="28"/>
-          </w:rPr>
-          <w:t>shoreline.edu/advising/success-coaches.aspx </w:t>
-        </w:r>
-      </w:hyperlink>
-      <w:r>
-        <w:rPr>
-          <w:sz w:val="28"/>
-          <w:szCs w:val="28"/>
-        </w:rPr>
-        <w:t>. </w:t>
-      </w:r>
-    </w:p>
-    <w:p>
-      <w:pPr>
-        <w:spacing w:after="0" w:line="240" w:lineRule="auto"/>
-        <w:rPr>
-          <w:sz w:val="28"/>
-          <w:szCs w:val="28"/>
-        </w:rPr>
-      </w:pPr>
-      <w:r>
-        <w:rPr>
-          <w:iCs/>
-          <w:sz w:val="28"/>
-          <w:szCs w:val="28"/>
-        </w:rPr>
-        <w:t>To schedule an appointment:</w:t>
-      </w:r>
-      <w:r>
-        <w:rPr>
-          <w:iCs/>
-          <w:sz w:val="28"/>
-          <w:szCs w:val="28"/>
-        </w:rPr>
-        <w:t xml:space="preserve"> </w:t>
-      </w:r>
-      <w:hyperlink r:id="rId31" w:history="1">
-        <w:r>
-          <w:rPr>
-            <w:rStyle w:val="Hyperlink"/>
-            <w:sz w:val="28"/>
-          </w:rPr>
-          <w:t>successcoaching@shoreline.edu</w:t>
-        </w:r>
-      </w:hyperlink>
-      <w:r>
-        <w:rPr>
-          <w:iCs/>
-          <w:sz w:val="28"/>
-          <w:szCs w:val="28"/>
-        </w:rPr>
-        <w:t> or 206-546-4559.</w:t>
-      </w:r>
-    </w:p>
-    <w:p>
-      <w:pPr>
-        <w:pStyle w:val="Heading2"/>
-        <w:rPr>
-          <w:b/>
-        </w:rPr>
-      </w:pPr>
-      <w:bookmarkStart w:id="314" w:name="_Toc513565987"/>
-      <w:bookmarkStart w:id="315" w:name="_Toc513566272"/>
-      <w:bookmarkStart w:id="316" w:name="_Toc513566361"/>
-      <w:bookmarkStart w:id="317" w:name="_Toc515994838"/>
-      <w:bookmarkStart w:id="318" w:name="_Toc515994971"/>
-      <w:bookmarkStart w:id="319" w:name="_Toc515995110"/>
-      <w:bookmarkStart w:id="320" w:name="_Toc515995156"/>
-      <w:bookmarkStart w:id="321" w:name="_Toc515996177"/>
-      <w:bookmarkStart w:id="322" w:name="_Toc524353275"/>
-      <w:bookmarkStart w:id="323" w:name="_Toc524353433"/>
-      <w:bookmarkStart w:id="324" w:name="_Toc524358459"/>
-      <w:bookmarkStart w:id="325" w:name="_Toc524358537"/>
-      <w:bookmarkStart w:id="326" w:name="_Toc524358607"/>
-      <w:bookmarkStart w:id="327" w:name="_Toc524358687"/>
-      <w:bookmarkStart w:id="328" w:name="_Toc17729821"/>
-      <w:bookmarkStart w:id="329" w:name="_Toc17730059"/>
-      <w:bookmarkStart w:id="330" w:name="_Toc17750139"/>
-      <w:bookmarkStart w:id="331" w:name="_Toc17750337"/>
-      <w:r>
-        <w:rPr>
-          <w:b/>
-        </w:rPr>
-        <w:t>Additional Campus Resources</w:t>
-      </w:r>
       <w:bookmarkEnd w:id="314"/>
       <w:bookmarkEnd w:id="315"/>
       <w:bookmarkEnd w:id="316"/>
@@ -10559,6 +10449,271 @@
       <w:bookmarkEnd w:id="319"/>
       <w:bookmarkEnd w:id="320"/>
       <w:bookmarkEnd w:id="321"/>
+    </w:p>
+    <w:p>
+      <w:pPr>
+        <w:rPr>
+          <w:sz w:val="28"/>
+          <w:szCs w:val="28"/>
+        </w:rPr>
+      </w:pPr>
+      <w:r>
+        <w:rPr>
+          <w:sz w:val="28"/>
+          <w:szCs w:val="28"/>
+        </w:rPr>
+        <w:t xml:space="preserve">The Counseling Center </w:t>
+      </w:r>
+      <w:r>
+        <w:rPr>
+          <w:sz w:val="28"/>
+          <w:szCs w:val="28"/>
+        </w:rPr>
+        <w:t xml:space="preserve">provides </w:t>
+      </w:r>
+      <w:r>
+        <w:rPr>
+          <w:bCs/>
+          <w:sz w:val="28"/>
+          <w:szCs w:val="28"/>
+        </w:rPr>
+        <w:t>free, confidential and professional counseling services, resources, and referral</w:t>
+      </w:r>
+      <w:r>
+        <w:rPr>
+          <w:sz w:val="28"/>
+          <w:szCs w:val="28"/>
+        </w:rPr>
+        <w:t xml:space="preserve"> to support the academic and personal success, health, and well-being of our students and campus community.</w:t>
+      </w:r>
+    </w:p>
+    <w:p>
+      <w:pPr>
+        <w:rPr>
+          <w:sz w:val="28"/>
+          <w:szCs w:val="28"/>
+        </w:rPr>
+      </w:pPr>
+      <w:r>
+        <w:rPr>
+          <w:sz w:val="28"/>
+          <w:szCs w:val="28"/>
+        </w:rPr>
+        <w:t>Students often visit the Counseling Center to discuss a wide variety of topics: depression, anxiety, relationship concerns, and stress management; indecision about major or career path; and academic concerns such as failing grades, struggling with a subject, or managing a learning disability. The Center also supports students who may be feeling suicidal or in crisis.</w:t>
+      </w:r>
+    </w:p>
+    <w:p>
+      <w:pPr>
+        <w:numPr>
+          <w:ilvl w:val="0"/>
+          <w:numId w:val="7"/>
+        </w:numPr>
+        <w:spacing w:after="0" w:line="240" w:lineRule="auto"/>
+        <w:rPr>
+          <w:sz w:val="28"/>
+          <w:szCs w:val="28"/>
+        </w:rPr>
+      </w:pPr>
+      <w:r>
+        <w:rPr>
+          <w:sz w:val="28"/>
+          <w:szCs w:val="28"/>
+        </w:rPr>
+        <w:t xml:space="preserve">FOSS – 5245, </w:t>
+      </w:r>
+      <w:r>
+        <w:rPr>
+          <w:sz w:val="28"/>
+          <w:szCs w:val="28"/>
+        </w:rPr>
+        <w:t>206-546-4594</w:t>
+      </w:r>
+      <w:r>
+        <w:rPr>
+          <w:sz w:val="28"/>
+          <w:szCs w:val="28"/>
+        </w:rPr>
+        <w:t xml:space="preserve">, </w:t>
+      </w:r>
+      <w:hyperlink r:id="rId22" w:history="1">
+        <w:r>
+          <w:rPr>
+            <w:rStyle w:val="Hyperlink"/>
+            <w:sz w:val="28"/>
+          </w:rPr>
+          <w:t>www.shoreline.edu/counseling-center</w:t>
+        </w:r>
+      </w:hyperlink>
+    </w:p>
+    <w:p>
+      <w:pPr>
+        <w:spacing w:after="0" w:line="240" w:lineRule="auto"/>
+        <w:rPr>
+          <w:sz w:val="28"/>
+          <w:szCs w:val="28"/>
+        </w:rPr>
+      </w:pPr>
+    </w:p>
+    <w:p>
+      <w:pPr>
+        <w:rPr>
+          <w:sz w:val="28"/>
+          <w:szCs w:val="28"/>
+        </w:rPr>
+      </w:pPr>
+      <w:r>
+        <w:rPr>
+          <w:sz w:val="28"/>
+          <w:szCs w:val="28"/>
+        </w:rPr>
+        <w:t>Need support when they are not available? For 24/7 emergency counseling, referral, or assistance please contact:</w:t>
+      </w:r>
+    </w:p>
+    <w:p>
+      <w:pPr>
+        <w:numPr>
+          <w:ilvl w:val="0"/>
+          <w:numId w:val="8"/>
+        </w:numPr>
+        <w:spacing w:after="0" w:line="240" w:lineRule="auto"/>
+        <w:rPr>
+          <w:sz w:val="28"/>
+          <w:szCs w:val="28"/>
+        </w:rPr>
+      </w:pPr>
+      <w:r>
+        <w:rPr>
+          <w:sz w:val="28"/>
+          <w:szCs w:val="28"/>
+        </w:rPr>
+        <w:t>King County: 24-Hour Crisis Line | 866-427-4747</w:t>
+      </w:r>
+    </w:p>
+    <w:p>
+      <w:pPr>
+        <w:numPr>
+          <w:ilvl w:val="0"/>
+          <w:numId w:val="8"/>
+        </w:numPr>
+        <w:spacing w:after="0" w:line="240" w:lineRule="auto"/>
+        <w:rPr>
+          <w:sz w:val="28"/>
+          <w:szCs w:val="28"/>
+        </w:rPr>
+      </w:pPr>
+      <w:r>
+        <w:rPr>
+          <w:sz w:val="28"/>
+          <w:szCs w:val="28"/>
+        </w:rPr>
+        <w:t>Snohomish County: 24-Hour Crisis Line | 800-584-3578</w:t>
+      </w:r>
+    </w:p>
+    <w:p>
+      <w:pPr>
+        <w:numPr>
+          <w:ilvl w:val="0"/>
+          <w:numId w:val="8"/>
+        </w:numPr>
+        <w:spacing w:after="0" w:line="240" w:lineRule="auto"/>
+        <w:rPr>
+          <w:sz w:val="28"/>
+          <w:szCs w:val="28"/>
+        </w:rPr>
+      </w:pPr>
+      <w:r>
+        <w:rPr>
+          <w:sz w:val="28"/>
+          <w:szCs w:val="28"/>
+        </w:rPr>
+        <w:t xml:space="preserve">Live Chat: </w:t>
+      </w:r>
+      <w:hyperlink r:id="rId23" w:history="1">
+        <w:r>
+          <w:rPr>
+            <w:rStyle w:val="Hyperlink"/>
+            <w:sz w:val="28"/>
+          </w:rPr>
+          <w:t>crisischat.org</w:t>
+        </w:r>
+      </w:hyperlink>
+      <w:r>
+        <w:rPr>
+          <w:sz w:val="28"/>
+          <w:szCs w:val="28"/>
+        </w:rPr>
+        <w:t xml:space="preserve"> </w:t>
+      </w:r>
+    </w:p>
+    <w:p>
+      <w:pPr>
+        <w:numPr>
+          <w:ilvl w:val="0"/>
+          <w:numId w:val="8"/>
+        </w:numPr>
+        <w:spacing w:after="0" w:line="240" w:lineRule="auto"/>
+        <w:rPr>
+          <w:sz w:val="28"/>
+          <w:szCs w:val="28"/>
+        </w:rPr>
+      </w:pPr>
+      <w:r>
+        <w:rPr>
+          <w:sz w:val="28"/>
+          <w:szCs w:val="28"/>
+        </w:rPr>
+        <w:t>Crisis Text Line: Text 741741</w:t>
+      </w:r>
+    </w:p>
+    <w:p>
+      <w:pPr>
+        <w:numPr>
+          <w:ilvl w:val="0"/>
+          <w:numId w:val="8"/>
+        </w:numPr>
+        <w:spacing w:after="0" w:line="240" w:lineRule="auto"/>
+        <w:rPr>
+          <w:sz w:val="28"/>
+          <w:szCs w:val="28"/>
+        </w:rPr>
+      </w:pPr>
+      <w:r>
+        <w:rPr>
+          <w:sz w:val="28"/>
+          <w:szCs w:val="28"/>
+        </w:rPr>
+        <w:t>911 (for immediate health-related emergency)</w:t>
+      </w:r>
+    </w:p>
+    <w:p>
+      <w:pPr>
+        <w:pStyle w:val="Heading2"/>
+        <w:rPr>
+          <w:b/>
+        </w:rPr>
+      </w:pPr>
+      <w:bookmarkStart w:id="322" w:name="_Toc515994836"/>
+      <w:bookmarkStart w:id="323" w:name="_Toc515994969"/>
+      <w:bookmarkStart w:id="324" w:name="_Toc515995108"/>
+      <w:bookmarkStart w:id="325" w:name="_Toc515995154"/>
+      <w:bookmarkStart w:id="326" w:name="_Toc515996176"/>
+      <w:bookmarkStart w:id="327" w:name="_Toc524353274"/>
+      <w:bookmarkStart w:id="328" w:name="_Toc524353432"/>
+      <w:bookmarkStart w:id="329" w:name="_Toc524358458"/>
+      <w:bookmarkStart w:id="330" w:name="_Toc524358536"/>
+      <w:bookmarkStart w:id="331" w:name="_Toc524358606"/>
+      <w:bookmarkStart w:id="332" w:name="_Toc524358686"/>
+      <w:bookmarkStart w:id="333" w:name="_Toc17729820"/>
+      <w:bookmarkStart w:id="334" w:name="_Toc17730058"/>
+      <w:bookmarkStart w:id="335" w:name="_Toc17750138"/>
+      <w:bookmarkStart w:id="336" w:name="_Toc17750336"/>
+      <w:bookmarkStart w:id="337" w:name="_Toc28800582"/>
+      <w:r>
+        <w:rPr>
+          <w:b/>
+        </w:rPr>
+        <w:t>Success Coaching</w:t>
+      </w:r>
       <w:bookmarkEnd w:id="322"/>
       <w:bookmarkEnd w:id="323"/>
       <w:bookmarkEnd w:id="324"/>
@@ -10569,44 +10724,41 @@
       <w:bookmarkEnd w:id="329"/>
       <w:bookmarkEnd w:id="330"/>
       <w:bookmarkEnd w:id="331"/>
+      <w:bookmarkEnd w:id="332"/>
+      <w:bookmarkEnd w:id="333"/>
+      <w:bookmarkEnd w:id="334"/>
+      <w:bookmarkEnd w:id="335"/>
+      <w:bookmarkEnd w:id="336"/>
+      <w:bookmarkEnd w:id="337"/>
     </w:p>
     <w:p>
       <w:pPr>
-        <w:rPr>
-          <w:rFonts w:eastAsia="Times New Roman"/>
-          <w:sz w:val="28"/>
-          <w:szCs w:val="28"/>
-        </w:rPr>
-      </w:pPr>
-      <w:bookmarkStart w:id="332" w:name="_Toc513565989"/>
-      <w:r>
-        <w:rPr>
-          <w:rFonts w:eastAsia="Times New Roman"/>
-          <w:sz w:val="28"/>
-          <w:szCs w:val="28"/>
-        </w:rPr>
-        <w:t xml:space="preserve">Check out the </w:t>
-      </w:r>
-      <w:hyperlink r:id="rId32" w:history="1">
+        <w:spacing w:after="0" w:line="240" w:lineRule="auto"/>
+        <w:rPr>
+          <w:iCs/>
+          <w:sz w:val="28"/>
+          <w:szCs w:val="28"/>
+        </w:rPr>
+      </w:pPr>
+      <w:r>
+        <w:rPr>
+          <w:iCs/>
+          <w:sz w:val="28"/>
+          <w:szCs w:val="28"/>
+        </w:rPr>
+        <w:t>Shoreline Community College provides students with </w:t>
+      </w:r>
+      <w:hyperlink r:id="rId24" w:tgtFrame="_blank" w:history="1">
         <w:r>
           <w:rPr>
             <w:rStyle w:val="Hyperlink"/>
             <w:sz w:val="28"/>
           </w:rPr>
-          <w:t>Current Students page</w:t>
+          <w:t>Success Coaching</w:t>
         </w:r>
       </w:hyperlink>
       <w:r>
         <w:rPr>
-          <w:rFonts w:eastAsia="Times New Roman"/>
-          <w:sz w:val="28"/>
-          <w:szCs w:val="28"/>
-        </w:rPr>
-        <w:t xml:space="preserve"> for more information about</w:t>
-      </w:r>
-      <w:r>
-        <w:rPr>
-          <w:rFonts w:eastAsia="Times New Roman"/>
           <w:sz w:val="28"/>
           <w:szCs w:val="28"/>
         </w:rPr>
@@ -10614,86 +10766,228 @@
       </w:r>
       <w:r>
         <w:rPr>
-          <w:rFonts w:eastAsia="Times New Roman"/>
-          <w:sz w:val="28"/>
-          <w:szCs w:val="28"/>
-        </w:rPr>
-        <w:t>Academic Support, Student Services</w:t>
-      </w:r>
-      <w:r>
-        <w:rPr>
-          <w:rFonts w:eastAsia="Times New Roman"/>
-          <w:sz w:val="28"/>
-          <w:szCs w:val="28"/>
-        </w:rPr>
-        <w:t>,</w:t>
-      </w:r>
-      <w:r>
-        <w:rPr>
-          <w:rFonts w:eastAsia="Times New Roman"/>
-          <w:sz w:val="28"/>
-          <w:szCs w:val="28"/>
-        </w:rPr>
-        <w:t xml:space="preserve"> </w:t>
-      </w:r>
-      <w:r>
-        <w:rPr>
-          <w:rFonts w:eastAsia="Times New Roman"/>
-          <w:sz w:val="28"/>
-          <w:szCs w:val="28"/>
-        </w:rPr>
-        <w:t xml:space="preserve">Campus Life, </w:t>
-      </w:r>
-      <w:r>
-        <w:rPr>
-          <w:rFonts w:eastAsia="Times New Roman"/>
-          <w:sz w:val="28"/>
-          <w:szCs w:val="28"/>
-        </w:rPr>
-        <w:t>and much more.</w:t>
-      </w:r>
-      <w:bookmarkEnd w:id="332"/>
+          <w:iCs/>
+          <w:sz w:val="28"/>
+          <w:szCs w:val="28"/>
+        </w:rPr>
+        <w:t xml:space="preserve">to help </w:t>
+      </w:r>
+      <w:r>
+        <w:rPr>
+          <w:iCs/>
+          <w:sz w:val="28"/>
+          <w:szCs w:val="28"/>
+        </w:rPr>
+        <w:t>students</w:t>
+      </w:r>
+      <w:r>
+        <w:rPr>
+          <w:iCs/>
+          <w:sz w:val="28"/>
+          <w:szCs w:val="28"/>
+        </w:rPr>
+        <w:t xml:space="preserve"> develop and grow </w:t>
+      </w:r>
+      <w:r>
+        <w:rPr>
+          <w:iCs/>
+          <w:sz w:val="28"/>
+          <w:szCs w:val="28"/>
+        </w:rPr>
+        <w:t>their</w:t>
+      </w:r>
+      <w:r>
+        <w:rPr>
+          <w:iCs/>
+          <w:sz w:val="28"/>
+          <w:szCs w:val="28"/>
+        </w:rPr>
+        <w:t xml:space="preserve"> academic skills. Coaching is an ongoing</w:t>
+      </w:r>
+      <w:r>
+        <w:rPr>
+          <w:iCs/>
+          <w:sz w:val="28"/>
+          <w:szCs w:val="28"/>
+        </w:rPr>
+        <w:t xml:space="preserve"> professional relationship where you work </w:t>
+      </w:r>
+      <w:r>
+        <w:rPr>
+          <w:iCs/>
+          <w:sz w:val="28"/>
+          <w:szCs w:val="28"/>
+        </w:rPr>
+        <w:t>on study strategies, goal planning, time management, balancing life’s priorities, focus, motivation, and organization. Coaches also help you identify and connect to other resources. Coaching is not </w:t>
+      </w:r>
+      <w:hyperlink r:id="rId25" w:tgtFrame="_blank" w:history="1">
+        <w:r>
+          <w:rPr>
+            <w:rStyle w:val="Hyperlink"/>
+            <w:sz w:val="28"/>
+          </w:rPr>
+          <w:t>counseling </w:t>
+        </w:r>
+      </w:hyperlink>
+      <w:r>
+        <w:rPr>
+          <w:iCs/>
+          <w:sz w:val="28"/>
+          <w:szCs w:val="28"/>
+        </w:rPr>
+        <w:t>, </w:t>
+      </w:r>
+      <w:hyperlink r:id="rId26" w:tgtFrame="_blank" w:history="1">
+        <w:r>
+          <w:rPr>
+            <w:rStyle w:val="Hyperlink"/>
+            <w:sz w:val="28"/>
+          </w:rPr>
+          <w:t>advising</w:t>
+        </w:r>
+      </w:hyperlink>
+      <w:r>
+        <w:rPr>
+          <w:iCs/>
+          <w:sz w:val="28"/>
+          <w:szCs w:val="28"/>
+        </w:rPr>
+        <w:t>, or </w:t>
+      </w:r>
+      <w:hyperlink r:id="rId27" w:tgtFrame="_blank" w:history="1">
+        <w:r>
+          <w:rPr>
+            <w:rStyle w:val="Hyperlink"/>
+            <w:sz w:val="28"/>
+          </w:rPr>
+          <w:t>tutoring</w:t>
+        </w:r>
+      </w:hyperlink>
+      <w:r>
+        <w:rPr>
+          <w:iCs/>
+          <w:sz w:val="28"/>
+          <w:szCs w:val="28"/>
+        </w:rPr>
+        <w:t>.</w:t>
+      </w:r>
     </w:p>
     <w:p>
       <w:pPr>
-        <w:pStyle w:val="Heading1"/>
+        <w:spacing w:after="0" w:line="240" w:lineRule="auto"/>
+        <w:rPr>
+          <w:sz w:val="28"/>
+          <w:szCs w:val="28"/>
+        </w:rPr>
+      </w:pPr>
+    </w:p>
+    <w:p>
+      <w:pPr>
+        <w:spacing w:after="0" w:line="240" w:lineRule="auto"/>
+        <w:rPr>
+          <w:sz w:val="28"/>
+          <w:szCs w:val="28"/>
+        </w:rPr>
+      </w:pPr>
+      <w:r>
+        <w:rPr>
+          <w:iCs/>
+          <w:sz w:val="28"/>
+          <w:szCs w:val="28"/>
+        </w:rPr>
+        <w:t>For more information: </w:t>
+      </w:r>
+      <w:hyperlink r:id="rId28" w:tgtFrame="_blank" w:history="1">
+        <w:r>
+          <w:rPr>
+            <w:rStyle w:val="Hyperlink"/>
+            <w:sz w:val="28"/>
+          </w:rPr>
+          <w:t>shoreline.edu/advising/success-coaches.aspx </w:t>
+        </w:r>
+      </w:hyperlink>
+      <w:r>
+        <w:rPr>
+          <w:sz w:val="28"/>
+          <w:szCs w:val="28"/>
+        </w:rPr>
+        <w:t>. </w:t>
+      </w:r>
+    </w:p>
+    <w:p>
+      <w:pPr>
+        <w:spacing w:after="0" w:line="240" w:lineRule="auto"/>
+        <w:rPr>
+          <w:sz w:val="28"/>
+          <w:szCs w:val="28"/>
+        </w:rPr>
+      </w:pPr>
+      <w:r>
+        <w:rPr>
+          <w:iCs/>
+          <w:sz w:val="28"/>
+          <w:szCs w:val="28"/>
+        </w:rPr>
+        <w:t>To schedule an appointment:</w:t>
+      </w:r>
+      <w:r>
+        <w:rPr>
+          <w:iCs/>
+          <w:sz w:val="28"/>
+          <w:szCs w:val="28"/>
+        </w:rPr>
+        <w:t xml:space="preserve"> </w:t>
+      </w:r>
+      <w:hyperlink r:id="rId29" w:history="1">
+        <w:r>
+          <w:rPr>
+            <w:rStyle w:val="Hyperlink"/>
+            <w:sz w:val="28"/>
+          </w:rPr>
+          <w:t>successcoaching@shoreline.edu</w:t>
+        </w:r>
+      </w:hyperlink>
+      <w:r>
+        <w:rPr>
+          <w:iCs/>
+          <w:sz w:val="28"/>
+          <w:szCs w:val="28"/>
+        </w:rPr>
+        <w:t> or 206-546-4559.</w:t>
+      </w:r>
+    </w:p>
+    <w:p>
+      <w:pPr>
+        <w:pStyle w:val="Heading2"/>
         <w:rPr>
           <w:b/>
         </w:rPr>
       </w:pPr>
-      <w:bookmarkStart w:id="333" w:name="_Toc515994839"/>
-      <w:bookmarkStart w:id="334" w:name="_Toc515994972"/>
-      <w:bookmarkStart w:id="335" w:name="_Toc515995111"/>
-      <w:bookmarkStart w:id="336" w:name="_Toc515995157"/>
+      <w:bookmarkStart w:id="338" w:name="_Toc513565987"/>
+      <w:bookmarkStart w:id="339" w:name="_Toc513566272"/>
+      <w:bookmarkStart w:id="340" w:name="_Toc513566361"/>
+      <w:bookmarkStart w:id="341" w:name="_Toc515994838"/>
+      <w:bookmarkStart w:id="342" w:name="_Toc515994971"/>
+      <w:bookmarkStart w:id="343" w:name="_Toc515995110"/>
+      <w:bookmarkStart w:id="344" w:name="_Toc515995156"/>
+      <w:bookmarkStart w:id="345" w:name="_Toc515996177"/>
+      <w:bookmarkStart w:id="346" w:name="_Toc524353275"/>
+      <w:bookmarkStart w:id="347" w:name="_Toc524353433"/>
+      <w:bookmarkStart w:id="348" w:name="_Toc524358459"/>
+      <w:bookmarkStart w:id="349" w:name="_Toc524358537"/>
+      <w:bookmarkStart w:id="350" w:name="_Toc524358607"/>
+      <w:bookmarkStart w:id="351" w:name="_Toc524358687"/>
+      <w:bookmarkStart w:id="352" w:name="_Toc17729821"/>
+      <w:bookmarkStart w:id="353" w:name="_Toc17730059"/>
+      <w:bookmarkStart w:id="354" w:name="_Toc17750139"/>
+      <w:bookmarkStart w:id="355" w:name="_Toc17750337"/>
+      <w:bookmarkStart w:id="356" w:name="_Toc28800583"/>
       <w:r>
         <w:rPr>
           <w:b/>
         </w:rPr>
-        <w:br w:type="page"/>
-      </w:r>
-      <w:bookmarkStart w:id="337" w:name="_Toc515996178"/>
-      <w:bookmarkStart w:id="338" w:name="_Toc524353276"/>
-      <w:bookmarkStart w:id="339" w:name="_Toc524353434"/>
-      <w:bookmarkStart w:id="340" w:name="_Toc524358460"/>
-      <w:bookmarkStart w:id="341" w:name="_Toc524358538"/>
-      <w:bookmarkStart w:id="342" w:name="_Toc524358608"/>
-      <w:bookmarkStart w:id="343" w:name="_Toc524358688"/>
-      <w:bookmarkStart w:id="344" w:name="_Toc17729822"/>
-      <w:bookmarkStart w:id="345" w:name="_Toc17730060"/>
-      <w:bookmarkStart w:id="346" w:name="_Toc17750140"/>
-      <w:bookmarkStart w:id="347" w:name="_Toc17750338"/>
-      <w:r>
-        <w:rPr>
-          <w:b/>
-        </w:rPr>
-        <w:lastRenderedPageBreak/>
-        <w:t>Privacy Policies</w:t>
-      </w:r>
-      <w:bookmarkEnd w:id="333"/>
-      <w:bookmarkEnd w:id="334"/>
-      <w:bookmarkEnd w:id="335"/>
-      <w:bookmarkEnd w:id="336"/>
-      <w:bookmarkEnd w:id="337"/>
+        <w:t>Additional Campus Resources</w:t>
+      </w:r>
       <w:bookmarkEnd w:id="338"/>
       <w:bookmarkEnd w:id="339"/>
       <w:bookmarkEnd w:id="340"/>
@@ -10704,6 +10998,152 @@
       <w:bookmarkEnd w:id="345"/>
       <w:bookmarkEnd w:id="346"/>
       <w:bookmarkEnd w:id="347"/>
+      <w:bookmarkEnd w:id="348"/>
+      <w:bookmarkEnd w:id="349"/>
+      <w:bookmarkEnd w:id="350"/>
+      <w:bookmarkEnd w:id="351"/>
+      <w:bookmarkEnd w:id="352"/>
+      <w:bookmarkEnd w:id="353"/>
+      <w:bookmarkEnd w:id="354"/>
+      <w:bookmarkEnd w:id="355"/>
+      <w:bookmarkEnd w:id="356"/>
+    </w:p>
+    <w:p>
+      <w:pPr>
+        <w:rPr>
+          <w:rFonts w:eastAsia="Times New Roman"/>
+          <w:sz w:val="28"/>
+          <w:szCs w:val="28"/>
+        </w:rPr>
+      </w:pPr>
+      <w:bookmarkStart w:id="357" w:name="_Toc513565989"/>
+      <w:r>
+        <w:rPr>
+          <w:rFonts w:eastAsia="Times New Roman"/>
+          <w:sz w:val="28"/>
+          <w:szCs w:val="28"/>
+        </w:rPr>
+        <w:t xml:space="preserve">Check out the </w:t>
+      </w:r>
+      <w:hyperlink r:id="rId30" w:history="1">
+        <w:r>
+          <w:rPr>
+            <w:rStyle w:val="Hyperlink"/>
+            <w:sz w:val="28"/>
+          </w:rPr>
+          <w:t>Current Students page</w:t>
+        </w:r>
+      </w:hyperlink>
+      <w:r>
+        <w:rPr>
+          <w:rFonts w:eastAsia="Times New Roman"/>
+          <w:sz w:val="28"/>
+          <w:szCs w:val="28"/>
+        </w:rPr>
+        <w:t xml:space="preserve"> for more information about</w:t>
+      </w:r>
+      <w:r>
+        <w:rPr>
+          <w:rFonts w:eastAsia="Times New Roman"/>
+          <w:sz w:val="28"/>
+          <w:szCs w:val="28"/>
+        </w:rPr>
+        <w:t xml:space="preserve"> </w:t>
+      </w:r>
+      <w:r>
+        <w:rPr>
+          <w:rFonts w:eastAsia="Times New Roman"/>
+          <w:sz w:val="28"/>
+          <w:szCs w:val="28"/>
+        </w:rPr>
+        <w:t>Academic Support, Student Services</w:t>
+      </w:r>
+      <w:r>
+        <w:rPr>
+          <w:rFonts w:eastAsia="Times New Roman"/>
+          <w:sz w:val="28"/>
+          <w:szCs w:val="28"/>
+        </w:rPr>
+        <w:t>,</w:t>
+      </w:r>
+      <w:r>
+        <w:rPr>
+          <w:rFonts w:eastAsia="Times New Roman"/>
+          <w:sz w:val="28"/>
+          <w:szCs w:val="28"/>
+        </w:rPr>
+        <w:t xml:space="preserve"> </w:t>
+      </w:r>
+      <w:r>
+        <w:rPr>
+          <w:rFonts w:eastAsia="Times New Roman"/>
+          <w:sz w:val="28"/>
+          <w:szCs w:val="28"/>
+        </w:rPr>
+        <w:t xml:space="preserve">Campus Life, </w:t>
+      </w:r>
+      <w:r>
+        <w:rPr>
+          <w:rFonts w:eastAsia="Times New Roman"/>
+          <w:sz w:val="28"/>
+          <w:szCs w:val="28"/>
+        </w:rPr>
+        <w:t>and much more.</w:t>
+      </w:r>
+      <w:bookmarkEnd w:id="357"/>
+    </w:p>
+    <w:p>
+      <w:pPr>
+        <w:pStyle w:val="Heading1"/>
+        <w:rPr>
+          <w:b/>
+        </w:rPr>
+      </w:pPr>
+      <w:bookmarkStart w:id="358" w:name="_Toc515994839"/>
+      <w:bookmarkStart w:id="359" w:name="_Toc515994972"/>
+      <w:bookmarkStart w:id="360" w:name="_Toc515995111"/>
+      <w:bookmarkStart w:id="361" w:name="_Toc515995157"/>
+      <w:r>
+        <w:rPr>
+          <w:b/>
+        </w:rPr>
+        <w:br w:type="page"/>
+      </w:r>
+      <w:bookmarkStart w:id="362" w:name="_Toc515996178"/>
+      <w:bookmarkStart w:id="363" w:name="_Toc524353276"/>
+      <w:bookmarkStart w:id="364" w:name="_Toc524353434"/>
+      <w:bookmarkStart w:id="365" w:name="_Toc524358460"/>
+      <w:bookmarkStart w:id="366" w:name="_Toc524358538"/>
+      <w:bookmarkStart w:id="367" w:name="_Toc524358608"/>
+      <w:bookmarkStart w:id="368" w:name="_Toc524358688"/>
+      <w:bookmarkStart w:id="369" w:name="_Toc17729822"/>
+      <w:bookmarkStart w:id="370" w:name="_Toc17730060"/>
+      <w:bookmarkStart w:id="371" w:name="_Toc17750140"/>
+      <w:bookmarkStart w:id="372" w:name="_Toc17750338"/>
+      <w:bookmarkStart w:id="373" w:name="_Toc28800584"/>
+      <w:r>
+        <w:rPr>
+          <w:b/>
+        </w:rPr>
+        <w:lastRenderedPageBreak/>
+        <w:t>Privacy Policies</w:t>
+      </w:r>
+      <w:bookmarkEnd w:id="358"/>
+      <w:bookmarkEnd w:id="359"/>
+      <w:bookmarkEnd w:id="360"/>
+      <w:bookmarkEnd w:id="361"/>
+      <w:bookmarkEnd w:id="362"/>
+      <w:bookmarkEnd w:id="363"/>
+      <w:bookmarkEnd w:id="364"/>
+      <w:bookmarkEnd w:id="365"/>
+      <w:bookmarkEnd w:id="366"/>
+      <w:bookmarkEnd w:id="367"/>
+      <w:bookmarkEnd w:id="368"/>
+      <w:bookmarkEnd w:id="369"/>
+      <w:bookmarkEnd w:id="370"/>
+      <w:bookmarkEnd w:id="371"/>
+      <w:bookmarkEnd w:id="372"/>
+      <w:bookmarkEnd w:id="373"/>
     </w:p>
     <w:p>
       <w:pPr>
@@ -10732,8 +11172,7 @@
           <w:numId w:val="33"/>
         </w:numPr>
       </w:pPr>
-      <w:hyperlink r:id="rId33" w:history="1">
-        <w:proofErr w:type="spellStart"/>
+      <w:hyperlink r:id="rId31" w:history="1">
         <w:r>
           <w:rPr>
             <w:rStyle w:val="Hyperlink"/>
@@ -10741,7 +11180,6 @@
           </w:rPr>
           <w:t>PracticeIt</w:t>
         </w:r>
-        <w:proofErr w:type="spellEnd"/>
       </w:hyperlink>
       <w:r>
         <w:rPr>
@@ -10759,7 +11197,7 @@
           <w:numId w:val="33"/>
         </w:numPr>
       </w:pPr>
-      <w:hyperlink r:id="rId34" w:tgtFrame="_blank" w:history="1">
+      <w:hyperlink r:id="rId32" w:tgtFrame="_blank" w:history="1">
         <w:r>
           <w:rPr>
             <w:rStyle w:val="Hyperlink"/>
@@ -10777,8 +11215,7 @@
           <w:numId w:val="33"/>
         </w:numPr>
       </w:pPr>
-      <w:hyperlink r:id="rId35" w:tgtFrame="_blank" w:history="1">
-        <w:proofErr w:type="spellStart"/>
+      <w:hyperlink r:id="rId33" w:tgtFrame="_blank" w:history="1">
         <w:r>
           <w:rPr>
             <w:rStyle w:val="Hyperlink"/>
@@ -10786,7 +11223,6 @@
           </w:rPr>
           <w:t>Panopto</w:t>
         </w:r>
-        <w:proofErr w:type="spellEnd"/>
       </w:hyperlink>
     </w:p>
     <w:p>
@@ -10797,7 +11233,7 @@
           <w:numId w:val="33"/>
         </w:numPr>
       </w:pPr>
-      <w:hyperlink r:id="rId36" w:tgtFrame="_blank" w:history="1">
+      <w:hyperlink r:id="rId34" w:tgtFrame="_blank" w:history="1">
         <w:r>
           <w:rPr>
             <w:rStyle w:val="Hyperlink"/>
@@ -10815,7 +11251,7 @@
           <w:numId w:val="33"/>
         </w:numPr>
       </w:pPr>
-      <w:hyperlink r:id="rId37" w:tgtFrame="_blank" w:history="1">
+      <w:hyperlink r:id="rId35" w:tgtFrame="_blank" w:history="1">
         <w:r>
           <w:rPr>
             <w:rStyle w:val="Hyperlink"/>
@@ -10833,7 +11269,7 @@
           <w:numId w:val="33"/>
         </w:numPr>
       </w:pPr>
-      <w:hyperlink r:id="rId38" w:tgtFrame="_blank" w:history="1">
+      <w:hyperlink r:id="rId36" w:tgtFrame="_blank" w:history="1">
         <w:r>
           <w:rPr>
             <w:rStyle w:val="Hyperlink"/>
@@ -10851,7 +11287,7 @@
           <w:numId w:val="33"/>
         </w:numPr>
       </w:pPr>
-      <w:hyperlink r:id="rId39" w:tgtFrame="_blank" w:history="1">
+      <w:hyperlink r:id="rId37" w:tgtFrame="_blank" w:history="1">
         <w:r>
           <w:rPr>
             <w:rStyle w:val="Hyperlink"/>
@@ -10868,21 +11304,22 @@
           <w:b/>
         </w:rPr>
       </w:pPr>
-      <w:bookmarkStart w:id="348" w:name="_Toc515994840"/>
-      <w:bookmarkStart w:id="349" w:name="_Toc515994973"/>
-      <w:bookmarkStart w:id="350" w:name="_Toc515995112"/>
-      <w:bookmarkStart w:id="351" w:name="_Toc515995158"/>
-      <w:bookmarkStart w:id="352" w:name="_Toc515996179"/>
-      <w:bookmarkStart w:id="353" w:name="_Toc524353277"/>
-      <w:bookmarkStart w:id="354" w:name="_Toc524353435"/>
-      <w:bookmarkStart w:id="355" w:name="_Toc524358461"/>
-      <w:bookmarkStart w:id="356" w:name="_Toc524358539"/>
-      <w:bookmarkStart w:id="357" w:name="_Toc524358609"/>
-      <w:bookmarkStart w:id="358" w:name="_Toc524358689"/>
-      <w:bookmarkStart w:id="359" w:name="_Toc17729823"/>
-      <w:bookmarkStart w:id="360" w:name="_Toc17730061"/>
-      <w:bookmarkStart w:id="361" w:name="_Toc17750141"/>
-      <w:bookmarkStart w:id="362" w:name="_Toc17750339"/>
+      <w:bookmarkStart w:id="374" w:name="_Toc515994840"/>
+      <w:bookmarkStart w:id="375" w:name="_Toc515994973"/>
+      <w:bookmarkStart w:id="376" w:name="_Toc515995112"/>
+      <w:bookmarkStart w:id="377" w:name="_Toc515995158"/>
+      <w:bookmarkStart w:id="378" w:name="_Toc515996179"/>
+      <w:bookmarkStart w:id="379" w:name="_Toc524353277"/>
+      <w:bookmarkStart w:id="380" w:name="_Toc524353435"/>
+      <w:bookmarkStart w:id="381" w:name="_Toc524358461"/>
+      <w:bookmarkStart w:id="382" w:name="_Toc524358539"/>
+      <w:bookmarkStart w:id="383" w:name="_Toc524358609"/>
+      <w:bookmarkStart w:id="384" w:name="_Toc524358689"/>
+      <w:bookmarkStart w:id="385" w:name="_Toc17729823"/>
+      <w:bookmarkStart w:id="386" w:name="_Toc17730061"/>
+      <w:bookmarkStart w:id="387" w:name="_Toc17750141"/>
+      <w:bookmarkStart w:id="388" w:name="_Toc17750339"/>
+      <w:bookmarkStart w:id="389" w:name="_Toc28800585"/>
       <w:r>
         <w:rPr>
           <w:b/>
@@ -10895,21 +11332,22 @@
         </w:rPr>
         <w:t xml:space="preserve"> Policies</w:t>
       </w:r>
-      <w:bookmarkEnd w:id="348"/>
-      <w:bookmarkEnd w:id="349"/>
-      <w:bookmarkEnd w:id="350"/>
-      <w:bookmarkEnd w:id="351"/>
-      <w:bookmarkEnd w:id="352"/>
-      <w:bookmarkEnd w:id="353"/>
-      <w:bookmarkEnd w:id="354"/>
-      <w:bookmarkEnd w:id="355"/>
-      <w:bookmarkEnd w:id="356"/>
-      <w:bookmarkEnd w:id="357"/>
-      <w:bookmarkEnd w:id="358"/>
-      <w:bookmarkEnd w:id="359"/>
-      <w:bookmarkEnd w:id="360"/>
-      <w:bookmarkEnd w:id="361"/>
-      <w:bookmarkEnd w:id="362"/>
+      <w:bookmarkEnd w:id="374"/>
+      <w:bookmarkEnd w:id="375"/>
+      <w:bookmarkEnd w:id="376"/>
+      <w:bookmarkEnd w:id="377"/>
+      <w:bookmarkEnd w:id="378"/>
+      <w:bookmarkEnd w:id="379"/>
+      <w:bookmarkEnd w:id="380"/>
+      <w:bookmarkEnd w:id="381"/>
+      <w:bookmarkEnd w:id="382"/>
+      <w:bookmarkEnd w:id="383"/>
+      <w:bookmarkEnd w:id="384"/>
+      <w:bookmarkEnd w:id="385"/>
+      <w:bookmarkEnd w:id="386"/>
+      <w:bookmarkEnd w:id="387"/>
+      <w:bookmarkEnd w:id="388"/>
+      <w:bookmarkEnd w:id="389"/>
     </w:p>
     <w:p>
       <w:pPr>
@@ -10942,7 +11380,7 @@
           <w:szCs w:val="28"/>
         </w:rPr>
       </w:pPr>
-      <w:hyperlink r:id="rId40" w:tgtFrame="_blank" w:history="1">
+      <w:hyperlink r:id="rId38" w:tgtFrame="_blank" w:history="1">
         <w:r>
           <w:rPr>
             <w:rStyle w:val="Hyperlink"/>
@@ -10965,24 +11403,14 @@
           <w:szCs w:val="28"/>
         </w:rPr>
       </w:pPr>
-      <w:hyperlink r:id="rId41" w:history="1">
-        <w:proofErr w:type="spellStart"/>
+      <w:hyperlink r:id="rId39" w:history="1">
         <w:r>
           <w:rPr>
             <w:rStyle w:val="Hyperlink"/>
             <w:sz w:val="28"/>
             <w:szCs w:val="28"/>
           </w:rPr>
-          <w:t>Panopto</w:t>
-        </w:r>
-        <w:proofErr w:type="spellEnd"/>
-        <w:r>
-          <w:rPr>
-            <w:rStyle w:val="Hyperlink"/>
-            <w:sz w:val="28"/>
-            <w:szCs w:val="28"/>
-          </w:rPr>
-          <w:t xml:space="preserve"> Accessibility Features</w:t>
+          <w:t>Panopto Accessibility Features</w:t>
         </w:r>
       </w:hyperlink>
     </w:p>
@@ -10998,7 +11426,7 @@
           <w:szCs w:val="28"/>
         </w:rPr>
       </w:pPr>
-      <w:hyperlink r:id="rId42" w:tgtFrame="_blank" w:history="1">
+      <w:hyperlink r:id="rId40" w:tgtFrame="_blank" w:history="1">
         <w:r>
           <w:rPr>
             <w:rStyle w:val="Hyperlink"/>
@@ -11015,7 +11443,7 @@
         </w:rPr>
         <w:t> </w:t>
       </w:r>
-      <w:hyperlink r:id="rId43" w:tgtFrame="_blank" w:history="1">
+      <w:hyperlink r:id="rId41" w:tgtFrame="_blank" w:history="1">
         <w:r>
           <w:rPr>
             <w:rStyle w:val="Hyperlink"/>
@@ -11045,7 +11473,7 @@
           <w:szCs w:val="28"/>
         </w:rPr>
       </w:pPr>
-      <w:hyperlink r:id="rId44" w:tgtFrame="_blank" w:history="1">
+      <w:hyperlink r:id="rId42" w:tgtFrame="_blank" w:history="1">
         <w:r>
           <w:rPr>
             <w:rStyle w:val="Hyperlink"/>
@@ -11068,7 +11496,7 @@
           <w:szCs w:val="28"/>
         </w:rPr>
       </w:pPr>
-      <w:hyperlink r:id="rId45" w:tgtFrame="_blank" w:history="1">
+      <w:hyperlink r:id="rId43" w:tgtFrame="_blank" w:history="1">
         <w:r>
           <w:rPr>
             <w:rStyle w:val="Hyperlink"/>
@@ -11105,8 +11533,8 @@
       </w:pPr>
     </w:p>
     <w:sectPr>
-      <w:footerReference w:type="even" r:id="rId46"/>
-      <w:footerReference w:type="default" r:id="rId47"/>
+      <w:footerReference w:type="even" r:id="rId44"/>
+      <w:footerReference w:type="default" r:id="rId45"/>
       <w:pgSz w:w="12240" w:h="15840"/>
       <w:pgMar w:top="1440" w:right="1440" w:bottom="1080" w:left="1440" w:header="720" w:footer="720" w:gutter="0"/>
       <w:cols w:space="720"/>
@@ -15680,7 +16108,7 @@
       </w:pPr>
     </w:pPrDefault>
   </w:docDefaults>
-  <w:latentStyles w:defLockedState="0" w:defUIPriority="99" w:defSemiHidden="0" w:defUnhideWhenUsed="0" w:defQFormat="0" w:count="376">
+  <w:latentStyles w:defLockedState="0" w:defUIPriority="99" w:defSemiHidden="0" w:defUnhideWhenUsed="0" w:defQFormat="0" w:count="377">
     <w:lsdException w:name="Normal" w:uiPriority="0" w:qFormat="1"/>
     <w:lsdException w:name="heading 1" w:uiPriority="9" w:qFormat="1"/>
     <w:lsdException w:name="heading 2" w:semiHidden="1" w:uiPriority="9" w:unhideWhenUsed="1" w:qFormat="1"/>
@@ -16055,6 +16483,7 @@
     <w:lsdException w:name="Mention" w:semiHidden="1" w:unhideWhenUsed="1"/>
     <w:lsdException w:name="Smart Hyperlink" w:semiHidden="1" w:unhideWhenUsed="1"/>
     <w:lsdException w:name="Smart Link" w:semiHidden="1" w:unhideWhenUsed="1"/>
+    <w:lsdException w:name="Smart Link Error" w:semiHidden="1" w:unhideWhenUsed="1"/>
   </w:latentStyles>
   <w:style w:type="paragraph" w:default="1" w:styleId="Normal">
     <w:name w:val="Normal"/>
@@ -17190,7 +17619,7 @@
 </file>
 
 <file path=customXml/itemProps1.xml><?xml version="1.0" encoding="utf-8"?>
-<ds:datastoreItem xmlns:ds="http://schemas.openxmlformats.org/officeDocument/2006/customXml" ds:itemID="{8C72F72D-3CB7-9742-91B9-D20CBE448C93}">
+<ds:datastoreItem xmlns:ds="http://schemas.openxmlformats.org/officeDocument/2006/customXml" ds:itemID="{7EB45464-ADD3-4E5F-B991-E80CF15EA4AE}">
   <ds:schemaRefs>
     <ds:schemaRef ds:uri="http://schemas.openxmlformats.org/officeDocument/2006/bibliography"/>
   </ds:schemaRefs>

--- a/143/CS 143 Syllabus.docx
+++ b/143/CS 143 Syllabus.docx
@@ -2,8 +2,6 @@
 <file path=word/document.xml><?xml version="1.0" encoding="utf-8"?>
 <w:document xmlns:wpc="http://schemas.microsoft.com/office/word/2010/wordprocessingCanvas" xmlns:cx="http://schemas.microsoft.com/office/drawing/2014/chartex" xmlns:cx1="http://schemas.microsoft.com/office/drawing/2015/9/8/chartex" xmlns:cx2="http://schemas.microsoft.com/office/drawing/2015/10/21/chartex" xmlns:cx3="http://schemas.microsoft.com/office/drawing/2016/5/9/chartex" xmlns:cx4="http://schemas.microsoft.com/office/drawing/2016/5/10/chartex" xmlns:cx5="http://schemas.microsoft.com/office/drawing/2016/5/11/chartex" xmlns:cx6="http://schemas.microsoft.com/office/drawing/2016/5/12/chartex" xmlns:cx7="http://schemas.microsoft.com/office/drawing/2016/5/13/chartex" xmlns:cx8="http://schemas.microsoft.com/office/drawing/2016/5/14/chartex" xmlns:mc="http://schemas.openxmlformats.org/markup-compatibility/2006" xmlns:aink="http://schemas.microsoft.com/office/drawing/2016/ink" xmlns:am3d="http://schemas.microsoft.com/office/drawing/2017/model3d" xmlns:o="urn:schemas-microsoft-com:office:office" xmlns:r="http://schemas.openxmlformats.org/officeDocument/2006/relationships" xmlns:m="http://schemas.openxmlformats.org/officeDocument/2006/math" xmlns:v="urn:schemas-microsoft-com:vml" xmlns:wp14="http://schemas.microsoft.com/office/word/2010/wordprocessingDrawing" xmlns:wp="http://schemas.openxmlformats.org/drawingml/2006/wordprocessingDrawing" xmlns:w10="urn:schemas-microsoft-com:office:word" xmlns:w="http://schemas.openxmlformats.org/wordprocessingml/2006/main" xmlns:w14="http://schemas.microsoft.com/office/word/2010/wordml" xmlns:w15="http://schemas.microsoft.com/office/word/2012/wordml" xmlns:w16cid="http://schemas.microsoft.com/office/word/2016/wordml/cid" xmlns:w16se="http://schemas.microsoft.com/office/word/2015/wordml/symex" xmlns:wpg="http://schemas.microsoft.com/office/word/2010/wordprocessingGroup" xmlns:wpi="http://schemas.microsoft.com/office/word/2010/wordprocessingInk" xmlns:wne="http://schemas.microsoft.com/office/word/2006/wordml" xmlns:wps="http://schemas.microsoft.com/office/word/2010/wordprocessingShape" mc:Ignorable="w14 w15 w16se w16cid wp14">
   <w:body>
-    <w:bookmarkStart w:id="0" w:name="_GoBack"/>
-    <w:bookmarkEnd w:id="0"/>
     <w:p>
       <w:pPr>
         <w:pStyle w:val="Title"/>
@@ -4180,7 +4178,14 @@
           <w:rFonts w:ascii="Andale Mono" w:hAnsi="Andale Mono"/>
           <w:b/>
         </w:rPr>
-        <w:t>Winter 2020 Quarter</w:t>
+        <w:t>Spring</w:t>
+      </w:r>
+      <w:r>
+        <w:rPr>
+          <w:rFonts w:ascii="Andale Mono" w:hAnsi="Andale Mono"/>
+          <w:b/>
+        </w:rPr>
+        <w:t xml:space="preserve"> 2020 Quarter</w:t>
       </w:r>
     </w:p>
     <w:p>
@@ -4192,32 +4197,33 @@
           <w:b/>
         </w:rPr>
       </w:pPr>
-      <w:bookmarkStart w:id="1" w:name="_Toc509386059"/>
-      <w:bookmarkStart w:id="2" w:name="_Toc510519455"/>
-      <w:bookmarkStart w:id="3" w:name="_Toc510519730"/>
-      <w:bookmarkStart w:id="4" w:name="_Toc513565969"/>
-      <w:bookmarkStart w:id="5" w:name="_Toc513566254"/>
-      <w:bookmarkStart w:id="6" w:name="_Toc513566343"/>
-      <w:bookmarkStart w:id="7" w:name="_Toc515994811"/>
-      <w:bookmarkStart w:id="8" w:name="_Toc515994951"/>
-      <w:bookmarkStart w:id="9" w:name="_Toc515995090"/>
-      <w:bookmarkStart w:id="10" w:name="_Toc515995136"/>
-      <w:bookmarkStart w:id="11" w:name="_Toc515996157"/>
-      <w:bookmarkStart w:id="12" w:name="_Toc524353254"/>
-      <w:bookmarkStart w:id="13" w:name="_Toc524353412"/>
-      <w:bookmarkStart w:id="14" w:name="_Toc524358438"/>
-      <w:bookmarkStart w:id="15" w:name="_Toc524358515"/>
-      <w:bookmarkStart w:id="16" w:name="_Toc524358585"/>
-      <w:bookmarkStart w:id="17" w:name="_Toc524358665"/>
-      <w:bookmarkStart w:id="18" w:name="_Toc17750109"/>
-      <w:bookmarkStart w:id="19" w:name="_Toc17750314"/>
-      <w:bookmarkStart w:id="20" w:name="_Toc28800559"/>
+      <w:bookmarkStart w:id="0" w:name="_Toc509386059"/>
+      <w:bookmarkStart w:id="1" w:name="_Toc510519455"/>
+      <w:bookmarkStart w:id="2" w:name="_Toc510519730"/>
+      <w:bookmarkStart w:id="3" w:name="_Toc513565969"/>
+      <w:bookmarkStart w:id="4" w:name="_Toc513566254"/>
+      <w:bookmarkStart w:id="5" w:name="_Toc513566343"/>
+      <w:bookmarkStart w:id="6" w:name="_Toc515994811"/>
+      <w:bookmarkStart w:id="7" w:name="_Toc515994951"/>
+      <w:bookmarkStart w:id="8" w:name="_Toc515995090"/>
+      <w:bookmarkStart w:id="9" w:name="_Toc515995136"/>
+      <w:bookmarkStart w:id="10" w:name="_Toc515996157"/>
+      <w:bookmarkStart w:id="11" w:name="_Toc524353254"/>
+      <w:bookmarkStart w:id="12" w:name="_Toc524353412"/>
+      <w:bookmarkStart w:id="13" w:name="_Toc524358438"/>
+      <w:bookmarkStart w:id="14" w:name="_Toc524358515"/>
+      <w:bookmarkStart w:id="15" w:name="_Toc524358585"/>
+      <w:bookmarkStart w:id="16" w:name="_Toc524358665"/>
+      <w:bookmarkStart w:id="17" w:name="_Toc17750109"/>
+      <w:bookmarkStart w:id="18" w:name="_Toc17750314"/>
+      <w:bookmarkStart w:id="19" w:name="_Toc28800559"/>
       <w:r>
         <w:rPr>
           <w:b/>
         </w:rPr>
         <w:t>Course Details</w:t>
       </w:r>
+      <w:bookmarkEnd w:id="0"/>
       <w:bookmarkEnd w:id="1"/>
       <w:bookmarkEnd w:id="2"/>
       <w:bookmarkEnd w:id="3"/>
@@ -4237,7 +4243,6 @@
       <w:bookmarkEnd w:id="17"/>
       <w:bookmarkEnd w:id="18"/>
       <w:bookmarkEnd w:id="19"/>
-      <w:bookmarkEnd w:id="20"/>
     </w:p>
     <w:tbl>
       <w:tblPr>
@@ -4459,76 +4464,16 @@
                 <w:szCs w:val="24"/>
               </w:rPr>
             </w:pPr>
-            <w:r>
-              <w:rPr>
-                <w:sz w:val="24"/>
-                <w:szCs w:val="24"/>
-              </w:rPr>
-              <w:t>Mon/Wed 11-noon</w:t>
-            </w:r>
-            <w:r>
-              <w:rPr>
-                <w:sz w:val="24"/>
-                <w:szCs w:val="24"/>
-              </w:rPr>
-              <w:t xml:space="preserve"> in my office 2813</w:t>
-            </w:r>
-            <w:r>
-              <w:rPr>
-                <w:sz w:val="24"/>
-                <w:szCs w:val="24"/>
-              </w:rPr>
-              <w:t xml:space="preserve">; </w:t>
-            </w:r>
-            <w:r>
-              <w:rPr>
-                <w:sz w:val="24"/>
-                <w:szCs w:val="24"/>
-              </w:rPr>
-              <w:br/>
-            </w:r>
-            <w:r>
-              <w:rPr>
-                <w:sz w:val="24"/>
-                <w:szCs w:val="24"/>
-              </w:rPr>
-              <w:t>Fri</w:t>
-            </w:r>
-            <w:r>
-              <w:rPr>
-                <w:sz w:val="24"/>
-                <w:szCs w:val="24"/>
-              </w:rPr>
-              <w:t xml:space="preserve"> 11-1pm</w:t>
-            </w:r>
-            <w:r>
-              <w:rPr>
-                <w:sz w:val="24"/>
-                <w:szCs w:val="24"/>
-              </w:rPr>
-              <w:t xml:space="preserve"> in the CSELC 2516</w:t>
-            </w:r>
-            <w:r>
-              <w:rPr>
-                <w:sz w:val="24"/>
-                <w:szCs w:val="24"/>
-              </w:rPr>
-              <w:t xml:space="preserve">; </w:t>
-            </w:r>
-            <w:r>
-              <w:rPr>
-                <w:sz w:val="24"/>
-                <w:szCs w:val="24"/>
-              </w:rPr>
-              <w:br/>
-            </w:r>
-            <w:r>
-              <w:rPr>
-                <w:sz w:val="24"/>
-                <w:szCs w:val="24"/>
-              </w:rPr>
-              <w:t>or by appt.</w:t>
-            </w:r>
+            <w:hyperlink r:id="rId9" w:history="1">
+              <w:r>
+                <w:rPr>
+                  <w:rStyle w:val="Hyperlink"/>
+                  <w:sz w:val="24"/>
+                  <w:szCs w:val="24"/>
+                </w:rPr>
+                <w:t>By appointment</w:t>
+              </w:r>
+            </w:hyperlink>
           </w:p>
         </w:tc>
       </w:tr>
@@ -4710,11 +4655,11 @@
           <w:szCs w:val="24"/>
         </w:rPr>
       </w:pPr>
-      <w:bookmarkStart w:id="21" w:name="_Toc515994813"/>
-      <w:bookmarkStart w:id="22" w:name="_Toc515994952"/>
-      <w:bookmarkStart w:id="23" w:name="_Toc515995091"/>
-      <w:bookmarkStart w:id="24" w:name="_Toc515995137"/>
-      <w:bookmarkStart w:id="25" w:name="_Toc515996158"/>
+      <w:bookmarkStart w:id="20" w:name="_Toc515994813"/>
+      <w:bookmarkStart w:id="21" w:name="_Toc515994952"/>
+      <w:bookmarkStart w:id="22" w:name="_Toc515995091"/>
+      <w:bookmarkStart w:id="23" w:name="_Toc515995137"/>
+      <w:bookmarkStart w:id="24" w:name="_Toc515996158"/>
       <w:r>
         <w:rPr>
           <w:sz w:val="24"/>
@@ -4731,21 +4676,22 @@
           <w:b/>
         </w:rPr>
       </w:pPr>
-      <w:bookmarkStart w:id="26" w:name="_Toc524353255"/>
-      <w:bookmarkStart w:id="27" w:name="_Toc524353413"/>
-      <w:bookmarkStart w:id="28" w:name="_Toc524358439"/>
-      <w:bookmarkStart w:id="29" w:name="_Toc524358516"/>
-      <w:bookmarkStart w:id="30" w:name="_Toc524358586"/>
-      <w:bookmarkStart w:id="31" w:name="_Toc524358666"/>
-      <w:bookmarkStart w:id="32" w:name="_Toc17750110"/>
-      <w:bookmarkStart w:id="33" w:name="_Toc17750315"/>
-      <w:bookmarkStart w:id="34" w:name="_Toc28800560"/>
+      <w:bookmarkStart w:id="25" w:name="_Toc524353255"/>
+      <w:bookmarkStart w:id="26" w:name="_Toc524353413"/>
+      <w:bookmarkStart w:id="27" w:name="_Toc524358439"/>
+      <w:bookmarkStart w:id="28" w:name="_Toc524358516"/>
+      <w:bookmarkStart w:id="29" w:name="_Toc524358586"/>
+      <w:bookmarkStart w:id="30" w:name="_Toc524358666"/>
+      <w:bookmarkStart w:id="31" w:name="_Toc17750110"/>
+      <w:bookmarkStart w:id="32" w:name="_Toc17750315"/>
+      <w:bookmarkStart w:id="33" w:name="_Toc28800560"/>
       <w:r>
         <w:rPr>
           <w:b/>
         </w:rPr>
         <w:t>Course Outcomes</w:t>
       </w:r>
+      <w:bookmarkEnd w:id="20"/>
       <w:bookmarkEnd w:id="21"/>
       <w:bookmarkEnd w:id="22"/>
       <w:bookmarkEnd w:id="23"/>
@@ -4759,7 +4705,6 @@
       <w:bookmarkEnd w:id="31"/>
       <w:bookmarkEnd w:id="32"/>
       <w:bookmarkEnd w:id="33"/>
-      <w:bookmarkEnd w:id="34"/>
     </w:p>
     <w:p>
       <w:pPr>
@@ -4773,31 +4718,31 @@
           <w:sz w:val="24"/>
         </w:rPr>
       </w:pPr>
-      <w:bookmarkStart w:id="35" w:name="_Toc17750111"/>
-      <w:bookmarkStart w:id="36" w:name="_Toc509386061"/>
-      <w:bookmarkStart w:id="37" w:name="_Toc510519457"/>
-      <w:bookmarkStart w:id="38" w:name="_Toc510519732"/>
-      <w:bookmarkStart w:id="39" w:name="_Toc513565971"/>
-      <w:bookmarkStart w:id="40" w:name="_Toc513566256"/>
-      <w:bookmarkStart w:id="41" w:name="_Toc513566345"/>
-      <w:bookmarkStart w:id="42" w:name="_Toc515994820"/>
-      <w:bookmarkStart w:id="43" w:name="_Toc515994953"/>
-      <w:bookmarkStart w:id="44" w:name="_Toc515995092"/>
-      <w:bookmarkStart w:id="45" w:name="_Toc515995138"/>
-      <w:bookmarkStart w:id="46" w:name="_Toc515996159"/>
-      <w:bookmarkStart w:id="47" w:name="_Toc524353256"/>
-      <w:bookmarkStart w:id="48" w:name="_Toc524353414"/>
-      <w:bookmarkStart w:id="49" w:name="_Toc524358440"/>
-      <w:bookmarkStart w:id="50" w:name="_Toc524358517"/>
-      <w:bookmarkStart w:id="51" w:name="_Toc524358587"/>
-      <w:bookmarkStart w:id="52" w:name="_Toc524358667"/>
+      <w:bookmarkStart w:id="34" w:name="_Toc17750111"/>
+      <w:bookmarkStart w:id="35" w:name="_Toc509386061"/>
+      <w:bookmarkStart w:id="36" w:name="_Toc510519457"/>
+      <w:bookmarkStart w:id="37" w:name="_Toc510519732"/>
+      <w:bookmarkStart w:id="38" w:name="_Toc513565971"/>
+      <w:bookmarkStart w:id="39" w:name="_Toc513566256"/>
+      <w:bookmarkStart w:id="40" w:name="_Toc513566345"/>
+      <w:bookmarkStart w:id="41" w:name="_Toc515994820"/>
+      <w:bookmarkStart w:id="42" w:name="_Toc515994953"/>
+      <w:bookmarkStart w:id="43" w:name="_Toc515995092"/>
+      <w:bookmarkStart w:id="44" w:name="_Toc515995138"/>
+      <w:bookmarkStart w:id="45" w:name="_Toc515996159"/>
+      <w:bookmarkStart w:id="46" w:name="_Toc524353256"/>
+      <w:bookmarkStart w:id="47" w:name="_Toc524353414"/>
+      <w:bookmarkStart w:id="48" w:name="_Toc524358440"/>
+      <w:bookmarkStart w:id="49" w:name="_Toc524358517"/>
+      <w:bookmarkStart w:id="50" w:name="_Toc524358587"/>
+      <w:bookmarkStart w:id="51" w:name="_Toc524358667"/>
       <w:r>
         <w:rPr>
           <w:sz w:val="24"/>
         </w:rPr>
         <w:t>Design and implement solutions to ambiguous problems.</w:t>
       </w:r>
-      <w:bookmarkEnd w:id="35"/>
+      <w:bookmarkEnd w:id="34"/>
     </w:p>
     <w:p>
       <w:pPr>
@@ -4811,14 +4756,14 @@
           <w:sz w:val="24"/>
         </w:rPr>
       </w:pPr>
-      <w:bookmarkStart w:id="53" w:name="_Toc17750112"/>
+      <w:bookmarkStart w:id="52" w:name="_Toc17750112"/>
       <w:r>
         <w:rPr>
           <w:sz w:val="24"/>
         </w:rPr>
         <w:t>Read and write code using Object Oriented Programming principles, including: classes, Objects, encapsulation, inheritance and interfaces</w:t>
       </w:r>
-      <w:bookmarkEnd w:id="53"/>
+      <w:bookmarkEnd w:id="52"/>
     </w:p>
     <w:p>
       <w:pPr>
@@ -4832,14 +4777,14 @@
           <w:sz w:val="24"/>
         </w:rPr>
       </w:pPr>
-      <w:bookmarkStart w:id="54" w:name="_Toc17750113"/>
+      <w:bookmarkStart w:id="53" w:name="_Toc17750113"/>
       <w:r>
         <w:rPr>
           <w:sz w:val="24"/>
         </w:rPr>
         <w:t>Implement, utilize, and compare List implementations (Array and Node)</w:t>
       </w:r>
-      <w:bookmarkEnd w:id="54"/>
+      <w:bookmarkEnd w:id="53"/>
     </w:p>
     <w:p>
       <w:pPr>
@@ -4853,14 +4798,14 @@
           <w:sz w:val="24"/>
         </w:rPr>
       </w:pPr>
-      <w:bookmarkStart w:id="55" w:name="_Toc17750114"/>
+      <w:bookmarkStart w:id="54" w:name="_Toc17750114"/>
       <w:r>
         <w:rPr>
           <w:sz w:val="24"/>
         </w:rPr>
         <w:t>Implement, utilize, and compare Collection interfaces and classes, including: abstractions (List, Set, Map, Stack, Queue) and implementations (Hash Table and Tree)</w:t>
       </w:r>
-      <w:bookmarkEnd w:id="55"/>
+      <w:bookmarkEnd w:id="54"/>
     </w:p>
     <w:p>
       <w:pPr>
@@ -4874,14 +4819,14 @@
           <w:sz w:val="24"/>
         </w:rPr>
       </w:pPr>
-      <w:bookmarkStart w:id="56" w:name="_Toc17750115"/>
+      <w:bookmarkStart w:id="55" w:name="_Toc17750115"/>
       <w:r>
         <w:rPr>
           <w:sz w:val="24"/>
         </w:rPr>
         <w:t>Read and write recursive methods, including recursive tracing and helper functions</w:t>
       </w:r>
-      <w:bookmarkEnd w:id="56"/>
+      <w:bookmarkEnd w:id="55"/>
     </w:p>
     <w:p>
       <w:pPr>
@@ -4895,14 +4840,14 @@
           <w:sz w:val="24"/>
         </w:rPr>
       </w:pPr>
-      <w:bookmarkStart w:id="57" w:name="_Toc17750116"/>
+      <w:bookmarkStart w:id="56" w:name="_Toc17750116"/>
       <w:r>
         <w:rPr>
           <w:sz w:val="24"/>
         </w:rPr>
         <w:t>Process data, including: searching and sorting</w:t>
       </w:r>
-      <w:bookmarkEnd w:id="57"/>
+      <w:bookmarkEnd w:id="56"/>
     </w:p>
     <w:p>
       <w:pPr>
@@ -4916,14 +4861,14 @@
           <w:sz w:val="24"/>
         </w:rPr>
       </w:pPr>
-      <w:bookmarkStart w:id="58" w:name="_Toc17750117"/>
+      <w:bookmarkStart w:id="57" w:name="_Toc17750117"/>
       <w:r>
         <w:rPr>
           <w:sz w:val="24"/>
         </w:rPr>
         <w:t>Analyze code in regard to complexity, performance analysis, and dynamic memory management</w:t>
       </w:r>
-      <w:bookmarkEnd w:id="58"/>
+      <w:bookmarkEnd w:id="57"/>
     </w:p>
     <w:p>
       <w:pPr>
@@ -4933,9 +4878,18 @@
           <w:b/>
         </w:rPr>
       </w:pPr>
-      <w:bookmarkStart w:id="59" w:name="_Toc17750118"/>
-      <w:bookmarkStart w:id="60" w:name="_Toc17750316"/>
-      <w:bookmarkStart w:id="61" w:name="_Toc28800561"/>
+      <w:bookmarkStart w:id="58" w:name="_Toc17750118"/>
+      <w:bookmarkStart w:id="59" w:name="_Toc17750316"/>
+      <w:bookmarkStart w:id="60" w:name="_Toc28800561"/>
+    </w:p>
+    <w:p>
+      <w:pPr>
+        <w:pStyle w:val="Heading2"/>
+        <w:jc w:val="both"/>
+        <w:rPr>
+          <w:b/>
+        </w:rPr>
+      </w:pPr>
       <w:r>
         <w:rPr>
           <w:b/>
@@ -4943,6 +4897,7 @@
         <w:lastRenderedPageBreak/>
         <w:t>Prerequisite</w:t>
       </w:r>
+      <w:bookmarkEnd w:id="35"/>
       <w:bookmarkEnd w:id="36"/>
       <w:bookmarkEnd w:id="37"/>
       <w:bookmarkEnd w:id="38"/>
@@ -4959,10 +4914,9 @@
       <w:bookmarkEnd w:id="49"/>
       <w:bookmarkEnd w:id="50"/>
       <w:bookmarkEnd w:id="51"/>
-      <w:bookmarkEnd w:id="52"/>
+      <w:bookmarkEnd w:id="58"/>
       <w:bookmarkEnd w:id="59"/>
       <w:bookmarkEnd w:id="60"/>
-      <w:bookmarkEnd w:id="61"/>
     </w:p>
     <w:p>
       <w:pPr>
@@ -5008,14 +4962,14 @@
           <w:b/>
         </w:rPr>
       </w:pPr>
-      <w:bookmarkStart w:id="62" w:name="_Toc28800562"/>
+      <w:bookmarkStart w:id="61" w:name="_Toc28800562"/>
       <w:r>
         <w:rPr>
           <w:b/>
         </w:rPr>
         <w:t>Topic Coverage</w:t>
       </w:r>
-      <w:bookmarkEnd w:id="62"/>
+      <w:bookmarkEnd w:id="61"/>
     </w:p>
     <w:p/>
     <w:tbl>
@@ -5041,97 +4995,6 @@
         <w:gridCol w:w="4050"/>
         <w:gridCol w:w="2610"/>
       </w:tblGrid>
-      <w:tr>
-        <w:trPr>
-          <w:jc w:val="center"/>
-        </w:trPr>
-        <w:tc>
-          <w:tcPr>
-            <w:tcW w:w="1162" w:type="dxa"/>
-            <w:tcBorders>
-              <w:top w:val="outset" w:sz="6" w:space="0" w:color="auto"/>
-              <w:left w:val="outset" w:sz="6" w:space="0" w:color="auto"/>
-              <w:bottom w:val="outset" w:sz="6" w:space="0" w:color="auto"/>
-              <w:right w:val="outset" w:sz="6" w:space="0" w:color="auto"/>
-            </w:tcBorders>
-            <w:shd w:val="clear" w:color="auto" w:fill="auto"/>
-            <w:vAlign w:val="center"/>
-          </w:tcPr>
-          <w:p>
-            <w:pPr>
-              <w:spacing w:after="0" w:line="240" w:lineRule="auto"/>
-              <w:jc w:val="left"/>
-              <w:rPr>
-                <w:rFonts w:eastAsia="Times New Roman" w:cs="Times New Roman"/>
-                <w:sz w:val="24"/>
-                <w:szCs w:val="28"/>
-              </w:rPr>
-            </w:pPr>
-            <w:r>
-              <w:rPr>
-                <w:rFonts w:eastAsia="Times New Roman" w:cs="Times New Roman"/>
-                <w:sz w:val="24"/>
-                <w:szCs w:val="28"/>
-              </w:rPr>
-              <w:t>Week 0</w:t>
-            </w:r>
-          </w:p>
-        </w:tc>
-        <w:tc>
-          <w:tcPr>
-            <w:tcW w:w="4050" w:type="dxa"/>
-            <w:tcBorders>
-              <w:top w:val="outset" w:sz="6" w:space="0" w:color="auto"/>
-              <w:left w:val="outset" w:sz="6" w:space="0" w:color="auto"/>
-              <w:bottom w:val="outset" w:sz="6" w:space="0" w:color="auto"/>
-              <w:right w:val="outset" w:sz="6" w:space="0" w:color="auto"/>
-            </w:tcBorders>
-            <w:shd w:val="clear" w:color="auto" w:fill="auto"/>
-            <w:vAlign w:val="center"/>
-          </w:tcPr>
-          <w:p>
-            <w:pPr>
-              <w:spacing w:after="0" w:line="240" w:lineRule="auto"/>
-              <w:jc w:val="left"/>
-              <w:rPr>
-                <w:rFonts w:eastAsia="Times New Roman" w:cs="Times New Roman"/>
-                <w:sz w:val="24"/>
-                <w:szCs w:val="28"/>
-              </w:rPr>
-            </w:pPr>
-            <w:r>
-              <w:rPr>
-                <w:rFonts w:eastAsia="Times New Roman" w:cs="Times New Roman"/>
-                <w:sz w:val="24"/>
-                <w:szCs w:val="28"/>
-              </w:rPr>
-              <w:t>CS141 Review+</w:t>
-            </w:r>
-          </w:p>
-        </w:tc>
-        <w:tc>
-          <w:tcPr>
-            <w:tcW w:w="2610" w:type="dxa"/>
-            <w:tcBorders>
-              <w:top w:val="outset" w:sz="6" w:space="0" w:color="auto"/>
-              <w:left w:val="outset" w:sz="6" w:space="0" w:color="auto"/>
-              <w:bottom w:val="outset" w:sz="6" w:space="0" w:color="auto"/>
-              <w:right w:val="outset" w:sz="6" w:space="0" w:color="auto"/>
-            </w:tcBorders>
-          </w:tcPr>
-          <w:p>
-            <w:pPr>
-              <w:spacing w:after="0" w:line="240" w:lineRule="auto"/>
-              <w:jc w:val="left"/>
-              <w:rPr>
-                <w:rFonts w:eastAsia="Times New Roman" w:cs="Times New Roman"/>
-                <w:sz w:val="24"/>
-                <w:szCs w:val="28"/>
-              </w:rPr>
-            </w:pPr>
-          </w:p>
-        </w:tc>
-      </w:tr>
       <w:tr>
         <w:trPr>
           <w:jc w:val="center"/>
@@ -5198,8 +5061,10 @@
                 <w:sz w:val="24"/>
                 <w:szCs w:val="28"/>
               </w:rPr>
-              <w:t>CS141 Review+ (cont.)</w:t>
+              <w:t xml:space="preserve">CS141 Review+ </w:t>
             </w:r>
+            <w:bookmarkStart w:id="62" w:name="_GoBack"/>
+            <w:bookmarkEnd w:id="62"/>
           </w:p>
         </w:tc>
         <w:tc>
@@ -5325,7 +5190,17 @@
                 <w:sz w:val="24"/>
                 <w:szCs w:val="28"/>
               </w:rPr>
-              <w:t>EXAM 1: Sunday 1/26</w:t>
+              <w:t xml:space="preserve">EXAM 1: Sunday </w:t>
+            </w:r>
+            <w:r>
+              <w:rPr>
+                <w:rFonts w:eastAsia="Times New Roman" w:cs="Times New Roman"/>
+                <w:b/>
+                <w:bCs/>
+                <w:sz w:val="24"/>
+                <w:szCs w:val="28"/>
+              </w:rPr>
+              <w:t>4/26</w:t>
             </w:r>
           </w:p>
         </w:tc>
@@ -5660,7 +5535,7 @@
                 <w:sz w:val="24"/>
                 <w:szCs w:val="28"/>
               </w:rPr>
-              <w:t>2/16</w:t>
+              <w:t>5/17</w:t>
             </w:r>
           </w:p>
         </w:tc>
@@ -5995,7 +5870,7 @@
                 <w:sz w:val="24"/>
                 <w:szCs w:val="28"/>
               </w:rPr>
-              <w:t>3/8</w:t>
+              <w:t>5/31</w:t>
             </w:r>
           </w:p>
         </w:tc>
@@ -6247,7 +6122,7 @@
                 <w:sz w:val="24"/>
                 <w:szCs w:val="28"/>
               </w:rPr>
-              <w:t>3/25</w:t>
+              <w:t>6/19</w:t>
             </w:r>
           </w:p>
         </w:tc>
@@ -6534,7 +6409,8 @@
           <w:szCs w:val="28"/>
         </w:rPr>
       </w:pPr>
-      <w:hyperlink r:id="rId9" w:history="1">
+      <w:hyperlink r:id="rId10" w:history="1">
+        <w:proofErr w:type="spellStart"/>
         <w:r>
           <w:rPr>
             <w:rStyle w:val="Hyperlink"/>
@@ -6543,7 +6419,18 @@
             <w:sz w:val="28"/>
             <w:szCs w:val="28"/>
           </w:rPr>
-          <w:t>JGrasp IDE</w:t>
+          <w:t>JGrasp</w:t>
+        </w:r>
+        <w:proofErr w:type="spellEnd"/>
+        <w:r>
+          <w:rPr>
+            <w:rStyle w:val="Hyperlink"/>
+            <w:i/>
+            <w:iCs/>
+            <w:sz w:val="28"/>
+            <w:szCs w:val="28"/>
+          </w:rPr>
+          <w:t xml:space="preserve"> IDE</w:t>
         </w:r>
       </w:hyperlink>
       <w:r>
@@ -6723,7 +6610,7 @@
         </w:rPr>
         <w:t xml:space="preserve">e-Learning at </w:t>
       </w:r>
-      <w:hyperlink r:id="rId10" w:history="1">
+      <w:hyperlink r:id="rId11" w:history="1">
         <w:r>
           <w:rPr>
             <w:rStyle w:val="Hyperlink"/>
@@ -6740,7 +6627,7 @@
         </w:rPr>
         <w:t xml:space="preserve">, (206) 546-6966, visit Building 1200, or </w:t>
       </w:r>
-      <w:hyperlink r:id="rId11" w:history="1">
+      <w:hyperlink r:id="rId12" w:history="1">
         <w:r>
           <w:rPr>
             <w:rStyle w:val="Hyperlink"/>
@@ -6765,7 +6652,7 @@
         </w:rPr>
         <w:t xml:space="preserve"> basic computing support is also available on campus at the </w:t>
       </w:r>
-      <w:hyperlink r:id="rId12" w:history="1">
+      <w:hyperlink r:id="rId13" w:history="1">
         <w:r>
           <w:rPr>
             <w:rStyle w:val="Hyperlink"/>
@@ -6812,7 +6699,7 @@
         </w:rPr>
         <w:t xml:space="preserve"> </w:t>
       </w:r>
-      <w:hyperlink r:id="rId13" w:history="1">
+      <w:hyperlink r:id="rId14" w:history="1">
         <w:r>
           <w:rPr>
             <w:rStyle w:val="Hyperlink"/>
@@ -7402,14 +7289,30 @@
                 <w:sz w:val="28"/>
                 <w:szCs w:val="28"/>
               </w:rPr>
-              <w:t> Homework</w:t>
+              <w:t> </w:t>
+            </w:r>
+            <w:proofErr w:type="spellStart"/>
+            <w:r>
+              <w:rPr>
+                <w:sz w:val="28"/>
+                <w:szCs w:val="28"/>
+              </w:rPr>
+              <w:t>Homework</w:t>
             </w:r>
             <w:r>
               <w:rPr>
                 <w:sz w:val="28"/>
                 <w:szCs w:val="28"/>
               </w:rPr>
-              <w:t xml:space="preserve">s </w:t>
+              <w:t>s</w:t>
+            </w:r>
+            <w:proofErr w:type="spellEnd"/>
+            <w:r>
+              <w:rPr>
+                <w:sz w:val="28"/>
+                <w:szCs w:val="28"/>
+              </w:rPr>
+              <w:t xml:space="preserve"> </w:t>
             </w:r>
             <w:r>
               <w:rPr>
@@ -7967,7 +7870,7 @@
         </w:rPr>
         <w:t xml:space="preserve">More information available here: </w:t>
       </w:r>
-      <w:hyperlink r:id="rId14" w:history="1">
+      <w:hyperlink r:id="rId15" w:history="1">
         <w:r>
           <w:rPr>
             <w:rStyle w:val="Hyperlink"/>
@@ -8499,10 +8402,10 @@
             <v:path o:extrusionok="f" gradientshapeok="t" o:connecttype="rect"/>
             <o:lock v:ext="edit" aspectratio="t"/>
           </v:shapetype>
-          <v:shape id="_x0000_i1025" type="#_x0000_t75" alt="" style="width:290.4pt;height:210pt;mso-width-percent:0;mso-height-percent:0;mso-width-percent:0;mso-height-percent:0" o:ole="">
-            <v:imagedata r:id="rId15" o:title=""/>
+          <v:shape id="_x0000_i1025" type="#_x0000_t75" alt="" style="width:290.35pt;height:209.65pt;mso-width-percent:0;mso-height-percent:0;mso-width-percent:0;mso-height-percent:0" o:ole="">
+            <v:imagedata r:id="rId16" o:title=""/>
           </v:shape>
-          <o:OLEObject Type="Embed" ProgID="Excel.Sheet.8" ShapeID="_x0000_i1025" DrawAspect="Content" ObjectID="_1644332362" r:id="rId16"/>
+          <o:OLEObject Type="Embed" ProgID="Excel.Sheet.8" ShapeID="_x0000_i1025" DrawAspect="Content" ObjectID="_1647701619" r:id="rId17"/>
         </w:object>
       </w:r>
     </w:p>
@@ -8744,6 +8647,7 @@
         <w:rPr>
           <w:b/>
         </w:rPr>
+        <w:lastRenderedPageBreak/>
         <w:t>Discussion Expectations</w:t>
       </w:r>
       <w:bookmarkEnd w:id="171"/>
@@ -9319,6 +9223,7 @@
         <w:rPr>
           <w:b/>
         </w:rPr>
+        <w:lastRenderedPageBreak/>
         <w:t>Getting Unstuck</w:t>
       </w:r>
       <w:bookmarkEnd w:id="195"/>
@@ -9486,7 +9391,7 @@
         </w:rPr>
         <w:t xml:space="preserve">No really, this is actually </w:t>
       </w:r>
-      <w:hyperlink r:id="rId17" w:history="1">
+      <w:hyperlink r:id="rId18" w:history="1">
         <w:r>
           <w:rPr>
             <w:rStyle w:val="Hyperlink"/>
@@ -9655,6 +9560,7 @@
         <w:rPr>
           <w:b/>
         </w:rPr>
+        <w:lastRenderedPageBreak/>
         <w:t>Letter of Recommendation Requests</w:t>
       </w:r>
       <w:bookmarkEnd w:id="208"/>
@@ -9912,6 +9818,7 @@
         <w:rPr>
           <w:b/>
         </w:rPr>
+        <w:lastRenderedPageBreak/>
         <w:t>Student Services</w:t>
       </w:r>
       <w:bookmarkEnd w:id="221"/>
@@ -10054,7 +9961,7 @@
         </w:rPr>
         <w:t xml:space="preserve">You can read Shoreline’s </w:t>
       </w:r>
-      <w:hyperlink r:id="rId18" w:history="1">
+      <w:hyperlink r:id="rId19" w:history="1">
         <w:r>
           <w:rPr>
             <w:rStyle w:val="Hyperlink"/>
@@ -10156,7 +10063,7 @@
         </w:rPr>
         <w:t xml:space="preserve"> </w:t>
       </w:r>
-      <w:hyperlink r:id="rId19" w:history="1">
+      <w:hyperlink r:id="rId20" w:history="1">
         <w:r>
           <w:rPr>
             <w:rStyle w:val="Hyperlink"/>
@@ -10324,7 +10231,7 @@
         </w:rPr>
         <w:t xml:space="preserve"> assistance or to apply to become a tutor, please visit our office in 4228 (Library), email </w:t>
       </w:r>
-      <w:hyperlink r:id="rId20" w:history="1">
+      <w:hyperlink r:id="rId21" w:history="1">
         <w:r>
           <w:rPr>
             <w:rStyle w:val="Hyperlink"/>
@@ -10354,7 +10261,7 @@
         </w:rPr>
         <w:t xml:space="preserve"> webpage: </w:t>
       </w:r>
-      <w:hyperlink r:id="rId21" w:history="1">
+      <w:hyperlink r:id="rId22" w:history="1">
         <w:r>
           <w:rPr>
             <w:rStyle w:val="Hyperlink"/>
@@ -10420,6 +10327,7 @@
         <w:rPr>
           <w:b/>
         </w:rPr>
+        <w:lastRenderedPageBreak/>
         <w:t>Counseling Center</w:t>
       </w:r>
       <w:bookmarkEnd w:id="300"/>
@@ -10530,7 +10438,7 @@
         </w:rPr>
         <w:t xml:space="preserve">, </w:t>
       </w:r>
-      <w:hyperlink r:id="rId22" w:history="1">
+      <w:hyperlink r:id="rId23" w:history="1">
         <w:r>
           <w:rPr>
             <w:rStyle w:val="Hyperlink"/>
@@ -10623,7 +10531,7 @@
         </w:rPr>
         <w:t xml:space="preserve">Live Chat: </w:t>
       </w:r>
-      <w:hyperlink r:id="rId23" w:history="1">
+      <w:hyperlink r:id="rId24" w:history="1">
         <w:r>
           <w:rPr>
             <w:rStyle w:val="Hyperlink"/>
@@ -10743,7 +10651,7 @@
         </w:rPr>
         <w:t>Shoreline Community College provides students with </w:t>
       </w:r>
-      <w:hyperlink r:id="rId24" w:tgtFrame="_blank" w:history="1">
+      <w:hyperlink r:id="rId25" w:tgtFrame="_blank" w:history="1">
         <w:r>
           <w:rPr>
             <w:rStyle w:val="Hyperlink"/>
@@ -10815,7 +10723,7 @@
         </w:rPr>
         <w:t>on study strategies, goal planning, time management, balancing life’s priorities, focus, motivation, and organization. Coaches also help you identify and connect to other resources. Coaching is not </w:t>
       </w:r>
-      <w:hyperlink r:id="rId25" w:tgtFrame="_blank" w:history="1">
+      <w:hyperlink r:id="rId26" w:tgtFrame="_blank" w:history="1">
         <w:r>
           <w:rPr>
             <w:rStyle w:val="Hyperlink"/>
@@ -10832,7 +10740,7 @@
         </w:rPr>
         <w:t>, </w:t>
       </w:r>
-      <w:hyperlink r:id="rId26" w:tgtFrame="_blank" w:history="1">
+      <w:hyperlink r:id="rId27" w:tgtFrame="_blank" w:history="1">
         <w:r>
           <w:rPr>
             <w:rStyle w:val="Hyperlink"/>
@@ -10849,7 +10757,7 @@
         </w:rPr>
         <w:t>, or </w:t>
       </w:r>
-      <w:hyperlink r:id="rId27" w:tgtFrame="_blank" w:history="1">
+      <w:hyperlink r:id="rId28" w:tgtFrame="_blank" w:history="1">
         <w:r>
           <w:rPr>
             <w:rStyle w:val="Hyperlink"/>
@@ -10892,7 +10800,7 @@
         </w:rPr>
         <w:t>For more information: </w:t>
       </w:r>
-      <w:hyperlink r:id="rId28" w:tgtFrame="_blank" w:history="1">
+      <w:hyperlink r:id="rId29" w:tgtFrame="_blank" w:history="1">
         <w:r>
           <w:rPr>
             <w:rStyle w:val="Hyperlink"/>
@@ -10933,7 +10841,7 @@
         </w:rPr>
         <w:t xml:space="preserve"> </w:t>
       </w:r>
-      <w:hyperlink r:id="rId29" w:history="1">
+      <w:hyperlink r:id="rId30" w:history="1">
         <w:r>
           <w:rPr>
             <w:rStyle w:val="Hyperlink"/>
@@ -11020,7 +10928,7 @@
         </w:rPr>
         <w:t xml:space="preserve">Check out the </w:t>
       </w:r>
-      <w:hyperlink r:id="rId30" w:history="1">
+      <w:hyperlink r:id="rId31" w:history="1">
         <w:r>
           <w:rPr>
             <w:rStyle w:val="Hyperlink"/>
@@ -11120,6 +11028,7 @@
         <w:rPr>
           <w:b/>
         </w:rPr>
+        <w:lastRenderedPageBreak/>
         <w:t>Privacy Policies</w:t>
       </w:r>
       <w:bookmarkEnd w:id="358"/>
@@ -11166,7 +11075,7 @@
           <w:numId w:val="33"/>
         </w:numPr>
       </w:pPr>
-      <w:hyperlink r:id="rId31" w:history="1">
+      <w:hyperlink r:id="rId32" w:history="1">
         <w:r>
           <w:rPr>
             <w:rStyle w:val="Hyperlink"/>
@@ -11191,7 +11100,7 @@
           <w:numId w:val="33"/>
         </w:numPr>
       </w:pPr>
-      <w:hyperlink r:id="rId32" w:tgtFrame="_blank" w:history="1">
+      <w:hyperlink r:id="rId33" w:tgtFrame="_blank" w:history="1">
         <w:r>
           <w:rPr>
             <w:rStyle w:val="Hyperlink"/>
@@ -11209,7 +11118,7 @@
           <w:numId w:val="33"/>
         </w:numPr>
       </w:pPr>
-      <w:hyperlink r:id="rId33" w:tgtFrame="_blank" w:history="1">
+      <w:hyperlink r:id="rId34" w:tgtFrame="_blank" w:history="1">
         <w:r>
           <w:rPr>
             <w:rStyle w:val="Hyperlink"/>
@@ -11227,7 +11136,7 @@
           <w:numId w:val="33"/>
         </w:numPr>
       </w:pPr>
-      <w:hyperlink r:id="rId34" w:tgtFrame="_blank" w:history="1">
+      <w:hyperlink r:id="rId35" w:tgtFrame="_blank" w:history="1">
         <w:r>
           <w:rPr>
             <w:rStyle w:val="Hyperlink"/>
@@ -11245,7 +11154,7 @@
           <w:numId w:val="33"/>
         </w:numPr>
       </w:pPr>
-      <w:hyperlink r:id="rId35" w:tgtFrame="_blank" w:history="1">
+      <w:hyperlink r:id="rId36" w:tgtFrame="_blank" w:history="1">
         <w:r>
           <w:rPr>
             <w:rStyle w:val="Hyperlink"/>
@@ -11263,7 +11172,7 @@
           <w:numId w:val="33"/>
         </w:numPr>
       </w:pPr>
-      <w:hyperlink r:id="rId36" w:tgtFrame="_blank" w:history="1">
+      <w:hyperlink r:id="rId37" w:tgtFrame="_blank" w:history="1">
         <w:r>
           <w:rPr>
             <w:rStyle w:val="Hyperlink"/>
@@ -11281,7 +11190,7 @@
           <w:numId w:val="33"/>
         </w:numPr>
       </w:pPr>
-      <w:hyperlink r:id="rId37" w:tgtFrame="_blank" w:history="1">
+      <w:hyperlink r:id="rId38" w:tgtFrame="_blank" w:history="1">
         <w:r>
           <w:rPr>
             <w:rStyle w:val="Hyperlink"/>
@@ -11374,7 +11283,7 @@
           <w:szCs w:val="28"/>
         </w:rPr>
       </w:pPr>
-      <w:hyperlink r:id="rId38" w:tgtFrame="_blank" w:history="1">
+      <w:hyperlink r:id="rId39" w:tgtFrame="_blank" w:history="1">
         <w:r>
           <w:rPr>
             <w:rStyle w:val="Hyperlink"/>
@@ -11397,7 +11306,7 @@
           <w:szCs w:val="28"/>
         </w:rPr>
       </w:pPr>
-      <w:hyperlink r:id="rId39" w:history="1">
+      <w:hyperlink r:id="rId40" w:history="1">
         <w:r>
           <w:rPr>
             <w:rStyle w:val="Hyperlink"/>
@@ -11420,7 +11329,7 @@
           <w:szCs w:val="28"/>
         </w:rPr>
       </w:pPr>
-      <w:hyperlink r:id="rId40" w:tgtFrame="_blank" w:history="1">
+      <w:hyperlink r:id="rId41" w:tgtFrame="_blank" w:history="1">
         <w:r>
           <w:rPr>
             <w:rStyle w:val="Hyperlink"/>
@@ -11437,7 +11346,7 @@
         </w:rPr>
         <w:t> </w:t>
       </w:r>
-      <w:hyperlink r:id="rId41" w:tgtFrame="_blank" w:history="1">
+      <w:hyperlink r:id="rId42" w:tgtFrame="_blank" w:history="1">
         <w:r>
           <w:rPr>
             <w:rStyle w:val="Hyperlink"/>
@@ -11467,7 +11376,7 @@
           <w:szCs w:val="28"/>
         </w:rPr>
       </w:pPr>
-      <w:hyperlink r:id="rId42" w:tgtFrame="_blank" w:history="1">
+      <w:hyperlink r:id="rId43" w:tgtFrame="_blank" w:history="1">
         <w:r>
           <w:rPr>
             <w:rStyle w:val="Hyperlink"/>
@@ -11490,7 +11399,7 @@
           <w:szCs w:val="28"/>
         </w:rPr>
       </w:pPr>
-      <w:hyperlink r:id="rId43" w:tgtFrame="_blank" w:history="1">
+      <w:hyperlink r:id="rId44" w:tgtFrame="_blank" w:history="1">
         <w:r>
           <w:rPr>
             <w:rStyle w:val="Hyperlink"/>
@@ -11527,8 +11436,8 @@
       </w:pPr>
     </w:p>
     <w:sectPr>
-      <w:footerReference w:type="even" r:id="rId44"/>
-      <w:footerReference w:type="default" r:id="rId45"/>
+      <w:footerReference w:type="even" r:id="rId45"/>
+      <w:footerReference w:type="default" r:id="rId46"/>
       <w:pgSz w:w="12240" w:h="15840"/>
       <w:pgMar w:top="1440" w:right="1440" w:bottom="1080" w:left="1440" w:header="720" w:footer="720" w:gutter="0"/>
       <w:cols w:space="720"/>
@@ -16102,7 +16011,7 @@
       </w:pPr>
     </w:pPrDefault>
   </w:docDefaults>
-  <w:latentStyles w:defLockedState="0" w:defUIPriority="99" w:defSemiHidden="0" w:defUnhideWhenUsed="0" w:defQFormat="0" w:count="377">
+  <w:latentStyles w:defLockedState="0" w:defUIPriority="99" w:defSemiHidden="0" w:defUnhideWhenUsed="0" w:defQFormat="0" w:count="376">
     <w:lsdException w:name="Normal" w:uiPriority="0" w:qFormat="1"/>
     <w:lsdException w:name="heading 1" w:uiPriority="9" w:qFormat="1"/>
     <w:lsdException w:name="heading 2" w:semiHidden="1" w:uiPriority="9" w:unhideWhenUsed="1" w:qFormat="1"/>
@@ -16477,7 +16386,6 @@
     <w:lsdException w:name="Mention" w:semiHidden="1" w:unhideWhenUsed="1"/>
     <w:lsdException w:name="Smart Hyperlink" w:semiHidden="1" w:unhideWhenUsed="1"/>
     <w:lsdException w:name="Smart Link" w:semiHidden="1" w:unhideWhenUsed="1"/>
-    <w:lsdException w:name="Smart Link Error" w:semiHidden="1" w:unhideWhenUsed="1"/>
   </w:latentStyles>
   <w:style w:type="paragraph" w:default="1" w:styleId="Normal">
     <w:name w:val="Normal"/>
@@ -17613,7 +17521,7 @@
 </file>
 
 <file path=customXml/itemProps1.xml><?xml version="1.0" encoding="utf-8"?>
-<ds:datastoreItem xmlns:ds="http://schemas.openxmlformats.org/officeDocument/2006/customXml" ds:itemID="{44891573-DF64-4DF5-96BE-CFB214822C71}">
+<ds:datastoreItem xmlns:ds="http://schemas.openxmlformats.org/officeDocument/2006/customXml" ds:itemID="{434D8D1D-B922-46FA-B712-4D550DF66765}">
   <ds:schemaRefs>
     <ds:schemaRef ds:uri="http://schemas.openxmlformats.org/officeDocument/2006/bibliography"/>
   </ds:schemaRefs>

--- a/143/CS 143 Syllabus.docx
+++ b/143/CS 143 Syllabus.docx
@@ -58,6 +58,12 @@
                         <w:txbxContent>
                           <w:sdt>
                             <w:sdtPr>
+                              <w:rPr>
+                                <w:smallCaps w:val="0"/>
+                                <w:spacing w:val="0"/>
+                                <w:sz w:val="20"/>
+                                <w:szCs w:val="20"/>
+                              </w:rPr>
                               <w:id w:val="257414408"/>
                               <w:docPartObj>
                                 <w:docPartGallery w:val="Table of Contents"/>
@@ -68,11 +74,7 @@
                               <w:rPr>
                                 <w:b/>
                                 <w:bCs/>
-                                <w:smallCaps w:val="0"/>
-                                <w:noProof/>
-                                <w:spacing w:val="0"/>
-                                <w:sz w:val="20"/>
-                                <w:szCs w:val="20"/>
+                                <w:noProof/>
                               </w:rPr>
                             </w:sdtEndPr>
                             <w:sdtContent>
@@ -4258,17 +4260,8 @@
                 <w:sz w:val="24"/>
                 <w:szCs w:val="24"/>
               </w:rPr>
-              <w:t xml:space="preserve"> </w:t>
+              <w:t xml:space="preserve"> Canvas</w:t>
             </w:r>
-            <w:proofErr w:type="gramStart"/>
-            <w:r>
-              <w:rPr>
-                <w:sz w:val="24"/>
-                <w:szCs w:val="24"/>
-              </w:rPr>
-              <w:t>Canvas</w:t>
-            </w:r>
-            <w:proofErr w:type="gramEnd"/>
           </w:p>
           <w:p>
             <w:pPr>
@@ -4902,21 +4895,7 @@
         <w:rPr>
           <w:sz w:val="24"/>
         </w:rPr>
-        <w:t xml:space="preserve">Read and write code using Object Oriented Programming principles, </w:t>
-      </w:r>
-      <w:proofErr w:type="gramStart"/>
-      <w:r>
-        <w:rPr>
-          <w:sz w:val="24"/>
-        </w:rPr>
-        <w:t>including:</w:t>
-      </w:r>
-      <w:proofErr w:type="gramEnd"/>
-      <w:r>
-        <w:rPr>
-          <w:sz w:val="24"/>
-        </w:rPr>
-        <w:t xml:space="preserve"> classes, Objects, encapsulation, inheritance and interfaces</w:t>
+        <w:t>Read and write code using Object Oriented Programming principles, including: classes, Objects, encapsulation, inheritance and interfaces</w:t>
       </w:r>
       <w:bookmarkEnd w:id="58"/>
     </w:p>
@@ -5001,21 +4980,7 @@
         <w:rPr>
           <w:sz w:val="24"/>
         </w:rPr>
-        <w:t xml:space="preserve">Process data, </w:t>
-      </w:r>
-      <w:proofErr w:type="gramStart"/>
-      <w:r>
-        <w:rPr>
-          <w:sz w:val="24"/>
-        </w:rPr>
-        <w:t>including:</w:t>
-      </w:r>
-      <w:proofErr w:type="gramEnd"/>
-      <w:r>
-        <w:rPr>
-          <w:sz w:val="24"/>
-        </w:rPr>
-        <w:t xml:space="preserve"> searching and sorting</w:t>
+        <w:t>Process data, including: searching and sorting</w:t>
       </w:r>
       <w:bookmarkEnd w:id="62"/>
     </w:p>
@@ -5036,17 +5001,9 @@
         <w:rPr>
           <w:sz w:val="24"/>
         </w:rPr>
-        <w:t xml:space="preserve">Analyze code in regard to complexity, performance analysis, and dynamic memory </w:t>
-      </w:r>
-      <w:proofErr w:type="gramStart"/>
-      <w:r>
-        <w:rPr>
-          <w:sz w:val="24"/>
-        </w:rPr>
-        <w:t>management</w:t>
+        <w:t>Analyze code in regard to complexity, performance analysis, and dynamic memory management</w:t>
       </w:r>
       <w:bookmarkEnd w:id="63"/>
-      <w:proofErr w:type="gramEnd"/>
     </w:p>
     <w:p>
       <w:pPr>
@@ -6110,25 +6067,7 @@
           <w:sz w:val="28"/>
           <w:szCs w:val="28"/>
         </w:rPr>
-        <w:t xml:space="preserve">Building Java Programs: A </w:t>
-      </w:r>
-      <w:proofErr w:type="gramStart"/>
-      <w:r>
-        <w:rPr>
-          <w:rFonts w:eastAsia="Times New Roman" w:cs="Times New Roman"/>
-          <w:sz w:val="28"/>
-          <w:szCs w:val="28"/>
-        </w:rPr>
-        <w:t>Back to Basics</w:t>
-      </w:r>
-      <w:proofErr w:type="gramEnd"/>
-      <w:r>
-        <w:rPr>
-          <w:rFonts w:eastAsia="Times New Roman" w:cs="Times New Roman"/>
-          <w:sz w:val="28"/>
-          <w:szCs w:val="28"/>
-        </w:rPr>
-        <w:t xml:space="preserve"> Approach,</w:t>
+        <w:t>Building Java Programs: A Back to Basics Approach,</w:t>
       </w:r>
       <w:r>
         <w:rPr>
@@ -6234,9 +6173,9 @@
       <w:bookmarkStart w:id="116" w:name="_Toc28800565"/>
       <w:bookmarkStart w:id="117" w:name="_Toc123823825"/>
       <w:bookmarkStart w:id="118" w:name="_Toc123823915"/>
-      <w:bookmarkStart w:id="119" w:name="_Toc515994822"/>
-      <w:bookmarkStart w:id="120" w:name="_Toc515994955"/>
-      <w:bookmarkStart w:id="121" w:name="_Toc127028927"/>
+      <w:bookmarkStart w:id="119" w:name="_Toc127028927"/>
+      <w:bookmarkStart w:id="120" w:name="_Toc515994822"/>
+      <w:bookmarkStart w:id="121" w:name="_Toc515994955"/>
       <w:r>
         <w:rPr>
           <w:b/>
@@ -6258,7 +6197,7 @@
       <w:bookmarkEnd w:id="116"/>
       <w:bookmarkEnd w:id="117"/>
       <w:bookmarkEnd w:id="118"/>
-      <w:bookmarkEnd w:id="121"/>
+      <w:bookmarkEnd w:id="119"/>
     </w:p>
     <w:p>
       <w:pPr>
@@ -6382,21 +6321,7 @@
         <w:rPr>
           <w:sz w:val="28"/>
         </w:rPr>
-        <w:t xml:space="preserve">It is expected that when students enroll for this </w:t>
-      </w:r>
-      <w:proofErr w:type="gramStart"/>
-      <w:r>
-        <w:rPr>
-          <w:sz w:val="28"/>
-        </w:rPr>
-        <w:t>course</w:t>
-      </w:r>
-      <w:proofErr w:type="gramEnd"/>
-      <w:r>
-        <w:rPr>
-          <w:sz w:val="28"/>
-        </w:rPr>
-        <w:t xml:space="preserve"> they will be able to use a computer, be able to upload and download files</w:t>
+        <w:t>It is expected that when students enroll for this course they will be able to use a computer, be able to upload and download files</w:t>
       </w:r>
       <w:r>
         <w:rPr>
@@ -7890,10 +7815,10 @@
             <v:path o:extrusionok="f" gradientshapeok="t" o:connecttype="rect"/>
             <o:lock v:ext="edit" aspectratio="t"/>
           </v:shapetype>
-          <v:shape id="_x0000_i1027" type="#_x0000_t75" alt="" style="width:283pt;height:218pt" o:ole="">
+          <v:shape id="_x0000_i1025" type="#_x0000_t75" alt="" style="width:283.15pt;height:217.9pt" o:ole="">
             <v:imagedata r:id="rId16" o:title=""/>
           </v:shape>
-          <o:OLEObject Type="Embed" ProgID="Excel.Sheet.8" ShapeID="_x0000_i1027" DrawAspect="Content" ObjectID="_1737641702" r:id="rId17"/>
+          <o:OLEObject Type="Embed" ProgID="Excel.Sheet.8" ShapeID="_x0000_i1025" DrawAspect="Content" ObjectID="_1756914856" r:id="rId17"/>
         </w:object>
       </w:r>
     </w:p>
@@ -8163,8 +8088,8 @@
       <w:bookmarkEnd w:id="84"/>
       <w:bookmarkEnd w:id="85"/>
       <w:bookmarkEnd w:id="86"/>
-      <w:bookmarkEnd w:id="119"/>
       <w:bookmarkEnd w:id="120"/>
+      <w:bookmarkEnd w:id="121"/>
       <w:r>
         <w:rPr>
           <w:b/>
@@ -8204,7 +8129,6 @@
         </w:rPr>
       </w:pPr>
       <w:bookmarkStart w:id="182" w:name="_Hlk127022679"/>
-      <w:bookmarkStart w:id="183" w:name="_Hlk127027951"/>
       <w:r>
         <w:rPr>
           <w:sz w:val="28"/>
@@ -8320,15 +8244,7 @@
           <w:sz w:val="28"/>
           <w:szCs w:val="28"/>
         </w:rPr>
-        <w:t xml:space="preserve"> </w:t>
-      </w:r>
-      <w:r>
-        <w:rPr>
-          <w:b/>
-          <w:sz w:val="28"/>
-          <w:szCs w:val="28"/>
-        </w:rPr>
-        <w:t>not</w:t>
+        <w:t xml:space="preserve"> not</w:t>
       </w:r>
       <w:r>
         <w:rPr>
@@ -8356,14 +8272,7 @@
           <w:sz w:val="28"/>
           <w:szCs w:val="28"/>
         </w:rPr>
-        <w:t>s</w:t>
-      </w:r>
-      <w:r>
-        <w:rPr>
-          <w:sz w:val="28"/>
-          <w:szCs w:val="28"/>
-        </w:rPr>
-        <w:t xml:space="preserve">; you also </w:t>
+        <w:t xml:space="preserve">s; you also </w:t>
       </w:r>
       <w:r>
         <w:rPr>
@@ -8426,15 +8335,7 @@
           <w:sz w:val="28"/>
           <w:szCs w:val="28"/>
         </w:rPr>
-        <w:t xml:space="preserve"> </w:t>
-      </w:r>
-      <w:r>
-        <w:rPr>
-          <w:b/>
-          <w:sz w:val="28"/>
-          <w:szCs w:val="28"/>
-        </w:rPr>
-        <w:t>not</w:t>
+        <w:t xml:space="preserve"> not</w:t>
       </w:r>
       <w:r>
         <w:rPr>
@@ -8523,15 +8424,7 @@
           <w:sz w:val="28"/>
           <w:szCs w:val="28"/>
         </w:rPr>
-        <w:t xml:space="preserve"> </w:t>
-      </w:r>
-      <w:r>
-        <w:rPr>
-          <w:b/>
-          <w:sz w:val="28"/>
-          <w:szCs w:val="28"/>
-        </w:rPr>
-        <w:t>not</w:t>
+        <w:t xml:space="preserve"> not</w:t>
       </w:r>
       <w:r>
         <w:rPr>
@@ -8613,7 +8506,23 @@
           <w:sz w:val="28"/>
           <w:szCs w:val="28"/>
         </w:rPr>
-        <w:t xml:space="preserve"> you did not write as your own without attributing the original source. </w:t>
+        <w:t xml:space="preserve"> you did not write as your own. For online and/or AI related resources, you may utilize small segments of code </w:t>
+      </w:r>
+      <w:r>
+        <w:rPr>
+          <w:b/>
+          <w:bCs/>
+          <w:sz w:val="28"/>
+          <w:szCs w:val="28"/>
+        </w:rPr>
+        <w:t>if</w:t>
+      </w:r>
+      <w:r>
+        <w:rPr>
+          <w:sz w:val="28"/>
+          <w:szCs w:val="28"/>
+        </w:rPr>
+        <w:t xml:space="preserve"> you attribute the code found/used and the use of those resources is allowed for that assignment (e.g., external resources are NOT allowed for exams)</w:t>
       </w:r>
     </w:p>
     <w:p>
@@ -8698,7 +8607,6 @@
         </w:rPr>
         <w:t>.</w:t>
       </w:r>
-      <w:bookmarkEnd w:id="183"/>
       <w:r>
         <w:rPr>
           <w:b/>
@@ -8716,31 +8624,31 @@
           <w:b/>
         </w:rPr>
       </w:pPr>
-      <w:bookmarkStart w:id="184" w:name="_Toc509386065"/>
-      <w:bookmarkStart w:id="185" w:name="_Toc510519461"/>
-      <w:bookmarkStart w:id="186" w:name="_Toc510519736"/>
-      <w:bookmarkStart w:id="187" w:name="_Toc513565979"/>
-      <w:bookmarkStart w:id="188" w:name="_Toc513566264"/>
-      <w:bookmarkStart w:id="189" w:name="_Toc513566353"/>
-      <w:bookmarkStart w:id="190" w:name="_Toc515994829"/>
-      <w:bookmarkStart w:id="191" w:name="_Toc515994962"/>
-      <w:bookmarkStart w:id="192" w:name="_Toc515995101"/>
-      <w:bookmarkStart w:id="193" w:name="_Toc515995147"/>
-      <w:bookmarkStart w:id="194" w:name="_Toc515996168"/>
-      <w:bookmarkStart w:id="195" w:name="_Toc524353265"/>
-      <w:bookmarkStart w:id="196" w:name="_Toc524353423"/>
-      <w:bookmarkStart w:id="197" w:name="_Toc524358449"/>
-      <w:bookmarkStart w:id="198" w:name="_Toc524358527"/>
-      <w:bookmarkStart w:id="199" w:name="_Toc524358597"/>
-      <w:bookmarkStart w:id="200" w:name="_Toc524358677"/>
-      <w:bookmarkStart w:id="201" w:name="_Toc17729810"/>
-      <w:bookmarkStart w:id="202" w:name="_Toc17730048"/>
-      <w:bookmarkStart w:id="203" w:name="_Toc17750128"/>
-      <w:bookmarkStart w:id="204" w:name="_Toc17750326"/>
-      <w:bookmarkStart w:id="205" w:name="_Toc28800572"/>
-      <w:bookmarkStart w:id="206" w:name="_Toc123823832"/>
-      <w:bookmarkStart w:id="207" w:name="_Toc123823922"/>
-      <w:bookmarkStart w:id="208" w:name="_Toc127028934"/>
+      <w:bookmarkStart w:id="183" w:name="_Toc509386065"/>
+      <w:bookmarkStart w:id="184" w:name="_Toc510519461"/>
+      <w:bookmarkStart w:id="185" w:name="_Toc510519736"/>
+      <w:bookmarkStart w:id="186" w:name="_Toc513565979"/>
+      <w:bookmarkStart w:id="187" w:name="_Toc513566264"/>
+      <w:bookmarkStart w:id="188" w:name="_Toc513566353"/>
+      <w:bookmarkStart w:id="189" w:name="_Toc515994829"/>
+      <w:bookmarkStart w:id="190" w:name="_Toc515994962"/>
+      <w:bookmarkStart w:id="191" w:name="_Toc515995101"/>
+      <w:bookmarkStart w:id="192" w:name="_Toc515995147"/>
+      <w:bookmarkStart w:id="193" w:name="_Toc515996168"/>
+      <w:bookmarkStart w:id="194" w:name="_Toc524353265"/>
+      <w:bookmarkStart w:id="195" w:name="_Toc524353423"/>
+      <w:bookmarkStart w:id="196" w:name="_Toc524358449"/>
+      <w:bookmarkStart w:id="197" w:name="_Toc524358527"/>
+      <w:bookmarkStart w:id="198" w:name="_Toc524358597"/>
+      <w:bookmarkStart w:id="199" w:name="_Toc524358677"/>
+      <w:bookmarkStart w:id="200" w:name="_Toc17729810"/>
+      <w:bookmarkStart w:id="201" w:name="_Toc17730048"/>
+      <w:bookmarkStart w:id="202" w:name="_Toc17750128"/>
+      <w:bookmarkStart w:id="203" w:name="_Toc17750326"/>
+      <w:bookmarkStart w:id="204" w:name="_Toc28800572"/>
+      <w:bookmarkStart w:id="205" w:name="_Toc123823832"/>
+      <w:bookmarkStart w:id="206" w:name="_Toc123823922"/>
+      <w:bookmarkStart w:id="207" w:name="_Toc127028934"/>
       <w:r>
         <w:rPr>
           <w:b/>
@@ -8748,6 +8656,7 @@
         <w:lastRenderedPageBreak/>
         <w:t>Classroom Contract</w:t>
       </w:r>
+      <w:bookmarkEnd w:id="183"/>
       <w:bookmarkEnd w:id="184"/>
       <w:bookmarkEnd w:id="185"/>
       <w:bookmarkEnd w:id="186"/>
@@ -8772,7 +8681,6 @@
       <w:bookmarkEnd w:id="205"/>
       <w:bookmarkEnd w:id="206"/>
       <w:bookmarkEnd w:id="207"/>
-      <w:bookmarkEnd w:id="208"/>
     </w:p>
     <w:p>
       <w:pPr>
@@ -8801,6 +8709,12 @@
           <w:szCs w:val="28"/>
         </w:rPr>
       </w:pPr>
+      <w:bookmarkStart w:id="208" w:name="_Toc524353266"/>
+      <w:bookmarkStart w:id="209" w:name="_Toc524353424"/>
+      <w:bookmarkStart w:id="210" w:name="_Toc524358450"/>
+      <w:bookmarkStart w:id="211" w:name="_Toc524358528"/>
+      <w:bookmarkStart w:id="212" w:name="_Toc524358598"/>
+      <w:bookmarkStart w:id="213" w:name="_Toc524358678"/>
       <w:r>
         <w:rPr>
           <w:b/>
@@ -8815,7 +8729,14 @@
           <w:sz w:val="28"/>
           <w:szCs w:val="28"/>
         </w:rPr>
-        <w:t>: You are expected to complete all pre-work and homework before class starts so that you are ready to be engaged in conversations and activities.</w:t>
+        <w:t>: You are expected to complete pre-work and homework before class starts so that you are ready to be engaged in conversations and activities.</w:t>
+      </w:r>
+      <w:r>
+        <w:rPr>
+          <w:sz w:val="28"/>
+          <w:szCs w:val="28"/>
+        </w:rPr>
+        <w:t xml:space="preserve"> We learn to code by coding—so put your finger muscles to work!</w:t>
       </w:r>
     </w:p>
     <w:p>
@@ -8873,7 +8794,28 @@
           <w:sz w:val="28"/>
           <w:szCs w:val="28"/>
         </w:rPr>
-        <w:t>: You are expected to be an active contributor in class. This means both asking questions and helping others.</w:t>
+        <w:t xml:space="preserve">: You are expected to be </w:t>
+      </w:r>
+      <w:r>
+        <w:rPr>
+          <w:sz w:val="28"/>
+          <w:szCs w:val="28"/>
+        </w:rPr>
+        <w:t>actively engaged in your learning in class and online</w:t>
+      </w:r>
+      <w:r>
+        <w:rPr>
+          <w:sz w:val="28"/>
+          <w:szCs w:val="28"/>
+        </w:rPr>
+        <w:t>. This means both asking questions and helping others.</w:t>
+      </w:r>
+      <w:r>
+        <w:rPr>
+          <w:sz w:val="28"/>
+          <w:szCs w:val="28"/>
+        </w:rPr>
+        <w:t xml:space="preserve"> It also means utilizing the tools that enhance your ability to learn while avoiding the temptations and tools that hinder learning. When in doubt, don’t hesitate to reach out to the instructor to strategize how you will learn this material best!</w:t>
       </w:r>
     </w:p>
     <w:p>
@@ -8884,6 +8826,42 @@
         </w:numPr>
         <w:spacing w:line="240" w:lineRule="auto"/>
         <w:rPr>
+          <w:sz w:val="28"/>
+          <w:szCs w:val="28"/>
+        </w:rPr>
+      </w:pPr>
+      <w:r>
+        <w:rPr>
+          <w:b/>
+          <w:bCs/>
+          <w:sz w:val="28"/>
+          <w:szCs w:val="28"/>
+        </w:rPr>
+        <w:t xml:space="preserve">Create space for learning: </w:t>
+      </w:r>
+      <w:r>
+        <w:rPr>
+          <w:sz w:val="28"/>
+          <w:szCs w:val="28"/>
+        </w:rPr>
+        <w:t>You are expected to create and cultivate a space where learning is conducive for all learners.</w:t>
+      </w:r>
+      <w:r>
+        <w:rPr>
+          <w:sz w:val="28"/>
+          <w:szCs w:val="28"/>
+        </w:rPr>
+        <w:t xml:space="preserve"> This means that you participate in the class without dominating the learning space.</w:t>
+      </w:r>
+    </w:p>
+    <w:p>
+      <w:pPr>
+        <w:numPr>
+          <w:ilvl w:val="0"/>
+          <w:numId w:val="4"/>
+        </w:numPr>
+        <w:spacing w:line="240" w:lineRule="auto"/>
+        <w:rPr>
           <w:b/>
           <w:smallCaps/>
           <w:spacing w:val="5"/>
@@ -8894,28 +8872,6 @@
       <w:r>
         <w:rPr>
           <w:b/>
-          <w:bCs/>
-          <w:sz w:val="28"/>
-          <w:szCs w:val="28"/>
-        </w:rPr>
-        <w:t xml:space="preserve">Create space for learning: </w:t>
-      </w:r>
-      <w:r>
-        <w:rPr>
-          <w:sz w:val="28"/>
-          <w:szCs w:val="28"/>
-        </w:rPr>
-        <w:t>You are expected to create and cultivate a space where learning is conducive for all learners. This means that you participate in the class without dominating the learning space.</w:t>
-      </w:r>
-      <w:bookmarkStart w:id="209" w:name="_Toc524353266"/>
-      <w:bookmarkStart w:id="210" w:name="_Toc524353424"/>
-      <w:bookmarkStart w:id="211" w:name="_Toc524358450"/>
-      <w:bookmarkStart w:id="212" w:name="_Toc524358528"/>
-      <w:bookmarkStart w:id="213" w:name="_Toc524358598"/>
-      <w:bookmarkStart w:id="214" w:name="_Toc524358678"/>
-      <w:r>
-        <w:rPr>
-          <w:b/>
         </w:rPr>
         <w:br w:type="page"/>
       </w:r>
@@ -8927,6 +8883,7 @@
           <w:b/>
         </w:rPr>
       </w:pPr>
+      <w:bookmarkStart w:id="214" w:name="_Toc127028935"/>
       <w:bookmarkStart w:id="215" w:name="_Toc17729811"/>
       <w:bookmarkStart w:id="216" w:name="_Toc17730049"/>
       <w:bookmarkStart w:id="217" w:name="_Toc17750129"/>
@@ -8934,7 +8891,6 @@
       <w:bookmarkStart w:id="219" w:name="_Toc28800573"/>
       <w:bookmarkStart w:id="220" w:name="_Toc123823833"/>
       <w:bookmarkStart w:id="221" w:name="_Toc123823923"/>
-      <w:bookmarkStart w:id="222" w:name="_Toc127028935"/>
       <w:r>
         <w:rPr>
           <w:b/>
@@ -8942,7 +8898,7 @@
         <w:lastRenderedPageBreak/>
         <w:t>Diversity, Equity, Inclusion, and Accessibility (DEIA) in our Classroom</w:t>
       </w:r>
-      <w:bookmarkEnd w:id="222"/>
+      <w:bookmarkEnd w:id="214"/>
     </w:p>
     <w:p>
       <w:pPr>
@@ -9422,23 +9378,7 @@
                   <w:rStyle w:val="Hyperlink"/>
                   <w:rFonts w:ascii="Lato" w:hAnsi="Lato"/>
                 </w:rPr>
-                <w:t xml:space="preserve">Where are </w:t>
-              </w:r>
-              <w:proofErr w:type="gramStart"/>
-              <w:r>
-                <w:rPr>
-                  <w:rStyle w:val="Hyperlink"/>
-                  <w:rFonts w:ascii="Lato" w:hAnsi="Lato"/>
-                </w:rPr>
-                <w:t>the all</w:t>
-              </w:r>
-              <w:proofErr w:type="gramEnd"/>
-              <w:r>
-                <w:rPr>
-                  <w:rStyle w:val="Hyperlink"/>
-                  <w:rFonts w:ascii="Lato" w:hAnsi="Lato"/>
-                </w:rPr>
-                <w:t xml:space="preserve"> gender restrooms on campus?</w:t>
+                <w:t>Where are the all gender restrooms on campus?</w:t>
               </w:r>
             </w:hyperlink>
           </w:p>
@@ -9779,28 +9719,28 @@
           <w:b/>
         </w:rPr>
       </w:pPr>
-      <w:bookmarkStart w:id="223" w:name="_Toc510520691"/>
-      <w:bookmarkStart w:id="224" w:name="_Toc510520759"/>
-      <w:bookmarkStart w:id="225" w:name="_Toc510520861"/>
-      <w:bookmarkStart w:id="226" w:name="_Toc524333837"/>
-      <w:bookmarkStart w:id="227" w:name="_Toc524333875"/>
-      <w:bookmarkStart w:id="228" w:name="_Toc524334007"/>
-      <w:bookmarkStart w:id="229" w:name="_Toc524353183"/>
-      <w:bookmarkStart w:id="230" w:name="_Toc17727695"/>
-      <w:bookmarkStart w:id="231" w:name="_Toc17729812"/>
-      <w:bookmarkStart w:id="232" w:name="_Toc17730050"/>
-      <w:bookmarkStart w:id="233" w:name="_Toc17750130"/>
-      <w:bookmarkStart w:id="234" w:name="_Toc17750328"/>
-      <w:bookmarkStart w:id="235" w:name="_Toc28800574"/>
-      <w:bookmarkStart w:id="236" w:name="_Toc123823834"/>
-      <w:bookmarkStart w:id="237" w:name="_Toc123823924"/>
-      <w:bookmarkStart w:id="238" w:name="_Toc127028936"/>
+      <w:bookmarkStart w:id="222" w:name="_Toc510520691"/>
+      <w:bookmarkStart w:id="223" w:name="_Toc510520759"/>
+      <w:bookmarkStart w:id="224" w:name="_Toc510520861"/>
+      <w:bookmarkStart w:id="225" w:name="_Toc524333837"/>
+      <w:bookmarkStart w:id="226" w:name="_Toc524333875"/>
+      <w:bookmarkStart w:id="227" w:name="_Toc524334007"/>
+      <w:bookmarkStart w:id="228" w:name="_Toc524353183"/>
+      <w:bookmarkStart w:id="229" w:name="_Toc17727695"/>
+      <w:bookmarkStart w:id="230" w:name="_Toc17729812"/>
+      <w:bookmarkStart w:id="231" w:name="_Toc17730050"/>
+      <w:bookmarkStart w:id="232" w:name="_Toc17750130"/>
+      <w:bookmarkStart w:id="233" w:name="_Toc17750328"/>
+      <w:bookmarkStart w:id="234" w:name="_Toc28800574"/>
+      <w:bookmarkStart w:id="235" w:name="_Toc123823834"/>
+      <w:bookmarkStart w:id="236" w:name="_Toc123823924"/>
+      <w:bookmarkStart w:id="237" w:name="_Toc127028936"/>
+      <w:bookmarkEnd w:id="208"/>
       <w:bookmarkEnd w:id="209"/>
       <w:bookmarkEnd w:id="210"/>
       <w:bookmarkEnd w:id="211"/>
       <w:bookmarkEnd w:id="212"/>
       <w:bookmarkEnd w:id="213"/>
-      <w:bookmarkEnd w:id="214"/>
       <w:bookmarkEnd w:id="215"/>
       <w:bookmarkEnd w:id="216"/>
       <w:bookmarkEnd w:id="217"/>
@@ -9815,6 +9755,7 @@
         <w:lastRenderedPageBreak/>
         <w:t>How to be Successful</w:t>
       </w:r>
+      <w:bookmarkEnd w:id="222"/>
       <w:bookmarkEnd w:id="223"/>
       <w:bookmarkEnd w:id="224"/>
       <w:bookmarkEnd w:id="225"/>
@@ -9830,7 +9771,6 @@
       <w:bookmarkEnd w:id="235"/>
       <w:bookmarkEnd w:id="236"/>
       <w:bookmarkEnd w:id="237"/>
-      <w:bookmarkEnd w:id="238"/>
     </w:p>
     <w:p>
       <w:pPr>
@@ -9860,23 +9800,7 @@
           <w:sz w:val="28"/>
           <w:szCs w:val="28"/>
         </w:rPr>
-        <w:t xml:space="preserve">: Participating in class lectures and practice problems will give you structured time to absorb new concepts, practice them, and ask questions to the </w:t>
-      </w:r>
-      <w:proofErr w:type="gramStart"/>
-      <w:r>
-        <w:rPr>
-          <w:sz w:val="28"/>
-          <w:szCs w:val="28"/>
-        </w:rPr>
-        <w:t>Instructor</w:t>
-      </w:r>
-      <w:proofErr w:type="gramEnd"/>
-      <w:r>
-        <w:rPr>
-          <w:sz w:val="28"/>
-          <w:szCs w:val="28"/>
-        </w:rPr>
-        <w:t xml:space="preserve"> and your peers.</w:t>
+        <w:t>: Participating in class lectures and practice problems will give you structured time to absorb new concepts, practice them, and ask questions to the Instructor and your peers.</w:t>
       </w:r>
     </w:p>
     <w:p>
@@ -9998,14 +9922,14 @@
         </w:rPr>
         <w:t>: While lecture will cover most of the concepts, the textbook, slides, and videos provided will provide more detail and reference outside of class. </w:t>
       </w:r>
-      <w:bookmarkStart w:id="239" w:name="_Toc510520692"/>
-      <w:bookmarkStart w:id="240" w:name="_Toc510520760"/>
-      <w:bookmarkStart w:id="241" w:name="_Toc510520862"/>
-      <w:bookmarkStart w:id="242" w:name="_Toc524333838"/>
-      <w:bookmarkStart w:id="243" w:name="_Toc524333876"/>
-      <w:bookmarkStart w:id="244" w:name="_Toc524334008"/>
-      <w:bookmarkStart w:id="245" w:name="_Toc524353184"/>
-      <w:bookmarkStart w:id="246" w:name="_Toc17727696"/>
+      <w:bookmarkStart w:id="238" w:name="_Toc510520692"/>
+      <w:bookmarkStart w:id="239" w:name="_Toc510520760"/>
+      <w:bookmarkStart w:id="240" w:name="_Toc510520862"/>
+      <w:bookmarkStart w:id="241" w:name="_Toc524333838"/>
+      <w:bookmarkStart w:id="242" w:name="_Toc524333876"/>
+      <w:bookmarkStart w:id="243" w:name="_Toc524334008"/>
+      <w:bookmarkStart w:id="244" w:name="_Toc524353184"/>
+      <w:bookmarkStart w:id="245" w:name="_Toc17727696"/>
     </w:p>
     <w:p>
       <w:pPr>
@@ -10014,20 +9938,21 @@
           <w:b/>
         </w:rPr>
       </w:pPr>
-      <w:bookmarkStart w:id="247" w:name="_Toc17729813"/>
-      <w:bookmarkStart w:id="248" w:name="_Toc17730051"/>
-      <w:bookmarkStart w:id="249" w:name="_Toc17750131"/>
-      <w:bookmarkStart w:id="250" w:name="_Toc17750329"/>
-      <w:bookmarkStart w:id="251" w:name="_Toc28800575"/>
-      <w:bookmarkStart w:id="252" w:name="_Toc123823835"/>
-      <w:bookmarkStart w:id="253" w:name="_Toc123823925"/>
-      <w:bookmarkStart w:id="254" w:name="_Toc127028937"/>
+      <w:bookmarkStart w:id="246" w:name="_Toc17729813"/>
+      <w:bookmarkStart w:id="247" w:name="_Toc17730051"/>
+      <w:bookmarkStart w:id="248" w:name="_Toc17750131"/>
+      <w:bookmarkStart w:id="249" w:name="_Toc17750329"/>
+      <w:bookmarkStart w:id="250" w:name="_Toc28800575"/>
+      <w:bookmarkStart w:id="251" w:name="_Toc123823835"/>
+      <w:bookmarkStart w:id="252" w:name="_Toc123823925"/>
+      <w:bookmarkStart w:id="253" w:name="_Toc127028937"/>
       <w:r>
         <w:rPr>
           <w:b/>
         </w:rPr>
         <w:t>Getting Unstuck</w:t>
       </w:r>
+      <w:bookmarkEnd w:id="238"/>
       <w:bookmarkEnd w:id="239"/>
       <w:bookmarkEnd w:id="240"/>
       <w:bookmarkEnd w:id="241"/>
@@ -10043,7 +9968,6 @@
       <w:bookmarkEnd w:id="251"/>
       <w:bookmarkEnd w:id="252"/>
       <w:bookmarkEnd w:id="253"/>
-      <w:bookmarkEnd w:id="254"/>
     </w:p>
     <w:p>
       <w:pPr>
@@ -10334,14 +10258,14 @@
           <w:szCs w:val="28"/>
         </w:rPr>
       </w:pPr>
-      <w:bookmarkStart w:id="255" w:name="_Toc510520693"/>
-      <w:bookmarkStart w:id="256" w:name="_Toc510520761"/>
-      <w:bookmarkStart w:id="257" w:name="_Toc510520863"/>
-      <w:bookmarkStart w:id="258" w:name="_Toc524333839"/>
-      <w:bookmarkStart w:id="259" w:name="_Toc524333877"/>
-      <w:bookmarkStart w:id="260" w:name="_Toc524334009"/>
-      <w:bookmarkStart w:id="261" w:name="_Toc524353185"/>
-      <w:bookmarkStart w:id="262" w:name="_Toc17727697"/>
+      <w:bookmarkStart w:id="254" w:name="_Toc510520693"/>
+      <w:bookmarkStart w:id="255" w:name="_Toc510520761"/>
+      <w:bookmarkStart w:id="256" w:name="_Toc510520863"/>
+      <w:bookmarkStart w:id="257" w:name="_Toc524333839"/>
+      <w:bookmarkStart w:id="258" w:name="_Toc524333877"/>
+      <w:bookmarkStart w:id="259" w:name="_Toc524334009"/>
+      <w:bookmarkStart w:id="260" w:name="_Toc524353185"/>
+      <w:bookmarkStart w:id="261" w:name="_Toc17727697"/>
       <w:r>
         <w:rPr>
           <w:b/>
@@ -10357,14 +10281,14 @@
           <w:bCs/>
         </w:rPr>
       </w:pPr>
-      <w:bookmarkStart w:id="263" w:name="_Toc17729814"/>
-      <w:bookmarkStart w:id="264" w:name="_Toc17730052"/>
-      <w:bookmarkStart w:id="265" w:name="_Toc17750132"/>
-      <w:bookmarkStart w:id="266" w:name="_Toc17750330"/>
-      <w:bookmarkStart w:id="267" w:name="_Toc28800576"/>
-      <w:bookmarkStart w:id="268" w:name="_Toc123823836"/>
-      <w:bookmarkStart w:id="269" w:name="_Toc123823926"/>
-      <w:bookmarkStart w:id="270" w:name="_Toc127028938"/>
+      <w:bookmarkStart w:id="262" w:name="_Toc17729814"/>
+      <w:bookmarkStart w:id="263" w:name="_Toc17730052"/>
+      <w:bookmarkStart w:id="264" w:name="_Toc17750132"/>
+      <w:bookmarkStart w:id="265" w:name="_Toc17750330"/>
+      <w:bookmarkStart w:id="266" w:name="_Toc28800576"/>
+      <w:bookmarkStart w:id="267" w:name="_Toc123823836"/>
+      <w:bookmarkStart w:id="268" w:name="_Toc123823926"/>
+      <w:bookmarkStart w:id="269" w:name="_Toc127028938"/>
       <w:r>
         <w:rPr>
           <w:b/>
@@ -10373,6 +10297,7 @@
         <w:lastRenderedPageBreak/>
         <w:t>Letter of Recommendation Requests</w:t>
       </w:r>
+      <w:bookmarkEnd w:id="254"/>
       <w:bookmarkEnd w:id="255"/>
       <w:bookmarkEnd w:id="256"/>
       <w:bookmarkEnd w:id="257"/>
@@ -10388,7 +10313,6 @@
       <w:bookmarkEnd w:id="267"/>
       <w:bookmarkEnd w:id="268"/>
       <w:bookmarkEnd w:id="269"/>
-      <w:bookmarkEnd w:id="270"/>
     </w:p>
     <w:p>
       <w:pPr>
@@ -10711,25 +10635,7 @@
           <w:sz w:val="28"/>
           <w:szCs w:val="24"/>
         </w:rPr>
-        <w:t xml:space="preserve">, including, but not limited </w:t>
-      </w:r>
-      <w:proofErr w:type="gramStart"/>
-      <w:r>
-        <w:rPr>
-          <w:iCs/>
-          <w:sz w:val="28"/>
-          <w:szCs w:val="24"/>
-        </w:rPr>
-        <w:t>to:</w:t>
-      </w:r>
-      <w:proofErr w:type="gramEnd"/>
-      <w:r>
-        <w:rPr>
-          <w:iCs/>
-          <w:sz w:val="28"/>
-          <w:szCs w:val="24"/>
-        </w:rPr>
-        <w:t xml:space="preserve"> insufficient time to write the letter, not knowing the student well enough to provide specific character observations, or too much time has elapsed since working with the student.</w:t>
+        <w:t>, including, but not limited to: insufficient time to write the letter, not knowing the student well enough to provide specific character observations, or too much time has elapsed since working with the student.</w:t>
       </w:r>
     </w:p>
     <w:p>
@@ -10800,25 +10706,25 @@
           <w:b/>
         </w:rPr>
       </w:pPr>
-      <w:bookmarkStart w:id="271" w:name="_Toc515994832"/>
-      <w:bookmarkStart w:id="272" w:name="_Toc515994965"/>
-      <w:bookmarkStart w:id="273" w:name="_Toc515995104"/>
-      <w:bookmarkStart w:id="274" w:name="_Toc515995150"/>
-      <w:bookmarkStart w:id="275" w:name="_Toc515996171"/>
-      <w:bookmarkStart w:id="276" w:name="_Toc524353269"/>
-      <w:bookmarkStart w:id="277" w:name="_Toc524353427"/>
-      <w:bookmarkStart w:id="278" w:name="_Toc524358453"/>
-      <w:bookmarkStart w:id="279" w:name="_Toc524358531"/>
-      <w:bookmarkStart w:id="280" w:name="_Toc524358601"/>
-      <w:bookmarkStart w:id="281" w:name="_Toc524358681"/>
-      <w:bookmarkStart w:id="282" w:name="_Toc17729815"/>
-      <w:bookmarkStart w:id="283" w:name="_Toc17730053"/>
-      <w:bookmarkStart w:id="284" w:name="_Toc17750133"/>
-      <w:bookmarkStart w:id="285" w:name="_Toc17750331"/>
-      <w:bookmarkStart w:id="286" w:name="_Toc28800577"/>
-      <w:bookmarkStart w:id="287" w:name="_Toc123823837"/>
-      <w:bookmarkStart w:id="288" w:name="_Toc123823927"/>
-      <w:bookmarkStart w:id="289" w:name="_Toc127028939"/>
+      <w:bookmarkStart w:id="270" w:name="_Toc515994832"/>
+      <w:bookmarkStart w:id="271" w:name="_Toc515994965"/>
+      <w:bookmarkStart w:id="272" w:name="_Toc515995104"/>
+      <w:bookmarkStart w:id="273" w:name="_Toc515995150"/>
+      <w:bookmarkStart w:id="274" w:name="_Toc515996171"/>
+      <w:bookmarkStart w:id="275" w:name="_Toc524353269"/>
+      <w:bookmarkStart w:id="276" w:name="_Toc524353427"/>
+      <w:bookmarkStart w:id="277" w:name="_Toc524358453"/>
+      <w:bookmarkStart w:id="278" w:name="_Toc524358531"/>
+      <w:bookmarkStart w:id="279" w:name="_Toc524358601"/>
+      <w:bookmarkStart w:id="280" w:name="_Toc524358681"/>
+      <w:bookmarkStart w:id="281" w:name="_Toc17729815"/>
+      <w:bookmarkStart w:id="282" w:name="_Toc17730053"/>
+      <w:bookmarkStart w:id="283" w:name="_Toc17750133"/>
+      <w:bookmarkStart w:id="284" w:name="_Toc17750331"/>
+      <w:bookmarkStart w:id="285" w:name="_Toc28800577"/>
+      <w:bookmarkStart w:id="286" w:name="_Toc123823837"/>
+      <w:bookmarkStart w:id="287" w:name="_Toc123823927"/>
+      <w:bookmarkStart w:id="288" w:name="_Toc127028939"/>
       <w:r>
         <w:rPr>
           <w:b/>
@@ -10826,6 +10732,7 @@
         <w:lastRenderedPageBreak/>
         <w:t>Student Services</w:t>
       </w:r>
+      <w:bookmarkEnd w:id="270"/>
       <w:bookmarkEnd w:id="271"/>
       <w:bookmarkEnd w:id="272"/>
       <w:bookmarkEnd w:id="273"/>
@@ -10844,7 +10751,6 @@
       <w:bookmarkEnd w:id="286"/>
       <w:bookmarkEnd w:id="287"/>
       <w:bookmarkEnd w:id="288"/>
-      <w:bookmarkEnd w:id="289"/>
     </w:p>
     <w:p>
       <w:pPr>
@@ -10853,27 +10759,28 @@
           <w:b/>
         </w:rPr>
       </w:pPr>
-      <w:bookmarkStart w:id="290" w:name="_Toc513565986"/>
-      <w:bookmarkStart w:id="291" w:name="_Toc513566271"/>
-      <w:bookmarkStart w:id="292" w:name="_Toc513566360"/>
-      <w:bookmarkStart w:id="293" w:name="_Toc515994837"/>
-      <w:bookmarkStart w:id="294" w:name="_Toc515994970"/>
-      <w:bookmarkStart w:id="295" w:name="_Toc515995109"/>
-      <w:bookmarkStart w:id="296" w:name="_Toc515995155"/>
-      <w:bookmarkStart w:id="297" w:name="_Toc515996172"/>
-      <w:bookmarkStart w:id="298" w:name="_Toc524353270"/>
-      <w:bookmarkStart w:id="299" w:name="_Toc524353428"/>
-      <w:bookmarkStart w:id="300" w:name="_Toc524358454"/>
-      <w:bookmarkStart w:id="301" w:name="_Toc524358532"/>
-      <w:bookmarkStart w:id="302" w:name="_Toc524358602"/>
-      <w:bookmarkStart w:id="303" w:name="_Toc524358682"/>
-      <w:bookmarkStart w:id="304" w:name="_Toc17729816"/>
-      <w:bookmarkStart w:id="305" w:name="_Toc17730054"/>
-      <w:bookmarkStart w:id="306" w:name="_Toc29034242"/>
-      <w:bookmarkStart w:id="307" w:name="_Toc29034514"/>
-      <w:bookmarkStart w:id="308" w:name="_Toc91059895"/>
-      <w:bookmarkStart w:id="309" w:name="_Toc123823838"/>
-      <w:bookmarkStart w:id="310" w:name="_Toc123823928"/>
+      <w:bookmarkStart w:id="289" w:name="_Toc513565986"/>
+      <w:bookmarkStart w:id="290" w:name="_Toc513566271"/>
+      <w:bookmarkStart w:id="291" w:name="_Toc513566360"/>
+      <w:bookmarkStart w:id="292" w:name="_Toc515994837"/>
+      <w:bookmarkStart w:id="293" w:name="_Toc515994970"/>
+      <w:bookmarkStart w:id="294" w:name="_Toc515995109"/>
+      <w:bookmarkStart w:id="295" w:name="_Toc515995155"/>
+      <w:bookmarkStart w:id="296" w:name="_Toc515996172"/>
+      <w:bookmarkStart w:id="297" w:name="_Toc524353270"/>
+      <w:bookmarkStart w:id="298" w:name="_Toc524353428"/>
+      <w:bookmarkStart w:id="299" w:name="_Toc524358454"/>
+      <w:bookmarkStart w:id="300" w:name="_Toc524358532"/>
+      <w:bookmarkStart w:id="301" w:name="_Toc524358602"/>
+      <w:bookmarkStart w:id="302" w:name="_Toc524358682"/>
+      <w:bookmarkStart w:id="303" w:name="_Toc17729816"/>
+      <w:bookmarkStart w:id="304" w:name="_Toc17730054"/>
+      <w:bookmarkStart w:id="305" w:name="_Toc29034242"/>
+      <w:bookmarkStart w:id="306" w:name="_Toc29034514"/>
+      <w:bookmarkStart w:id="307" w:name="_Toc91059895"/>
+      <w:bookmarkStart w:id="308" w:name="_Toc123823838"/>
+      <w:bookmarkStart w:id="309" w:name="_Toc123823928"/>
+      <w:bookmarkStart w:id="310" w:name="_Toc127028940"/>
       <w:bookmarkStart w:id="311" w:name="_Toc509386068"/>
       <w:bookmarkStart w:id="312" w:name="_Toc510519465"/>
       <w:bookmarkStart w:id="313" w:name="_Toc510519740"/>
@@ -10884,13 +10791,13 @@
       <w:bookmarkStart w:id="318" w:name="_Toc515994966"/>
       <w:bookmarkStart w:id="319" w:name="_Toc515995105"/>
       <w:bookmarkStart w:id="320" w:name="_Toc515995151"/>
-      <w:bookmarkStart w:id="321" w:name="_Toc127028940"/>
       <w:r>
         <w:rPr>
           <w:b/>
         </w:rPr>
         <w:t>Campus Closures / Cancelled Class</w:t>
       </w:r>
+      <w:bookmarkEnd w:id="289"/>
       <w:bookmarkEnd w:id="290"/>
       <w:bookmarkEnd w:id="291"/>
       <w:bookmarkEnd w:id="292"/>
@@ -10912,7 +10819,6 @@
       <w:bookmarkEnd w:id="308"/>
       <w:bookmarkEnd w:id="309"/>
       <w:bookmarkEnd w:id="310"/>
-      <w:bookmarkEnd w:id="321"/>
     </w:p>
     <w:p>
       <w:pPr>
@@ -10992,10 +10898,10 @@
           <w:b/>
         </w:rPr>
       </w:pPr>
-      <w:bookmarkStart w:id="322" w:name="_Toc91059896"/>
-      <w:bookmarkStart w:id="323" w:name="_Toc123823839"/>
-      <w:bookmarkStart w:id="324" w:name="_Toc123823929"/>
-      <w:bookmarkStart w:id="325" w:name="_Toc127028941"/>
+      <w:bookmarkStart w:id="321" w:name="_Toc91059896"/>
+      <w:bookmarkStart w:id="322" w:name="_Toc123823839"/>
+      <w:bookmarkStart w:id="323" w:name="_Toc123823929"/>
+      <w:bookmarkStart w:id="324" w:name="_Toc127028941"/>
       <w:bookmarkEnd w:id="311"/>
       <w:bookmarkEnd w:id="312"/>
       <w:bookmarkEnd w:id="313"/>
@@ -11012,10 +10918,10 @@
         </w:rPr>
         <w:t>Access and Accommodations</w:t>
       </w:r>
+      <w:bookmarkEnd w:id="321"/>
       <w:bookmarkEnd w:id="322"/>
       <w:bookmarkEnd w:id="323"/>
       <w:bookmarkEnd w:id="324"/>
-      <w:bookmarkEnd w:id="325"/>
     </w:p>
     <w:p>
       <w:pPr>
@@ -11073,38 +10979,39 @@
           <w:b/>
         </w:rPr>
       </w:pPr>
-      <w:bookmarkStart w:id="326" w:name="_Toc509386069"/>
-      <w:bookmarkStart w:id="327" w:name="_Toc510519466"/>
-      <w:bookmarkStart w:id="328" w:name="_Toc510519741"/>
-      <w:bookmarkStart w:id="329" w:name="_Toc513565984"/>
-      <w:bookmarkStart w:id="330" w:name="_Toc513566269"/>
-      <w:bookmarkStart w:id="331" w:name="_Toc513566358"/>
-      <w:bookmarkStart w:id="332" w:name="_Toc515994834"/>
-      <w:bookmarkStart w:id="333" w:name="_Toc515994967"/>
-      <w:bookmarkStart w:id="334" w:name="_Toc515995106"/>
-      <w:bookmarkStart w:id="335" w:name="_Toc515995152"/>
-      <w:bookmarkStart w:id="336" w:name="_Toc515996174"/>
-      <w:bookmarkStart w:id="337" w:name="_Toc524353272"/>
-      <w:bookmarkStart w:id="338" w:name="_Toc524353430"/>
-      <w:bookmarkStart w:id="339" w:name="_Toc524358456"/>
-      <w:bookmarkStart w:id="340" w:name="_Toc524358534"/>
-      <w:bookmarkStart w:id="341" w:name="_Toc524358604"/>
-      <w:bookmarkStart w:id="342" w:name="_Toc524358684"/>
-      <w:bookmarkStart w:id="343" w:name="_Toc17729818"/>
-      <w:bookmarkStart w:id="344" w:name="_Toc17730056"/>
-      <w:bookmarkStart w:id="345" w:name="_Toc29034244"/>
-      <w:bookmarkStart w:id="346" w:name="_Toc29034516"/>
-      <w:bookmarkStart w:id="347" w:name="_Toc91059897"/>
-      <w:bookmarkStart w:id="348" w:name="_Toc123823840"/>
-      <w:bookmarkStart w:id="349" w:name="_Toc123823930"/>
+      <w:bookmarkStart w:id="325" w:name="_Toc509386069"/>
+      <w:bookmarkStart w:id="326" w:name="_Toc510519466"/>
+      <w:bookmarkStart w:id="327" w:name="_Toc510519741"/>
+      <w:bookmarkStart w:id="328" w:name="_Toc513565984"/>
+      <w:bookmarkStart w:id="329" w:name="_Toc513566269"/>
+      <w:bookmarkStart w:id="330" w:name="_Toc513566358"/>
+      <w:bookmarkStart w:id="331" w:name="_Toc515994834"/>
+      <w:bookmarkStart w:id="332" w:name="_Toc515994967"/>
+      <w:bookmarkStart w:id="333" w:name="_Toc515995106"/>
+      <w:bookmarkStart w:id="334" w:name="_Toc515995152"/>
+      <w:bookmarkStart w:id="335" w:name="_Toc515996174"/>
+      <w:bookmarkStart w:id="336" w:name="_Toc524353272"/>
+      <w:bookmarkStart w:id="337" w:name="_Toc524353430"/>
+      <w:bookmarkStart w:id="338" w:name="_Toc524358456"/>
+      <w:bookmarkStart w:id="339" w:name="_Toc524358534"/>
+      <w:bookmarkStart w:id="340" w:name="_Toc524358604"/>
+      <w:bookmarkStart w:id="341" w:name="_Toc524358684"/>
+      <w:bookmarkStart w:id="342" w:name="_Toc17729818"/>
+      <w:bookmarkStart w:id="343" w:name="_Toc17730056"/>
+      <w:bookmarkStart w:id="344" w:name="_Toc29034244"/>
+      <w:bookmarkStart w:id="345" w:name="_Toc29034516"/>
+      <w:bookmarkStart w:id="346" w:name="_Toc91059897"/>
+      <w:bookmarkStart w:id="347" w:name="_Toc123823840"/>
+      <w:bookmarkStart w:id="348" w:name="_Toc123823930"/>
+      <w:bookmarkStart w:id="349" w:name="_Toc127028942"/>
       <w:bookmarkStart w:id="350" w:name="_Hlk127023334"/>
-      <w:bookmarkStart w:id="351" w:name="_Toc127028942"/>
       <w:r>
         <w:rPr>
           <w:b/>
         </w:rPr>
         <w:t>Tutoring Services</w:t>
       </w:r>
+      <w:bookmarkEnd w:id="325"/>
       <w:bookmarkEnd w:id="326"/>
       <w:bookmarkEnd w:id="327"/>
       <w:bookmarkEnd w:id="328"/>
@@ -11129,7 +11036,6 @@
       <w:bookmarkEnd w:id="347"/>
       <w:bookmarkEnd w:id="348"/>
       <w:bookmarkEnd w:id="349"/>
-      <w:bookmarkEnd w:id="351"/>
     </w:p>
     <w:p>
       <w:pPr>
@@ -11283,31 +11189,31 @@
           <w:b/>
         </w:rPr>
       </w:pPr>
-      <w:bookmarkStart w:id="352" w:name="_Toc509386070"/>
-      <w:bookmarkStart w:id="353" w:name="_Toc510519467"/>
-      <w:bookmarkStart w:id="354" w:name="_Toc510519742"/>
-      <w:bookmarkStart w:id="355" w:name="_Toc513565985"/>
-      <w:bookmarkStart w:id="356" w:name="_Toc513566270"/>
-      <w:bookmarkStart w:id="357" w:name="_Toc513566359"/>
-      <w:bookmarkStart w:id="358" w:name="_Toc515994835"/>
-      <w:bookmarkStart w:id="359" w:name="_Toc515994968"/>
-      <w:bookmarkStart w:id="360" w:name="_Toc515995107"/>
-      <w:bookmarkStart w:id="361" w:name="_Toc515995153"/>
-      <w:bookmarkStart w:id="362" w:name="_Toc515996175"/>
-      <w:bookmarkStart w:id="363" w:name="_Toc524353273"/>
-      <w:bookmarkStart w:id="364" w:name="_Toc524353431"/>
-      <w:bookmarkStart w:id="365" w:name="_Toc524358457"/>
-      <w:bookmarkStart w:id="366" w:name="_Toc524358535"/>
-      <w:bookmarkStart w:id="367" w:name="_Toc524358605"/>
-      <w:bookmarkStart w:id="368" w:name="_Toc524358685"/>
-      <w:bookmarkStart w:id="369" w:name="_Toc17729819"/>
-      <w:bookmarkStart w:id="370" w:name="_Toc17730057"/>
-      <w:bookmarkStart w:id="371" w:name="_Toc17750137"/>
-      <w:bookmarkStart w:id="372" w:name="_Toc17750335"/>
-      <w:bookmarkStart w:id="373" w:name="_Toc28800581"/>
-      <w:bookmarkStart w:id="374" w:name="_Toc123823841"/>
-      <w:bookmarkStart w:id="375" w:name="_Toc123823931"/>
-      <w:bookmarkStart w:id="376" w:name="_Toc127028943"/>
+      <w:bookmarkStart w:id="351" w:name="_Toc509386070"/>
+      <w:bookmarkStart w:id="352" w:name="_Toc510519467"/>
+      <w:bookmarkStart w:id="353" w:name="_Toc510519742"/>
+      <w:bookmarkStart w:id="354" w:name="_Toc513565985"/>
+      <w:bookmarkStart w:id="355" w:name="_Toc513566270"/>
+      <w:bookmarkStart w:id="356" w:name="_Toc513566359"/>
+      <w:bookmarkStart w:id="357" w:name="_Toc515994835"/>
+      <w:bookmarkStart w:id="358" w:name="_Toc515994968"/>
+      <w:bookmarkStart w:id="359" w:name="_Toc515995107"/>
+      <w:bookmarkStart w:id="360" w:name="_Toc515995153"/>
+      <w:bookmarkStart w:id="361" w:name="_Toc515996175"/>
+      <w:bookmarkStart w:id="362" w:name="_Toc524353273"/>
+      <w:bookmarkStart w:id="363" w:name="_Toc524353431"/>
+      <w:bookmarkStart w:id="364" w:name="_Toc524358457"/>
+      <w:bookmarkStart w:id="365" w:name="_Toc524358535"/>
+      <w:bookmarkStart w:id="366" w:name="_Toc524358605"/>
+      <w:bookmarkStart w:id="367" w:name="_Toc524358685"/>
+      <w:bookmarkStart w:id="368" w:name="_Toc17729819"/>
+      <w:bookmarkStart w:id="369" w:name="_Toc17730057"/>
+      <w:bookmarkStart w:id="370" w:name="_Toc17750137"/>
+      <w:bookmarkStart w:id="371" w:name="_Toc17750335"/>
+      <w:bookmarkStart w:id="372" w:name="_Toc28800581"/>
+      <w:bookmarkStart w:id="373" w:name="_Toc123823841"/>
+      <w:bookmarkStart w:id="374" w:name="_Toc123823931"/>
+      <w:bookmarkStart w:id="375" w:name="_Toc127028943"/>
       <w:r>
         <w:rPr>
           <w:b/>
@@ -11315,6 +11221,7 @@
         <w:lastRenderedPageBreak/>
         <w:t>Counseling Center</w:t>
       </w:r>
+      <w:bookmarkEnd w:id="351"/>
       <w:bookmarkEnd w:id="352"/>
       <w:bookmarkEnd w:id="353"/>
       <w:bookmarkEnd w:id="354"/>
@@ -11339,7 +11246,6 @@
       <w:bookmarkEnd w:id="373"/>
       <w:bookmarkEnd w:id="374"/>
       <w:bookmarkEnd w:id="375"/>
-      <w:bookmarkEnd w:id="376"/>
     </w:p>
     <w:p>
       <w:pPr>
@@ -11583,34 +11489,35 @@
           <w:b/>
         </w:rPr>
       </w:pPr>
-      <w:bookmarkStart w:id="377" w:name="_Toc513565987"/>
-      <w:bookmarkStart w:id="378" w:name="_Toc513566272"/>
-      <w:bookmarkStart w:id="379" w:name="_Toc513566361"/>
-      <w:bookmarkStart w:id="380" w:name="_Toc515994838"/>
-      <w:bookmarkStart w:id="381" w:name="_Toc515994971"/>
-      <w:bookmarkStart w:id="382" w:name="_Toc515995110"/>
-      <w:bookmarkStart w:id="383" w:name="_Toc515995156"/>
-      <w:bookmarkStart w:id="384" w:name="_Toc515996177"/>
-      <w:bookmarkStart w:id="385" w:name="_Toc524353275"/>
-      <w:bookmarkStart w:id="386" w:name="_Toc524353433"/>
-      <w:bookmarkStart w:id="387" w:name="_Toc524358459"/>
-      <w:bookmarkStart w:id="388" w:name="_Toc524358537"/>
-      <w:bookmarkStart w:id="389" w:name="_Toc524358607"/>
-      <w:bookmarkStart w:id="390" w:name="_Toc524358687"/>
-      <w:bookmarkStart w:id="391" w:name="_Toc17729821"/>
-      <w:bookmarkStart w:id="392" w:name="_Toc17730059"/>
-      <w:bookmarkStart w:id="393" w:name="_Toc17750139"/>
-      <w:bookmarkStart w:id="394" w:name="_Toc17750337"/>
-      <w:bookmarkStart w:id="395" w:name="_Toc28800583"/>
-      <w:bookmarkStart w:id="396" w:name="_Toc123823842"/>
-      <w:bookmarkStart w:id="397" w:name="_Toc123823932"/>
-      <w:bookmarkStart w:id="398" w:name="_Toc127028944"/>
+      <w:bookmarkStart w:id="376" w:name="_Toc513565987"/>
+      <w:bookmarkStart w:id="377" w:name="_Toc513566272"/>
+      <w:bookmarkStart w:id="378" w:name="_Toc513566361"/>
+      <w:bookmarkStart w:id="379" w:name="_Toc515994838"/>
+      <w:bookmarkStart w:id="380" w:name="_Toc515994971"/>
+      <w:bookmarkStart w:id="381" w:name="_Toc515995110"/>
+      <w:bookmarkStart w:id="382" w:name="_Toc515995156"/>
+      <w:bookmarkStart w:id="383" w:name="_Toc515996177"/>
+      <w:bookmarkStart w:id="384" w:name="_Toc524353275"/>
+      <w:bookmarkStart w:id="385" w:name="_Toc524353433"/>
+      <w:bookmarkStart w:id="386" w:name="_Toc524358459"/>
+      <w:bookmarkStart w:id="387" w:name="_Toc524358537"/>
+      <w:bookmarkStart w:id="388" w:name="_Toc524358607"/>
+      <w:bookmarkStart w:id="389" w:name="_Toc524358687"/>
+      <w:bookmarkStart w:id="390" w:name="_Toc17729821"/>
+      <w:bookmarkStart w:id="391" w:name="_Toc17730059"/>
+      <w:bookmarkStart w:id="392" w:name="_Toc17750139"/>
+      <w:bookmarkStart w:id="393" w:name="_Toc17750337"/>
+      <w:bookmarkStart w:id="394" w:name="_Toc28800583"/>
+      <w:bookmarkStart w:id="395" w:name="_Toc123823842"/>
+      <w:bookmarkStart w:id="396" w:name="_Toc123823932"/>
+      <w:bookmarkStart w:id="397" w:name="_Toc127028944"/>
       <w:r>
         <w:rPr>
           <w:b/>
         </w:rPr>
         <w:t>Additional Campus Resources</w:t>
       </w:r>
+      <w:bookmarkEnd w:id="376"/>
       <w:bookmarkEnd w:id="377"/>
       <w:bookmarkEnd w:id="378"/>
       <w:bookmarkEnd w:id="379"/>
@@ -11632,7 +11539,6 @@
       <w:bookmarkEnd w:id="395"/>
       <w:bookmarkEnd w:id="396"/>
       <w:bookmarkEnd w:id="397"/>
-      <w:bookmarkEnd w:id="398"/>
     </w:p>
     <w:p>
       <w:pPr>
@@ -11642,7 +11548,7 @@
           <w:szCs w:val="28"/>
         </w:rPr>
       </w:pPr>
-      <w:bookmarkStart w:id="399" w:name="_Toc513565989"/>
+      <w:bookmarkStart w:id="398" w:name="_Toc513565989"/>
       <w:r>
         <w:rPr>
           <w:rFonts w:eastAsia="Times New Roman"/>
@@ -11716,7 +11622,7 @@
         </w:rPr>
         <w:t>and much more.</w:t>
       </w:r>
-      <w:bookmarkEnd w:id="399"/>
+      <w:bookmarkEnd w:id="398"/>
     </w:p>
     <w:p>
       <w:pPr>
@@ -11725,31 +11631,31 @@
           <w:b/>
         </w:rPr>
       </w:pPr>
-      <w:bookmarkStart w:id="400" w:name="_Toc515994839"/>
-      <w:bookmarkStart w:id="401" w:name="_Toc515994972"/>
-      <w:bookmarkStart w:id="402" w:name="_Toc515995111"/>
-      <w:bookmarkStart w:id="403" w:name="_Toc515995157"/>
+      <w:bookmarkStart w:id="399" w:name="_Toc515994839"/>
+      <w:bookmarkStart w:id="400" w:name="_Toc515994972"/>
+      <w:bookmarkStart w:id="401" w:name="_Toc515995111"/>
+      <w:bookmarkStart w:id="402" w:name="_Toc515995157"/>
       <w:r>
         <w:rPr>
           <w:b/>
         </w:rPr>
         <w:br w:type="page"/>
       </w:r>
-      <w:bookmarkStart w:id="404" w:name="_Toc515996178"/>
-      <w:bookmarkStart w:id="405" w:name="_Toc524353276"/>
-      <w:bookmarkStart w:id="406" w:name="_Toc524353434"/>
-      <w:bookmarkStart w:id="407" w:name="_Toc524358460"/>
-      <w:bookmarkStart w:id="408" w:name="_Toc524358538"/>
-      <w:bookmarkStart w:id="409" w:name="_Toc524358608"/>
-      <w:bookmarkStart w:id="410" w:name="_Toc524358688"/>
-      <w:bookmarkStart w:id="411" w:name="_Toc17729822"/>
-      <w:bookmarkStart w:id="412" w:name="_Toc17730060"/>
-      <w:bookmarkStart w:id="413" w:name="_Toc17750140"/>
-      <w:bookmarkStart w:id="414" w:name="_Toc17750338"/>
-      <w:bookmarkStart w:id="415" w:name="_Toc28800584"/>
-      <w:bookmarkStart w:id="416" w:name="_Toc123823843"/>
-      <w:bookmarkStart w:id="417" w:name="_Toc123823933"/>
-      <w:bookmarkStart w:id="418" w:name="_Toc127028945"/>
+      <w:bookmarkStart w:id="403" w:name="_Toc515996178"/>
+      <w:bookmarkStart w:id="404" w:name="_Toc524353276"/>
+      <w:bookmarkStart w:id="405" w:name="_Toc524353434"/>
+      <w:bookmarkStart w:id="406" w:name="_Toc524358460"/>
+      <w:bookmarkStart w:id="407" w:name="_Toc524358538"/>
+      <w:bookmarkStart w:id="408" w:name="_Toc524358608"/>
+      <w:bookmarkStart w:id="409" w:name="_Toc524358688"/>
+      <w:bookmarkStart w:id="410" w:name="_Toc17729822"/>
+      <w:bookmarkStart w:id="411" w:name="_Toc17730060"/>
+      <w:bookmarkStart w:id="412" w:name="_Toc17750140"/>
+      <w:bookmarkStart w:id="413" w:name="_Toc17750338"/>
+      <w:bookmarkStart w:id="414" w:name="_Toc28800584"/>
+      <w:bookmarkStart w:id="415" w:name="_Toc123823843"/>
+      <w:bookmarkStart w:id="416" w:name="_Toc123823933"/>
+      <w:bookmarkStart w:id="417" w:name="_Toc127028945"/>
       <w:r>
         <w:rPr>
           <w:b/>
@@ -11757,6 +11663,7 @@
         <w:lastRenderedPageBreak/>
         <w:t>Privacy Policies</w:t>
       </w:r>
+      <w:bookmarkEnd w:id="399"/>
       <w:bookmarkEnd w:id="400"/>
       <w:bookmarkEnd w:id="401"/>
       <w:bookmarkEnd w:id="402"/>
@@ -11775,7 +11682,6 @@
       <w:bookmarkEnd w:id="415"/>
       <w:bookmarkEnd w:id="416"/>
       <w:bookmarkEnd w:id="417"/>
-      <w:bookmarkEnd w:id="418"/>
     </w:p>
     <w:p>
       <w:pPr>
@@ -11938,25 +11844,25 @@
           <w:b/>
         </w:rPr>
       </w:pPr>
-      <w:bookmarkStart w:id="419" w:name="_Toc515994840"/>
-      <w:bookmarkStart w:id="420" w:name="_Toc515994973"/>
-      <w:bookmarkStart w:id="421" w:name="_Toc515995112"/>
-      <w:bookmarkStart w:id="422" w:name="_Toc515995158"/>
-      <w:bookmarkStart w:id="423" w:name="_Toc515996179"/>
-      <w:bookmarkStart w:id="424" w:name="_Toc524353277"/>
-      <w:bookmarkStart w:id="425" w:name="_Toc524353435"/>
-      <w:bookmarkStart w:id="426" w:name="_Toc524358461"/>
-      <w:bookmarkStart w:id="427" w:name="_Toc524358539"/>
-      <w:bookmarkStart w:id="428" w:name="_Toc524358609"/>
-      <w:bookmarkStart w:id="429" w:name="_Toc524358689"/>
-      <w:bookmarkStart w:id="430" w:name="_Toc17729823"/>
-      <w:bookmarkStart w:id="431" w:name="_Toc17730061"/>
-      <w:bookmarkStart w:id="432" w:name="_Toc17750141"/>
-      <w:bookmarkStart w:id="433" w:name="_Toc17750339"/>
-      <w:bookmarkStart w:id="434" w:name="_Toc28800585"/>
-      <w:bookmarkStart w:id="435" w:name="_Toc123823844"/>
-      <w:bookmarkStart w:id="436" w:name="_Toc123823934"/>
-      <w:bookmarkStart w:id="437" w:name="_Toc127028946"/>
+      <w:bookmarkStart w:id="418" w:name="_Toc515994840"/>
+      <w:bookmarkStart w:id="419" w:name="_Toc515994973"/>
+      <w:bookmarkStart w:id="420" w:name="_Toc515995112"/>
+      <w:bookmarkStart w:id="421" w:name="_Toc515995158"/>
+      <w:bookmarkStart w:id="422" w:name="_Toc515996179"/>
+      <w:bookmarkStart w:id="423" w:name="_Toc524353277"/>
+      <w:bookmarkStart w:id="424" w:name="_Toc524353435"/>
+      <w:bookmarkStart w:id="425" w:name="_Toc524358461"/>
+      <w:bookmarkStart w:id="426" w:name="_Toc524358539"/>
+      <w:bookmarkStart w:id="427" w:name="_Toc524358609"/>
+      <w:bookmarkStart w:id="428" w:name="_Toc524358689"/>
+      <w:bookmarkStart w:id="429" w:name="_Toc17729823"/>
+      <w:bookmarkStart w:id="430" w:name="_Toc17730061"/>
+      <w:bookmarkStart w:id="431" w:name="_Toc17750141"/>
+      <w:bookmarkStart w:id="432" w:name="_Toc17750339"/>
+      <w:bookmarkStart w:id="433" w:name="_Toc28800585"/>
+      <w:bookmarkStart w:id="434" w:name="_Toc123823844"/>
+      <w:bookmarkStart w:id="435" w:name="_Toc123823934"/>
+      <w:bookmarkStart w:id="436" w:name="_Toc127028946"/>
       <w:r>
         <w:rPr>
           <w:b/>
@@ -11969,6 +11875,7 @@
         </w:rPr>
         <w:t xml:space="preserve"> Policies</w:t>
       </w:r>
+      <w:bookmarkEnd w:id="418"/>
       <w:bookmarkEnd w:id="419"/>
       <w:bookmarkEnd w:id="420"/>
       <w:bookmarkEnd w:id="421"/>
@@ -11987,7 +11894,6 @@
       <w:bookmarkEnd w:id="434"/>
       <w:bookmarkEnd w:id="435"/>
       <w:bookmarkEnd w:id="436"/>
-      <w:bookmarkEnd w:id="437"/>
     </w:p>
     <w:p>
       <w:pPr>
@@ -18087,6 +17993,7 @@
   <w:style w:type="character" w:default="1" w:styleId="DefaultParagraphFont">
     <w:name w:val="Default Paragraph Font"/>
     <w:uiPriority w:val="1"/>
+    <w:semiHidden/>
     <w:unhideWhenUsed/>
   </w:style>
   <w:style w:type="table" w:default="1" w:styleId="TableNormal">

--- a/143/CS 143 Syllabus.docx
+++ b/143/CS 143 Syllabus.docx
@@ -7818,7 +7818,7 @@
           <v:shape id="_x0000_i1025" type="#_x0000_t75" alt="" style="width:283.15pt;height:217.9pt" o:ole="">
             <v:imagedata r:id="rId16" o:title=""/>
           </v:shape>
-          <o:OLEObject Type="Embed" ProgID="Excel.Sheet.8" ShapeID="_x0000_i1025" DrawAspect="Content" ObjectID="_1756914856" r:id="rId17"/>
+          <o:OLEObject Type="Embed" ProgID="Excel.Sheet.8" ShapeID="_x0000_i1025" DrawAspect="Content" ObjectID="_1758433951" r:id="rId17"/>
         </w:object>
       </w:r>
     </w:p>
@@ -8935,77 +8935,7 @@
           <w:sz w:val="28"/>
           <w:szCs w:val="28"/>
         </w:rPr>
-        <w:t xml:space="preserve"> of experience, backgrounds, and perspectives</w:t>
-      </w:r>
-      <w:r>
-        <w:rPr>
-          <w:sz w:val="28"/>
-          <w:szCs w:val="28"/>
-        </w:rPr>
-        <w:t xml:space="preserve"> which we honor and celebrate</w:t>
-      </w:r>
-      <w:r>
-        <w:rPr>
-          <w:sz w:val="28"/>
-          <w:szCs w:val="28"/>
-        </w:rPr>
-        <w:t xml:space="preserve">. Having different lived experiences and different ways of thinking </w:t>
-      </w:r>
-      <w:r>
-        <w:rPr>
-          <w:sz w:val="28"/>
-          <w:szCs w:val="28"/>
-        </w:rPr>
-        <w:t>can make</w:t>
-      </w:r>
-      <w:r>
-        <w:rPr>
-          <w:sz w:val="28"/>
-          <w:szCs w:val="28"/>
-        </w:rPr>
-        <w:t xml:space="preserve"> our interactions richer</w:t>
-      </w:r>
-      <w:r>
-        <w:rPr>
-          <w:sz w:val="28"/>
-          <w:szCs w:val="28"/>
-        </w:rPr>
-        <w:t>, our thinking more comprehensive,</w:t>
-      </w:r>
-      <w:r>
-        <w:rPr>
-          <w:sz w:val="28"/>
-          <w:szCs w:val="28"/>
-        </w:rPr>
-        <w:t xml:space="preserve"> and</w:t>
-      </w:r>
-      <w:r>
-        <w:rPr>
-          <w:sz w:val="28"/>
-          <w:szCs w:val="28"/>
-        </w:rPr>
-        <w:t>—as a result—</w:t>
-      </w:r>
-      <w:r>
-        <w:rPr>
-          <w:sz w:val="28"/>
-          <w:szCs w:val="28"/>
-        </w:rPr>
-        <w:t>our</w:t>
-      </w:r>
-      <w:r>
-        <w:rPr>
-          <w:sz w:val="28"/>
-          <w:szCs w:val="28"/>
-        </w:rPr>
-        <w:t xml:space="preserve"> </w:t>
-      </w:r>
-      <w:r>
-        <w:rPr>
-          <w:sz w:val="28"/>
-          <w:szCs w:val="28"/>
-        </w:rPr>
-        <w:t xml:space="preserve">products better. </w:t>
+        <w:t xml:space="preserve"> of experience, backgrounds, and perspectives which we honor and celebrate. Having different lived experiences and different ways of thinking can make our interactions richer, our thinking more comprehensive, and—as a result—our products better. </w:t>
       </w:r>
     </w:p>
     <w:p>
@@ -9020,49 +8950,7 @@
           <w:sz w:val="28"/>
           <w:szCs w:val="28"/>
         </w:rPr>
-        <w:t xml:space="preserve">Because every person </w:t>
-      </w:r>
-      <w:r>
-        <w:rPr>
-          <w:sz w:val="28"/>
-          <w:szCs w:val="28"/>
-        </w:rPr>
-        <w:t>has</w:t>
-      </w:r>
-      <w:r>
-        <w:rPr>
-          <w:sz w:val="28"/>
-          <w:szCs w:val="28"/>
-        </w:rPr>
-        <w:t xml:space="preserve"> different needs and different ways of engaging, each student may need different resources and support </w:t>
-      </w:r>
-      <w:r>
-        <w:rPr>
-          <w:sz w:val="28"/>
-          <w:szCs w:val="28"/>
-        </w:rPr>
-        <w:t>o</w:t>
-      </w:r>
-      <w:r>
-        <w:rPr>
-          <w:sz w:val="28"/>
-          <w:szCs w:val="28"/>
-        </w:rPr>
-        <w:t xml:space="preserve">n their learning journey. </w:t>
-      </w:r>
-      <w:r>
-        <w:rPr>
-          <w:sz w:val="28"/>
-          <w:szCs w:val="28"/>
-        </w:rPr>
-        <w:t>Acknowledging and honoring these differences means that we strive t</w:t>
-      </w:r>
-      <w:r>
-        <w:rPr>
-          <w:sz w:val="28"/>
-          <w:szCs w:val="28"/>
-        </w:rPr>
-        <w:t xml:space="preserve">o provide an </w:t>
+        <w:t xml:space="preserve">Because every person has different needs and different ways of engaging, each student may need different resources and support on their learning journey. Acknowledging and honoring these differences means that we strive to provide an </w:t>
       </w:r>
       <w:r>
         <w:rPr>
@@ -9078,14 +8966,7 @@
           <w:sz w:val="28"/>
           <w:szCs w:val="28"/>
         </w:rPr>
-        <w:t xml:space="preserve"> learning experience</w:t>
-      </w:r>
-      <w:r>
-        <w:rPr>
-          <w:sz w:val="28"/>
-          <w:szCs w:val="28"/>
-        </w:rPr>
-        <w:t xml:space="preserve"> (not necessarily an equal, standardized, experience) where each individual student gets the resources and support which they need. </w:t>
+        <w:t xml:space="preserve"> learning experience (not necessarily an equal, standardized, experience) where each individual student gets the resources and support which they need. </w:t>
       </w:r>
     </w:p>
     <w:p>
@@ -9147,49 +9028,56 @@
           <w:sz w:val="28"/>
           <w:szCs w:val="28"/>
         </w:rPr>
-        <w:t xml:space="preserve">, </w:t>
-      </w:r>
-      <w:r>
-        <w:rPr>
-          <w:sz w:val="28"/>
-          <w:szCs w:val="28"/>
-        </w:rPr>
-        <w:t>I</w:t>
-      </w:r>
-      <w:r>
-        <w:rPr>
-          <w:sz w:val="28"/>
-          <w:szCs w:val="28"/>
-        </w:rPr>
-        <w:t xml:space="preserve"> strive to </w:t>
-      </w:r>
-      <w:r>
-        <w:rPr>
-          <w:sz w:val="28"/>
-          <w:szCs w:val="28"/>
-        </w:rPr>
-        <w:t>provide multiple ways of student engagement, a variety of representation in the material, and multiple ways of expressing learning. I also strive to</w:t>
-      </w:r>
-      <w:r>
-        <w:rPr>
-          <w:sz w:val="28"/>
-          <w:szCs w:val="28"/>
-        </w:rPr>
-        <w:t xml:space="preserve"> honor </w:t>
-      </w:r>
-      <w:r>
-        <w:rPr>
-          <w:sz w:val="28"/>
-          <w:szCs w:val="28"/>
-        </w:rPr>
-        <w:t xml:space="preserve">accommodation needs (documented or undocumented) due to visible or invisible differences as well as </w:t>
-      </w:r>
-      <w:r>
-        <w:rPr>
-          <w:sz w:val="28"/>
-          <w:szCs w:val="28"/>
-        </w:rPr>
-        <w:t>temporary, relapsing or remitting, or long-term</w:t>
+        <w:t xml:space="preserve">, I strive to provide multiple ways of student engagement, a variety of representation in the material, and multiple ways of expressing learning. I also strive to honor accommodation needs (documented or undocumented) due to visible/invisible differences as well as </w:t>
+      </w:r>
+      <w:r>
+        <w:rPr>
+          <w:sz w:val="28"/>
+          <w:szCs w:val="28"/>
+        </w:rPr>
+        <w:t>temporary</w:t>
+      </w:r>
+      <w:r>
+        <w:rPr>
+          <w:sz w:val="28"/>
+          <w:szCs w:val="28"/>
+        </w:rPr>
+        <w:t xml:space="preserve">/ </w:t>
+      </w:r>
+      <w:r>
+        <w:rPr>
+          <w:sz w:val="28"/>
+          <w:szCs w:val="28"/>
+        </w:rPr>
+        <w:t>relapsing</w:t>
+      </w:r>
+      <w:r>
+        <w:rPr>
+          <w:sz w:val="28"/>
+          <w:szCs w:val="28"/>
+        </w:rPr>
+        <w:t>/</w:t>
+      </w:r>
+      <w:r>
+        <w:rPr>
+          <w:sz w:val="28"/>
+          <w:szCs w:val="28"/>
+        </w:rPr>
+        <w:t>remitting</w:t>
+      </w:r>
+      <w:r>
+        <w:rPr>
+          <w:sz w:val="28"/>
+          <w:szCs w:val="28"/>
+        </w:rPr>
+        <w:t xml:space="preserve"> conditions</w:t>
+      </w:r>
+      <w:r>
+        <w:rPr>
+          <w:sz w:val="28"/>
+          <w:szCs w:val="28"/>
+        </w:rPr>
+        <w:t>, or long-term</w:t>
       </w:r>
       <w:r>
         <w:rPr>
@@ -9267,7 +9155,7 @@
           <w:sz w:val="28"/>
           <w:szCs w:val="28"/>
         </w:rPr>
-        <w:t>.</w:t>
+        <w:t>. I hope you will join me in making our learning space a place where all learners find joy and success in learning Computer Science.</w:t>
       </w:r>
     </w:p>
     <w:p>
@@ -10230,6 +10118,7 @@
           <w:szCs w:val="28"/>
           <w:highlight w:val="yellow"/>
         </w:rPr>
+        <w:lastRenderedPageBreak/>
         <w:t xml:space="preserve">Ask the Instructor.  </w:t>
       </w:r>
       <w:r>
